--- a/Dossier_professionnel_version_traitement_de_texte.docx
+++ b/Dossier_professionnel_version_traitement_de_texte.docx
@@ -59,7 +59,8 @@
           <w:p>
             <w:pPr>
               <w:pStyle w:val="Normal"/>
-              <w:widowControl/>
+              <w:widowControl w:val="false"/>
+              <w:suppressAutoHyphens w:val="true"/>
               <w:spacing w:lineRule="auto" w:line="240" w:before="0" w:after="0"/>
               <w:jc w:val="left"/>
               <w:rPr>
@@ -73,13 +74,11 @@
             </w:pPr>
             <w:r>
               <w:rPr>
-                <w:rFonts w:eastAsia="Calibri" w:cs="Calibri" w:cstheme="minorHAnsi"/>
+                <w:rFonts w:cs="Calibri" w:cstheme="minorHAnsi"/>
                 <w:i/>
                 <w:color w:val="D60093"/>
-                <w:kern w:val="0"/>
-                <w:sz w:val="22"/>
-                <w:szCs w:val="22"/>
-                <w:lang w:val="fr-FR" w:eastAsia="en-US" w:bidi="ar-SA"/>
+                <w:sz w:val="24"/>
+                <w:szCs w:val="24"/>
               </w:rPr>
             </w:r>
           </w:p>
@@ -97,7 +96,8 @@
           <w:p>
             <w:pPr>
               <w:pStyle w:val="Normal"/>
-              <w:widowControl/>
+              <w:widowControl w:val="false"/>
+              <w:suppressAutoHyphens w:val="true"/>
               <w:spacing w:lineRule="auto" w:line="240" w:before="0" w:after="0"/>
               <w:jc w:val="left"/>
               <w:rPr>
@@ -108,12 +108,9 @@
             </w:pPr>
             <w:r>
               <w:rPr>
-                <w:rFonts w:eastAsia="Calibri" w:cs="Calibri" w:cstheme="minorHAnsi"/>
-                <w:color w:val="404040" w:themeColor="text1" w:themeTint="bf"/>
-                <w:kern w:val="0"/>
-                <w:sz w:val="22"/>
-                <w:szCs w:val="22"/>
-                <w:lang w:val="fr-FR" w:eastAsia="en-US" w:bidi="ar-SA"/>
+                <w:rFonts w:cs="Calibri" w:cstheme="minorHAnsi"/>
+                <w:color w:val="404040" w:themeColor="text1" w:themeTint="bf"/>
+                <w:lang w:eastAsia="fr-FR"/>
               </w:rPr>
             </w:r>
           </w:p>
@@ -131,7 +128,8 @@
           <w:p>
             <w:pPr>
               <w:pStyle w:val="Normal"/>
-              <w:widowControl/>
+              <w:widowControl w:val="false"/>
+              <w:suppressAutoHyphens w:val="true"/>
               <w:spacing w:lineRule="auto" w:line="240" w:before="0" w:after="0"/>
               <w:jc w:val="left"/>
               <w:rPr>
@@ -142,12 +140,9 @@
             </w:pPr>
             <w:r>
               <w:rPr>
-                <w:rFonts w:eastAsia="Calibri" w:cs="Calibri" w:cstheme="minorHAnsi"/>
-                <w:color w:val="404040" w:themeColor="text1" w:themeTint="bf"/>
-                <w:kern w:val="0"/>
-                <w:sz w:val="22"/>
-                <w:szCs w:val="22"/>
-                <w:lang w:val="fr-FR" w:eastAsia="en-US" w:bidi="ar-SA"/>
+                <w:rFonts w:cs="Calibri" w:cstheme="minorHAnsi"/>
+                <w:color w:val="404040" w:themeColor="text1" w:themeTint="bf"/>
+                <w:lang w:eastAsia="fr-FR"/>
               </w:rPr>
             </w:r>
           </w:p>
@@ -168,7 +163,8 @@
           <w:p>
             <w:pPr>
               <w:pStyle w:val="Normal"/>
-              <w:widowControl/>
+              <w:widowControl w:val="false"/>
+              <w:suppressAutoHyphens w:val="true"/>
               <w:spacing w:lineRule="auto" w:line="240" w:before="0" w:after="0"/>
               <w:jc w:val="left"/>
               <w:rPr>
@@ -207,7 +203,8 @@
           <w:p>
             <w:pPr>
               <w:pStyle w:val="Normal"/>
-              <w:widowControl/>
+              <w:widowControl w:val="false"/>
+              <w:suppressAutoHyphens w:val="true"/>
               <w:spacing w:lineRule="auto" w:line="240" w:before="0" w:after="0"/>
               <w:ind w:left="-42" w:hanging="0"/>
               <w:jc w:val="left"/>
@@ -245,7 +242,8 @@
           <w:p>
             <w:pPr>
               <w:pStyle w:val="Normal"/>
-              <w:widowControl/>
+              <w:widowControl w:val="false"/>
+              <w:suppressAutoHyphens w:val="true"/>
               <w:spacing w:lineRule="auto" w:line="240" w:before="0" w:after="0"/>
               <w:jc w:val="left"/>
               <w:rPr>
@@ -256,7 +254,7 @@
             </w:pPr>
             <w:sdt>
               <w:sdtPr>
-                <w:id w:val="347607890"/>
+                <w:id w:val="1802114572"/>
                 <w:placeholder>
                   <w:docPart w:val="D552A71AF2B2467AA62E2628BBD935C4"/>
                 </w:placeholder>
@@ -264,13 +262,7 @@
               </w:sdtPr>
               <w:sdtContent>
                 <w:r>
-                  <w:rPr>
-                    <w:rFonts w:eastAsia="Calibri"/>
-                    <w:kern w:val="0"/>
-                    <w:sz w:val="22"/>
-                    <w:szCs w:val="22"/>
-                    <w:lang w:val="fr-FR" w:eastAsia="en-US" w:bidi="ar-SA"/>
-                  </w:rPr>
+                  <w:rPr/>
                   <w:t>Humbert</w:t>
                   <w:tab/>
                 </w:r>
@@ -294,7 +286,8 @@
           <w:p>
             <w:pPr>
               <w:pStyle w:val="Normal"/>
-              <w:widowControl/>
+              <w:widowControl w:val="false"/>
+              <w:suppressAutoHyphens w:val="true"/>
               <w:spacing w:lineRule="auto" w:line="240" w:before="0" w:after="0"/>
               <w:jc w:val="left"/>
               <w:rPr>
@@ -333,7 +326,8 @@
           <w:p>
             <w:pPr>
               <w:pStyle w:val="Normal"/>
-              <w:widowControl/>
+              <w:widowControl w:val="false"/>
+              <w:suppressAutoHyphens w:val="true"/>
               <w:spacing w:lineRule="auto" w:line="240" w:before="0" w:after="0"/>
               <w:ind w:left="-42" w:hanging="0"/>
               <w:jc w:val="left"/>
@@ -371,7 +365,8 @@
           <w:p>
             <w:pPr>
               <w:pStyle w:val="Normal"/>
-              <w:widowControl/>
+              <w:widowControl w:val="false"/>
+              <w:suppressAutoHyphens w:val="true"/>
               <w:spacing w:lineRule="auto" w:line="240" w:before="0" w:after="0"/>
               <w:jc w:val="left"/>
               <w:rPr>
@@ -382,7 +377,7 @@
             </w:pPr>
             <w:sdt>
               <w:sdtPr>
-                <w:id w:val="1716131260"/>
+                <w:id w:val="2078550704"/>
                 <w:placeholder>
                   <w:docPart w:val="858A3C3711734741B0C36646E3E36B3B"/>
                 </w:placeholder>
@@ -390,13 +385,7 @@
               </w:sdtPr>
               <w:sdtContent>
                 <w:r>
-                  <w:rPr>
-                    <w:rFonts w:eastAsia="Calibri"/>
-                    <w:kern w:val="0"/>
-                    <w:sz w:val="22"/>
-                    <w:szCs w:val="22"/>
-                    <w:lang w:val="fr-FR" w:eastAsia="en-US" w:bidi="ar-SA"/>
-                  </w:rPr>
+                  <w:rPr/>
                   <w:t>Humbert</w:t>
                 </w:r>
               </w:sdtContent>
@@ -419,7 +408,8 @@
           <w:p>
             <w:pPr>
               <w:pStyle w:val="Normal"/>
-              <w:widowControl/>
+              <w:widowControl w:val="false"/>
+              <w:suppressAutoHyphens w:val="true"/>
               <w:spacing w:lineRule="auto" w:line="240" w:before="0" w:after="0"/>
               <w:jc w:val="left"/>
               <w:rPr>
@@ -458,7 +448,8 @@
           <w:p>
             <w:pPr>
               <w:pStyle w:val="Normal"/>
-              <w:widowControl/>
+              <w:widowControl w:val="false"/>
+              <w:suppressAutoHyphens w:val="true"/>
               <w:spacing w:lineRule="auto" w:line="240" w:before="0" w:after="0"/>
               <w:ind w:left="-42" w:hanging="0"/>
               <w:jc w:val="left"/>
@@ -496,7 +487,8 @@
           <w:p>
             <w:pPr>
               <w:pStyle w:val="Normal"/>
-              <w:widowControl/>
+              <w:widowControl w:val="false"/>
+              <w:suppressAutoHyphens w:val="true"/>
               <w:spacing w:lineRule="auto" w:line="240" w:before="0" w:after="0"/>
               <w:jc w:val="left"/>
               <w:rPr>
@@ -507,7 +499,7 @@
             </w:pPr>
             <w:sdt>
               <w:sdtPr>
-                <w:id w:val="1906690915"/>
+                <w:id w:val="1561134756"/>
                 <w:placeholder>
                   <w:docPart w:val="E233C1B997304BB98D02CDBB35ACD1FB"/>
                 </w:placeholder>
@@ -515,13 +507,7 @@
               </w:sdtPr>
               <w:sdtContent>
                 <w:r>
-                  <w:rPr>
-                    <w:rFonts w:eastAsia="Calibri"/>
-                    <w:kern w:val="0"/>
-                    <w:sz w:val="22"/>
-                    <w:szCs w:val="22"/>
-                    <w:lang w:val="fr-FR" w:eastAsia="en-US" w:bidi="ar-SA"/>
-                  </w:rPr>
+                  <w:rPr/>
                   <w:t>Cyril</w:t>
                 </w:r>
               </w:sdtContent>
@@ -544,7 +530,8 @@
           <w:p>
             <w:pPr>
               <w:pStyle w:val="Normal"/>
-              <w:widowControl/>
+              <w:widowControl w:val="false"/>
+              <w:suppressAutoHyphens w:val="true"/>
               <w:spacing w:lineRule="auto" w:line="240" w:before="0" w:after="0"/>
               <w:jc w:val="left"/>
               <w:rPr>
@@ -583,7 +570,8 @@
           <w:p>
             <w:pPr>
               <w:pStyle w:val="Normal"/>
-              <w:widowControl/>
+              <w:widowControl w:val="false"/>
+              <w:suppressAutoHyphens w:val="true"/>
               <w:spacing w:lineRule="auto" w:line="240" w:before="0" w:after="0"/>
               <w:ind w:left="-42" w:hanging="0"/>
               <w:jc w:val="left"/>
@@ -622,7 +610,8 @@
           <w:p>
             <w:pPr>
               <w:pStyle w:val="Normal"/>
-              <w:widowControl/>
+              <w:widowControl w:val="false"/>
+              <w:suppressAutoHyphens w:val="true"/>
               <w:spacing w:lineRule="auto" w:line="240" w:before="0" w:after="0"/>
               <w:jc w:val="left"/>
               <w:rPr>
@@ -633,7 +622,7 @@
             </w:pPr>
             <w:sdt>
               <w:sdtPr>
-                <w:id w:val="1016291830"/>
+                <w:id w:val="1038790357"/>
                 <w:placeholder>
                   <w:docPart w:val="7E314413454C4D9885B239A9C6BB8220"/>
                 </w:placeholder>
@@ -641,13 +630,7 @@
               </w:sdtPr>
               <w:sdtContent>
                 <w:r>
-                  <w:rPr>
-                    <w:rFonts w:eastAsia="Calibri"/>
-                    <w:kern w:val="0"/>
-                    <w:sz w:val="22"/>
-                    <w:szCs w:val="22"/>
-                    <w:lang w:val="fr-FR" w:eastAsia="en-US" w:bidi="ar-SA"/>
-                  </w:rPr>
+                  <w:rPr/>
                   <w:t>20 rue de Gray 25115 Pouilley les vignes</w:t>
                 </w:r>
               </w:sdtContent>
@@ -670,7 +653,8 @@
           <w:p>
             <w:pPr>
               <w:pStyle w:val="Normal"/>
-              <w:widowControl/>
+              <w:widowControl w:val="false"/>
+              <w:suppressAutoHyphens w:val="true"/>
               <w:spacing w:lineRule="auto" w:line="240" w:before="0" w:after="0"/>
               <w:jc w:val="left"/>
               <w:rPr>
@@ -684,13 +668,11 @@
             </w:pPr>
             <w:r>
               <w:rPr>
-                <w:rFonts w:eastAsia="Calibri" w:cs="Calibri" w:cstheme="minorHAnsi"/>
+                <w:rFonts w:cs="Calibri" w:cstheme="minorHAnsi"/>
                 <w:i/>
                 <w:color w:val="D60093"/>
-                <w:kern w:val="0"/>
-                <w:sz w:val="22"/>
-                <w:szCs w:val="22"/>
-                <w:lang w:val="fr-FR" w:eastAsia="en-US" w:bidi="ar-SA"/>
+                <w:sz w:val="24"/>
+                <w:szCs w:val="24"/>
               </w:rPr>
             </w:r>
           </w:p>
@@ -709,7 +691,8 @@
           <w:p>
             <w:pPr>
               <w:pStyle w:val="Normal"/>
-              <w:widowControl/>
+              <w:widowControl w:val="false"/>
+              <w:suppressAutoHyphens w:val="true"/>
               <w:spacing w:lineRule="auto" w:line="240" w:before="0" w:after="0"/>
               <w:ind w:left="-42" w:hanging="0"/>
               <w:jc w:val="left"/>
@@ -723,12 +706,11 @@
             </w:pPr>
             <w:r>
               <w:rPr>
-                <w:rFonts w:eastAsia="Calibri" w:cs="Calibri" w:cstheme="minorHAnsi" w:ascii="Wingdings 3" w:hAnsi="Wingdings 3"/>
+                <w:rFonts w:cs="Calibri" w:cstheme="minorHAnsi" w:ascii="Wingdings 3" w:hAnsi="Wingdings 3"/>
                 <w:color w:val="D60093"/>
-                <w:kern w:val="0"/>
-                <w:sz w:val="22"/>
-                <w:szCs w:val="22"/>
-                <w:lang w:val="fr-FR" w:eastAsia="en-US" w:bidi="ar-SA"/>
+                <w:sz w:val="12"/>
+                <w:szCs w:val="12"/>
+                <w:lang w:eastAsia="fr-FR"/>
               </w:rPr>
             </w:r>
           </w:p>
@@ -747,7 +729,8 @@
           <w:p>
             <w:pPr>
               <w:pStyle w:val="Normal"/>
-              <w:widowControl/>
+              <w:widowControl w:val="false"/>
+              <w:suppressAutoHyphens w:val="true"/>
               <w:spacing w:lineRule="auto" w:line="240" w:before="0" w:after="0"/>
               <w:jc w:val="left"/>
               <w:rPr>
@@ -758,12 +741,9 @@
             </w:pPr>
             <w:r>
               <w:rPr>
-                <w:rFonts w:eastAsia="Calibri" w:cs="Calibri" w:cstheme="minorHAnsi"/>
-                <w:color w:val="404040" w:themeColor="text1" w:themeTint="bf"/>
-                <w:kern w:val="0"/>
-                <w:sz w:val="22"/>
-                <w:szCs w:val="22"/>
-                <w:lang w:val="fr-FR" w:eastAsia="en-US" w:bidi="ar-SA"/>
+                <w:rFonts w:cs="Calibri" w:cstheme="minorHAnsi"/>
+                <w:color w:val="404040" w:themeColor="text1" w:themeTint="bf"/>
+                <w:lang w:eastAsia="fr-FR"/>
               </w:rPr>
             </w:r>
           </w:p>
@@ -830,8 +810,8 @@
         <w:tblLook w:firstRow="1" w:noVBand="1" w:lastRow="0" w:firstColumn="1" w:lastColumn="0" w:noHBand="0" w:val="04a0"/>
       </w:tblPr>
       <w:tblGrid>
-        <w:gridCol w:w="753"/>
-        <w:gridCol w:w="8886"/>
+        <w:gridCol w:w="752"/>
+        <w:gridCol w:w="8887"/>
       </w:tblGrid>
       <w:tr>
         <w:trPr/>
@@ -850,7 +830,8 @@
           <w:p>
             <w:pPr>
               <w:pStyle w:val="Normal"/>
-              <w:widowControl/>
+              <w:widowControl w:val="false"/>
+              <w:suppressAutoHyphens w:val="true"/>
               <w:spacing w:lineRule="auto" w:line="240" w:before="0" w:after="0"/>
               <w:jc w:val="center"/>
               <w:rPr>
@@ -895,7 +876,8 @@
           <w:p>
             <w:pPr>
               <w:pStyle w:val="Normal"/>
-              <w:widowControl/>
+              <w:widowControl w:val="false"/>
+              <w:suppressAutoHyphens w:val="true"/>
               <w:spacing w:lineRule="auto" w:line="240" w:before="0" w:after="0"/>
               <w:jc w:val="center"/>
               <w:rPr>
@@ -909,13 +891,11 @@
             </w:pPr>
             <w:r>
               <w:rPr>
-                <w:rFonts w:eastAsia="Calibri" w:cs="Calibri" w:cstheme="minorHAnsi"/>
+                <w:rFonts w:cs="Calibri" w:cstheme="minorHAnsi"/>
                 <w:b/>
                 <w:color w:val="FFFFFF" w:themeColor="background1"/>
-                <w:kern w:val="0"/>
-                <w:sz w:val="22"/>
-                <w:szCs w:val="22"/>
-                <w:lang w:val="fr-FR" w:eastAsia="en-US" w:bidi="ar-SA"/>
+                <w:sz w:val="2"/>
+                <w:szCs w:val="2"/>
               </w:rPr>
             </w:r>
           </w:p>
@@ -940,7 +920,8 @@
           <w:p>
             <w:pPr>
               <w:pStyle w:val="Normal"/>
-              <w:widowControl/>
+              <w:widowControl w:val="false"/>
+              <w:suppressAutoHyphens w:val="true"/>
               <w:spacing w:lineRule="auto" w:line="240" w:before="0" w:after="0"/>
               <w:jc w:val="center"/>
               <w:rPr>
@@ -954,7 +935,7 @@
             </w:pPr>
             <w:sdt>
               <w:sdtPr>
-                <w:id w:val="1941940634"/>
+                <w:id w:val="1957084675"/>
                 <w:placeholder>
                   <w:docPart w:val="2535ABE7E1F24C28B2DC27BDE0D19C68"/>
                 </w:placeholder>
@@ -962,13 +943,7 @@
               </w:sdtPr>
               <w:sdtContent>
                 <w:r>
-                  <w:rPr>
-                    <w:rFonts w:eastAsia="Calibri"/>
-                    <w:kern w:val="0"/>
-                    <w:sz w:val="22"/>
-                    <w:szCs w:val="22"/>
-                    <w:lang w:val="fr-FR" w:eastAsia="en-US" w:bidi="ar-SA"/>
-                  </w:rPr>
+                  <w:rPr/>
                   <w:t>Développeur Web et Web Mobile</w:t>
                 </w:r>
               </w:sdtContent>
@@ -994,7 +969,8 @@
           <w:p>
             <w:pPr>
               <w:pStyle w:val="Normal"/>
-              <w:widowControl/>
+              <w:widowControl w:val="false"/>
+              <w:suppressAutoHyphens w:val="true"/>
               <w:spacing w:lineRule="auto" w:line="240" w:before="0" w:after="0"/>
               <w:jc w:val="left"/>
               <w:rPr>
@@ -1005,12 +981,9 @@
             </w:pPr>
             <w:r>
               <w:rPr>
-                <w:rFonts w:eastAsia="Calibri" w:cs="Calibri" w:cstheme="minorHAnsi"/>
-                <w:color w:val="404040" w:themeColor="text1" w:themeTint="bf"/>
-                <w:kern w:val="0"/>
-                <w:sz w:val="22"/>
-                <w:szCs w:val="22"/>
-                <w:lang w:val="fr-FR" w:eastAsia="en-US" w:bidi="ar-SA"/>
+                <w:rFonts w:cs="Calibri" w:cstheme="minorHAnsi"/>
+                <w:color w:val="404040" w:themeColor="text1" w:themeTint="bf"/>
+                <w:lang w:eastAsia="fr-FR"/>
               </w:rPr>
             </w:r>
           </w:p>
@@ -1034,7 +1007,8 @@
           <w:p>
             <w:pPr>
               <w:pStyle w:val="Normal"/>
-              <w:widowControl/>
+              <w:widowControl w:val="false"/>
+              <w:suppressAutoHyphens w:val="true"/>
               <w:spacing w:lineRule="auto" w:line="240" w:before="0" w:after="0"/>
               <w:jc w:val="left"/>
               <w:rPr>
@@ -1079,7 +1053,8 @@
           <w:p>
             <w:pPr>
               <w:pStyle w:val="Normal"/>
-              <w:widowControl/>
+              <w:widowControl w:val="false"/>
+              <w:suppressAutoHyphens w:val="true"/>
               <w:spacing w:lineRule="auto" w:line="240" w:before="0" w:after="0"/>
               <w:jc w:val="center"/>
               <w:rPr>
@@ -1093,13 +1068,11 @@
             </w:pPr>
             <w:r>
               <w:rPr>
-                <w:rFonts w:eastAsia="Calibri" w:cs="Calibri" w:cstheme="minorHAnsi"/>
-                <w:b/>
-                <w:color w:val="404040" w:themeColor="text1" w:themeTint="bf"/>
-                <w:kern w:val="0"/>
-                <w:sz w:val="22"/>
-                <w:szCs w:val="22"/>
-                <w:lang w:val="fr-FR" w:eastAsia="en-US" w:bidi="ar-SA"/>
+                <w:rFonts w:cs="Calibri" w:cstheme="minorHAnsi"/>
+                <w:b/>
+                <w:color w:val="404040" w:themeColor="text1" w:themeTint="bf"/>
+                <w:sz w:val="28"/>
+                <w:szCs w:val="28"/>
               </w:rPr>
             </w:r>
           </w:p>
@@ -1109,7 +1082,7 @@
         <w:trPr/>
         <w:tc>
           <w:tcPr>
-            <w:tcW w:w="753" w:type="dxa"/>
+            <w:tcW w:w="752" w:type="dxa"/>
             <w:tcBorders>
               <w:top w:val="nil"/>
               <w:left w:val="single" w:sz="4" w:space="0" w:color="D9D9D9"/>
@@ -1121,18 +1094,19 @@
           <w:sdt>
             <w:sdtPr>
               <w14:checkbox>
-                <w14:checked w:val="0"/>
-                <w14:checkedState w:val="2612"/>
-                <w14:uncheckedState w:val="2610"/>
+                <w14:checked w:val=""/>
+                <w14:checkedState w:val=""/>
+                <w14:uncheckedState w:val=""/>
               </w14:checkbox>
-              <w:id w:val="309192720"/>
+              <w:id w:val="550373491"/>
               <w:alias w:val="Parcours de formation"/>
             </w:sdtPr>
             <w:sdtContent>
               <w:p>
                 <w:pPr>
                   <w:pStyle w:val="Normal"/>
-                  <w:widowControl/>
+                  <w:widowControl w:val="false"/>
+                  <w:suppressAutoHyphens w:val="true"/>
                   <w:spacing w:lineRule="auto" w:line="240" w:before="0" w:after="0"/>
                   <w:jc w:val="right"/>
                   <w:rPr>
@@ -1159,7 +1133,7 @@
         </w:tc>
         <w:tc>
           <w:tcPr>
-            <w:tcW w:w="8886" w:type="dxa"/>
+            <w:tcW w:w="8887" w:type="dxa"/>
             <w:tcBorders>
               <w:top w:val="nil"/>
               <w:left w:val="nil"/>
@@ -1170,7 +1144,8 @@
           <w:p>
             <w:pPr>
               <w:pStyle w:val="Normal"/>
-              <w:widowControl/>
+              <w:widowControl w:val="false"/>
+              <w:suppressAutoHyphens w:val="true"/>
               <w:spacing w:lineRule="auto" w:line="240" w:before="0" w:after="0"/>
               <w:jc w:val="left"/>
               <w:rPr>
@@ -1200,7 +1175,7 @@
         <w:trPr/>
         <w:tc>
           <w:tcPr>
-            <w:tcW w:w="753" w:type="dxa"/>
+            <w:tcW w:w="752" w:type="dxa"/>
             <w:tcBorders>
               <w:top w:val="nil"/>
               <w:left w:val="single" w:sz="4" w:space="0" w:color="D9D9D9"/>
@@ -1212,18 +1187,19 @@
           <w:sdt>
             <w:sdtPr>
               <w14:checkbox>
-                <w14:checked w:val="0"/>
-                <w14:checkedState w:val="2612"/>
-                <w14:uncheckedState w:val="2610"/>
+                <w14:checked w:val=""/>
+                <w14:checkedState w:val=""/>
+                <w14:uncheckedState w:val=""/>
               </w14:checkbox>
-              <w:id w:val="1391013541"/>
+              <w:id w:val="1947455292"/>
               <w:alias w:val="VAE"/>
             </w:sdtPr>
             <w:sdtContent>
               <w:p>
                 <w:pPr>
                   <w:pStyle w:val="Normal"/>
-                  <w:widowControl/>
+                  <w:widowControl w:val="false"/>
+                  <w:suppressAutoHyphens w:val="true"/>
                   <w:spacing w:lineRule="auto" w:line="240" w:before="0" w:after="0"/>
                   <w:jc w:val="right"/>
                   <w:rPr>
@@ -1249,7 +1225,7 @@
         </w:tc>
         <w:tc>
           <w:tcPr>
-            <w:tcW w:w="8886" w:type="dxa"/>
+            <w:tcW w:w="8887" w:type="dxa"/>
             <w:tcBorders>
               <w:top w:val="nil"/>
               <w:left w:val="nil"/>
@@ -1260,7 +1236,8 @@
           <w:p>
             <w:pPr>
               <w:pStyle w:val="Normal"/>
-              <w:widowControl/>
+              <w:widowControl w:val="false"/>
+              <w:suppressAutoHyphens w:val="true"/>
               <w:spacing w:lineRule="auto" w:line="240" w:before="0" w:after="0"/>
               <w:jc w:val="left"/>
               <w:rPr>
@@ -1303,7 +1280,8 @@
           <w:p>
             <w:pPr>
               <w:pStyle w:val="Normal"/>
-              <w:widowControl/>
+              <w:widowControl w:val="false"/>
+              <w:suppressAutoHyphens w:val="true"/>
               <w:spacing w:lineRule="auto" w:line="240" w:before="0" w:after="0"/>
               <w:jc w:val="left"/>
               <w:rPr>
@@ -1315,40 +1293,16 @@
             </w:pPr>
             <w:r>
               <w:rPr>
-                <w:rFonts w:eastAsia="Calibri" w:cs="Calibri" w:cstheme="minorHAnsi"/>
-                <w:color w:val="404040" w:themeColor="text1" w:themeTint="bf"/>
-                <w:kern w:val="0"/>
-                <w:sz w:val="22"/>
-                <w:szCs w:val="22"/>
-                <w:lang w:val="fr-FR" w:eastAsia="en-US" w:bidi="ar-SA"/>
+                <w:rFonts w:cs="Calibri" w:cstheme="minorHAnsi"/>
+                <w:color w:val="404040" w:themeColor="text1" w:themeTint="bf"/>
+                <w:sz w:val="20"/>
+                <w:szCs w:val="20"/>
               </w:rPr>
             </w:r>
           </w:p>
         </w:tc>
       </w:tr>
     </w:tbl>
-    <w:p>
-      <w:pPr>
-        <w:pStyle w:val="Normal"/>
-        <w:rPr>
-          <w:rFonts w:cs="Calibri" w:cstheme="minorHAnsi"/>
-          <w:b/>
-          <w:b/>
-          <w:color w:val="404040" w:themeColor="text1" w:themeTint="bf"/>
-          <w:sz w:val="28"/>
-          <w:szCs w:val="28"/>
-        </w:rPr>
-      </w:pPr>
-      <w:r>
-        <w:rPr>
-          <w:rFonts w:cs="Calibri" w:cstheme="minorHAnsi"/>
-          <w:b/>
-          <w:color w:val="404040" w:themeColor="text1" w:themeTint="bf"/>
-          <w:sz w:val="28"/>
-          <w:szCs w:val="28"/>
-        </w:rPr>
-      </w:r>
-    </w:p>
     <w:p>
       <w:pPr>
         <w:sectPr>
@@ -1423,13 +1377,13 @@
         <w:tblLook w:firstRow="1" w:noVBand="1" w:lastRow="0" w:firstColumn="1" w:lastColumn="0" w:noHBand="0" w:val="04a0"/>
       </w:tblPr>
       <w:tblGrid>
-        <w:gridCol w:w="9923"/>
+        <w:gridCol w:w="9924"/>
       </w:tblGrid>
       <w:tr>
         <w:trPr/>
         <w:tc>
           <w:tcPr>
-            <w:tcW w:w="9923" w:type="dxa"/>
+            <w:tcW w:w="9924" w:type="dxa"/>
             <w:tcBorders>
               <w:top w:val="nil"/>
               <w:left w:val="nil"/>
@@ -1441,7 +1395,8 @@
           <w:p>
             <w:pPr>
               <w:pStyle w:val="Normal"/>
-              <w:widowControl/>
+              <w:widowControl w:val="false"/>
+              <w:suppressAutoHyphens w:val="true"/>
               <w:spacing w:lineRule="auto" w:line="240" w:before="0" w:after="0"/>
               <w:jc w:val="center"/>
               <w:rPr>
@@ -1474,7 +1429,7 @@
         </w:trPr>
         <w:tc>
           <w:tcPr>
-            <w:tcW w:w="9923" w:type="dxa"/>
+            <w:tcW w:w="9924" w:type="dxa"/>
             <w:tcBorders>
               <w:top w:val="nil"/>
               <w:left w:val="nil"/>
@@ -1485,7 +1440,8 @@
           <w:p>
             <w:pPr>
               <w:pStyle w:val="Normal"/>
-              <w:widowControl/>
+              <w:widowControl w:val="false"/>
+              <w:suppressAutoHyphens w:val="true"/>
               <w:spacing w:lineRule="auto" w:line="240" w:before="0" w:after="0"/>
               <w:jc w:val="center"/>
               <w:rPr>
@@ -1499,13 +1455,11 @@
             </w:pPr>
             <w:r>
               <w:rPr>
-                <w:rFonts w:eastAsia="Calibri" w:cs="Calibri" w:cstheme="minorHAnsi"/>
+                <w:rFonts w:cs="Calibri" w:cstheme="minorHAnsi"/>
                 <w:b/>
                 <w:color w:val="FFFFFF" w:themeColor="background1"/>
-                <w:kern w:val="0"/>
-                <w:sz w:val="22"/>
-                <w:szCs w:val="22"/>
-                <w:lang w:val="fr-FR" w:eastAsia="en-US" w:bidi="ar-SA"/>
+                <w:sz w:val="2"/>
+                <w:szCs w:val="2"/>
               </w:rPr>
             </w:r>
           </w:p>
@@ -1517,7 +1471,7 @@
         </w:trPr>
         <w:tc>
           <w:tcPr>
-            <w:tcW w:w="9923" w:type="dxa"/>
+            <w:tcW w:w="9924" w:type="dxa"/>
             <w:tcBorders>
               <w:top w:val="single" w:sz="18" w:space="0" w:color="D60093"/>
               <w:left w:val="nil"/>
@@ -1528,7 +1482,8 @@
           <w:p>
             <w:pPr>
               <w:pStyle w:val="Normal"/>
-              <w:widowControl/>
+              <w:widowControl w:val="false"/>
+              <w:suppressAutoHyphens w:val="true"/>
               <w:spacing w:lineRule="auto" w:line="240" w:before="0" w:after="0"/>
               <w:jc w:val="left"/>
               <w:rPr>
@@ -1539,12 +1494,9 @@
             </w:pPr>
             <w:r>
               <w:rPr>
-                <w:rFonts w:eastAsia="Calibri" w:cs="Calibri" w:cstheme="minorHAnsi"/>
-                <w:color w:val="404040" w:themeColor="text1" w:themeTint="bf"/>
-                <w:kern w:val="0"/>
-                <w:sz w:val="22"/>
-                <w:szCs w:val="22"/>
-                <w:lang w:val="fr-FR" w:eastAsia="en-US" w:bidi="ar-SA"/>
+                <w:rFonts w:cs="Calibri" w:cstheme="minorHAnsi"/>
+                <w:color w:val="404040" w:themeColor="text1" w:themeTint="bf"/>
+                <w:lang w:eastAsia="fr-FR"/>
               </w:rPr>
             </w:r>
           </w:p>
@@ -1556,7 +1508,7 @@
         </w:trPr>
         <w:tc>
           <w:tcPr>
-            <w:tcW w:w="9923" w:type="dxa"/>
+            <w:tcW w:w="9924" w:type="dxa"/>
             <w:tcBorders>
               <w:top w:val="nil"/>
               <w:left w:val="single" w:sz="4" w:space="0" w:color="D9D9D9"/>
@@ -1569,7 +1521,8 @@
           <w:p>
             <w:pPr>
               <w:pStyle w:val="Normal"/>
-              <w:widowControl/>
+              <w:widowControl w:val="false"/>
+              <w:suppressAutoHyphens w:val="true"/>
               <w:spacing w:lineRule="auto" w:line="240" w:before="0" w:after="120"/>
               <w:ind w:left="460" w:hanging="0"/>
               <w:jc w:val="left"/>
@@ -1580,103 +1533,16 @@
             </w:pPr>
             <w:r>
               <w:rPr>
-                <w:rFonts w:eastAsia="Calibri" w:cs="Calibri" w:cstheme="minorHAnsi"/>
-                <w:color w:val="404040" w:themeColor="text1" w:themeTint="bf"/>
-                <w:kern w:val="0"/>
-                <w:sz w:val="22"/>
-                <w:szCs w:val="22"/>
-                <w:lang w:val="fr-FR" w:eastAsia="en-US" w:bidi="ar-SA"/>
-              </w:rPr>
-            </w:r>
-          </w:p>
-          <w:p>
-            <w:pPr>
-              <w:pStyle w:val="Normal"/>
-              <w:widowControl/>
-              <w:spacing w:lineRule="auto" w:line="240" w:before="0" w:after="120"/>
-              <w:ind w:left="460" w:hanging="0"/>
-              <w:jc w:val="left"/>
-              <w:rPr>
-                <w:rFonts w:cs="Calibri" w:cstheme="minorHAnsi"/>
-                <w:color w:val="404040" w:themeColor="text1" w:themeTint="bf"/>
-              </w:rPr>
-            </w:pPr>
-            <w:r>
-              <w:rPr>
-                <w:rFonts w:eastAsia="Calibri" w:cs="Calibri" w:cstheme="minorHAnsi"/>
-                <w:color w:val="404040" w:themeColor="text1" w:themeTint="bf"/>
-                <w:kern w:val="0"/>
-                <w:sz w:val="22"/>
-                <w:szCs w:val="22"/>
-                <w:lang w:val="fr-FR" w:eastAsia="en-US" w:bidi="ar-SA"/>
-              </w:rPr>
-              <w:t>Le dossier professionnel (DP) constitue un élément du système de validation du titre professionnel.</w:t>
-              <w:br/>
-            </w:r>
-            <w:r>
-              <w:rPr>
-                <w:rFonts w:eastAsia="Calibri" w:cs="Calibri" w:cstheme="minorHAnsi"/>
-                <w:b/>
-                <w:color w:val="404040" w:themeColor="text1" w:themeTint="bf"/>
-                <w:kern w:val="0"/>
-                <w:sz w:val="22"/>
-                <w:szCs w:val="22"/>
-                <w:lang w:val="fr-FR" w:eastAsia="en-US" w:bidi="ar-SA"/>
-              </w:rPr>
-              <w:t>Ce titre est délivré par le Ministère chargé de l’emploi.</w:t>
-            </w:r>
-          </w:p>
-          <w:p>
-            <w:pPr>
-              <w:pStyle w:val="Normal"/>
-              <w:widowControl/>
-              <w:spacing w:lineRule="auto" w:line="240" w:before="0" w:after="120"/>
-              <w:ind w:left="460" w:hanging="0"/>
-              <w:jc w:val="left"/>
-              <w:rPr>
-                <w:rFonts w:cs="Calibri" w:cstheme="minorHAnsi"/>
-                <w:color w:val="404040" w:themeColor="text1" w:themeTint="bf"/>
-              </w:rPr>
-            </w:pPr>
-            <w:r>
-              <w:rPr>
-                <w:rFonts w:eastAsia="Calibri" w:cs="Calibri" w:cstheme="minorHAnsi"/>
-                <w:color w:val="404040" w:themeColor="text1" w:themeTint="bf"/>
-                <w:kern w:val="0"/>
-                <w:sz w:val="22"/>
-                <w:szCs w:val="22"/>
-                <w:lang w:val="fr-FR" w:eastAsia="en-US" w:bidi="ar-SA"/>
-              </w:rPr>
-              <w:t xml:space="preserve">Le DP appartient au candidat. Il le conserve, l’actualise durant son parcours et le présente </w:t>
-            </w:r>
-            <w:r>
-              <w:rPr>
-                <w:rFonts w:eastAsia="Calibri" w:cs="Calibri" w:cstheme="minorHAnsi"/>
-                <w:b/>
-                <w:color w:val="404040" w:themeColor="text1" w:themeTint="bf"/>
-                <w:kern w:val="0"/>
-                <w:sz w:val="22"/>
-                <w:szCs w:val="22"/>
-                <w:lang w:val="fr-FR" w:eastAsia="en-US" w:bidi="ar-SA"/>
-              </w:rPr>
-              <w:t>obligatoirement à chaque session d’examen</w:t>
-            </w:r>
-            <w:r>
-              <w:rPr>
-                <w:rFonts w:eastAsia="Calibri" w:cs="Calibri" w:cstheme="minorHAnsi"/>
-                <w:color w:val="404040" w:themeColor="text1" w:themeTint="bf"/>
-                <w:kern w:val="0"/>
-                <w:sz w:val="22"/>
-                <w:szCs w:val="22"/>
-                <w:lang w:val="fr-FR" w:eastAsia="en-US" w:bidi="ar-SA"/>
-              </w:rPr>
-              <w:t>.</w:t>
+                <w:rFonts w:cs="Calibri" w:cstheme="minorHAnsi"/>
+                <w:color w:val="404040" w:themeColor="text1" w:themeTint="bf"/>
+              </w:rPr>
             </w:r>
           </w:p>
           <w:p>
             <w:pPr>
               <w:pStyle w:val="Normal"/>
               <w:widowControl w:val="false"/>
+              <w:suppressAutoHyphens w:val="true"/>
               <w:spacing w:lineRule="auto" w:line="240" w:before="0" w:after="120"/>
               <w:ind w:left="460" w:hanging="0"/>
               <w:jc w:val="left"/>
@@ -1694,13 +1560,27 @@
                 <w:szCs w:val="22"/>
                 <w:lang w:val="fr-FR" w:eastAsia="en-US" w:bidi="ar-SA"/>
               </w:rPr>
-              <w:t>Pour rédiger le DP, le candidat peut être aidé par un formateur ou par un accompagnateur VAE.</w:t>
+              <w:t>Le dossier professionnel (DP) constitue un élément du système de validation du titre professionnel.</w:t>
+              <w:br/>
+            </w:r>
+            <w:r>
+              <w:rPr>
+                <w:rFonts w:eastAsia="Calibri" w:cs="Calibri" w:cstheme="minorHAnsi"/>
+                <w:b/>
+                <w:color w:val="404040" w:themeColor="text1" w:themeTint="bf"/>
+                <w:kern w:val="0"/>
+                <w:sz w:val="22"/>
+                <w:szCs w:val="22"/>
+                <w:lang w:val="fr-FR" w:eastAsia="en-US" w:bidi="ar-SA"/>
+              </w:rPr>
+              <w:t>Ce titre est délivré par le Ministère chargé de l’emploi.</w:t>
             </w:r>
           </w:p>
           <w:p>
             <w:pPr>
               <w:pStyle w:val="Normal"/>
               <w:widowControl w:val="false"/>
+              <w:suppressAutoHyphens w:val="true"/>
               <w:spacing w:lineRule="auto" w:line="240" w:before="0" w:after="120"/>
               <w:ind w:left="460" w:hanging="0"/>
               <w:jc w:val="left"/>
@@ -1718,15 +1598,39 @@
                 <w:szCs w:val="22"/>
                 <w:lang w:val="fr-FR" w:eastAsia="en-US" w:bidi="ar-SA"/>
               </w:rPr>
-              <w:t>Il est consulté par le jury au moment de la session d’examen.</w:t>
+              <w:t xml:space="preserve">Le DP appartient au candidat. Il le conserve, l’actualise durant son parcours et le présente </w:t>
+            </w:r>
+            <w:r>
+              <w:rPr>
+                <w:rFonts w:eastAsia="Calibri" w:cs="Calibri" w:cstheme="minorHAnsi"/>
+                <w:b/>
+                <w:color w:val="404040" w:themeColor="text1" w:themeTint="bf"/>
+                <w:kern w:val="0"/>
+                <w:sz w:val="22"/>
+                <w:szCs w:val="22"/>
+                <w:lang w:val="fr-FR" w:eastAsia="en-US" w:bidi="ar-SA"/>
+              </w:rPr>
+              <w:t>obligatoirement à chaque session d’examen</w:t>
+            </w:r>
+            <w:r>
+              <w:rPr>
+                <w:rFonts w:eastAsia="Calibri" w:cs="Calibri" w:cstheme="minorHAnsi"/>
+                <w:color w:val="404040" w:themeColor="text1" w:themeTint="bf"/>
+                <w:kern w:val="0"/>
+                <w:sz w:val="22"/>
+                <w:szCs w:val="22"/>
+                <w:lang w:val="fr-FR" w:eastAsia="en-US" w:bidi="ar-SA"/>
+              </w:rPr>
+              <w:t>.</w:t>
             </w:r>
           </w:p>
           <w:p>
             <w:pPr>
               <w:pStyle w:val="Normal"/>
               <w:widowControl w:val="false"/>
+              <w:suppressAutoHyphens w:val="true"/>
               <w:spacing w:lineRule="auto" w:line="240" w:before="0" w:after="120"/>
-              <w:ind w:left="709" w:hanging="0"/>
+              <w:ind w:left="460" w:hanging="0"/>
               <w:jc w:val="left"/>
               <w:rPr>
                 <w:rFonts w:cs="Calibri" w:cstheme="minorHAnsi"/>
@@ -1742,12 +1646,59 @@
                 <w:szCs w:val="22"/>
                 <w:lang w:val="fr-FR" w:eastAsia="en-US" w:bidi="ar-SA"/>
               </w:rPr>
+              <w:t>Pour rédiger le DP, le candidat peut être aidé par un formateur ou par un accompagnateur VAE.</w:t>
             </w:r>
           </w:p>
           <w:p>
             <w:pPr>
               <w:pStyle w:val="Normal"/>
-              <w:widowControl/>
+              <w:widowControl w:val="false"/>
+              <w:suppressAutoHyphens w:val="true"/>
+              <w:spacing w:lineRule="auto" w:line="240" w:before="0" w:after="120"/>
+              <w:ind w:left="460" w:hanging="0"/>
+              <w:jc w:val="left"/>
+              <w:rPr>
+                <w:rFonts w:cs="Calibri" w:cstheme="minorHAnsi"/>
+                <w:color w:val="404040" w:themeColor="text1" w:themeTint="bf"/>
+              </w:rPr>
+            </w:pPr>
+            <w:r>
+              <w:rPr>
+                <w:rFonts w:eastAsia="Calibri" w:cs="Calibri" w:cstheme="minorHAnsi"/>
+                <w:color w:val="404040" w:themeColor="text1" w:themeTint="bf"/>
+                <w:kern w:val="0"/>
+                <w:sz w:val="22"/>
+                <w:szCs w:val="22"/>
+                <w:lang w:val="fr-FR" w:eastAsia="en-US" w:bidi="ar-SA"/>
+              </w:rPr>
+              <w:t>Il est consulté par le jury au moment de la session d’examen.</w:t>
+            </w:r>
+          </w:p>
+          <w:p>
+            <w:pPr>
+              <w:pStyle w:val="Normal"/>
+              <w:widowControl w:val="false"/>
+              <w:suppressAutoHyphens w:val="true"/>
+              <w:spacing w:lineRule="auto" w:line="240" w:before="0" w:after="120"/>
+              <w:ind w:left="709" w:hanging="0"/>
+              <w:jc w:val="left"/>
+              <w:rPr>
+                <w:rFonts w:cs="Calibri" w:cstheme="minorHAnsi"/>
+                <w:color w:val="404040" w:themeColor="text1" w:themeTint="bf"/>
+              </w:rPr>
+            </w:pPr>
+            <w:r>
+              <w:rPr>
+                <w:rFonts w:cs="Calibri" w:cstheme="minorHAnsi"/>
+                <w:color w:val="404040" w:themeColor="text1" w:themeTint="bf"/>
+              </w:rPr>
+            </w:r>
+          </w:p>
+          <w:p>
+            <w:pPr>
+              <w:pStyle w:val="Normal"/>
+              <w:widowControl w:val="false"/>
+              <w:suppressAutoHyphens w:val="true"/>
               <w:spacing w:lineRule="auto" w:line="240" w:before="0" w:after="120"/>
               <w:jc w:val="left"/>
               <w:rPr>
@@ -1780,6 +1731,7 @@
                 <w:ilvl w:val="0"/>
                 <w:numId w:val="2"/>
               </w:numPr>
+              <w:suppressAutoHyphens w:val="true"/>
               <w:spacing w:lineRule="auto" w:line="240" w:before="0" w:after="0"/>
               <w:ind w:left="714" w:right="176" w:hanging="357"/>
               <w:contextualSpacing w:val="false"/>
@@ -1807,6 +1759,7 @@
             <w:pPr>
               <w:pStyle w:val="ListParagraph"/>
               <w:widowControl w:val="false"/>
+              <w:suppressAutoHyphens w:val="true"/>
               <w:spacing w:lineRule="auto" w:line="240" w:before="240" w:after="0"/>
               <w:ind w:left="714" w:right="176" w:hanging="0"/>
               <w:contextualSpacing/>
@@ -1820,12 +1773,10 @@
             </w:pPr>
             <w:r>
               <w:rPr>
-                <w:rFonts w:eastAsia="Calibri" w:cs="Calibri" w:cstheme="minorHAnsi"/>
-                <w:color w:val="404040" w:themeColor="text1" w:themeTint="bf"/>
-                <w:kern w:val="0"/>
-                <w:sz w:val="22"/>
-                <w:szCs w:val="22"/>
-                <w:lang w:val="fr-FR" w:eastAsia="en-US" w:bidi="ar-SA"/>
+                <w:rFonts w:cs="Calibri" w:cstheme="minorHAnsi"/>
+                <w:color w:val="404040" w:themeColor="text1" w:themeTint="bf"/>
+                <w:sz w:val="16"/>
+                <w:szCs w:val="20"/>
               </w:rPr>
             </w:r>
           </w:p>
@@ -1837,6 +1788,7 @@
                 <w:ilvl w:val="0"/>
                 <w:numId w:val="2"/>
               </w:numPr>
+              <w:suppressAutoHyphens w:val="true"/>
               <w:spacing w:lineRule="auto" w:line="240" w:before="0" w:after="120"/>
               <w:ind w:left="720" w:right="175" w:hanging="360"/>
               <w:contextualSpacing/>
@@ -1887,6 +1839,7 @@
             <w:pPr>
               <w:pStyle w:val="ListParagraph"/>
               <w:widowControl w:val="false"/>
+              <w:suppressAutoHyphens w:val="true"/>
               <w:spacing w:lineRule="auto" w:line="240" w:before="0" w:after="120"/>
               <w:ind w:left="720" w:right="175" w:hanging="0"/>
               <w:contextualSpacing/>
@@ -1900,12 +1853,10 @@
             </w:pPr>
             <w:r>
               <w:rPr>
-                <w:rFonts w:eastAsia="Calibri" w:cs="Calibri" w:cstheme="minorHAnsi"/>
-                <w:color w:val="404040" w:themeColor="text1" w:themeTint="bf"/>
-                <w:kern w:val="0"/>
-                <w:sz w:val="22"/>
-                <w:szCs w:val="22"/>
-                <w:lang w:val="fr-FR" w:eastAsia="en-US" w:bidi="ar-SA"/>
+                <w:rFonts w:cs="Calibri" w:cstheme="minorHAnsi"/>
+                <w:color w:val="404040" w:themeColor="text1" w:themeTint="bf"/>
+                <w:sz w:val="16"/>
+                <w:szCs w:val="20"/>
               </w:rPr>
             </w:r>
           </w:p>
@@ -1917,6 +1868,7 @@
                 <w:ilvl w:val="0"/>
                 <w:numId w:val="2"/>
               </w:numPr>
+              <w:suppressAutoHyphens w:val="true"/>
               <w:spacing w:lineRule="auto" w:line="240" w:before="0" w:after="120"/>
               <w:ind w:left="720" w:right="175" w:hanging="360"/>
               <w:contextualSpacing/>
@@ -1944,6 +1896,7 @@
             <w:pPr>
               <w:pStyle w:val="ListParagraph"/>
               <w:widowControl w:val="false"/>
+              <w:suppressAutoHyphens w:val="true"/>
               <w:spacing w:lineRule="auto" w:line="240" w:before="0" w:after="120"/>
               <w:ind w:left="720" w:right="175" w:hanging="0"/>
               <w:contextualSpacing/>
@@ -1957,12 +1910,10 @@
             </w:pPr>
             <w:r>
               <w:rPr>
-                <w:rFonts w:eastAsia="Calibri" w:cs="Calibri" w:cstheme="minorHAnsi"/>
-                <w:color w:val="404040" w:themeColor="text1" w:themeTint="bf"/>
-                <w:kern w:val="0"/>
-                <w:sz w:val="22"/>
-                <w:szCs w:val="22"/>
-                <w:lang w:val="fr-FR" w:eastAsia="en-US" w:bidi="ar-SA"/>
+                <w:rFonts w:cs="Calibri" w:cstheme="minorHAnsi"/>
+                <w:color w:val="404040" w:themeColor="text1" w:themeTint="bf"/>
+                <w:sz w:val="16"/>
+                <w:szCs w:val="20"/>
               </w:rPr>
             </w:r>
           </w:p>
@@ -1974,6 +1925,7 @@
                 <w:ilvl w:val="0"/>
                 <w:numId w:val="2"/>
               </w:numPr>
+              <w:suppressAutoHyphens w:val="true"/>
               <w:spacing w:lineRule="auto" w:line="240" w:before="0" w:after="120"/>
               <w:ind w:left="720" w:right="175" w:hanging="360"/>
               <w:contextualSpacing/>
@@ -2001,6 +1953,7 @@
             <w:pPr>
               <w:pStyle w:val="Normal"/>
               <w:widowControl w:val="false"/>
+              <w:suppressAutoHyphens w:val="true"/>
               <w:spacing w:lineRule="auto" w:line="240" w:before="0" w:after="0"/>
               <w:ind w:right="175" w:hanging="0"/>
               <w:jc w:val="both"/>
@@ -2013,23 +1966,22 @@
             </w:pPr>
             <w:r>
               <w:rPr>
-                <w:rFonts w:eastAsia="Calibri" w:cs="Calibri" w:cstheme="minorHAnsi"/>
-                <w:color w:val="404040" w:themeColor="text1" w:themeTint="bf"/>
-                <w:kern w:val="0"/>
-                <w:sz w:val="22"/>
-                <w:szCs w:val="22"/>
-                <w:lang w:val="fr-FR" w:eastAsia="en-US" w:bidi="ar-SA"/>
+                <w:rFonts w:cs="Calibri" w:cstheme="minorHAnsi"/>
+                <w:color w:val="404040" w:themeColor="text1" w:themeTint="bf"/>
+                <w:sz w:val="20"/>
+                <w:szCs w:val="20"/>
               </w:rPr>
             </w:r>
           </w:p>
           <w:p>
             <w:pPr>
               <w:pStyle w:val="Normal"/>
-              <w:widowControl/>
+              <w:widowControl w:val="false"/>
               <w:tabs>
                 <w:tab w:val="clear" w:pos="709"/>
                 <w:tab w:val="left" w:pos="850" w:leader="none"/>
               </w:tabs>
+              <w:suppressAutoHyphens w:val="true"/>
               <w:spacing w:lineRule="auto" w:line="240" w:before="0" w:after="0"/>
               <w:ind w:right="175" w:hanging="0"/>
               <w:jc w:val="right"/>
@@ -2082,11 +2034,12 @@
           <w:p>
             <w:pPr>
               <w:pStyle w:val="Normal"/>
-              <w:widowControl/>
+              <w:widowControl w:val="false"/>
               <w:tabs>
                 <w:tab w:val="clear" w:pos="709"/>
                 <w:tab w:val="left" w:pos="850" w:leader="none"/>
               </w:tabs>
+              <w:suppressAutoHyphens w:val="true"/>
               <w:spacing w:lineRule="auto" w:line="240" w:before="0" w:after="0"/>
               <w:ind w:right="175" w:hanging="0"/>
               <w:jc w:val="right"/>
@@ -2115,7 +2068,8 @@
           <w:p>
             <w:pPr>
               <w:pStyle w:val="Normal"/>
-              <w:widowControl/>
+              <w:widowControl w:val="false"/>
+              <w:suppressAutoHyphens w:val="true"/>
               <w:spacing w:lineRule="auto" w:line="240" w:before="0" w:after="120"/>
               <w:jc w:val="left"/>
               <w:rPr>
@@ -2129,20 +2083,19 @@
             </w:pPr>
             <w:r>
               <w:rPr>
-                <w:rFonts w:eastAsia="Calibri" w:cs="Calibri" w:cstheme="minorHAnsi"/>
-                <w:b/>
-                <w:color w:val="404040" w:themeColor="text1" w:themeTint="bf"/>
-                <w:kern w:val="0"/>
-                <w:sz w:val="22"/>
-                <w:szCs w:val="22"/>
-                <w:lang w:val="fr-FR" w:eastAsia="en-US" w:bidi="ar-SA"/>
+                <w:rFonts w:cs="Calibri" w:cstheme="minorHAnsi"/>
+                <w:b/>
+                <w:color w:val="404040" w:themeColor="text1" w:themeTint="bf"/>
+                <w:sz w:val="28"/>
+                <w:szCs w:val="28"/>
               </w:rPr>
             </w:r>
           </w:p>
           <w:p>
             <w:pPr>
               <w:pStyle w:val="Normal"/>
-              <w:widowControl/>
+              <w:widowControl w:val="false"/>
+              <w:suppressAutoHyphens w:val="true"/>
               <w:spacing w:lineRule="auto" w:line="240" w:before="0" w:after="120"/>
               <w:jc w:val="left"/>
               <w:rPr>
@@ -2170,11 +2123,12 @@
           <w:p>
             <w:pPr>
               <w:pStyle w:val="Normal"/>
-              <w:widowControl/>
+              <w:widowControl w:val="false"/>
               <w:numPr>
                 <w:ilvl w:val="0"/>
                 <w:numId w:val="1"/>
               </w:numPr>
+              <w:suppressAutoHyphens w:val="true"/>
               <w:spacing w:lineRule="auto" w:line="240" w:before="0" w:after="120"/>
               <w:ind w:left="720" w:right="175" w:hanging="360"/>
               <w:jc w:val="both"/>
@@ -2200,11 +2154,12 @@
           <w:p>
             <w:pPr>
               <w:pStyle w:val="Normal"/>
-              <w:widowControl/>
+              <w:widowControl w:val="false"/>
               <w:numPr>
                 <w:ilvl w:val="0"/>
                 <w:numId w:val="1"/>
               </w:numPr>
+              <w:suppressAutoHyphens w:val="true"/>
               <w:spacing w:lineRule="auto" w:line="240" w:before="0" w:after="120"/>
               <w:ind w:left="720" w:right="175" w:hanging="360"/>
               <w:jc w:val="both"/>
@@ -2230,11 +2185,12 @@
           <w:p>
             <w:pPr>
               <w:pStyle w:val="Normal"/>
-              <w:widowControl/>
+              <w:widowControl w:val="false"/>
               <w:numPr>
                 <w:ilvl w:val="0"/>
                 <w:numId w:val="1"/>
               </w:numPr>
+              <w:suppressAutoHyphens w:val="true"/>
               <w:spacing w:lineRule="auto" w:line="240" w:before="0" w:after="120"/>
               <w:ind w:left="720" w:right="175" w:hanging="360"/>
               <w:jc w:val="both"/>
@@ -2260,11 +2216,12 @@
           <w:p>
             <w:pPr>
               <w:pStyle w:val="Normal"/>
-              <w:widowControl/>
+              <w:widowControl w:val="false"/>
               <w:numPr>
                 <w:ilvl w:val="0"/>
                 <w:numId w:val="1"/>
               </w:numPr>
+              <w:suppressAutoHyphens w:val="true"/>
               <w:spacing w:lineRule="auto" w:line="240" w:before="0" w:after="120"/>
               <w:ind w:left="720" w:right="175" w:hanging="360"/>
               <w:jc w:val="both"/>
@@ -2290,11 +2247,12 @@
           <w:p>
             <w:pPr>
               <w:pStyle w:val="Normal"/>
-              <w:widowControl/>
+              <w:widowControl w:val="false"/>
               <w:numPr>
                 <w:ilvl w:val="0"/>
                 <w:numId w:val="1"/>
               </w:numPr>
+              <w:suppressAutoHyphens w:val="true"/>
               <w:spacing w:lineRule="auto" w:line="240" w:before="0" w:after="120"/>
               <w:ind w:left="720" w:right="175" w:hanging="360"/>
               <w:jc w:val="both"/>
@@ -2323,7 +2281,7 @@
         </w:trPr>
         <w:tc>
           <w:tcPr>
-            <w:tcW w:w="9923" w:type="dxa"/>
+            <w:tcW w:w="9924" w:type="dxa"/>
             <w:tcBorders>
               <w:top w:val="single" w:sz="4" w:space="0" w:color="D9D9D9"/>
               <w:left w:val="nil"/>
@@ -2335,7 +2293,8 @@
           <w:p>
             <w:pPr>
               <w:pStyle w:val="Normal"/>
-              <w:widowControl/>
+              <w:widowControl w:val="false"/>
+              <w:suppressAutoHyphens w:val="true"/>
               <w:spacing w:lineRule="auto" w:line="240" w:before="0" w:after="120"/>
               <w:ind w:right="175" w:hanging="0"/>
               <w:jc w:val="right"/>
@@ -2401,9 +2360,9 @@
         <w:tblLook w:firstRow="1" w:noVBand="1" w:lastRow="0" w:firstColumn="1" w:lastColumn="0" w:noHBand="0" w:val="04a0"/>
       </w:tblPr>
       <w:tblGrid>
-        <w:gridCol w:w="283"/>
-        <w:gridCol w:w="8506"/>
-        <w:gridCol w:w="425"/>
+        <w:gridCol w:w="282"/>
+        <w:gridCol w:w="8508"/>
+        <w:gridCol w:w="424"/>
         <w:gridCol w:w="566"/>
       </w:tblGrid>
       <w:tr>
@@ -2422,7 +2381,8 @@
           <w:p>
             <w:pPr>
               <w:pStyle w:val="Normal"/>
-              <w:widowControl/>
+              <w:widowControl w:val="false"/>
+              <w:suppressAutoHyphens w:val="true"/>
               <w:spacing w:lineRule="auto" w:line="240" w:before="0" w:after="0"/>
               <w:ind w:right="-108" w:hanging="0"/>
               <w:jc w:val="left"/>
@@ -2466,7 +2426,8 @@
           <w:p>
             <w:pPr>
               <w:pStyle w:val="Normal"/>
-              <w:widowControl/>
+              <w:widowControl w:val="false"/>
+              <w:suppressAutoHyphens w:val="true"/>
               <w:spacing w:lineRule="auto" w:line="240" w:before="0" w:after="0"/>
               <w:jc w:val="left"/>
               <w:rPr>
@@ -2480,20 +2441,19 @@
             </w:pPr>
             <w:r>
               <w:rPr>
-                <w:rFonts w:eastAsia="Calibri" w:cs="Calibri" w:cstheme="minorHAnsi"/>
-                <w:b/>
-                <w:color w:val="404040" w:themeColor="text1" w:themeTint="bf"/>
-                <w:kern w:val="0"/>
-                <w:sz w:val="22"/>
-                <w:szCs w:val="22"/>
-                <w:lang w:val="fr-FR" w:eastAsia="en-US" w:bidi="ar-SA"/>
+                <w:rFonts w:cs="Calibri" w:cstheme="minorHAnsi"/>
+                <w:b/>
+                <w:color w:val="404040" w:themeColor="text1" w:themeTint="bf"/>
+                <w:sz w:val="28"/>
+                <w:szCs w:val="28"/>
               </w:rPr>
             </w:r>
           </w:p>
           <w:p>
             <w:pPr>
               <w:pStyle w:val="Normal"/>
-              <w:widowControl/>
+              <w:widowControl w:val="false"/>
+              <w:suppressAutoHyphens w:val="true"/>
               <w:spacing w:lineRule="auto" w:line="240" w:before="0" w:after="0"/>
               <w:jc w:val="left"/>
               <w:rPr>
@@ -2521,7 +2481,8 @@
           <w:p>
             <w:pPr>
               <w:pStyle w:val="Normal"/>
-              <w:widowControl/>
+              <w:widowControl w:val="false"/>
+              <w:suppressAutoHyphens w:val="true"/>
               <w:spacing w:lineRule="auto" w:line="240" w:before="0" w:after="0"/>
               <w:jc w:val="left"/>
               <w:rPr>
@@ -2535,13 +2496,11 @@
             </w:pPr>
             <w:r>
               <w:rPr>
-                <w:rFonts w:eastAsia="Calibri" w:cs="Calibri" w:cstheme="minorHAnsi"/>
-                <w:b/>
-                <w:color w:val="404040" w:themeColor="text1" w:themeTint="bf"/>
-                <w:kern w:val="0"/>
-                <w:sz w:val="22"/>
-                <w:szCs w:val="22"/>
-                <w:lang w:val="fr-FR" w:eastAsia="en-US" w:bidi="ar-SA"/>
+                <w:rFonts w:cs="Calibri" w:cstheme="minorHAnsi"/>
+                <w:b/>
+                <w:color w:val="404040" w:themeColor="text1" w:themeTint="bf"/>
+                <w:sz w:val="28"/>
+                <w:szCs w:val="28"/>
               </w:rPr>
             </w:r>
           </w:p>
@@ -2559,7 +2518,8 @@
           <w:p>
             <w:pPr>
               <w:pStyle w:val="Normal"/>
-              <w:widowControl/>
+              <w:widowControl w:val="false"/>
+              <w:suppressAutoHyphens w:val="true"/>
               <w:spacing w:lineRule="auto" w:line="240" w:before="0" w:after="0"/>
               <w:jc w:val="left"/>
               <w:rPr>
@@ -2586,7 +2546,7 @@
         <w:trPr/>
         <w:tc>
           <w:tcPr>
-            <w:tcW w:w="8789" w:type="dxa"/>
+            <w:tcW w:w="8790" w:type="dxa"/>
             <w:gridSpan w:val="2"/>
             <w:tcBorders>
               <w:top w:val="nil"/>
@@ -2599,7 +2559,8 @@
           <w:p>
             <w:pPr>
               <w:pStyle w:val="Normal"/>
-              <w:widowControl/>
+              <w:widowControl w:val="false"/>
+              <w:suppressAutoHyphens w:val="true"/>
               <w:spacing w:lineRule="auto" w:line="240" w:before="0" w:after="0"/>
               <w:jc w:val="left"/>
               <w:rPr>
@@ -2625,7 +2586,7 @@
         </w:tc>
         <w:tc>
           <w:tcPr>
-            <w:tcW w:w="425" w:type="dxa"/>
+            <w:tcW w:w="424" w:type="dxa"/>
             <w:tcBorders>
               <w:top w:val="nil"/>
               <w:left w:val="nil"/>
@@ -2638,7 +2599,8 @@
           <w:p>
             <w:pPr>
               <w:pStyle w:val="Normal"/>
-              <w:widowControl/>
+              <w:widowControl w:val="false"/>
+              <w:suppressAutoHyphens w:val="true"/>
               <w:spacing w:lineRule="auto" w:line="240" w:before="0" w:after="0"/>
               <w:jc w:val="right"/>
               <w:rPr>
@@ -2676,7 +2638,8 @@
           <w:p>
             <w:pPr>
               <w:pStyle w:val="Normal"/>
-              <w:widowControl/>
+              <w:widowControl w:val="false"/>
+              <w:suppressAutoHyphens w:val="true"/>
               <w:spacing w:lineRule="auto" w:line="240" w:before="0" w:after="0"/>
               <w:ind w:left="-109" w:hanging="0"/>
               <w:jc w:val="right"/>
@@ -2708,7 +2671,7 @@
         <w:trPr/>
         <w:tc>
           <w:tcPr>
-            <w:tcW w:w="283" w:type="dxa"/>
+            <w:tcW w:w="282" w:type="dxa"/>
             <w:tcBorders>
               <w:top w:val="nil"/>
               <w:left w:val="nil"/>
@@ -2720,7 +2683,8 @@
           <w:p>
             <w:pPr>
               <w:pStyle w:val="Normal"/>
-              <w:widowControl/>
+              <w:widowControl w:val="false"/>
+              <w:suppressAutoHyphens w:val="true"/>
               <w:spacing w:lineRule="auto" w:line="240" w:before="0" w:after="0"/>
               <w:jc w:val="left"/>
               <w:rPr>
@@ -2731,19 +2695,16 @@
             </w:pPr>
             <w:r>
               <w:rPr>
-                <w:rFonts w:eastAsia="Calibri" w:cs="Calibri" w:cstheme="minorHAnsi"/>
-                <w:color w:val="404040" w:themeColor="text1" w:themeTint="bf"/>
-                <w:kern w:val="0"/>
-                <w:sz w:val="22"/>
-                <w:szCs w:val="22"/>
-                <w:lang w:val="fr-FR" w:eastAsia="en-US" w:bidi="ar-SA"/>
+                <w:rFonts w:cs="Calibri" w:cstheme="minorHAnsi"/>
+                <w:color w:val="404040" w:themeColor="text1" w:themeTint="bf"/>
+                <w:lang w:eastAsia="fr-FR"/>
               </w:rPr>
             </w:r>
           </w:p>
         </w:tc>
         <w:tc>
           <w:tcPr>
-            <w:tcW w:w="8506" w:type="dxa"/>
+            <w:tcW w:w="8508" w:type="dxa"/>
             <w:tcBorders>
               <w:top w:val="nil"/>
               <w:left w:val="nil"/>
@@ -2754,12 +2715,13 @@
           <w:p>
             <w:pPr>
               <w:pStyle w:val="Normal"/>
-              <w:widowControl/>
+              <w:widowControl w:val="false"/>
               <w:tabs>
                 <w:tab w:val="clear" w:pos="709"/>
                 <w:tab w:val="left" w:pos="34" w:leader="none"/>
                 <w:tab w:val="right" w:pos="9072" w:leader="dot"/>
               </w:tabs>
+              <w:suppressAutoHyphens w:val="true"/>
               <w:spacing w:lineRule="auto" w:line="240" w:before="120" w:after="0"/>
               <w:jc w:val="left"/>
               <w:rPr>
@@ -2806,7 +2768,7 @@
         </w:tc>
         <w:tc>
           <w:tcPr>
-            <w:tcW w:w="425" w:type="dxa"/>
+            <w:tcW w:w="424" w:type="dxa"/>
             <w:tcBorders>
               <w:top w:val="nil"/>
               <w:left w:val="nil"/>
@@ -2818,12 +2780,13 @@
           <w:p>
             <w:pPr>
               <w:pStyle w:val="Normal"/>
-              <w:widowControl/>
+              <w:widowControl w:val="false"/>
               <w:tabs>
                 <w:tab w:val="clear" w:pos="709"/>
                 <w:tab w:val="left" w:pos="34" w:leader="none"/>
                 <w:tab w:val="right" w:pos="9072" w:leader="dot"/>
               </w:tabs>
+              <w:suppressAutoHyphens w:val="true"/>
               <w:spacing w:lineRule="auto" w:line="240" w:before="120" w:after="0"/>
               <w:jc w:val="right"/>
               <w:rPr>
@@ -2858,12 +2821,13 @@
           <w:p>
             <w:pPr>
               <w:pStyle w:val="Normal"/>
-              <w:widowControl/>
+              <w:widowControl w:val="false"/>
               <w:tabs>
                 <w:tab w:val="clear" w:pos="709"/>
                 <w:tab w:val="left" w:pos="34" w:leader="none"/>
                 <w:tab w:val="right" w:pos="9072" w:leader="dot"/>
               </w:tabs>
+              <w:suppressAutoHyphens w:val="true"/>
               <w:spacing w:lineRule="auto" w:line="240" w:before="120" w:after="0"/>
               <w:ind w:left="-109" w:hanging="0"/>
               <w:jc w:val="right"/>
@@ -2874,12 +2838,8 @@
             </w:pPr>
             <w:r>
               <w:rPr>
-                <w:rFonts w:eastAsia="Calibri" w:cs="Calibri" w:cstheme="minorHAnsi"/>
-                <w:color w:val="404040" w:themeColor="text1" w:themeTint="bf"/>
-                <w:kern w:val="0"/>
-                <w:sz w:val="22"/>
-                <w:szCs w:val="22"/>
-                <w:lang w:val="fr-FR" w:eastAsia="en-US" w:bidi="ar-SA"/>
+                <w:rFonts w:cs="Calibri" w:cstheme="minorHAnsi"/>
+                <w:color w:val="404040" w:themeColor="text1" w:themeTint="bf"/>
               </w:rPr>
             </w:r>
           </w:p>
@@ -2889,7 +2849,7 @@
         <w:trPr/>
         <w:tc>
           <w:tcPr>
-            <w:tcW w:w="283" w:type="dxa"/>
+            <w:tcW w:w="282" w:type="dxa"/>
             <w:tcBorders>
               <w:top w:val="nil"/>
               <w:left w:val="nil"/>
@@ -2901,7 +2861,8 @@
           <w:p>
             <w:pPr>
               <w:pStyle w:val="Normal"/>
-              <w:widowControl/>
+              <w:widowControl w:val="false"/>
+              <w:suppressAutoHyphens w:val="true"/>
               <w:spacing w:lineRule="auto" w:line="240" w:before="0" w:after="0"/>
               <w:jc w:val="left"/>
               <w:rPr>
@@ -2912,19 +2873,16 @@
             </w:pPr>
             <w:r>
               <w:rPr>
-                <w:rFonts w:eastAsia="Calibri" w:cs="Calibri" w:cstheme="minorHAnsi"/>
-                <w:color w:val="404040" w:themeColor="text1" w:themeTint="bf"/>
-                <w:kern w:val="0"/>
-                <w:sz w:val="22"/>
-                <w:szCs w:val="22"/>
-                <w:lang w:val="fr-FR" w:eastAsia="en-US" w:bidi="ar-SA"/>
+                <w:rFonts w:cs="Calibri" w:cstheme="minorHAnsi"/>
+                <w:color w:val="404040" w:themeColor="text1" w:themeTint="bf"/>
+                <w:lang w:eastAsia="fr-FR"/>
               </w:rPr>
             </w:r>
           </w:p>
         </w:tc>
         <w:tc>
           <w:tcPr>
-            <w:tcW w:w="8506" w:type="dxa"/>
+            <w:tcW w:w="8508" w:type="dxa"/>
             <w:tcBorders>
               <w:top w:val="nil"/>
               <w:left w:val="nil"/>
@@ -2935,12 +2893,13 @@
           <w:p>
             <w:pPr>
               <w:pStyle w:val="Normal"/>
-              <w:widowControl/>
+              <w:widowControl w:val="false"/>
               <w:tabs>
                 <w:tab w:val="clear" w:pos="709"/>
                 <w:tab w:val="left" w:pos="34" w:leader="none"/>
                 <w:tab w:val="right" w:pos="9072" w:leader="dot"/>
               </w:tabs>
+              <w:suppressAutoHyphens w:val="true"/>
               <w:spacing w:lineRule="auto" w:line="240" w:before="120" w:after="0"/>
               <w:jc w:val="left"/>
               <w:rPr>
@@ -2979,18 +2938,7 @@
                 <w:szCs w:val="22"/>
                 <w:lang w:val="fr-FR" w:eastAsia="en-US" w:bidi="ar-SA"/>
               </w:rPr>
-              <w:t>Création d’un site d’e-commerce</w:t>
-            </w:r>
-            <w:r>
-              <w:rPr>
-                <w:rFonts w:eastAsia="Calibri" w:cs="Calibri" w:cstheme="minorHAnsi"/>
-                <w:color w:val="404040" w:themeColor="text1" w:themeTint="bf"/>
-                <w:kern w:val="0"/>
-                <w:sz w:val="22"/>
-                <w:szCs w:val="22"/>
-                <w:lang w:val="fr-FR" w:eastAsia="en-US" w:bidi="ar-SA"/>
-              </w:rPr>
-              <w:t xml:space="preserve">  </w:t>
+              <w:t xml:space="preserve">Création d’un site d’e-commerce  </w:t>
               <w:tab/>
               <w:t>p.</w:t>
             </w:r>
@@ -2998,7 +2946,7 @@
         </w:tc>
         <w:tc>
           <w:tcPr>
-            <w:tcW w:w="425" w:type="dxa"/>
+            <w:tcW w:w="424" w:type="dxa"/>
             <w:tcBorders>
               <w:top w:val="nil"/>
               <w:left w:val="nil"/>
@@ -3010,12 +2958,13 @@
           <w:p>
             <w:pPr>
               <w:pStyle w:val="Normal"/>
-              <w:widowControl/>
+              <w:widowControl w:val="false"/>
               <w:tabs>
                 <w:tab w:val="clear" w:pos="709"/>
                 <w:tab w:val="left" w:pos="34" w:leader="none"/>
                 <w:tab w:val="right" w:pos="9072" w:leader="dot"/>
               </w:tabs>
+              <w:suppressAutoHyphens w:val="true"/>
               <w:spacing w:lineRule="auto" w:line="240" w:before="120" w:after="0"/>
               <w:jc w:val="right"/>
               <w:rPr>
@@ -3050,12 +2999,13 @@
           <w:p>
             <w:pPr>
               <w:pStyle w:val="Normal"/>
-              <w:widowControl/>
+              <w:widowControl w:val="false"/>
               <w:tabs>
                 <w:tab w:val="clear" w:pos="709"/>
                 <w:tab w:val="left" w:pos="34" w:leader="none"/>
                 <w:tab w:val="right" w:pos="9072" w:leader="dot"/>
               </w:tabs>
+              <w:suppressAutoHyphens w:val="true"/>
               <w:spacing w:lineRule="auto" w:line="240" w:before="120" w:after="0"/>
               <w:ind w:left="-109" w:hanging="0"/>
               <w:jc w:val="right"/>
@@ -3066,12 +3016,8 @@
             </w:pPr>
             <w:r>
               <w:rPr>
-                <w:rFonts w:eastAsia="Calibri" w:cs="Calibri" w:cstheme="minorHAnsi"/>
-                <w:color w:val="404040" w:themeColor="text1" w:themeTint="bf"/>
-                <w:kern w:val="0"/>
-                <w:sz w:val="22"/>
-                <w:szCs w:val="22"/>
-                <w:lang w:val="fr-FR" w:eastAsia="en-US" w:bidi="ar-SA"/>
+                <w:rFonts w:cs="Calibri" w:cstheme="minorHAnsi"/>
+                <w:color w:val="404040" w:themeColor="text1" w:themeTint="bf"/>
               </w:rPr>
             </w:r>
           </w:p>
@@ -3083,7 +3029,7 @@
         </w:trPr>
         <w:tc>
           <w:tcPr>
-            <w:tcW w:w="283" w:type="dxa"/>
+            <w:tcW w:w="282" w:type="dxa"/>
             <w:tcBorders>
               <w:top w:val="nil"/>
               <w:left w:val="nil"/>
@@ -3095,12 +3041,13 @@
           <w:p>
             <w:pPr>
               <w:pStyle w:val="Normal"/>
-              <w:widowControl/>
+              <w:widowControl w:val="false"/>
               <w:tabs>
                 <w:tab w:val="clear" w:pos="709"/>
                 <w:tab w:val="left" w:pos="34" w:leader="none"/>
                 <w:tab w:val="right" w:pos="9072" w:leader="dot"/>
               </w:tabs>
+              <w:suppressAutoHyphens w:val="true"/>
               <w:spacing w:lineRule="auto" w:line="240" w:before="0" w:after="0"/>
               <w:jc w:val="left"/>
               <w:rPr>
@@ -3113,19 +3060,18 @@
             </w:pPr>
             <w:r>
               <w:rPr>
-                <w:rFonts w:eastAsia="Calibri" w:cs="Calibri" w:cstheme="minorHAnsi"/>
+                <w:rFonts w:cs="Calibri" w:cstheme="minorHAnsi"/>
                 <w:color w:val="D60093"/>
-                <w:kern w:val="0"/>
-                <w:sz w:val="22"/>
-                <w:szCs w:val="22"/>
-                <w:lang w:val="fr-FR" w:eastAsia="en-US" w:bidi="ar-SA"/>
+                <w:sz w:val="12"/>
+                <w:szCs w:val="12"/>
+                <w:lang w:eastAsia="fr-FR"/>
               </w:rPr>
             </w:r>
           </w:p>
         </w:tc>
         <w:tc>
           <w:tcPr>
-            <w:tcW w:w="8506" w:type="dxa"/>
+            <w:tcW w:w="8508" w:type="dxa"/>
             <w:tcBorders>
               <w:top w:val="nil"/>
               <w:left w:val="nil"/>
@@ -3136,13 +3082,14 @@
           <w:p>
             <w:pPr>
               <w:pStyle w:val="Normal"/>
-              <w:widowControl/>
+              <w:widowControl w:val="false"/>
               <w:tabs>
                 <w:tab w:val="clear" w:pos="709"/>
                 <w:tab w:val="left" w:pos="34" w:leader="none"/>
                 <w:tab w:val="left" w:pos="3522" w:leader="none"/>
                 <w:tab w:val="right" w:pos="9072" w:leader="dot"/>
               </w:tabs>
+              <w:suppressAutoHyphens w:val="true"/>
               <w:spacing w:lineRule="auto" w:line="240" w:before="0" w:after="0"/>
               <w:jc w:val="left"/>
               <w:rPr>
@@ -3154,19 +3101,17 @@
             </w:pPr>
             <w:r>
               <w:rPr>
-                <w:rFonts w:eastAsia="Calibri" w:cs="Calibri" w:cstheme="minorHAnsi"/>
-                <w:color w:val="404040" w:themeColor="text1" w:themeTint="bf"/>
-                <w:kern w:val="0"/>
-                <w:sz w:val="22"/>
-                <w:szCs w:val="22"/>
-                <w:lang w:val="fr-FR" w:eastAsia="en-US" w:bidi="ar-SA"/>
+                <w:rFonts w:cs="Calibri" w:cstheme="minorHAnsi"/>
+                <w:color w:val="404040" w:themeColor="text1" w:themeTint="bf"/>
+                <w:sz w:val="12"/>
+                <w:szCs w:val="12"/>
               </w:rPr>
             </w:r>
           </w:p>
         </w:tc>
         <w:tc>
           <w:tcPr>
-            <w:tcW w:w="425" w:type="dxa"/>
+            <w:tcW w:w="424" w:type="dxa"/>
             <w:tcBorders>
               <w:top w:val="nil"/>
               <w:left w:val="nil"/>
@@ -3178,7 +3123,8 @@
           <w:p>
             <w:pPr>
               <w:pStyle w:val="Normal"/>
-              <w:widowControl/>
+              <w:widowControl w:val="false"/>
+              <w:suppressAutoHyphens w:val="true"/>
               <w:spacing w:lineRule="auto" w:line="240" w:before="0" w:after="0"/>
               <w:jc w:val="right"/>
               <w:rPr>
@@ -3190,12 +3136,10 @@
             </w:pPr>
             <w:r>
               <w:rPr>
-                <w:rFonts w:eastAsia="Calibri" w:cs="Calibri" w:cstheme="minorHAnsi"/>
-                <w:color w:val="404040" w:themeColor="text1" w:themeTint="bf"/>
-                <w:kern w:val="0"/>
-                <w:sz w:val="22"/>
-                <w:szCs w:val="22"/>
-                <w:lang w:val="fr-FR" w:eastAsia="en-US" w:bidi="ar-SA"/>
+                <w:rFonts w:cs="Calibri" w:cstheme="minorHAnsi"/>
+                <w:color w:val="404040" w:themeColor="text1" w:themeTint="bf"/>
+                <w:sz w:val="12"/>
+                <w:szCs w:val="12"/>
               </w:rPr>
             </w:r>
           </w:p>
@@ -3214,7 +3158,8 @@
           <w:p>
             <w:pPr>
               <w:pStyle w:val="Normal"/>
-              <w:widowControl/>
+              <w:widowControl w:val="false"/>
+              <w:suppressAutoHyphens w:val="true"/>
               <w:spacing w:lineRule="auto" w:line="240" w:before="0" w:after="0"/>
               <w:ind w:left="-109" w:hanging="0"/>
               <w:jc w:val="right"/>
@@ -3228,12 +3173,11 @@
             </w:pPr>
             <w:r>
               <w:rPr>
-                <w:rFonts w:eastAsia="Calibri" w:cs="Calibri" w:cstheme="minorHAnsi"/>
-                <w:color w:val="404040" w:themeColor="text1" w:themeTint="bf"/>
-                <w:kern w:val="0"/>
-                <w:sz w:val="22"/>
-                <w:szCs w:val="22"/>
-                <w:lang w:val="fr-FR" w:eastAsia="en-US" w:bidi="ar-SA"/>
+                <w:rFonts w:cs="Calibri" w:cstheme="minorHAnsi"/>
+                <w:color w:val="404040" w:themeColor="text1" w:themeTint="bf"/>
+                <w:sz w:val="12"/>
+                <w:szCs w:val="12"/>
+                <w:lang w:eastAsia="fr-FR"/>
               </w:rPr>
             </w:r>
           </w:p>
@@ -3243,7 +3187,7 @@
         <w:trPr/>
         <w:tc>
           <w:tcPr>
-            <w:tcW w:w="8789" w:type="dxa"/>
+            <w:tcW w:w="8790" w:type="dxa"/>
             <w:gridSpan w:val="2"/>
             <w:tcBorders>
               <w:top w:val="nil"/>
@@ -3256,7 +3200,8 @@
           <w:p>
             <w:pPr>
               <w:pStyle w:val="Normal"/>
-              <w:widowControl/>
+              <w:widowControl w:val="false"/>
+              <w:suppressAutoHyphens w:val="true"/>
               <w:spacing w:lineRule="auto" w:line="240" w:before="0" w:after="120"/>
               <w:jc w:val="left"/>
               <w:rPr>
@@ -3283,7 +3228,7 @@
         </w:tc>
         <w:tc>
           <w:tcPr>
-            <w:tcW w:w="425" w:type="dxa"/>
+            <w:tcW w:w="424" w:type="dxa"/>
             <w:tcBorders>
               <w:top w:val="nil"/>
               <w:left w:val="nil"/>
@@ -3296,7 +3241,8 @@
           <w:p>
             <w:pPr>
               <w:pStyle w:val="Normal"/>
-              <w:widowControl/>
+              <w:widowControl w:val="false"/>
+              <w:suppressAutoHyphens w:val="true"/>
               <w:spacing w:lineRule="auto" w:line="240" w:before="0" w:after="0"/>
               <w:jc w:val="right"/>
               <w:rPr>
@@ -3334,7 +3280,8 @@
           <w:p>
             <w:pPr>
               <w:pStyle w:val="Normal"/>
-              <w:widowControl/>
+              <w:widowControl w:val="false"/>
+              <w:suppressAutoHyphens w:val="true"/>
               <w:spacing w:lineRule="auto" w:line="240" w:before="0" w:after="0"/>
               <w:ind w:left="-109" w:hanging="0"/>
               <w:jc w:val="right"/>
@@ -3349,13 +3296,11 @@
             </w:pPr>
             <w:r>
               <w:rPr>
-                <w:rFonts w:eastAsia="Calibri" w:cs="Calibri" w:cstheme="minorHAnsi"/>
-                <w:b/>
-                <w:color w:val="404040" w:themeColor="text1" w:themeTint="bf"/>
-                <w:kern w:val="0"/>
-                <w:sz w:val="22"/>
-                <w:szCs w:val="22"/>
-                <w:lang w:val="fr-FR" w:eastAsia="en-US" w:bidi="ar-SA"/>
+                <w:rFonts w:cs="Calibri" w:cstheme="minorHAnsi"/>
+                <w:b/>
+                <w:color w:val="404040" w:themeColor="text1" w:themeTint="bf"/>
+                <w:sz w:val="24"/>
+                <w:szCs w:val="24"/>
               </w:rPr>
             </w:r>
           </w:p>
@@ -3365,7 +3310,7 @@
         <w:trPr/>
         <w:tc>
           <w:tcPr>
-            <w:tcW w:w="283" w:type="dxa"/>
+            <w:tcW w:w="282" w:type="dxa"/>
             <w:tcBorders>
               <w:top w:val="single" w:sz="4" w:space="0" w:color="FFFFFF"/>
               <w:left w:val="nil"/>
@@ -3377,7 +3322,8 @@
           <w:p>
             <w:pPr>
               <w:pStyle w:val="Normal"/>
-              <w:widowControl/>
+              <w:widowControl w:val="false"/>
+              <w:suppressAutoHyphens w:val="true"/>
               <w:spacing w:lineRule="auto" w:line="240" w:before="0" w:after="0"/>
               <w:jc w:val="left"/>
               <w:rPr>
@@ -3388,19 +3334,16 @@
             </w:pPr>
             <w:r>
               <w:rPr>
-                <w:rFonts w:eastAsia="Calibri" w:cs="Calibri" w:cstheme="minorHAnsi"/>
-                <w:color w:val="404040" w:themeColor="text1" w:themeTint="bf"/>
-                <w:kern w:val="0"/>
-                <w:sz w:val="22"/>
-                <w:szCs w:val="22"/>
-                <w:lang w:val="fr-FR" w:eastAsia="en-US" w:bidi="ar-SA"/>
+                <w:rFonts w:cs="Calibri" w:cstheme="minorHAnsi"/>
+                <w:color w:val="404040" w:themeColor="text1" w:themeTint="bf"/>
+                <w:lang w:eastAsia="fr-FR"/>
               </w:rPr>
             </w:r>
           </w:p>
         </w:tc>
         <w:tc>
           <w:tcPr>
-            <w:tcW w:w="8506" w:type="dxa"/>
+            <w:tcW w:w="8508" w:type="dxa"/>
             <w:tcBorders>
               <w:top w:val="nil"/>
               <w:left w:val="single" w:sz="8" w:space="0" w:color="F2F2F2"/>
@@ -3411,12 +3354,13 @@
           <w:p>
             <w:pPr>
               <w:pStyle w:val="Normal"/>
-              <w:widowControl/>
+              <w:widowControl w:val="false"/>
               <w:tabs>
                 <w:tab w:val="clear" w:pos="709"/>
                 <w:tab w:val="left" w:pos="34" w:leader="none"/>
                 <w:tab w:val="right" w:pos="9072" w:leader="dot"/>
               </w:tabs>
+              <w:suppressAutoHyphens w:val="true"/>
               <w:spacing w:lineRule="auto" w:line="240" w:before="120" w:after="0"/>
               <w:jc w:val="left"/>
               <w:rPr>
@@ -3463,7 +3407,7 @@
         </w:tc>
         <w:tc>
           <w:tcPr>
-            <w:tcW w:w="425" w:type="dxa"/>
+            <w:tcW w:w="424" w:type="dxa"/>
             <w:tcBorders>
               <w:top w:val="nil"/>
               <w:left w:val="nil"/>
@@ -3475,12 +3419,13 @@
           <w:p>
             <w:pPr>
               <w:pStyle w:val="Normal"/>
-              <w:widowControl/>
+              <w:widowControl w:val="false"/>
               <w:tabs>
                 <w:tab w:val="clear" w:pos="709"/>
                 <w:tab w:val="left" w:pos="34" w:leader="none"/>
                 <w:tab w:val="right" w:pos="9072" w:leader="dot"/>
               </w:tabs>
+              <w:suppressAutoHyphens w:val="true"/>
               <w:spacing w:lineRule="auto" w:line="240" w:before="120" w:after="0"/>
               <w:jc w:val="right"/>
               <w:rPr>
@@ -3515,12 +3460,13 @@
           <w:p>
             <w:pPr>
               <w:pStyle w:val="Normal"/>
-              <w:widowControl/>
+              <w:widowControl w:val="false"/>
               <w:tabs>
                 <w:tab w:val="clear" w:pos="709"/>
                 <w:tab w:val="left" w:pos="34" w:leader="none"/>
                 <w:tab w:val="right" w:pos="9072" w:leader="dot"/>
               </w:tabs>
+              <w:suppressAutoHyphens w:val="true"/>
               <w:spacing w:lineRule="auto" w:line="240" w:before="120" w:after="0"/>
               <w:ind w:left="-109" w:hanging="0"/>
               <w:jc w:val="right"/>
@@ -3531,12 +3477,8 @@
             </w:pPr>
             <w:r>
               <w:rPr>
-                <w:rFonts w:eastAsia="Calibri" w:cs="Calibri" w:cstheme="minorHAnsi"/>
-                <w:color w:val="404040" w:themeColor="text1" w:themeTint="bf"/>
-                <w:kern w:val="0"/>
-                <w:sz w:val="22"/>
-                <w:szCs w:val="22"/>
-                <w:lang w:val="fr-FR" w:eastAsia="en-US" w:bidi="ar-SA"/>
+                <w:rFonts w:cs="Calibri" w:cstheme="minorHAnsi"/>
+                <w:color w:val="404040" w:themeColor="text1" w:themeTint="bf"/>
               </w:rPr>
             </w:r>
           </w:p>
@@ -3546,7 +3488,7 @@
         <w:trPr/>
         <w:tc>
           <w:tcPr>
-            <w:tcW w:w="283" w:type="dxa"/>
+            <w:tcW w:w="282" w:type="dxa"/>
             <w:tcBorders>
               <w:top w:val="nil"/>
               <w:left w:val="nil"/>
@@ -3557,12 +3499,13 @@
           <w:p>
             <w:pPr>
               <w:pStyle w:val="Normal"/>
-              <w:widowControl/>
+              <w:widowControl w:val="false"/>
               <w:tabs>
                 <w:tab w:val="clear" w:pos="709"/>
                 <w:tab w:val="left" w:pos="34" w:leader="none"/>
                 <w:tab w:val="right" w:pos="9072" w:leader="dot"/>
               </w:tabs>
+              <w:suppressAutoHyphens w:val="true"/>
               <w:spacing w:lineRule="auto" w:line="240" w:before="0" w:after="0"/>
               <w:jc w:val="left"/>
               <w:rPr>
@@ -3574,19 +3517,17 @@
             </w:pPr>
             <w:r>
               <w:rPr>
-                <w:rFonts w:eastAsia="Calibri" w:cs="Calibri" w:cstheme="minorHAnsi"/>
-                <w:color w:val="404040" w:themeColor="text1" w:themeTint="bf"/>
-                <w:kern w:val="0"/>
-                <w:sz w:val="22"/>
-                <w:szCs w:val="22"/>
-                <w:lang w:val="fr-FR" w:eastAsia="en-US" w:bidi="ar-SA"/>
+                <w:rFonts w:cs="Calibri" w:cstheme="minorHAnsi"/>
+                <w:color w:val="404040" w:themeColor="text1" w:themeTint="bf"/>
+                <w:sz w:val="12"/>
+                <w:szCs w:val="12"/>
               </w:rPr>
             </w:r>
           </w:p>
         </w:tc>
         <w:tc>
           <w:tcPr>
-            <w:tcW w:w="8506" w:type="dxa"/>
+            <w:tcW w:w="8508" w:type="dxa"/>
             <w:tcBorders>
               <w:top w:val="nil"/>
               <w:left w:val="nil"/>
@@ -3597,12 +3538,13 @@
           <w:p>
             <w:pPr>
               <w:pStyle w:val="Normal"/>
-              <w:widowControl/>
+              <w:widowControl w:val="false"/>
               <w:tabs>
                 <w:tab w:val="clear" w:pos="709"/>
                 <w:tab w:val="left" w:pos="34" w:leader="none"/>
                 <w:tab w:val="right" w:pos="9072" w:leader="dot"/>
               </w:tabs>
+              <w:suppressAutoHyphens w:val="true"/>
               <w:spacing w:lineRule="auto" w:line="240" w:before="0" w:after="0"/>
               <w:jc w:val="left"/>
               <w:rPr>
@@ -3614,19 +3556,17 @@
             </w:pPr>
             <w:r>
               <w:rPr>
-                <w:rFonts w:eastAsia="Calibri" w:cs="Calibri" w:cstheme="minorHAnsi"/>
-                <w:color w:val="404040" w:themeColor="text1" w:themeTint="bf"/>
-                <w:kern w:val="0"/>
-                <w:sz w:val="22"/>
-                <w:szCs w:val="22"/>
-                <w:lang w:val="fr-FR" w:eastAsia="en-US" w:bidi="ar-SA"/>
+                <w:rFonts w:cs="Calibri" w:cstheme="minorHAnsi"/>
+                <w:color w:val="404040" w:themeColor="text1" w:themeTint="bf"/>
+                <w:sz w:val="12"/>
+                <w:szCs w:val="12"/>
               </w:rPr>
             </w:r>
           </w:p>
         </w:tc>
         <w:tc>
           <w:tcPr>
-            <w:tcW w:w="425" w:type="dxa"/>
+            <w:tcW w:w="424" w:type="dxa"/>
             <w:tcBorders>
               <w:top w:val="nil"/>
               <w:left w:val="nil"/>
@@ -3638,12 +3578,13 @@
           <w:p>
             <w:pPr>
               <w:pStyle w:val="Normal"/>
-              <w:widowControl/>
+              <w:widowControl w:val="false"/>
               <w:tabs>
                 <w:tab w:val="clear" w:pos="709"/>
                 <w:tab w:val="left" w:pos="34" w:leader="none"/>
                 <w:tab w:val="right" w:pos="9072" w:leader="dot"/>
               </w:tabs>
+              <w:suppressAutoHyphens w:val="true"/>
               <w:spacing w:lineRule="auto" w:line="240" w:before="0" w:after="0"/>
               <w:jc w:val="right"/>
               <w:rPr>
@@ -3655,12 +3596,10 @@
             </w:pPr>
             <w:r>
               <w:rPr>
-                <w:rFonts w:eastAsia="Calibri" w:cs="Calibri" w:cstheme="minorHAnsi"/>
-                <w:color w:val="404040" w:themeColor="text1" w:themeTint="bf"/>
-                <w:kern w:val="0"/>
-                <w:sz w:val="22"/>
-                <w:szCs w:val="22"/>
-                <w:lang w:val="fr-FR" w:eastAsia="en-US" w:bidi="ar-SA"/>
+                <w:rFonts w:cs="Calibri" w:cstheme="minorHAnsi"/>
+                <w:color w:val="404040" w:themeColor="text1" w:themeTint="bf"/>
+                <w:sz w:val="12"/>
+                <w:szCs w:val="12"/>
               </w:rPr>
             </w:r>
           </w:p>
@@ -3679,12 +3618,13 @@
           <w:p>
             <w:pPr>
               <w:pStyle w:val="Normal"/>
-              <w:widowControl/>
+              <w:widowControl w:val="false"/>
               <w:tabs>
                 <w:tab w:val="clear" w:pos="709"/>
                 <w:tab w:val="left" w:pos="34" w:leader="none"/>
                 <w:tab w:val="right" w:pos="9072" w:leader="dot"/>
               </w:tabs>
+              <w:suppressAutoHyphens w:val="true"/>
               <w:spacing w:lineRule="auto" w:line="240" w:before="0" w:after="0"/>
               <w:ind w:left="-109" w:hanging="0"/>
               <w:jc w:val="right"/>
@@ -3697,12 +3637,10 @@
             </w:pPr>
             <w:r>
               <w:rPr>
-                <w:rFonts w:eastAsia="Calibri" w:cs="Calibri" w:cstheme="minorHAnsi"/>
-                <w:color w:val="404040" w:themeColor="text1" w:themeTint="bf"/>
-                <w:kern w:val="0"/>
-                <w:sz w:val="22"/>
-                <w:szCs w:val="22"/>
-                <w:lang w:val="fr-FR" w:eastAsia="en-US" w:bidi="ar-SA"/>
+                <w:rFonts w:cs="Calibri" w:cstheme="minorHAnsi"/>
+                <w:color w:val="404040" w:themeColor="text1" w:themeTint="bf"/>
+                <w:sz w:val="12"/>
+                <w:szCs w:val="12"/>
               </w:rPr>
             </w:r>
           </w:p>
@@ -3712,7 +3650,7 @@
         <w:trPr/>
         <w:tc>
           <w:tcPr>
-            <w:tcW w:w="8789" w:type="dxa"/>
+            <w:tcW w:w="8790" w:type="dxa"/>
             <w:gridSpan w:val="2"/>
             <w:tcBorders>
               <w:top w:val="nil"/>
@@ -3725,12 +3663,13 @@
           <w:p>
             <w:pPr>
               <w:pStyle w:val="Normal"/>
-              <w:widowControl/>
+              <w:widowControl w:val="false"/>
               <w:tabs>
                 <w:tab w:val="clear" w:pos="709"/>
                 <w:tab w:val="left" w:pos="34" w:leader="none"/>
                 <w:tab w:val="right" w:pos="9072" w:leader="dot"/>
               </w:tabs>
+              <w:suppressAutoHyphens w:val="true"/>
               <w:spacing w:lineRule="auto" w:line="240" w:beforeAutospacing="1" w:after="120"/>
               <w:jc w:val="left"/>
               <w:rPr>
@@ -3768,7 +3707,7 @@
         </w:tc>
         <w:tc>
           <w:tcPr>
-            <w:tcW w:w="425" w:type="dxa"/>
+            <w:tcW w:w="424" w:type="dxa"/>
             <w:tcBorders>
               <w:top w:val="nil"/>
               <w:left w:val="nil"/>
@@ -3780,12 +3719,13 @@
           <w:p>
             <w:pPr>
               <w:pStyle w:val="Normal"/>
-              <w:widowControl/>
+              <w:widowControl w:val="false"/>
               <w:tabs>
                 <w:tab w:val="clear" w:pos="709"/>
                 <w:tab w:val="left" w:pos="34" w:leader="none"/>
                 <w:tab w:val="right" w:pos="9072" w:leader="dot"/>
               </w:tabs>
+              <w:suppressAutoHyphens w:val="true"/>
               <w:spacing w:lineRule="auto" w:line="240" w:beforeAutospacing="1" w:after="120"/>
               <w:jc w:val="right"/>
               <w:rPr>
@@ -3823,12 +3763,13 @@
           <w:p>
             <w:pPr>
               <w:pStyle w:val="Normal"/>
-              <w:widowControl/>
+              <w:widowControl w:val="false"/>
               <w:tabs>
                 <w:tab w:val="clear" w:pos="709"/>
                 <w:tab w:val="left" w:pos="34" w:leader="none"/>
                 <w:tab w:val="right" w:pos="9072" w:leader="dot"/>
               </w:tabs>
+              <w:suppressAutoHyphens w:val="true"/>
               <w:spacing w:lineRule="auto" w:line="240" w:beforeAutospacing="1" w:after="120"/>
               <w:ind w:left="-109" w:hanging="0"/>
               <w:jc w:val="right"/>
@@ -3839,12 +3780,8 @@
             </w:pPr>
             <w:r>
               <w:rPr>
-                <w:rFonts w:eastAsia="Calibri" w:cs="Calibri" w:cstheme="minorHAnsi"/>
-                <w:color w:val="404040" w:themeColor="text1" w:themeTint="bf"/>
-                <w:kern w:val="0"/>
-                <w:sz w:val="22"/>
-                <w:szCs w:val="22"/>
-                <w:lang w:val="fr-FR" w:eastAsia="en-US" w:bidi="ar-SA"/>
+                <w:rFonts w:cs="Calibri" w:cstheme="minorHAnsi"/>
+                <w:color w:val="404040" w:themeColor="text1" w:themeTint="bf"/>
               </w:rPr>
             </w:r>
           </w:p>
@@ -3854,7 +3791,7 @@
         <w:trPr/>
         <w:tc>
           <w:tcPr>
-            <w:tcW w:w="8789" w:type="dxa"/>
+            <w:tcW w:w="8790" w:type="dxa"/>
             <w:gridSpan w:val="2"/>
             <w:tcBorders>
               <w:top w:val="nil"/>
@@ -3867,12 +3804,13 @@
           <w:p>
             <w:pPr>
               <w:pStyle w:val="Normal"/>
-              <w:widowControl/>
+              <w:widowControl w:val="false"/>
               <w:tabs>
                 <w:tab w:val="clear" w:pos="709"/>
                 <w:tab w:val="left" w:pos="34" w:leader="none"/>
                 <w:tab w:val="right" w:pos="9072" w:leader="dot"/>
               </w:tabs>
+              <w:suppressAutoHyphens w:val="true"/>
               <w:spacing w:lineRule="auto" w:line="240" w:beforeAutospacing="1" w:after="120"/>
               <w:jc w:val="left"/>
               <w:rPr>
@@ -3898,7 +3836,7 @@
         </w:tc>
         <w:tc>
           <w:tcPr>
-            <w:tcW w:w="425" w:type="dxa"/>
+            <w:tcW w:w="424" w:type="dxa"/>
             <w:tcBorders>
               <w:top w:val="nil"/>
               <w:left w:val="nil"/>
@@ -3910,12 +3848,13 @@
           <w:p>
             <w:pPr>
               <w:pStyle w:val="Normal"/>
-              <w:widowControl/>
+              <w:widowControl w:val="false"/>
               <w:tabs>
                 <w:tab w:val="clear" w:pos="709"/>
                 <w:tab w:val="left" w:pos="34" w:leader="none"/>
                 <w:tab w:val="right" w:pos="9072" w:leader="dot"/>
               </w:tabs>
+              <w:suppressAutoHyphens w:val="true"/>
               <w:spacing w:lineRule="auto" w:line="240" w:beforeAutospacing="1" w:after="120"/>
               <w:jc w:val="right"/>
               <w:rPr>
@@ -3953,12 +3892,13 @@
           <w:p>
             <w:pPr>
               <w:pStyle w:val="Normal"/>
-              <w:widowControl/>
+              <w:widowControl w:val="false"/>
               <w:tabs>
                 <w:tab w:val="clear" w:pos="709"/>
                 <w:tab w:val="left" w:pos="34" w:leader="none"/>
                 <w:tab w:val="right" w:pos="9072" w:leader="dot"/>
               </w:tabs>
+              <w:suppressAutoHyphens w:val="true"/>
               <w:spacing w:lineRule="auto" w:line="240" w:beforeAutospacing="1" w:after="120"/>
               <w:ind w:left="-109" w:hanging="0"/>
               <w:jc w:val="right"/>
@@ -3969,12 +3909,8 @@
             </w:pPr>
             <w:r>
               <w:rPr>
-                <w:rFonts w:eastAsia="Calibri" w:cs="Calibri" w:cstheme="minorHAnsi"/>
-                <w:color w:val="404040" w:themeColor="text1" w:themeTint="bf"/>
-                <w:kern w:val="0"/>
-                <w:sz w:val="22"/>
-                <w:szCs w:val="22"/>
-                <w:lang w:val="fr-FR" w:eastAsia="en-US" w:bidi="ar-SA"/>
+                <w:rFonts w:cs="Calibri" w:cstheme="minorHAnsi"/>
+                <w:color w:val="404040" w:themeColor="text1" w:themeTint="bf"/>
               </w:rPr>
             </w:r>
           </w:p>
@@ -3984,7 +3920,7 @@
         <w:trPr/>
         <w:tc>
           <w:tcPr>
-            <w:tcW w:w="8789" w:type="dxa"/>
+            <w:tcW w:w="8790" w:type="dxa"/>
             <w:gridSpan w:val="2"/>
             <w:tcBorders>
               <w:top w:val="nil"/>
@@ -3997,12 +3933,13 @@
           <w:p>
             <w:pPr>
               <w:pStyle w:val="Normal"/>
-              <w:widowControl/>
+              <w:widowControl w:val="false"/>
               <w:tabs>
                 <w:tab w:val="clear" w:pos="709"/>
                 <w:tab w:val="left" w:pos="34" w:leader="none"/>
                 <w:tab w:val="right" w:pos="9072" w:leader="dot"/>
               </w:tabs>
+              <w:suppressAutoHyphens w:val="true"/>
               <w:spacing w:lineRule="auto" w:line="240" w:beforeAutospacing="1" w:after="120"/>
               <w:jc w:val="left"/>
               <w:rPr>
@@ -4040,7 +3977,7 @@
         </w:tc>
         <w:tc>
           <w:tcPr>
-            <w:tcW w:w="425" w:type="dxa"/>
+            <w:tcW w:w="424" w:type="dxa"/>
             <w:tcBorders>
               <w:top w:val="nil"/>
               <w:left w:val="nil"/>
@@ -4052,12 +3989,13 @@
           <w:p>
             <w:pPr>
               <w:pStyle w:val="Normal"/>
-              <w:widowControl/>
+              <w:widowControl w:val="false"/>
               <w:tabs>
                 <w:tab w:val="clear" w:pos="709"/>
                 <w:tab w:val="left" w:pos="34" w:leader="none"/>
                 <w:tab w:val="right" w:pos="9072" w:leader="dot"/>
               </w:tabs>
+              <w:suppressAutoHyphens w:val="true"/>
               <w:spacing w:lineRule="auto" w:line="240" w:beforeAutospacing="1" w:after="120"/>
               <w:jc w:val="right"/>
               <w:rPr>
@@ -4095,12 +4033,13 @@
           <w:p>
             <w:pPr>
               <w:pStyle w:val="Normal"/>
-              <w:widowControl/>
+              <w:widowControl w:val="false"/>
               <w:tabs>
                 <w:tab w:val="clear" w:pos="709"/>
                 <w:tab w:val="left" w:pos="34" w:leader="none"/>
                 <w:tab w:val="right" w:pos="9072" w:leader="dot"/>
               </w:tabs>
+              <w:suppressAutoHyphens w:val="true"/>
               <w:spacing w:lineRule="auto" w:line="240" w:beforeAutospacing="1" w:after="120"/>
               <w:ind w:left="-109" w:hanging="0"/>
               <w:jc w:val="right"/>
@@ -4111,12 +4050,8 @@
             </w:pPr>
             <w:r>
               <w:rPr>
-                <w:rFonts w:eastAsia="Calibri" w:cs="Calibri" w:cstheme="minorHAnsi"/>
-                <w:color w:val="404040" w:themeColor="text1" w:themeTint="bf"/>
-                <w:kern w:val="0"/>
-                <w:sz w:val="22"/>
-                <w:szCs w:val="22"/>
-                <w:lang w:val="fr-FR" w:eastAsia="en-US" w:bidi="ar-SA"/>
+                <w:rFonts w:cs="Calibri" w:cstheme="minorHAnsi"/>
+                <w:color w:val="404040" w:themeColor="text1" w:themeTint="bf"/>
               </w:rPr>
             </w:r>
           </w:p>
@@ -4126,7 +4061,7 @@
         <w:trPr/>
         <w:tc>
           <w:tcPr>
-            <w:tcW w:w="8789" w:type="dxa"/>
+            <w:tcW w:w="8790" w:type="dxa"/>
             <w:gridSpan w:val="2"/>
             <w:tcBorders>
               <w:top w:val="nil"/>
@@ -4138,12 +4073,13 @@
           <w:p>
             <w:pPr>
               <w:pStyle w:val="Normal"/>
-              <w:widowControl/>
+              <w:widowControl w:val="false"/>
               <w:tabs>
                 <w:tab w:val="clear" w:pos="709"/>
                 <w:tab w:val="left" w:pos="34" w:leader="none"/>
                 <w:tab w:val="right" w:pos="9072" w:leader="dot"/>
               </w:tabs>
+              <w:suppressAutoHyphens w:val="true"/>
               <w:spacing w:lineRule="auto" w:line="240" w:beforeAutospacing="1" w:after="120"/>
               <w:jc w:val="left"/>
               <w:rPr>
@@ -4181,7 +4117,7 @@
         </w:tc>
         <w:tc>
           <w:tcPr>
-            <w:tcW w:w="425" w:type="dxa"/>
+            <w:tcW w:w="424" w:type="dxa"/>
             <w:tcBorders>
               <w:top w:val="nil"/>
               <w:left w:val="nil"/>
@@ -4193,12 +4129,13 @@
           <w:p>
             <w:pPr>
               <w:pStyle w:val="Normal"/>
-              <w:widowControl/>
+              <w:widowControl w:val="false"/>
               <w:tabs>
                 <w:tab w:val="clear" w:pos="709"/>
                 <w:tab w:val="left" w:pos="34" w:leader="none"/>
                 <w:tab w:val="right" w:pos="9072" w:leader="dot"/>
               </w:tabs>
+              <w:suppressAutoHyphens w:val="true"/>
               <w:spacing w:lineRule="auto" w:line="240" w:beforeAutospacing="1" w:after="120"/>
               <w:jc w:val="right"/>
               <w:rPr>
@@ -4236,12 +4173,13 @@
           <w:p>
             <w:pPr>
               <w:pStyle w:val="Normal"/>
-              <w:widowControl/>
+              <w:widowControl w:val="false"/>
               <w:tabs>
                 <w:tab w:val="clear" w:pos="709"/>
                 <w:tab w:val="left" w:pos="34" w:leader="none"/>
                 <w:tab w:val="right" w:pos="9072" w:leader="dot"/>
               </w:tabs>
+              <w:suppressAutoHyphens w:val="true"/>
               <w:spacing w:lineRule="auto" w:line="240" w:beforeAutospacing="1" w:after="120"/>
               <w:ind w:left="-109" w:hanging="0"/>
               <w:jc w:val="right"/>
@@ -4252,12 +4190,8 @@
             </w:pPr>
             <w:r>
               <w:rPr>
-                <w:rFonts w:eastAsia="Calibri" w:cs="Calibri" w:cstheme="minorHAnsi"/>
-                <w:color w:val="404040" w:themeColor="text1" w:themeTint="bf"/>
-                <w:kern w:val="0"/>
-                <w:sz w:val="22"/>
-                <w:szCs w:val="22"/>
-                <w:lang w:val="fr-FR" w:eastAsia="en-US" w:bidi="ar-SA"/>
+                <w:rFonts w:cs="Calibri" w:cstheme="minorHAnsi"/>
+                <w:color w:val="404040" w:themeColor="text1" w:themeTint="bf"/>
               </w:rPr>
             </w:r>
           </w:p>
@@ -4476,10 +4410,10 @@
       <w:tblGrid>
         <w:gridCol w:w="2411"/>
         <w:gridCol w:w="567"/>
-        <w:gridCol w:w="575"/>
-        <w:gridCol w:w="1284"/>
-        <w:gridCol w:w="4944"/>
-        <w:gridCol w:w="568"/>
+        <w:gridCol w:w="574"/>
+        <w:gridCol w:w="1285"/>
+        <w:gridCol w:w="4943"/>
+        <w:gridCol w:w="569"/>
       </w:tblGrid>
       <w:tr>
         <w:trPr>
@@ -4500,7 +4434,8 @@
             <w:pPr>
               <w:pStyle w:val="Normal"/>
               <w:pageBreakBefore/>
-              <w:widowControl/>
+              <w:widowControl w:val="false"/>
+              <w:suppressAutoHyphens w:val="true"/>
               <w:spacing w:lineRule="auto" w:line="240" w:before="0" w:after="0"/>
               <w:ind w:right="34" w:hanging="0"/>
               <w:jc w:val="right"/>
@@ -4541,7 +4476,8 @@
           <w:p>
             <w:pPr>
               <w:pStyle w:val="Normal"/>
-              <w:widowControl/>
+              <w:widowControl w:val="false"/>
+              <w:suppressAutoHyphens w:val="true"/>
               <w:spacing w:lineRule="auto" w:line="240" w:before="0" w:after="0"/>
               <w:ind w:right="34" w:hanging="0"/>
               <w:jc w:val="left"/>
@@ -4567,13 +4503,7 @@
               </w:sdtPr>
               <w:sdtContent>
                 <w:r>
-                  <w:rPr>
-                    <w:rFonts w:eastAsia="Calibri"/>
-                    <w:kern w:val="0"/>
-                    <w:sz w:val="22"/>
-                    <w:szCs w:val="22"/>
-                    <w:lang w:val="fr-FR" w:eastAsia="en-US" w:bidi="ar-SA"/>
-                  </w:rPr>
+                  <w:rPr/>
                 </w:r>
                 <w:r>
                   <w:t>1</w:t>
@@ -4597,7 +4527,8 @@
           <w:p>
             <w:pPr>
               <w:pStyle w:val="Normal"/>
-              <w:widowControl/>
+              <w:widowControl w:val="false"/>
+              <w:suppressAutoHyphens w:val="true"/>
               <w:spacing w:lineRule="auto" w:line="240" w:before="0" w:after="0"/>
               <w:jc w:val="left"/>
               <w:rPr>
@@ -4609,7 +4540,7 @@
             </w:pPr>
             <w:sdt>
               <w:sdtPr>
-                <w:id w:val="103532848"/>
+                <w:id w:val="308089652"/>
                 <w:placeholder>
                   <w:docPart w:val="A889D5C0D9214456BFCF1668ABE5310C"/>
                 </w:placeholder>
@@ -4617,13 +4548,7 @@
               </w:sdtPr>
               <w:sdtContent>
                 <w:r>
-                  <w:rPr>
-                    <w:rFonts w:eastAsia="Calibri"/>
-                    <w:kern w:val="0"/>
-                    <w:sz w:val="22"/>
-                    <w:szCs w:val="22"/>
-                    <w:lang w:val="fr-FR" w:eastAsia="en-US" w:bidi="ar-SA"/>
-                  </w:rPr>
+                  <w:rPr/>
                   <w:t>Développer la partie front-end d'une application web ou web mobile en intégrant les recommandations de sécurité</w:t>
                 </w:r>
               </w:sdtContent>
@@ -4649,11 +4574,12 @@
           <w:p>
             <w:pPr>
               <w:pStyle w:val="Normal"/>
-              <w:widowControl/>
+              <w:widowControl w:val="false"/>
               <w:tabs>
                 <w:tab w:val="clear" w:pos="709"/>
                 <w:tab w:val="right" w:pos="9072" w:leader="dot"/>
               </w:tabs>
+              <w:suppressAutoHyphens w:val="true"/>
               <w:spacing w:lineRule="auto" w:line="240" w:before="120" w:after="120"/>
               <w:jc w:val="right"/>
               <w:rPr>
@@ -4720,7 +4646,8 @@
           <w:p>
             <w:pPr>
               <w:pStyle w:val="Normal"/>
-              <w:widowControl/>
+              <w:widowControl w:val="false"/>
+              <w:suppressAutoHyphens w:val="true"/>
               <w:spacing w:lineRule="auto" w:line="240" w:before="120" w:after="120"/>
               <w:jc w:val="left"/>
               <w:rPr>
@@ -4734,20 +4661,14 @@
             </w:pPr>
             <w:sdt>
               <w:sdtPr>
-                <w:id w:val="2062650213"/>
+                <w:id w:val="358068129"/>
                 <w:placeholder>
                   <w:docPart w:val="8861F572313945389C55146DA0D5B702"/>
                 </w:placeholder>
               </w:sdtPr>
               <w:sdtContent>
                 <w:r>
-                  <w:rPr>
-                    <w:rFonts w:eastAsia="Calibri"/>
-                    <w:kern w:val="0"/>
-                    <w:sz w:val="22"/>
-                    <w:szCs w:val="22"/>
-                    <w:lang w:val="fr-FR" w:eastAsia="en-US" w:bidi="ar-SA"/>
-                  </w:rPr>
+                  <w:rPr/>
                   <w:t>Réalisation d'un site web en simulation d'agence</w:t>
                 </w:r>
               </w:sdtContent>
@@ -4773,7 +4694,8 @@
           <w:p>
             <w:pPr>
               <w:pStyle w:val="Normal"/>
-              <w:widowControl/>
+              <w:widowControl w:val="false"/>
+              <w:suppressAutoHyphens w:val="true"/>
               <w:spacing w:lineRule="auto" w:line="240" w:before="0" w:after="0"/>
               <w:jc w:val="left"/>
               <w:rPr>
@@ -4785,13 +4707,9 @@
             </w:pPr>
             <w:r>
               <w:rPr>
-                <w:rFonts w:eastAsia="Calibri" w:cs="Calibri" w:cstheme="minorHAnsi"/>
-                <w:b/>
-                <w:color w:val="404040" w:themeColor="text1" w:themeTint="bf"/>
-                <w:kern w:val="0"/>
-                <w:sz w:val="22"/>
-                <w:szCs w:val="22"/>
-                <w:lang w:val="fr-FR" w:eastAsia="en-US" w:bidi="ar-SA"/>
+                <w:rFonts w:cs="Calibri" w:cstheme="minorHAnsi"/>
+                <w:b/>
+                <w:color w:val="404040" w:themeColor="text1" w:themeTint="bf"/>
               </w:rPr>
             </w:r>
           </w:p>
@@ -4814,7 +4732,8 @@
             <w:pPr>
               <w:pStyle w:val="Normal"/>
               <w:keepNext w:val="true"/>
-              <w:widowControl/>
+              <w:widowControl w:val="false"/>
+              <w:suppressAutoHyphens w:val="true"/>
               <w:spacing w:lineRule="auto" w:line="240" w:before="0" w:after="0"/>
               <w:jc w:val="left"/>
               <w:rPr>
@@ -4828,13 +4747,11 @@
             </w:pPr>
             <w:r>
               <w:rPr>
-                <w:rFonts w:eastAsia="Calibri" w:cs="Calibri" w:cstheme="minorHAnsi"/>
-                <w:b/>
-                <w:color w:val="404040" w:themeColor="text1" w:themeTint="bf"/>
-                <w:kern w:val="0"/>
-                <w:sz w:val="22"/>
-                <w:szCs w:val="22"/>
-                <w:lang w:val="fr-FR" w:eastAsia="en-US" w:bidi="ar-SA"/>
+                <w:rFonts w:cs="Calibri" w:cstheme="minorHAnsi"/>
+                <w:b/>
+                <w:color w:val="404040" w:themeColor="text1" w:themeTint="bf"/>
+                <w:sz w:val="12"/>
+                <w:szCs w:val="16"/>
               </w:rPr>
             </w:r>
           </w:p>
@@ -4857,7 +4774,8 @@
             <w:pPr>
               <w:pStyle w:val="Normal"/>
               <w:keepNext w:val="true"/>
-              <w:widowControl/>
+              <w:widowControl w:val="false"/>
+              <w:suppressAutoHyphens w:val="true"/>
               <w:spacing w:lineRule="auto" w:line="240" w:before="0" w:after="0"/>
               <w:jc w:val="left"/>
               <w:rPr>
@@ -4901,7 +4819,8 @@
             <w:pPr>
               <w:pStyle w:val="Normal"/>
               <w:keepNext w:val="true"/>
-              <w:widowControl/>
+              <w:widowControl w:val="false"/>
+              <w:suppressAutoHyphens w:val="true"/>
               <w:spacing w:lineRule="auto" w:line="240" w:before="0" w:after="0"/>
               <w:jc w:val="left"/>
               <w:rPr>
@@ -4914,13 +4833,10 @@
             </w:pPr>
             <w:r>
               <w:rPr>
-                <w:rFonts w:eastAsia="Calibri" w:cs="Calibri" w:cstheme="minorHAnsi"/>
-                <w:b/>
-                <w:color w:val="404040" w:themeColor="text1" w:themeTint="bf"/>
-                <w:kern w:val="0"/>
-                <w:sz w:val="22"/>
-                <w:szCs w:val="22"/>
-                <w:lang w:val="fr-FR" w:eastAsia="en-US" w:bidi="ar-SA"/>
+                <w:rFonts w:cs="Calibri" w:cstheme="minorHAnsi"/>
+                <w:b/>
+                <w:color w:val="404040" w:themeColor="text1" w:themeTint="bf"/>
+                <w:sz w:val="12"/>
               </w:rPr>
             </w:r>
           </w:p>
@@ -4945,6 +4861,7 @@
             <w:pPr>
               <w:pStyle w:val="Normal"/>
               <w:widowControl w:val="false"/>
+              <w:suppressAutoHyphens w:val="true"/>
               <w:spacing w:lineRule="auto" w:line="240" w:before="0" w:after="0"/>
               <w:jc w:val="left"/>
               <w:rPr>
@@ -4955,12 +4872,9 @@
             </w:pPr>
             <w:r>
               <w:rPr>
-                <w:rFonts w:eastAsia="Calibri" w:cs="Calibri" w:cstheme="minorHAnsi"/>
-                <w:color w:val="404040" w:themeColor="text1" w:themeTint="bf"/>
-                <w:kern w:val="0"/>
-                <w:sz w:val="22"/>
-                <w:szCs w:val="22"/>
-                <w:lang w:val="fr-FR" w:eastAsia="en-US" w:bidi="ar-SA"/>
+                <w:rFonts w:cs="Calibri" w:cstheme="minorHAnsi"/>
+                <w:color w:val="404040" w:themeColor="text1" w:themeTint="bf"/>
+                <w:sz w:val="24"/>
               </w:rPr>
             </w:r>
           </w:p>
@@ -4984,7 +4898,8 @@
           <w:p>
             <w:pPr>
               <w:pStyle w:val="Normal"/>
-              <w:widowControl/>
+              <w:widowControl w:val="false"/>
+              <w:suppressAutoHyphens w:val="true"/>
               <w:spacing w:lineRule="auto" w:line="240" w:before="0" w:after="0"/>
               <w:jc w:val="left"/>
               <w:rPr>
@@ -4996,12 +4911,10 @@
             </w:pPr>
             <w:r>
               <w:rPr>
-                <w:rFonts w:eastAsia="Calibri" w:cs="Calibri" w:cstheme="minorHAnsi"/>
-                <w:color w:val="404040" w:themeColor="text1" w:themeTint="bf"/>
-                <w:kern w:val="0"/>
-                <w:sz w:val="22"/>
-                <w:szCs w:val="22"/>
-                <w:lang w:val="fr-FR" w:eastAsia="en-US" w:bidi="ar-SA"/>
+                <w:rFonts w:cs="Calibri" w:cstheme="minorHAnsi"/>
+                <w:color w:val="404040" w:themeColor="text1" w:themeTint="bf"/>
+                <w:sz w:val="12"/>
+                <w:szCs w:val="16"/>
               </w:rPr>
             </w:r>
           </w:p>
@@ -5011,7 +4924,7 @@
         <w:trPr/>
         <w:tc>
           <w:tcPr>
-            <w:tcW w:w="9781" w:type="dxa"/>
+            <w:tcW w:w="9780" w:type="dxa"/>
             <w:gridSpan w:val="5"/>
             <w:tcBorders>
               <w:top w:val="nil"/>
@@ -5023,7 +4936,8 @@
           <w:p>
             <w:pPr>
               <w:pStyle w:val="Normal"/>
-              <w:widowControl/>
+              <w:widowControl w:val="false"/>
+              <w:suppressAutoHyphens w:val="true"/>
               <w:spacing w:lineRule="auto" w:line="240" w:before="0" w:after="0"/>
               <w:jc w:val="left"/>
               <w:rPr>
@@ -5037,20 +4951,18 @@
             </w:pPr>
             <w:r>
               <w:rPr>
-                <w:rFonts w:eastAsia="Calibri" w:cs="Calibri" w:cstheme="minorHAnsi"/>
-                <w:b/>
-                <w:color w:val="404040" w:themeColor="text1" w:themeTint="bf"/>
-                <w:kern w:val="0"/>
-                <w:sz w:val="22"/>
-                <w:szCs w:val="22"/>
-                <w:lang w:val="fr-FR" w:eastAsia="en-US" w:bidi="ar-SA"/>
+                <w:rFonts w:cs="Calibri" w:cstheme="minorHAnsi"/>
+                <w:b/>
+                <w:color w:val="404040" w:themeColor="text1" w:themeTint="bf"/>
+                <w:sz w:val="12"/>
+                <w:szCs w:val="16"/>
               </w:rPr>
             </w:r>
           </w:p>
         </w:tc>
         <w:tc>
           <w:tcPr>
-            <w:tcW w:w="568" w:type="dxa"/>
+            <w:tcW w:w="569" w:type="dxa"/>
             <w:tcBorders>
               <w:top w:val="nil"/>
               <w:left w:val="nil"/>
@@ -5061,7 +4973,8 @@
           <w:p>
             <w:pPr>
               <w:pStyle w:val="Normal"/>
-              <w:widowControl/>
+              <w:widowControl w:val="false"/>
+              <w:suppressAutoHyphens w:val="true"/>
               <w:spacing w:lineRule="auto" w:line="240" w:before="0" w:after="0"/>
               <w:jc w:val="left"/>
               <w:rPr>
@@ -5101,7 +5014,8 @@
             <w:pPr>
               <w:pStyle w:val="Normal"/>
               <w:keepNext w:val="true"/>
-              <w:widowControl/>
+              <w:widowControl w:val="false"/>
+              <w:suppressAutoHyphens w:val="true"/>
               <w:spacing w:lineRule="auto" w:line="240" w:before="0" w:after="0"/>
               <w:jc w:val="left"/>
               <w:rPr>
@@ -5115,13 +5029,11 @@
             </w:pPr>
             <w:r>
               <w:rPr>
-                <w:rFonts w:eastAsia="Calibri" w:cs="Calibri" w:cstheme="minorHAnsi"/>
-                <w:b/>
-                <w:color w:val="404040" w:themeColor="text1" w:themeTint="bf"/>
-                <w:kern w:val="0"/>
-                <w:sz w:val="22"/>
-                <w:szCs w:val="22"/>
-                <w:lang w:val="fr-FR" w:eastAsia="en-US" w:bidi="ar-SA"/>
+                <w:rFonts w:cs="Calibri" w:cstheme="minorHAnsi"/>
+                <w:b/>
+                <w:color w:val="404040" w:themeColor="text1" w:themeTint="bf"/>
+                <w:sz w:val="12"/>
+                <w:szCs w:val="16"/>
               </w:rPr>
             </w:r>
           </w:p>
@@ -5144,7 +5056,8 @@
             <w:pPr>
               <w:pStyle w:val="Normal"/>
               <w:keepNext w:val="true"/>
-              <w:widowControl/>
+              <w:widowControl w:val="false"/>
+              <w:suppressAutoHyphens w:val="true"/>
               <w:spacing w:lineRule="auto" w:line="240" w:before="0" w:after="0"/>
               <w:jc w:val="left"/>
               <w:rPr>
@@ -5188,7 +5101,8 @@
             <w:pPr>
               <w:pStyle w:val="Normal"/>
               <w:keepNext w:val="true"/>
-              <w:widowControl/>
+              <w:widowControl w:val="false"/>
+              <w:suppressAutoHyphens w:val="true"/>
               <w:spacing w:lineRule="auto" w:line="240" w:before="0" w:after="0"/>
               <w:jc w:val="left"/>
               <w:rPr>
@@ -5251,6 +5165,7 @@
             <w:pPr>
               <w:pStyle w:val="Normal"/>
               <w:widowControl w:val="false"/>
+              <w:suppressAutoHyphens w:val="true"/>
               <w:spacing w:lineRule="auto" w:line="240" w:before="0" w:after="0"/>
               <w:jc w:val="left"/>
               <w:rPr>
@@ -5304,7 +5219,8 @@
           <w:p>
             <w:pPr>
               <w:pStyle w:val="Normal"/>
-              <w:widowControl/>
+              <w:widowControl w:val="false"/>
+              <w:suppressAutoHyphens w:val="true"/>
               <w:spacing w:lineRule="auto" w:line="240" w:before="0" w:after="0"/>
               <w:jc w:val="left"/>
               <w:rPr>
@@ -5360,7 +5276,8 @@
             <w:pPr>
               <w:pStyle w:val="Normal"/>
               <w:keepNext w:val="true"/>
-              <w:widowControl/>
+              <w:widowControl w:val="false"/>
+              <w:suppressAutoHyphens w:val="true"/>
               <w:spacing w:lineRule="auto" w:line="240" w:before="0" w:after="0"/>
               <w:jc w:val="left"/>
               <w:rPr>
@@ -5369,11 +5286,7 @@
             </w:pPr>
             <w:r>
               <w:rPr>
-                <w:rFonts w:eastAsia="Calibri" w:cs=""/>
-                <w:kern w:val="0"/>
-                <w:sz w:val="22"/>
-                <w:szCs w:val="22"/>
-                <w:lang w:val="fr-FR" w:eastAsia="en-US" w:bidi="ar-SA"/>
+                <w:sz w:val="12"/>
               </w:rPr>
             </w:r>
           </w:p>
@@ -5396,7 +5309,8 @@
             <w:pPr>
               <w:pStyle w:val="Normal"/>
               <w:keepNext w:val="true"/>
-              <w:widowControl/>
+              <w:widowControl w:val="false"/>
+              <w:suppressAutoHyphens w:val="true"/>
               <w:spacing w:lineRule="auto" w:line="240" w:before="0" w:after="0"/>
               <w:jc w:val="left"/>
               <w:rPr>
@@ -5440,7 +5354,8 @@
             <w:pPr>
               <w:pStyle w:val="Normal"/>
               <w:keepNext w:val="true"/>
-              <w:widowControl/>
+              <w:widowControl w:val="false"/>
+              <w:suppressAutoHyphens w:val="true"/>
               <w:spacing w:lineRule="auto" w:line="240" w:before="0" w:after="0"/>
               <w:jc w:val="left"/>
               <w:rPr>
@@ -5466,7 +5381,33 @@
                 <w:szCs w:val="22"/>
                 <w:lang w:val="fr-FR" w:eastAsia="en-US" w:bidi="ar-SA"/>
               </w:rPr>
-              <w:t xml:space="preserve">Ce projet a été réaliser en simulation d’agence par un groupe de quatre où j’avais le rôle de chef de projet et notre formateur simulais le client. </w:t>
+              <w:t>Ce projet a été réalis</w:t>
+            </w:r>
+            <w:r>
+              <w:rPr>
+                <w:rFonts w:eastAsia="Calibri" w:cs="Calibri" w:cstheme="minorHAnsi"/>
+                <w:b w:val="false"/>
+                <w:bCs w:val="false"/>
+                <w:color w:val="404040" w:themeColor="text1" w:themeTint="bf"/>
+                <w:kern w:val="0"/>
+                <w:sz w:val="22"/>
+                <w:szCs w:val="22"/>
+                <w:lang w:val="fr-FR" w:eastAsia="en-US" w:bidi="ar-SA"/>
+              </w:rPr>
+              <w:t>é</w:t>
+            </w:r>
+            <w:r>
+              <w:rPr>
+                <w:rFonts w:eastAsia="Calibri" w:cs="Calibri" w:cstheme="minorHAnsi"/>
+                <w:b w:val="false"/>
+                <w:bCs w:val="false"/>
+                <w:color w:val="404040" w:themeColor="text1" w:themeTint="bf"/>
+                <w:kern w:val="0"/>
+                <w:sz w:val="22"/>
+                <w:szCs w:val="22"/>
+                <w:lang w:val="fr-FR" w:eastAsia="en-US" w:bidi="ar-SA"/>
+              </w:rPr>
+              <w:t xml:space="preserve"> en simulation d’agence par un groupe de quatre où j’avais le rôle de chef de projet et notre formateur simulais le client.</w:t>
             </w:r>
           </w:p>
         </w:tc>
@@ -5490,6 +5431,7 @@
             <w:pPr>
               <w:pStyle w:val="Normal"/>
               <w:widowControl w:val="false"/>
+              <w:suppressAutoHyphens w:val="true"/>
               <w:spacing w:lineRule="auto" w:line="240" w:before="0" w:after="0"/>
               <w:jc w:val="left"/>
               <w:rPr>
@@ -5500,12 +5442,9 @@
             </w:pPr>
             <w:r>
               <w:rPr>
-                <w:rFonts w:eastAsia="Calibri" w:cs="Calibri" w:cstheme="minorHAnsi"/>
-                <w:color w:val="404040" w:themeColor="text1" w:themeTint="bf"/>
-                <w:kern w:val="0"/>
-                <w:sz w:val="22"/>
-                <w:szCs w:val="22"/>
-                <w:lang w:val="fr-FR" w:eastAsia="en-US" w:bidi="ar-SA"/>
+                <w:rFonts w:cs="Calibri" w:cstheme="minorHAnsi"/>
+                <w:color w:val="404040" w:themeColor="text1" w:themeTint="bf"/>
+                <w:sz w:val="24"/>
               </w:rPr>
             </w:r>
           </w:p>
@@ -5529,7 +5468,8 @@
           <w:p>
             <w:pPr>
               <w:pStyle w:val="Normal"/>
-              <w:widowControl/>
+              <w:widowControl w:val="false"/>
+              <w:suppressAutoHyphens w:val="true"/>
               <w:spacing w:lineRule="auto" w:line="240" w:before="0" w:after="0"/>
               <w:jc w:val="left"/>
               <w:rPr>
@@ -5541,12 +5481,10 @@
             </w:pPr>
             <w:r>
               <w:rPr>
-                <w:rFonts w:eastAsia="Calibri" w:cs="Calibri" w:cstheme="minorHAnsi"/>
-                <w:color w:val="404040" w:themeColor="text1" w:themeTint="bf"/>
-                <w:kern w:val="0"/>
-                <w:sz w:val="22"/>
-                <w:szCs w:val="22"/>
-                <w:lang w:val="fr-FR" w:eastAsia="en-US" w:bidi="ar-SA"/>
+                <w:rFonts w:cs="Calibri" w:cstheme="minorHAnsi"/>
+                <w:color w:val="404040" w:themeColor="text1" w:themeTint="bf"/>
+                <w:sz w:val="12"/>
+                <w:szCs w:val="16"/>
               </w:rPr>
             </w:r>
           </w:p>
@@ -5556,7 +5494,7 @@
         <w:trPr/>
         <w:tc>
           <w:tcPr>
-            <w:tcW w:w="9781" w:type="dxa"/>
+            <w:tcW w:w="9780" w:type="dxa"/>
             <w:gridSpan w:val="5"/>
             <w:tcBorders>
               <w:top w:val="nil"/>
@@ -5568,7 +5506,8 @@
           <w:p>
             <w:pPr>
               <w:pStyle w:val="Normal"/>
-              <w:widowControl/>
+              <w:widowControl w:val="false"/>
+              <w:suppressAutoHyphens w:val="true"/>
               <w:spacing w:lineRule="auto" w:line="240" w:before="0" w:after="0"/>
               <w:jc w:val="left"/>
               <w:rPr>
@@ -5582,20 +5521,18 @@
             </w:pPr>
             <w:r>
               <w:rPr>
-                <w:rFonts w:eastAsia="Calibri" w:cs="Calibri" w:cstheme="minorHAnsi"/>
-                <w:b/>
-                <w:color w:val="404040" w:themeColor="text1" w:themeTint="bf"/>
-                <w:kern w:val="0"/>
-                <w:sz w:val="22"/>
-                <w:szCs w:val="22"/>
-                <w:lang w:val="fr-FR" w:eastAsia="en-US" w:bidi="ar-SA"/>
+                <w:rFonts w:cs="Calibri" w:cstheme="minorHAnsi"/>
+                <w:b/>
+                <w:color w:val="404040" w:themeColor="text1" w:themeTint="bf"/>
+                <w:sz w:val="12"/>
+                <w:szCs w:val="16"/>
               </w:rPr>
             </w:r>
           </w:p>
         </w:tc>
         <w:tc>
           <w:tcPr>
-            <w:tcW w:w="568" w:type="dxa"/>
+            <w:tcW w:w="569" w:type="dxa"/>
             <w:tcBorders>
               <w:top w:val="nil"/>
               <w:left w:val="nil"/>
@@ -5606,7 +5543,8 @@
           <w:p>
             <w:pPr>
               <w:pStyle w:val="Normal"/>
-              <w:widowControl/>
+              <w:widowControl w:val="false"/>
+              <w:suppressAutoHyphens w:val="true"/>
               <w:spacing w:lineRule="auto" w:line="240" w:before="0" w:after="0"/>
               <w:jc w:val="left"/>
               <w:rPr>
@@ -5646,7 +5584,8 @@
             <w:pPr>
               <w:pStyle w:val="Normal"/>
               <w:keepNext w:val="true"/>
-              <w:widowControl/>
+              <w:widowControl w:val="false"/>
+              <w:suppressAutoHyphens w:val="true"/>
               <w:spacing w:lineRule="auto" w:line="240" w:before="0" w:after="0"/>
               <w:jc w:val="left"/>
               <w:rPr>
@@ -5660,13 +5599,11 @@
             </w:pPr>
             <w:r>
               <w:rPr>
-                <w:rFonts w:eastAsia="Calibri" w:cs="Calibri" w:cstheme="minorHAnsi"/>
-                <w:b/>
-                <w:color w:val="404040" w:themeColor="text1" w:themeTint="bf"/>
-                <w:kern w:val="0"/>
-                <w:sz w:val="22"/>
-                <w:szCs w:val="22"/>
-                <w:lang w:val="fr-FR" w:eastAsia="en-US" w:bidi="ar-SA"/>
+                <w:rFonts w:cs="Calibri" w:cstheme="minorHAnsi"/>
+                <w:b/>
+                <w:color w:val="404040" w:themeColor="text1" w:themeTint="bf"/>
+                <w:sz w:val="12"/>
+                <w:szCs w:val="16"/>
               </w:rPr>
             </w:r>
           </w:p>
@@ -5689,7 +5626,8 @@
             <w:pPr>
               <w:pStyle w:val="Normal"/>
               <w:keepNext w:val="true"/>
-              <w:widowControl/>
+              <w:widowControl w:val="false"/>
+              <w:suppressAutoHyphens w:val="true"/>
               <w:spacing w:lineRule="auto" w:line="240" w:before="0" w:after="0"/>
               <w:jc w:val="left"/>
               <w:rPr>
@@ -5733,7 +5671,8 @@
             <w:pPr>
               <w:pStyle w:val="Normal"/>
               <w:keepNext w:val="true"/>
-              <w:widowControl/>
+              <w:widowControl w:val="false"/>
+              <w:suppressAutoHyphens w:val="true"/>
               <w:spacing w:lineRule="auto" w:line="240" w:before="0" w:after="0"/>
               <w:jc w:val="left"/>
               <w:rPr>
@@ -5746,13 +5685,10 @@
             </w:pPr>
             <w:r>
               <w:rPr>
-                <w:rFonts w:eastAsia="Calibri" w:cs="Calibri" w:cstheme="minorHAnsi"/>
-                <w:b/>
-                <w:color w:val="404040" w:themeColor="text1" w:themeTint="bf"/>
-                <w:kern w:val="0"/>
-                <w:sz w:val="22"/>
-                <w:szCs w:val="22"/>
-                <w:lang w:val="fr-FR" w:eastAsia="en-US" w:bidi="ar-SA"/>
+                <w:rFonts w:cs="Calibri" w:cstheme="minorHAnsi"/>
+                <w:b/>
+                <w:color w:val="404040" w:themeColor="text1" w:themeTint="bf"/>
+                <w:sz w:val="12"/>
               </w:rPr>
             </w:r>
           </w:p>
@@ -5772,7 +5708,8 @@
             <w:pPr>
               <w:pStyle w:val="Normal"/>
               <w:keepNext w:val="true"/>
-              <w:widowControl/>
+              <w:widowControl w:val="false"/>
+              <w:suppressAutoHyphens w:val="true"/>
               <w:spacing w:lineRule="auto" w:line="240" w:before="0" w:after="0"/>
               <w:jc w:val="left"/>
               <w:rPr>
@@ -5785,13 +5722,10 @@
             </w:pPr>
             <w:r>
               <w:rPr>
-                <w:rFonts w:eastAsia="Calibri" w:cs="Calibri" w:cstheme="minorHAnsi"/>
-                <w:b/>
-                <w:color w:val="404040" w:themeColor="text1" w:themeTint="bf"/>
-                <w:kern w:val="0"/>
-                <w:sz w:val="22"/>
-                <w:szCs w:val="22"/>
-                <w:lang w:val="fr-FR" w:eastAsia="en-US" w:bidi="ar-SA"/>
+                <w:rFonts w:cs="Calibri" w:cstheme="minorHAnsi"/>
+                <w:b/>
+                <w:color w:val="404040" w:themeColor="text1" w:themeTint="bf"/>
+                <w:sz w:val="12"/>
               </w:rPr>
             </w:r>
           </w:p>
@@ -5816,7 +5750,8 @@
             <w:pPr>
               <w:pStyle w:val="Normal"/>
               <w:keepNext w:val="true"/>
-              <w:widowControl/>
+              <w:widowControl w:val="false"/>
+              <w:suppressAutoHyphens w:val="true"/>
               <w:spacing w:lineRule="auto" w:line="240" w:before="0" w:after="120"/>
               <w:jc w:val="left"/>
               <w:rPr>
@@ -5876,7 +5811,8 @@
             <w:pPr>
               <w:pStyle w:val="Normal"/>
               <w:keepNext w:val="true"/>
-              <w:widowControl/>
+              <w:widowControl w:val="false"/>
+              <w:suppressAutoHyphens w:val="true"/>
               <w:spacing w:lineRule="auto" w:line="240" w:before="0" w:after="0"/>
               <w:ind w:left="130" w:hanging="0"/>
               <w:jc w:val="left"/>
@@ -5888,7 +5824,7 @@
             </w:pPr>
             <w:sdt>
               <w:sdtPr>
-                <w:id w:val="566617296"/>
+                <w:id w:val="1110268912"/>
                 <w:placeholder>
                   <w:docPart w:val="A243560C9006420681B23885AA7C41C0"/>
                 </w:placeholder>
@@ -5896,13 +5832,7 @@
               </w:sdtPr>
               <w:sdtContent>
                 <w:r>
-                  <w:rPr>
-                    <w:rFonts w:eastAsia="Calibri"/>
-                    <w:kern w:val="0"/>
-                    <w:sz w:val="22"/>
-                    <w:szCs w:val="22"/>
-                    <w:lang w:val="fr-FR" w:eastAsia="en-US" w:bidi="ar-SA"/>
-                  </w:rPr>
+                  <w:rPr/>
                   <w:t>Online Forma Pro</w:t>
                 </w:r>
               </w:sdtContent>
@@ -5916,7 +5846,7 @@
         </w:trPr>
         <w:tc>
           <w:tcPr>
-            <w:tcW w:w="3553" w:type="dxa"/>
+            <w:tcW w:w="3552" w:type="dxa"/>
             <w:gridSpan w:val="3"/>
             <w:tcBorders>
               <w:top w:val="nil"/>
@@ -5929,7 +5859,8 @@
             <w:pPr>
               <w:pStyle w:val="Normal"/>
               <w:keepNext w:val="true"/>
-              <w:widowControl/>
+              <w:widowControl w:val="false"/>
+              <w:suppressAutoHyphens w:val="true"/>
               <w:spacing w:lineRule="auto" w:line="240" w:before="120" w:after="120"/>
               <w:jc w:val="left"/>
               <w:rPr>
@@ -5975,7 +5906,7 @@
         </w:tc>
         <w:tc>
           <w:tcPr>
-            <w:tcW w:w="6796" w:type="dxa"/>
+            <w:tcW w:w="6797" w:type="dxa"/>
             <w:gridSpan w:val="3"/>
             <w:tcBorders>
               <w:top w:val="nil"/>
@@ -5988,7 +5919,8 @@
             <w:pPr>
               <w:pStyle w:val="Normal"/>
               <w:keepNext w:val="true"/>
-              <w:widowControl/>
+              <w:widowControl w:val="false"/>
+              <w:suppressAutoHyphens w:val="true"/>
               <w:spacing w:lineRule="auto" w:line="240" w:before="120" w:after="120"/>
               <w:jc w:val="left"/>
               <w:rPr>
@@ -5998,7 +5930,7 @@
             </w:pPr>
             <w:sdt>
               <w:sdtPr>
-                <w:id w:val="77241666"/>
+                <w:id w:val="1979162179"/>
                 <w:placeholder>
                   <w:docPart w:val="48ED00B94D4C437D92AEDCC4681515F9"/>
                 </w:placeholder>
@@ -6006,13 +5938,7 @@
               </w:sdtPr>
               <w:sdtContent>
                 <w:r>
-                  <w:rPr>
-                    <w:rFonts w:eastAsia="Calibri"/>
-                    <w:kern w:val="0"/>
-                    <w:sz w:val="22"/>
-                    <w:szCs w:val="22"/>
-                    <w:lang w:val="fr-FR" w:eastAsia="en-US" w:bidi="ar-SA"/>
-                  </w:rPr>
+                  <w:rPr/>
                   <w:t>Access Code School</w:t>
                 </w:r>
               </w:sdtContent>
@@ -6039,7 +5965,8 @@
             <w:pPr>
               <w:pStyle w:val="Normal"/>
               <w:keepNext w:val="true"/>
-              <w:widowControl/>
+              <w:widowControl w:val="false"/>
+              <w:suppressAutoHyphens w:val="true"/>
               <w:spacing w:lineRule="auto" w:line="240" w:before="120" w:after="120"/>
               <w:jc w:val="left"/>
               <w:rPr>
@@ -6106,7 +6033,7 @@
                 <w:highlight w:val="lightGray"/>
                 <w:lang w:val="fr-FR" w:eastAsia="en-US" w:bidi="ar-SA"/>
               </w:rPr>
-              <w:t>C</w:t>
+              <w:t>C0</w:t>
             </w:r>
             <w:sdt>
               <w:sdtPr>
@@ -6143,7 +6070,7 @@
                     <w:highlight w:val="lightGray"/>
                     <w:lang w:val="fr-FR" w:eastAsia="en-US" w:bidi="ar-SA"/>
                   </w:rPr>
-                  <w:t>08/03/2023</w:t>
+                  <w:t>8/03/2023</w:t>
                 </w:r>
                 <w:r>
                   <w:rPr>
@@ -6207,11 +6134,11 @@
                 <w:highlight w:val="lightGray"/>
                 <w:lang w:val="fr-FR" w:eastAsia="en-US" w:bidi="ar-SA"/>
               </w:rPr>
-              <w:t>C</w:t>
+              <w:t>C1</w:t>
             </w:r>
             <w:sdt>
               <w:sdtPr>
-                <w:date w:fullDate="2023-11-16T00:00:00Z">
+                <w:date w:fullDate="2023-11-06T00:00:00Z">
                   <w:dateFormat w:val=""/>
                   <w:lid w:val=""/>
                   <w:storeMappedDataAs w:val="dateTime"/>
@@ -6244,7 +6171,7 @@
                     <w:highlight w:val="lightGray"/>
                     <w:lang w:val="fr-FR" w:eastAsia="en-US" w:bidi="ar-SA"/>
                   </w:rPr>
-                  <w:t>16/11/2023</w:t>
+                  <w:t>6/11/2023</w:t>
                 </w:r>
                 <w:r>
                   <w:rPr>
@@ -6268,7 +6195,7 @@
         <w:trPr/>
         <w:tc>
           <w:tcPr>
-            <w:tcW w:w="9781" w:type="dxa"/>
+            <w:tcW w:w="9780" w:type="dxa"/>
             <w:gridSpan w:val="5"/>
             <w:tcBorders>
               <w:top w:val="nil"/>
@@ -6280,7 +6207,8 @@
           <w:p>
             <w:pPr>
               <w:pStyle w:val="Normal"/>
-              <w:widowControl/>
+              <w:widowControl w:val="false"/>
+              <w:suppressAutoHyphens w:val="true"/>
               <w:spacing w:lineRule="auto" w:line="240" w:before="0" w:after="0"/>
               <w:jc w:val="left"/>
               <w:rPr>
@@ -6294,20 +6222,18 @@
             </w:pPr>
             <w:r>
               <w:rPr>
-                <w:rFonts w:eastAsia="Calibri" w:cs="Calibri" w:cstheme="minorHAnsi"/>
-                <w:b/>
-                <w:color w:val="404040" w:themeColor="text1" w:themeTint="bf"/>
-                <w:kern w:val="0"/>
-                <w:sz w:val="22"/>
-                <w:szCs w:val="22"/>
-                <w:lang w:val="fr-FR" w:eastAsia="en-US" w:bidi="ar-SA"/>
+                <w:rFonts w:cs="Calibri" w:cstheme="minorHAnsi"/>
+                <w:b/>
+                <w:color w:val="404040" w:themeColor="text1" w:themeTint="bf"/>
+                <w:sz w:val="12"/>
+                <w:szCs w:val="16"/>
               </w:rPr>
             </w:r>
           </w:p>
         </w:tc>
         <w:tc>
           <w:tcPr>
-            <w:tcW w:w="568" w:type="dxa"/>
+            <w:tcW w:w="569" w:type="dxa"/>
             <w:tcBorders>
               <w:top w:val="nil"/>
               <w:left w:val="nil"/>
@@ -6318,7 +6244,8 @@
           <w:p>
             <w:pPr>
               <w:pStyle w:val="Normal"/>
-              <w:widowControl/>
+              <w:widowControl w:val="false"/>
+              <w:suppressAutoHyphens w:val="true"/>
               <w:spacing w:lineRule="auto" w:line="240" w:before="0" w:after="0"/>
               <w:jc w:val="left"/>
               <w:rPr>
@@ -6345,7 +6272,7 @@
         <w:trPr/>
         <w:tc>
           <w:tcPr>
-            <w:tcW w:w="9781" w:type="dxa"/>
+            <w:tcW w:w="9780" w:type="dxa"/>
             <w:gridSpan w:val="5"/>
             <w:tcBorders>
               <w:top w:val="nil"/>
@@ -6358,7 +6285,8 @@
             <w:pPr>
               <w:pStyle w:val="Normal"/>
               <w:keepNext w:val="true"/>
-              <w:widowControl/>
+              <w:widowControl w:val="false"/>
+              <w:suppressAutoHyphens w:val="true"/>
               <w:spacing w:lineRule="auto" w:line="240" w:before="0" w:after="0"/>
               <w:jc w:val="left"/>
               <w:rPr>
@@ -6370,19 +6298,17 @@
             </w:pPr>
             <w:r>
               <w:rPr>
-                <w:rFonts w:eastAsia="Calibri" w:cs="Calibri" w:cstheme="minorHAnsi"/>
-                <w:color w:val="404040" w:themeColor="text1" w:themeTint="bf"/>
-                <w:kern w:val="0"/>
-                <w:sz w:val="22"/>
-                <w:szCs w:val="22"/>
-                <w:lang w:val="fr-FR" w:eastAsia="en-US" w:bidi="ar-SA"/>
+                <w:rFonts w:cs="Calibri" w:cstheme="minorHAnsi"/>
+                <w:color w:val="404040" w:themeColor="text1" w:themeTint="bf"/>
+                <w:sz w:val="12"/>
+                <w:szCs w:val="16"/>
               </w:rPr>
             </w:r>
           </w:p>
         </w:tc>
         <w:tc>
           <w:tcPr>
-            <w:tcW w:w="568" w:type="dxa"/>
+            <w:tcW w:w="569" w:type="dxa"/>
             <w:tcBorders>
               <w:top w:val="nil"/>
               <w:left w:val="nil"/>
@@ -6393,7 +6319,8 @@
           <w:p>
             <w:pPr>
               <w:pStyle w:val="Normal"/>
-              <w:widowControl/>
+              <w:widowControl w:val="false"/>
+              <w:suppressAutoHyphens w:val="true"/>
               <w:spacing w:lineRule="auto" w:line="240" w:before="0" w:after="0"/>
               <w:jc w:val="left"/>
               <w:rPr>
@@ -6420,7 +6347,7 @@
         <w:trPr/>
         <w:tc>
           <w:tcPr>
-            <w:tcW w:w="9781" w:type="dxa"/>
+            <w:tcW w:w="9780" w:type="dxa"/>
             <w:gridSpan w:val="5"/>
             <w:tcBorders>
               <w:top w:val="nil"/>
@@ -6433,7 +6360,8 @@
             <w:pPr>
               <w:pStyle w:val="Normal"/>
               <w:keepNext w:val="true"/>
-              <w:widowControl/>
+              <w:widowControl w:val="false"/>
+              <w:suppressAutoHyphens w:val="true"/>
               <w:spacing w:lineRule="auto" w:line="240" w:before="0" w:after="0"/>
               <w:jc w:val="left"/>
               <w:rPr>
@@ -6471,7 +6399,7 @@
         </w:tc>
         <w:tc>
           <w:tcPr>
-            <w:tcW w:w="568" w:type="dxa"/>
+            <w:tcW w:w="569" w:type="dxa"/>
             <w:tcBorders>
               <w:top w:val="nil"/>
               <w:left w:val="nil"/>
@@ -6482,7 +6410,8 @@
           <w:p>
             <w:pPr>
               <w:pStyle w:val="Normal"/>
-              <w:widowControl/>
+              <w:widowControl w:val="false"/>
+              <w:suppressAutoHyphens w:val="true"/>
               <w:spacing w:lineRule="auto" w:line="240" w:before="0" w:after="0"/>
               <w:jc w:val="left"/>
               <w:rPr>
@@ -6524,7 +6453,8 @@
             <w:pPr>
               <w:pStyle w:val="Normal"/>
               <w:keepNext w:val="true"/>
-              <w:widowControl/>
+              <w:widowControl w:val="false"/>
+              <w:suppressAutoHyphens w:val="true"/>
               <w:spacing w:lineRule="auto" w:line="240" w:before="60" w:after="60"/>
               <w:jc w:val="left"/>
               <w:rPr>
@@ -6537,13 +6467,10 @@
             </w:pPr>
             <w:r>
               <w:rPr>
-                <w:rFonts w:eastAsia="Calibri" w:cs="Calibri" w:cstheme="minorHAnsi"/>
-                <w:b/>
-                <w:color w:val="404040" w:themeColor="text1" w:themeTint="bf"/>
-                <w:kern w:val="0"/>
-                <w:sz w:val="22"/>
-                <w:szCs w:val="22"/>
-                <w:lang w:val="fr-FR" w:eastAsia="en-US" w:bidi="ar-SA"/>
+                <w:rFonts w:cs="Calibri" w:cstheme="minorHAnsi"/>
+                <w:b/>
+                <w:color w:val="404040" w:themeColor="text1" w:themeTint="bf"/>
+                <w:sz w:val="2"/>
               </w:rPr>
             </w:r>
           </w:p>
@@ -6568,6 +6495,7 @@
             <w:pPr>
               <w:pStyle w:val="Normal"/>
               <w:widowControl w:val="false"/>
+              <w:suppressAutoHyphens w:val="true"/>
               <w:spacing w:lineRule="auto" w:line="240" w:before="0" w:after="0"/>
               <w:jc w:val="left"/>
               <w:rPr>
@@ -6578,12 +6506,9 @@
             </w:pPr>
             <w:r>
               <w:rPr>
-                <w:rFonts w:eastAsia="Calibri" w:cs="Calibri" w:cstheme="minorHAnsi"/>
-                <w:color w:val="404040" w:themeColor="text1" w:themeTint="bf"/>
-                <w:kern w:val="0"/>
-                <w:sz w:val="22"/>
-                <w:szCs w:val="22"/>
-                <w:lang w:val="fr-FR" w:eastAsia="en-US" w:bidi="ar-SA"/>
+                <w:rFonts w:cs="Calibri" w:cstheme="minorHAnsi"/>
+                <w:color w:val="404040" w:themeColor="text1" w:themeTint="bf"/>
+                <w:sz w:val="24"/>
               </w:rPr>
             </w:r>
           </w:p>
@@ -6607,7 +6532,8 @@
           <w:p>
             <w:pPr>
               <w:pStyle w:val="Normal"/>
-              <w:widowControl/>
+              <w:widowControl w:val="false"/>
+              <w:suppressAutoHyphens w:val="true"/>
               <w:spacing w:lineRule="auto" w:line="240" w:before="0" w:after="0"/>
               <w:jc w:val="left"/>
               <w:rPr>
@@ -6632,30 +6558,6 @@
           </w:p>
         </w:tc>
       </w:tr>
-    </w:tbl>
-    <w:tbl>
-      <w:tblPr>
-        <w:tblStyle w:val="Grilledutableau"/>
-        <w:tblW w:w="10349" w:type="dxa"/>
-        <w:jc w:val="left"/>
-        <w:tblInd w:w="-318" w:type="dxa"/>
-        <w:tblLayout w:type="fixed"/>
-        <w:tblCellMar>
-          <w:top w:w="57" w:type="dxa"/>
-          <w:left w:w="108" w:type="dxa"/>
-          <w:bottom w:w="0" w:type="dxa"/>
-          <w:right w:w="108" w:type="dxa"/>
-        </w:tblCellMar>
-        <w:tblLook w:firstRow="1" w:noVBand="1" w:lastRow="0" w:firstColumn="1" w:lastColumn="0" w:noHBand="0" w:val="04a0"/>
-      </w:tblPr>
-      <w:tblGrid>
-        <w:gridCol w:w="2411"/>
-        <w:gridCol w:w="567"/>
-        <w:gridCol w:w="575"/>
-        <w:gridCol w:w="1284"/>
-        <w:gridCol w:w="4944"/>
-        <w:gridCol w:w="568"/>
-      </w:tblGrid>
       <w:tr>
         <w:trPr>
           <w:trHeight w:val="397" w:hRule="atLeast"/>
@@ -6674,8 +6576,8 @@
           <w:p>
             <w:pPr>
               <w:pStyle w:val="Normal"/>
-              <w:pageBreakBefore/>
-              <w:widowControl/>
+              <w:widowControl w:val="false"/>
+              <w:suppressAutoHyphens w:val="true"/>
               <w:spacing w:lineRule="auto" w:line="240" w:before="0" w:after="0"/>
               <w:ind w:right="34" w:hanging="0"/>
               <w:jc w:val="right"/>
@@ -6688,9 +6590,6 @@
                 <w:szCs w:val="36"/>
               </w:rPr>
             </w:pPr>
-            <w:r>
-              <w:br w:type="page"/>
-            </w:r>
             <w:r>
               <w:rPr>
                 <w:rFonts w:eastAsia="Calibri" w:cs="Calibri" w:cstheme="minorHAnsi"/>
@@ -6719,7 +6618,8 @@
           <w:p>
             <w:pPr>
               <w:pStyle w:val="Normal"/>
-              <w:widowControl/>
+              <w:widowControl w:val="false"/>
+              <w:suppressAutoHyphens w:val="true"/>
               <w:spacing w:lineRule="auto" w:line="240" w:before="0" w:after="0"/>
               <w:ind w:right="34" w:hanging="0"/>
               <w:jc w:val="left"/>
@@ -6745,13 +6645,7 @@
               </w:sdtPr>
               <w:sdtContent>
                 <w:r>
-                  <w:rPr>
-                    <w:rFonts w:eastAsia="Calibri"/>
-                    <w:kern w:val="0"/>
-                    <w:sz w:val="22"/>
-                    <w:szCs w:val="22"/>
-                    <w:lang w:val="fr-FR" w:eastAsia="en-US" w:bidi="ar-SA"/>
-                  </w:rPr>
+                  <w:rPr/>
                 </w:r>
                 <w:r>
                   <w:t>1</w:t>
@@ -6775,7 +6669,8 @@
           <w:p>
             <w:pPr>
               <w:pStyle w:val="Normal"/>
-              <w:widowControl/>
+              <w:widowControl w:val="false"/>
+              <w:suppressAutoHyphens w:val="true"/>
               <w:spacing w:lineRule="auto" w:line="240" w:before="0" w:after="0"/>
               <w:jc w:val="left"/>
               <w:rPr>
@@ -6787,7 +6682,7 @@
             </w:pPr>
             <w:sdt>
               <w:sdtPr>
-                <w:id w:val="432936421"/>
+                <w:id w:val="227599089"/>
                 <w:placeholder>
                   <w:docPart w:val="A889D5C0D9214456BFCF1668ABE5310C"/>
                 </w:placeholder>
@@ -6795,13 +6690,7 @@
               </w:sdtPr>
               <w:sdtContent>
                 <w:r>
-                  <w:rPr>
-                    <w:rFonts w:eastAsia="Calibri"/>
-                    <w:kern w:val="0"/>
-                    <w:sz w:val="22"/>
-                    <w:szCs w:val="22"/>
-                    <w:lang w:val="fr-FR" w:eastAsia="en-US" w:bidi="ar-SA"/>
-                  </w:rPr>
+                  <w:rPr/>
                   <w:t>Développer la partie front-end d'une application web ou web mobile en intégrant les recommandations de sécurité</w:t>
                 </w:r>
               </w:sdtContent>
@@ -6827,11 +6716,12 @@
           <w:p>
             <w:pPr>
               <w:pStyle w:val="Normal"/>
-              <w:widowControl/>
+              <w:widowControl w:val="false"/>
               <w:tabs>
                 <w:tab w:val="clear" w:pos="709"/>
                 <w:tab w:val="right" w:pos="9072" w:leader="dot"/>
               </w:tabs>
+              <w:suppressAutoHyphens w:val="true"/>
               <w:spacing w:lineRule="auto" w:line="240" w:before="120" w:after="120"/>
               <w:jc w:val="right"/>
               <w:rPr>
@@ -6856,20 +6746,7 @@
                 <w:szCs w:val="22"/>
                 <w:lang w:val="fr-FR" w:eastAsia="en-US" w:bidi="ar-SA"/>
               </w:rPr>
-              <w:t>Exemple n°</w:t>
-            </w:r>
-            <w:r>
-              <w:rPr>
-                <w:rFonts w:eastAsia="Calibri" w:cs="Calibri" w:cstheme="minorHAnsi"/>
-                <w:b/>
-                <w:i/>
-                <w:color w:val="404040" w:themeColor="text1" w:themeTint="bf"/>
-                <w:kern w:val="0"/>
-                <w:sz w:val="22"/>
-                <w:szCs w:val="22"/>
-                <w:lang w:val="fr-FR" w:eastAsia="en-US" w:bidi="ar-SA"/>
-              </w:rPr>
-              <w:t>2</w:t>
+              <w:t>Exemple n°2</w:t>
             </w:r>
             <w:r>
               <w:rPr>
@@ -6911,7 +6788,8 @@
           <w:p>
             <w:pPr>
               <w:pStyle w:val="Normal"/>
-              <w:widowControl/>
+              <w:widowControl w:val="false"/>
+              <w:suppressAutoHyphens w:val="true"/>
               <w:spacing w:lineRule="auto" w:line="240" w:before="120" w:after="120"/>
               <w:jc w:val="left"/>
               <w:rPr>
@@ -6925,20 +6803,14 @@
             </w:pPr>
             <w:sdt>
               <w:sdtPr>
-                <w:id w:val="456740217"/>
+                <w:id w:val="693828767"/>
                 <w:placeholder>
                   <w:docPart w:val="8861F572313945389C55146DA0D5B702"/>
                 </w:placeholder>
               </w:sdtPr>
               <w:sdtContent>
                 <w:r>
-                  <w:rPr>
-                    <w:rFonts w:eastAsia="Calibri"/>
-                    <w:kern w:val="0"/>
-                    <w:sz w:val="22"/>
-                    <w:szCs w:val="22"/>
-                    <w:lang w:val="fr-FR" w:eastAsia="en-US" w:bidi="ar-SA"/>
-                  </w:rPr>
+                  <w:rPr/>
                   <w:t>Création d’un site d’e-commerce </w:t>
                 </w:r>
               </w:sdtContent>
@@ -6964,7 +6836,8 @@
           <w:p>
             <w:pPr>
               <w:pStyle w:val="Normal"/>
-              <w:widowControl/>
+              <w:widowControl w:val="false"/>
+              <w:suppressAutoHyphens w:val="true"/>
               <w:spacing w:lineRule="auto" w:line="240" w:before="0" w:after="0"/>
               <w:jc w:val="left"/>
               <w:rPr>
@@ -6976,13 +6849,9 @@
             </w:pPr>
             <w:r>
               <w:rPr>
-                <w:rFonts w:eastAsia="Calibri" w:cs="Calibri" w:cstheme="minorHAnsi"/>
-                <w:b/>
-                <w:color w:val="404040" w:themeColor="text1" w:themeTint="bf"/>
-                <w:kern w:val="0"/>
-                <w:sz w:val="22"/>
-                <w:szCs w:val="22"/>
-                <w:lang w:val="fr-FR" w:eastAsia="en-US" w:bidi="ar-SA"/>
+                <w:rFonts w:cs="Calibri" w:cstheme="minorHAnsi"/>
+                <w:b/>
+                <w:color w:val="404040" w:themeColor="text1" w:themeTint="bf"/>
               </w:rPr>
             </w:r>
           </w:p>
@@ -7005,7 +6874,8 @@
             <w:pPr>
               <w:pStyle w:val="Normal"/>
               <w:keepNext w:val="true"/>
-              <w:widowControl/>
+              <w:widowControl w:val="false"/>
+              <w:suppressAutoHyphens w:val="true"/>
               <w:spacing w:lineRule="auto" w:line="240" w:before="0" w:after="0"/>
               <w:jc w:val="left"/>
               <w:rPr>
@@ -7019,13 +6889,11 @@
             </w:pPr>
             <w:r>
               <w:rPr>
-                <w:rFonts w:eastAsia="Calibri" w:cs="Calibri" w:cstheme="minorHAnsi"/>
-                <w:b/>
-                <w:color w:val="404040" w:themeColor="text1" w:themeTint="bf"/>
-                <w:kern w:val="0"/>
-                <w:sz w:val="22"/>
-                <w:szCs w:val="22"/>
-                <w:lang w:val="fr-FR" w:eastAsia="en-US" w:bidi="ar-SA"/>
+                <w:rFonts w:cs="Calibri" w:cstheme="minorHAnsi"/>
+                <w:b/>
+                <w:color w:val="404040" w:themeColor="text1" w:themeTint="bf"/>
+                <w:sz w:val="12"/>
+                <w:szCs w:val="16"/>
               </w:rPr>
             </w:r>
           </w:p>
@@ -7048,7 +6916,8 @@
             <w:pPr>
               <w:pStyle w:val="Normal"/>
               <w:keepNext w:val="true"/>
-              <w:widowControl/>
+              <w:widowControl w:val="false"/>
+              <w:suppressAutoHyphens w:val="true"/>
               <w:spacing w:lineRule="auto" w:line="240" w:before="0" w:after="0"/>
               <w:jc w:val="left"/>
               <w:rPr>
@@ -7092,7 +6961,8 @@
             <w:pPr>
               <w:pStyle w:val="Normal"/>
               <w:keepNext w:val="true"/>
-              <w:widowControl/>
+              <w:widowControl w:val="false"/>
+              <w:suppressAutoHyphens w:val="true"/>
               <w:spacing w:lineRule="auto" w:line="240" w:before="0" w:after="0"/>
               <w:jc w:val="left"/>
               <w:rPr>
@@ -7105,13 +6975,10 @@
             </w:pPr>
             <w:r>
               <w:rPr>
-                <w:rFonts w:eastAsia="Calibri" w:cs="Calibri" w:cstheme="minorHAnsi"/>
-                <w:b/>
-                <w:color w:val="404040" w:themeColor="text1" w:themeTint="bf"/>
-                <w:kern w:val="0"/>
-                <w:sz w:val="22"/>
-                <w:szCs w:val="22"/>
-                <w:lang w:val="fr-FR" w:eastAsia="en-US" w:bidi="ar-SA"/>
+                <w:rFonts w:cs="Calibri" w:cstheme="minorHAnsi"/>
+                <w:b/>
+                <w:color w:val="404040" w:themeColor="text1" w:themeTint="bf"/>
+                <w:sz w:val="12"/>
               </w:rPr>
             </w:r>
           </w:p>
@@ -7136,6 +7003,7 @@
             <w:pPr>
               <w:pStyle w:val="Normal"/>
               <w:widowControl w:val="false"/>
+              <w:suppressAutoHyphens w:val="true"/>
               <w:spacing w:lineRule="auto" w:line="240" w:before="0" w:after="0"/>
               <w:jc w:val="left"/>
               <w:rPr>
@@ -7146,13 +7014,27 @@
             </w:pPr>
             <w:r>
               <w:rPr>
-                <w:rFonts w:eastAsia="Calibri" w:cs="Calibri" w:cstheme="minorHAnsi"/>
-                <w:color w:val="404040" w:themeColor="text1" w:themeTint="bf"/>
-                <w:kern w:val="0"/>
-                <w:sz w:val="22"/>
-                <w:szCs w:val="22"/>
-                <w:lang w:val="fr-FR" w:eastAsia="en-US" w:bidi="ar-SA"/>
-              </w:rPr>
+                <w:rFonts w:cs="Calibri" w:cstheme="minorHAnsi"/>
+                <w:color w:val="404040" w:themeColor="text1" w:themeTint="bf"/>
+                <w:sz w:val="24"/>
+              </w:rPr>
+              <w:t xml:space="preserve">Pour ce projet j’ai réaliser un site e-commerce a l’aide d’Odoo. Pour ce faire j’ai installer un serveur en local sur une tour mise a disposition. J’ai dabbord installer une Debian 11 puis ouvert les conexion SSH. Sur mon poste, je me suis connecté a ce serveur a l’aide de PuTTy en SSH. Une fois la liaison établie j’ai lancé le script d’installation fournie par mon entreprise d’accueil </w:t>
+            </w:r>
+            <w:r>
+              <w:rPr>
+                <w:rFonts w:cs="Calibri" w:cstheme="minorHAnsi"/>
+                <w:color w:val="404040" w:themeColor="text1" w:themeTint="bf"/>
+                <w:sz w:val="24"/>
+              </w:rPr>
+              <w:t>dans lequel je modifie certain paramètres permettant une utilisation local</w:t>
+            </w:r>
+            <w:r>
+              <w:rPr>
+                <w:rFonts w:cs="Calibri" w:cstheme="minorHAnsi"/>
+                <w:color w:val="404040" w:themeColor="text1" w:themeTint="bf"/>
+                <w:sz w:val="24"/>
+              </w:rPr>
+              <w:t>.</w:t>
             </w:r>
           </w:p>
         </w:tc>
@@ -7175,7 +7057,8 @@
           <w:p>
             <w:pPr>
               <w:pStyle w:val="Normal"/>
-              <w:widowControl/>
+              <w:widowControl w:val="false"/>
+              <w:suppressAutoHyphens w:val="true"/>
               <w:spacing w:lineRule="auto" w:line="240" w:before="0" w:after="0"/>
               <w:jc w:val="left"/>
               <w:rPr>
@@ -7187,12 +7070,10 @@
             </w:pPr>
             <w:r>
               <w:rPr>
-                <w:rFonts w:eastAsia="Calibri" w:cs="Calibri" w:cstheme="minorHAnsi"/>
-                <w:color w:val="404040" w:themeColor="text1" w:themeTint="bf"/>
-                <w:kern w:val="0"/>
-                <w:sz w:val="22"/>
-                <w:szCs w:val="22"/>
-                <w:lang w:val="fr-FR" w:eastAsia="en-US" w:bidi="ar-SA"/>
+                <w:rFonts w:cs="Calibri" w:cstheme="minorHAnsi"/>
+                <w:color w:val="404040" w:themeColor="text1" w:themeTint="bf"/>
+                <w:sz w:val="12"/>
+                <w:szCs w:val="16"/>
               </w:rPr>
             </w:r>
           </w:p>
@@ -7202,7 +7083,7 @@
         <w:trPr/>
         <w:tc>
           <w:tcPr>
-            <w:tcW w:w="9781" w:type="dxa"/>
+            <w:tcW w:w="9780" w:type="dxa"/>
             <w:gridSpan w:val="5"/>
             <w:tcBorders>
               <w:top w:val="nil"/>
@@ -7214,7 +7095,8 @@
           <w:p>
             <w:pPr>
               <w:pStyle w:val="Normal"/>
-              <w:widowControl/>
+              <w:widowControl w:val="false"/>
+              <w:suppressAutoHyphens w:val="true"/>
               <w:spacing w:lineRule="auto" w:line="240" w:before="0" w:after="0"/>
               <w:jc w:val="left"/>
               <w:rPr>
@@ -7228,20 +7110,18 @@
             </w:pPr>
             <w:r>
               <w:rPr>
-                <w:rFonts w:eastAsia="Calibri" w:cs="Calibri" w:cstheme="minorHAnsi"/>
-                <w:b/>
-                <w:color w:val="404040" w:themeColor="text1" w:themeTint="bf"/>
-                <w:kern w:val="0"/>
-                <w:sz w:val="22"/>
-                <w:szCs w:val="22"/>
-                <w:lang w:val="fr-FR" w:eastAsia="en-US" w:bidi="ar-SA"/>
+                <w:rFonts w:cs="Calibri" w:cstheme="minorHAnsi"/>
+                <w:b/>
+                <w:color w:val="404040" w:themeColor="text1" w:themeTint="bf"/>
+                <w:sz w:val="12"/>
+                <w:szCs w:val="16"/>
               </w:rPr>
             </w:r>
           </w:p>
         </w:tc>
         <w:tc>
           <w:tcPr>
-            <w:tcW w:w="568" w:type="dxa"/>
+            <w:tcW w:w="569" w:type="dxa"/>
             <w:tcBorders>
               <w:top w:val="nil"/>
               <w:left w:val="nil"/>
@@ -7252,7 +7132,8 @@
           <w:p>
             <w:pPr>
               <w:pStyle w:val="Normal"/>
-              <w:widowControl/>
+              <w:widowControl w:val="false"/>
+              <w:suppressAutoHyphens w:val="true"/>
               <w:spacing w:lineRule="auto" w:line="240" w:before="0" w:after="0"/>
               <w:jc w:val="left"/>
               <w:rPr>
@@ -7292,7 +7173,8 @@
             <w:pPr>
               <w:pStyle w:val="Normal"/>
               <w:keepNext w:val="true"/>
-              <w:widowControl/>
+              <w:widowControl w:val="false"/>
+              <w:suppressAutoHyphens w:val="true"/>
               <w:spacing w:lineRule="auto" w:line="240" w:before="0" w:after="0"/>
               <w:jc w:val="left"/>
               <w:rPr>
@@ -7306,13 +7188,11 @@
             </w:pPr>
             <w:r>
               <w:rPr>
-                <w:rFonts w:eastAsia="Calibri" w:cs="Calibri" w:cstheme="minorHAnsi"/>
-                <w:b/>
-                <w:color w:val="404040" w:themeColor="text1" w:themeTint="bf"/>
-                <w:kern w:val="0"/>
-                <w:sz w:val="22"/>
-                <w:szCs w:val="22"/>
-                <w:lang w:val="fr-FR" w:eastAsia="en-US" w:bidi="ar-SA"/>
+                <w:rFonts w:cs="Calibri" w:cstheme="minorHAnsi"/>
+                <w:b/>
+                <w:color w:val="404040" w:themeColor="text1" w:themeTint="bf"/>
+                <w:sz w:val="12"/>
+                <w:szCs w:val="16"/>
               </w:rPr>
             </w:r>
           </w:p>
@@ -7335,7 +7215,8 @@
             <w:pPr>
               <w:pStyle w:val="Normal"/>
               <w:keepNext w:val="true"/>
-              <w:widowControl/>
+              <w:widowControl w:val="false"/>
+              <w:suppressAutoHyphens w:val="true"/>
               <w:spacing w:lineRule="auto" w:line="240" w:before="0" w:after="0"/>
               <w:jc w:val="left"/>
               <w:rPr>
@@ -7379,7 +7260,8 @@
             <w:pPr>
               <w:pStyle w:val="Normal"/>
               <w:keepNext w:val="true"/>
-              <w:widowControl/>
+              <w:widowControl w:val="false"/>
+              <w:suppressAutoHyphens w:val="true"/>
               <w:spacing w:lineRule="auto" w:line="240" w:before="0" w:after="0"/>
               <w:jc w:val="left"/>
               <w:rPr>
@@ -7405,20 +7287,7 @@
                 <w:szCs w:val="22"/>
                 <w:lang w:val="fr-FR" w:eastAsia="en-US" w:bidi="ar-SA"/>
               </w:rPr>
-              <w:t xml:space="preserve">Debian 11 , Odoo, PuTTy, </w:t>
-            </w:r>
-            <w:r>
-              <w:rPr>
-                <w:rFonts w:eastAsia="Calibri" w:cs="Calibri" w:cstheme="minorHAnsi"/>
-                <w:b w:val="false"/>
-                <w:bCs w:val="false"/>
-                <w:color w:val="404040" w:themeColor="text1" w:themeTint="bf"/>
-                <w:kern w:val="0"/>
-                <w:sz w:val="22"/>
-                <w:szCs w:val="22"/>
-                <w:lang w:val="fr-FR" w:eastAsia="en-US" w:bidi="ar-SA"/>
-              </w:rPr>
-              <w:t>Script Mycéliandre</w:t>
+              <w:t>Debian 11 , Odoo, PuTTy, Script Mycéliandre</w:t>
             </w:r>
           </w:p>
         </w:tc>
@@ -7442,6 +7311,7 @@
             <w:pPr>
               <w:pStyle w:val="Normal"/>
               <w:widowControl w:val="false"/>
+              <w:suppressAutoHyphens w:val="true"/>
               <w:spacing w:lineRule="auto" w:line="240" w:before="0" w:after="0"/>
               <w:jc w:val="left"/>
               <w:rPr>
@@ -7452,12 +7322,9 @@
             </w:pPr>
             <w:r>
               <w:rPr>
-                <w:rFonts w:eastAsia="Calibri" w:cs="Calibri" w:cstheme="minorHAnsi"/>
-                <w:color w:val="404040" w:themeColor="text1" w:themeTint="bf"/>
-                <w:kern w:val="0"/>
-                <w:sz w:val="22"/>
-                <w:szCs w:val="22"/>
-                <w:lang w:val="fr-FR" w:eastAsia="en-US" w:bidi="ar-SA"/>
+                <w:rFonts w:cs="Calibri" w:cstheme="minorHAnsi"/>
+                <w:color w:val="404040" w:themeColor="text1" w:themeTint="bf"/>
+                <w:sz w:val="24"/>
               </w:rPr>
             </w:r>
           </w:p>
@@ -7481,7 +7348,8 @@
           <w:p>
             <w:pPr>
               <w:pStyle w:val="Normal"/>
-              <w:widowControl/>
+              <w:widowControl w:val="false"/>
+              <w:suppressAutoHyphens w:val="true"/>
               <w:spacing w:lineRule="auto" w:line="240" w:before="0" w:after="0"/>
               <w:jc w:val="left"/>
               <w:rPr>
@@ -7493,12 +7361,10 @@
             </w:pPr>
             <w:r>
               <w:rPr>
-                <w:rFonts w:eastAsia="Calibri" w:cs="Calibri" w:cstheme="minorHAnsi"/>
-                <w:color w:val="404040" w:themeColor="text1" w:themeTint="bf"/>
-                <w:kern w:val="0"/>
-                <w:sz w:val="22"/>
-                <w:szCs w:val="22"/>
-                <w:lang w:val="fr-FR" w:eastAsia="en-US" w:bidi="ar-SA"/>
+                <w:rFonts w:cs="Calibri" w:cstheme="minorHAnsi"/>
+                <w:color w:val="404040" w:themeColor="text1" w:themeTint="bf"/>
+                <w:sz w:val="12"/>
+                <w:szCs w:val="16"/>
               </w:rPr>
             </w:r>
           </w:p>
@@ -7521,7 +7387,8 @@
             <w:pPr>
               <w:pStyle w:val="Normal"/>
               <w:keepNext w:val="true"/>
-              <w:widowControl/>
+              <w:widowControl w:val="false"/>
+              <w:suppressAutoHyphens w:val="true"/>
               <w:spacing w:lineRule="auto" w:line="240" w:before="0" w:after="0"/>
               <w:jc w:val="left"/>
               <w:rPr>
@@ -7530,11 +7397,7 @@
             </w:pPr>
             <w:r>
               <w:rPr>
-                <w:rFonts w:eastAsia="Calibri" w:cs=""/>
-                <w:kern w:val="0"/>
-                <w:sz w:val="22"/>
-                <w:szCs w:val="22"/>
-                <w:lang w:val="fr-FR" w:eastAsia="en-US" w:bidi="ar-SA"/>
+                <w:sz w:val="12"/>
               </w:rPr>
             </w:r>
           </w:p>
@@ -7557,7 +7420,8 @@
             <w:pPr>
               <w:pStyle w:val="Normal"/>
               <w:keepNext w:val="true"/>
-              <w:widowControl/>
+              <w:widowControl w:val="false"/>
+              <w:suppressAutoHyphens w:val="true"/>
               <w:spacing w:lineRule="auto" w:line="240" w:before="0" w:after="0"/>
               <w:jc w:val="left"/>
               <w:rPr>
@@ -7571,13 +7435,11 @@
             </w:pPr>
             <w:r>
               <w:rPr>
-                <w:rFonts w:eastAsia="Calibri" w:cs="Calibri" w:cstheme="minorHAnsi"/>
-                <w:b/>
-                <w:color w:val="404040" w:themeColor="text1" w:themeTint="bf"/>
-                <w:kern w:val="0"/>
-                <w:sz w:val="22"/>
-                <w:szCs w:val="22"/>
-                <w:lang w:val="fr-FR" w:eastAsia="en-US" w:bidi="ar-SA"/>
+                <w:rFonts w:cs="Calibri" w:cstheme="minorHAnsi"/>
+                <w:b/>
+                <w:color w:val="404040" w:themeColor="text1" w:themeTint="bf"/>
+                <w:sz w:val="12"/>
+                <w:szCs w:val="16"/>
               </w:rPr>
             </w:r>
           </w:p>
@@ -7600,7 +7462,8 @@
             <w:pPr>
               <w:pStyle w:val="Normal"/>
               <w:keepNext w:val="true"/>
-              <w:widowControl/>
+              <w:widowControl w:val="false"/>
+              <w:suppressAutoHyphens w:val="true"/>
               <w:spacing w:lineRule="auto" w:line="240" w:before="0" w:after="0"/>
               <w:jc w:val="left"/>
               <w:rPr>
@@ -7644,7 +7507,8 @@
             <w:pPr>
               <w:pStyle w:val="Normal"/>
               <w:keepNext w:val="true"/>
-              <w:widowControl/>
+              <w:widowControl w:val="false"/>
+              <w:suppressAutoHyphens w:val="true"/>
               <w:spacing w:lineRule="auto" w:line="240" w:before="0" w:after="0"/>
               <w:jc w:val="left"/>
               <w:rPr>
@@ -7666,19 +7530,7 @@
                 <w:szCs w:val="22"/>
                 <w:lang w:val="fr-FR" w:eastAsia="en-US" w:bidi="ar-SA"/>
               </w:rPr>
-              <w:t>Réaliser une premiere fois seul puis reproduit en binôme pour transmettre.</w:t>
-            </w:r>
-            <w:r>
-              <w:rPr>
-                <w:rFonts w:eastAsia="Calibri" w:cs="Calibri" w:cstheme="minorHAnsi"/>
-                <w:b/>
-                <w:color w:val="404040" w:themeColor="text1" w:themeTint="bf"/>
-                <w:kern w:val="0"/>
-                <w:sz w:val="22"/>
-                <w:szCs w:val="22"/>
-                <w:lang w:val="fr-FR" w:eastAsia="en-US" w:bidi="ar-SA"/>
-              </w:rPr>
-              <w:t xml:space="preserve"> </w:t>
+              <w:t>Réaliser une première fois seul puis reproduit en binôme pour transmettre.</w:t>
             </w:r>
           </w:p>
         </w:tc>
@@ -7702,6 +7554,7 @@
             <w:pPr>
               <w:pStyle w:val="Normal"/>
               <w:widowControl w:val="false"/>
+              <w:suppressAutoHyphens w:val="true"/>
               <w:spacing w:lineRule="auto" w:line="240" w:before="0" w:after="0"/>
               <w:jc w:val="left"/>
               <w:rPr>
@@ -7712,12 +7565,9 @@
             </w:pPr>
             <w:r>
               <w:rPr>
-                <w:rFonts w:eastAsia="Calibri" w:cs="Calibri" w:cstheme="minorHAnsi"/>
-                <w:color w:val="404040" w:themeColor="text1" w:themeTint="bf"/>
-                <w:kern w:val="0"/>
-                <w:sz w:val="22"/>
-                <w:szCs w:val="22"/>
-                <w:lang w:val="fr-FR" w:eastAsia="en-US" w:bidi="ar-SA"/>
+                <w:rFonts w:cs="Calibri" w:cstheme="minorHAnsi"/>
+                <w:color w:val="404040" w:themeColor="text1" w:themeTint="bf"/>
+                <w:sz w:val="24"/>
               </w:rPr>
             </w:r>
           </w:p>
@@ -7741,7 +7591,8 @@
           <w:p>
             <w:pPr>
               <w:pStyle w:val="Normal"/>
-              <w:widowControl/>
+              <w:widowControl w:val="false"/>
+              <w:suppressAutoHyphens w:val="true"/>
               <w:spacing w:lineRule="auto" w:line="240" w:before="0" w:after="0"/>
               <w:jc w:val="left"/>
               <w:rPr>
@@ -7753,12 +7604,10 @@
             </w:pPr>
             <w:r>
               <w:rPr>
-                <w:rFonts w:eastAsia="Calibri" w:cs="Calibri" w:cstheme="minorHAnsi"/>
-                <w:color w:val="404040" w:themeColor="text1" w:themeTint="bf"/>
-                <w:kern w:val="0"/>
-                <w:sz w:val="22"/>
-                <w:szCs w:val="22"/>
-                <w:lang w:val="fr-FR" w:eastAsia="en-US" w:bidi="ar-SA"/>
+                <w:rFonts w:cs="Calibri" w:cstheme="minorHAnsi"/>
+                <w:color w:val="404040" w:themeColor="text1" w:themeTint="bf"/>
+                <w:sz w:val="12"/>
+                <w:szCs w:val="16"/>
               </w:rPr>
             </w:r>
           </w:p>
@@ -7768,7 +7617,7 @@
         <w:trPr/>
         <w:tc>
           <w:tcPr>
-            <w:tcW w:w="9781" w:type="dxa"/>
+            <w:tcW w:w="9780" w:type="dxa"/>
             <w:gridSpan w:val="5"/>
             <w:tcBorders>
               <w:top w:val="nil"/>
@@ -7780,7 +7629,8 @@
           <w:p>
             <w:pPr>
               <w:pStyle w:val="Normal"/>
-              <w:widowControl/>
+              <w:widowControl w:val="false"/>
+              <w:suppressAutoHyphens w:val="true"/>
               <w:spacing w:lineRule="auto" w:line="240" w:before="0" w:after="0"/>
               <w:jc w:val="left"/>
               <w:rPr>
@@ -7794,20 +7644,18 @@
             </w:pPr>
             <w:r>
               <w:rPr>
-                <w:rFonts w:eastAsia="Calibri" w:cs="Calibri" w:cstheme="minorHAnsi"/>
-                <w:b/>
-                <w:color w:val="404040" w:themeColor="text1" w:themeTint="bf"/>
-                <w:kern w:val="0"/>
-                <w:sz w:val="22"/>
-                <w:szCs w:val="22"/>
-                <w:lang w:val="fr-FR" w:eastAsia="en-US" w:bidi="ar-SA"/>
+                <w:rFonts w:cs="Calibri" w:cstheme="minorHAnsi"/>
+                <w:b/>
+                <w:color w:val="404040" w:themeColor="text1" w:themeTint="bf"/>
+                <w:sz w:val="12"/>
+                <w:szCs w:val="16"/>
               </w:rPr>
             </w:r>
           </w:p>
         </w:tc>
         <w:tc>
           <w:tcPr>
-            <w:tcW w:w="568" w:type="dxa"/>
+            <w:tcW w:w="569" w:type="dxa"/>
             <w:tcBorders>
               <w:top w:val="nil"/>
               <w:left w:val="nil"/>
@@ -7818,7 +7666,8 @@
           <w:p>
             <w:pPr>
               <w:pStyle w:val="Normal"/>
-              <w:widowControl/>
+              <w:widowControl w:val="false"/>
+              <w:suppressAutoHyphens w:val="true"/>
               <w:spacing w:lineRule="auto" w:line="240" w:before="0" w:after="0"/>
               <w:jc w:val="left"/>
               <w:rPr>
@@ -7858,7 +7707,8 @@
             <w:pPr>
               <w:pStyle w:val="Normal"/>
               <w:keepNext w:val="true"/>
-              <w:widowControl/>
+              <w:widowControl w:val="false"/>
+              <w:suppressAutoHyphens w:val="true"/>
               <w:spacing w:lineRule="auto" w:line="240" w:before="0" w:after="0"/>
               <w:jc w:val="left"/>
               <w:rPr>
@@ -7872,13 +7722,11 @@
             </w:pPr>
             <w:r>
               <w:rPr>
-                <w:rFonts w:eastAsia="Calibri" w:cs="Calibri" w:cstheme="minorHAnsi"/>
-                <w:b/>
-                <w:color w:val="404040" w:themeColor="text1" w:themeTint="bf"/>
-                <w:kern w:val="0"/>
-                <w:sz w:val="22"/>
-                <w:szCs w:val="22"/>
-                <w:lang w:val="fr-FR" w:eastAsia="en-US" w:bidi="ar-SA"/>
+                <w:rFonts w:cs="Calibri" w:cstheme="minorHAnsi"/>
+                <w:b/>
+                <w:color w:val="404040" w:themeColor="text1" w:themeTint="bf"/>
+                <w:sz w:val="12"/>
+                <w:szCs w:val="16"/>
               </w:rPr>
             </w:r>
           </w:p>
@@ -7901,7 +7749,8 @@
             <w:pPr>
               <w:pStyle w:val="Normal"/>
               <w:keepNext w:val="true"/>
-              <w:widowControl/>
+              <w:widowControl w:val="false"/>
+              <w:suppressAutoHyphens w:val="true"/>
               <w:spacing w:lineRule="auto" w:line="240" w:before="0" w:after="0"/>
               <w:jc w:val="left"/>
               <w:rPr>
@@ -7945,7 +7794,8 @@
             <w:pPr>
               <w:pStyle w:val="Normal"/>
               <w:keepNext w:val="true"/>
-              <w:widowControl/>
+              <w:widowControl w:val="false"/>
+              <w:suppressAutoHyphens w:val="true"/>
               <w:spacing w:lineRule="auto" w:line="240" w:before="0" w:after="0"/>
               <w:jc w:val="left"/>
               <w:rPr>
@@ -7958,13 +7808,10 @@
             </w:pPr>
             <w:r>
               <w:rPr>
-                <w:rFonts w:eastAsia="Calibri" w:cs="Calibri" w:cstheme="minorHAnsi"/>
-                <w:b/>
-                <w:color w:val="404040" w:themeColor="text1" w:themeTint="bf"/>
-                <w:kern w:val="0"/>
-                <w:sz w:val="22"/>
-                <w:szCs w:val="22"/>
-                <w:lang w:val="fr-FR" w:eastAsia="en-US" w:bidi="ar-SA"/>
+                <w:rFonts w:cs="Calibri" w:cstheme="minorHAnsi"/>
+                <w:b/>
+                <w:color w:val="404040" w:themeColor="text1" w:themeTint="bf"/>
+                <w:sz w:val="12"/>
               </w:rPr>
             </w:r>
           </w:p>
@@ -7984,7 +7831,8 @@
             <w:pPr>
               <w:pStyle w:val="Normal"/>
               <w:keepNext w:val="true"/>
-              <w:widowControl/>
+              <w:widowControl w:val="false"/>
+              <w:suppressAutoHyphens w:val="true"/>
               <w:spacing w:lineRule="auto" w:line="240" w:before="0" w:after="0"/>
               <w:jc w:val="left"/>
               <w:rPr>
@@ -7997,13 +7845,10 @@
             </w:pPr>
             <w:r>
               <w:rPr>
-                <w:rFonts w:eastAsia="Calibri" w:cs="Calibri" w:cstheme="minorHAnsi"/>
-                <w:b/>
-                <w:color w:val="404040" w:themeColor="text1" w:themeTint="bf"/>
-                <w:kern w:val="0"/>
-                <w:sz w:val="22"/>
-                <w:szCs w:val="22"/>
-                <w:lang w:val="fr-FR" w:eastAsia="en-US" w:bidi="ar-SA"/>
+                <w:rFonts w:cs="Calibri" w:cstheme="minorHAnsi"/>
+                <w:b/>
+                <w:color w:val="404040" w:themeColor="text1" w:themeTint="bf"/>
+                <w:sz w:val="12"/>
               </w:rPr>
             </w:r>
           </w:p>
@@ -8028,7 +7873,8 @@
             <w:pPr>
               <w:pStyle w:val="Normal"/>
               <w:keepNext w:val="true"/>
-              <w:widowControl/>
+              <w:widowControl w:val="false"/>
+              <w:suppressAutoHyphens w:val="true"/>
               <w:spacing w:lineRule="auto" w:line="240" w:before="0" w:after="120"/>
               <w:jc w:val="left"/>
               <w:rPr>
@@ -8088,7 +7934,8 @@
             <w:pPr>
               <w:pStyle w:val="Normal"/>
               <w:keepNext w:val="true"/>
-              <w:widowControl/>
+              <w:widowControl w:val="false"/>
+              <w:suppressAutoHyphens w:val="true"/>
               <w:spacing w:lineRule="auto" w:line="240" w:before="0" w:after="0"/>
               <w:ind w:left="130" w:hanging="0"/>
               <w:jc w:val="left"/>
@@ -8100,7 +7947,7 @@
             </w:pPr>
             <w:sdt>
               <w:sdtPr>
-                <w:id w:val="1809323085"/>
+                <w:id w:val="596398471"/>
                 <w:placeholder>
                   <w:docPart w:val="A243560C9006420681B23885AA7C41C0"/>
                 </w:placeholder>
@@ -8108,13 +7955,7 @@
               </w:sdtPr>
               <w:sdtContent>
                 <w:r>
-                  <w:rPr>
-                    <w:rFonts w:eastAsia="Calibri"/>
-                    <w:kern w:val="0"/>
-                    <w:sz w:val="22"/>
-                    <w:szCs w:val="22"/>
-                    <w:lang w:val="fr-FR" w:eastAsia="en-US" w:bidi="ar-SA"/>
-                  </w:rPr>
+                  <w:rPr/>
                   <w:t>Online Forma Pro</w:t>
                 </w:r>
               </w:sdtContent>
@@ -8128,7 +7969,7 @@
         </w:trPr>
         <w:tc>
           <w:tcPr>
-            <w:tcW w:w="3553" w:type="dxa"/>
+            <w:tcW w:w="3552" w:type="dxa"/>
             <w:gridSpan w:val="3"/>
             <w:tcBorders>
               <w:top w:val="nil"/>
@@ -8141,7 +7982,8 @@
             <w:pPr>
               <w:pStyle w:val="Normal"/>
               <w:keepNext w:val="true"/>
-              <w:widowControl/>
+              <w:widowControl w:val="false"/>
+              <w:suppressAutoHyphens w:val="true"/>
               <w:spacing w:lineRule="auto" w:line="240" w:before="120" w:after="120"/>
               <w:jc w:val="left"/>
               <w:rPr>
@@ -8187,7 +8029,7 @@
         </w:tc>
         <w:tc>
           <w:tcPr>
-            <w:tcW w:w="6796" w:type="dxa"/>
+            <w:tcW w:w="6797" w:type="dxa"/>
             <w:gridSpan w:val="3"/>
             <w:tcBorders>
               <w:top w:val="nil"/>
@@ -8200,7 +8042,8 @@
             <w:pPr>
               <w:pStyle w:val="Normal"/>
               <w:keepNext w:val="true"/>
-              <w:widowControl/>
+              <w:widowControl w:val="false"/>
+              <w:suppressAutoHyphens w:val="true"/>
               <w:spacing w:lineRule="auto" w:line="240" w:before="120" w:after="120"/>
               <w:jc w:val="left"/>
               <w:rPr>
@@ -8210,7 +8053,7 @@
             </w:pPr>
             <w:sdt>
               <w:sdtPr>
-                <w:id w:val="291334295"/>
+                <w:id w:val="845798681"/>
                 <w:placeholder>
                   <w:docPart w:val="48ED00B94D4C437D92AEDCC4681515F9"/>
                 </w:placeholder>
@@ -8218,13 +8061,7 @@
               </w:sdtPr>
               <w:sdtContent>
                 <w:r>
-                  <w:rPr>
-                    <w:rFonts w:eastAsia="Calibri"/>
-                    <w:kern w:val="0"/>
-                    <w:sz w:val="22"/>
-                    <w:szCs w:val="22"/>
-                    <w:lang w:val="fr-FR" w:eastAsia="en-US" w:bidi="ar-SA"/>
-                  </w:rPr>
+                  <w:rPr/>
                   <w:t>Access Code School</w:t>
                 </w:r>
               </w:sdtContent>
@@ -8251,7 +8088,8 @@
             <w:pPr>
               <w:pStyle w:val="Normal"/>
               <w:keepNext w:val="true"/>
-              <w:widowControl/>
+              <w:widowControl w:val="false"/>
+              <w:suppressAutoHyphens w:val="true"/>
               <w:spacing w:lineRule="auto" w:line="240" w:before="120" w:after="120"/>
               <w:jc w:val="left"/>
               <w:rPr>
@@ -8318,7 +8156,7 @@
                 <w:highlight w:val="lightGray"/>
                 <w:lang w:val="fr-FR" w:eastAsia="en-US" w:bidi="ar-SA"/>
               </w:rPr>
-              <w:t>C</w:t>
+              <w:t>C0</w:t>
             </w:r>
             <w:sdt>
               <w:sdtPr>
@@ -8328,7 +8166,7 @@
                   <w:storeMappedDataAs w:val="dateTime"/>
                   <w:calendar w:val="gregorian"/>
                 </w:date>
-                <w:id w:val="584186978"/>
+                <w:id w:val="768650961"/>
                 <w:placeholder>
                   <w:docPart w:val="F466BBF14A984A8CBDA198EBFB5A9113"/>
                 </w:placeholder>
@@ -8360,7 +8198,7 @@
                     <w:highlight w:val="lightGray"/>
                     <w:lang w:val="fr-FR" w:eastAsia="en-US" w:bidi="ar-SA"/>
                   </w:rPr>
-                  <w:t>08/03/2023</w:t>
+                  <w:t>8/03/2023</w:t>
                 </w:r>
                 <w:r>
                   <w:rPr>
@@ -8424,17 +8262,17 @@
                 <w:highlight w:val="lightGray"/>
                 <w:lang w:val="fr-FR" w:eastAsia="en-US" w:bidi="ar-SA"/>
               </w:rPr>
-              <w:t>C</w:t>
+              <w:t>C1</w:t>
             </w:r>
             <w:sdt>
               <w:sdtPr>
-                <w:date w:fullDate="2023-11-16T00:00:00Z">
+                <w:date w:fullDate="2023-11-06T00:00:00Z">
                   <w:dateFormat w:val="dd/MM/yyyy"/>
                   <w:lid w:val="fr-FR"/>
                   <w:storeMappedDataAs w:val="dateTime"/>
                   <w:calendar w:val="gregorian"/>
                 </w:date>
-                <w:id w:val="407354257"/>
+                <w:id w:val="357139809"/>
                 <w:placeholder>
                   <w:docPart w:val="66AEFE769FE24972ACBE2B58BB5E1CE4"/>
                 </w:placeholder>
@@ -8466,7 +8304,7 @@
                     <w:highlight w:val="lightGray"/>
                     <w:lang w:val="fr-FR" w:eastAsia="en-US" w:bidi="ar-SA"/>
                   </w:rPr>
-                  <w:t>16/11/2023</w:t>
+                  <w:t>6/11/2023</w:t>
                 </w:r>
                 <w:r>
                   <w:rPr>
@@ -8490,7 +8328,7 @@
         <w:trPr/>
         <w:tc>
           <w:tcPr>
-            <w:tcW w:w="9781" w:type="dxa"/>
+            <w:tcW w:w="9780" w:type="dxa"/>
             <w:gridSpan w:val="5"/>
             <w:tcBorders>
               <w:top w:val="nil"/>
@@ -8502,7 +8340,8 @@
           <w:p>
             <w:pPr>
               <w:pStyle w:val="Normal"/>
-              <w:widowControl/>
+              <w:widowControl w:val="false"/>
+              <w:suppressAutoHyphens w:val="true"/>
               <w:spacing w:lineRule="auto" w:line="240" w:before="0" w:after="0"/>
               <w:jc w:val="left"/>
               <w:rPr>
@@ -8516,20 +8355,18 @@
             </w:pPr>
             <w:r>
               <w:rPr>
-                <w:rFonts w:eastAsia="Calibri" w:cs="Calibri" w:cstheme="minorHAnsi"/>
-                <w:b/>
-                <w:color w:val="404040" w:themeColor="text1" w:themeTint="bf"/>
-                <w:kern w:val="0"/>
-                <w:sz w:val="22"/>
-                <w:szCs w:val="22"/>
-                <w:lang w:val="fr-FR" w:eastAsia="en-US" w:bidi="ar-SA"/>
+                <w:rFonts w:cs="Calibri" w:cstheme="minorHAnsi"/>
+                <w:b/>
+                <w:color w:val="404040" w:themeColor="text1" w:themeTint="bf"/>
+                <w:sz w:val="12"/>
+                <w:szCs w:val="16"/>
               </w:rPr>
             </w:r>
           </w:p>
         </w:tc>
         <w:tc>
           <w:tcPr>
-            <w:tcW w:w="568" w:type="dxa"/>
+            <w:tcW w:w="569" w:type="dxa"/>
             <w:tcBorders>
               <w:top w:val="nil"/>
               <w:left w:val="nil"/>
@@ -8540,7 +8377,8 @@
           <w:p>
             <w:pPr>
               <w:pStyle w:val="Normal"/>
-              <w:widowControl/>
+              <w:widowControl w:val="false"/>
+              <w:suppressAutoHyphens w:val="true"/>
               <w:spacing w:lineRule="auto" w:line="240" w:before="0" w:after="0"/>
               <w:jc w:val="left"/>
               <w:rPr>
@@ -8567,7 +8405,7 @@
         <w:trPr/>
         <w:tc>
           <w:tcPr>
-            <w:tcW w:w="9781" w:type="dxa"/>
+            <w:tcW w:w="9780" w:type="dxa"/>
             <w:gridSpan w:val="5"/>
             <w:tcBorders>
               <w:top w:val="nil"/>
@@ -8580,7 +8418,8 @@
             <w:pPr>
               <w:pStyle w:val="Normal"/>
               <w:keepNext w:val="true"/>
-              <w:widowControl/>
+              <w:widowControl w:val="false"/>
+              <w:suppressAutoHyphens w:val="true"/>
               <w:spacing w:lineRule="auto" w:line="240" w:before="0" w:after="0"/>
               <w:jc w:val="left"/>
               <w:rPr>
@@ -8592,19 +8431,17 @@
             </w:pPr>
             <w:r>
               <w:rPr>
-                <w:rFonts w:eastAsia="Calibri" w:cs="Calibri" w:cstheme="minorHAnsi"/>
-                <w:color w:val="404040" w:themeColor="text1" w:themeTint="bf"/>
-                <w:kern w:val="0"/>
-                <w:sz w:val="22"/>
-                <w:szCs w:val="22"/>
-                <w:lang w:val="fr-FR" w:eastAsia="en-US" w:bidi="ar-SA"/>
+                <w:rFonts w:cs="Calibri" w:cstheme="minorHAnsi"/>
+                <w:color w:val="404040" w:themeColor="text1" w:themeTint="bf"/>
+                <w:sz w:val="12"/>
+                <w:szCs w:val="16"/>
               </w:rPr>
             </w:r>
           </w:p>
         </w:tc>
         <w:tc>
           <w:tcPr>
-            <w:tcW w:w="568" w:type="dxa"/>
+            <w:tcW w:w="569" w:type="dxa"/>
             <w:tcBorders>
               <w:top w:val="nil"/>
               <w:left w:val="nil"/>
@@ -8615,7 +8452,8 @@
           <w:p>
             <w:pPr>
               <w:pStyle w:val="Normal"/>
-              <w:widowControl/>
+              <w:widowControl w:val="false"/>
+              <w:suppressAutoHyphens w:val="true"/>
               <w:spacing w:lineRule="auto" w:line="240" w:before="0" w:after="0"/>
               <w:jc w:val="left"/>
               <w:rPr>
@@ -8642,7 +8480,7 @@
         <w:trPr/>
         <w:tc>
           <w:tcPr>
-            <w:tcW w:w="9781" w:type="dxa"/>
+            <w:tcW w:w="9780" w:type="dxa"/>
             <w:gridSpan w:val="5"/>
             <w:tcBorders>
               <w:top w:val="nil"/>
@@ -8655,7 +8493,8 @@
             <w:pPr>
               <w:pStyle w:val="Normal"/>
               <w:keepNext w:val="true"/>
-              <w:widowControl/>
+              <w:widowControl w:val="false"/>
+              <w:suppressAutoHyphens w:val="true"/>
               <w:spacing w:lineRule="auto" w:line="240" w:before="0" w:after="0"/>
               <w:jc w:val="left"/>
               <w:rPr>
@@ -8693,7 +8532,7 @@
         </w:tc>
         <w:tc>
           <w:tcPr>
-            <w:tcW w:w="568" w:type="dxa"/>
+            <w:tcW w:w="569" w:type="dxa"/>
             <w:tcBorders>
               <w:top w:val="nil"/>
               <w:left w:val="nil"/>
@@ -8704,7 +8543,8 @@
           <w:p>
             <w:pPr>
               <w:pStyle w:val="Normal"/>
-              <w:widowControl/>
+              <w:widowControl w:val="false"/>
+              <w:suppressAutoHyphens w:val="true"/>
               <w:spacing w:lineRule="auto" w:line="240" w:before="0" w:after="0"/>
               <w:jc w:val="left"/>
               <w:rPr>
@@ -8746,7 +8586,8 @@
             <w:pPr>
               <w:pStyle w:val="Normal"/>
               <w:keepNext w:val="true"/>
-              <w:widowControl/>
+              <w:widowControl w:val="false"/>
+              <w:suppressAutoHyphens w:val="true"/>
               <w:spacing w:lineRule="auto" w:line="240" w:before="60" w:after="60"/>
               <w:jc w:val="left"/>
               <w:rPr>
@@ -8759,13 +8600,10 @@
             </w:pPr>
             <w:r>
               <w:rPr>
-                <w:rFonts w:eastAsia="Calibri" w:cs="Calibri" w:cstheme="minorHAnsi"/>
-                <w:b/>
-                <w:color w:val="404040" w:themeColor="text1" w:themeTint="bf"/>
-                <w:kern w:val="0"/>
-                <w:sz w:val="22"/>
-                <w:szCs w:val="22"/>
-                <w:lang w:val="fr-FR" w:eastAsia="en-US" w:bidi="ar-SA"/>
+                <w:rFonts w:cs="Calibri" w:cstheme="minorHAnsi"/>
+                <w:b/>
+                <w:color w:val="404040" w:themeColor="text1" w:themeTint="bf"/>
+                <w:sz w:val="2"/>
               </w:rPr>
             </w:r>
           </w:p>
@@ -8790,6 +8628,7 @@
             <w:pPr>
               <w:pStyle w:val="Normal"/>
               <w:widowControl w:val="false"/>
+              <w:suppressAutoHyphens w:val="true"/>
               <w:spacing w:lineRule="auto" w:line="240" w:before="0" w:after="0"/>
               <w:jc w:val="left"/>
               <w:rPr>
@@ -8800,12 +8639,9 @@
             </w:pPr>
             <w:r>
               <w:rPr>
-                <w:rFonts w:eastAsia="Calibri" w:cs="Calibri" w:cstheme="minorHAnsi"/>
-                <w:color w:val="404040" w:themeColor="text1" w:themeTint="bf"/>
-                <w:kern w:val="0"/>
-                <w:sz w:val="22"/>
-                <w:szCs w:val="22"/>
-                <w:lang w:val="fr-FR" w:eastAsia="en-US" w:bidi="ar-SA"/>
+                <w:rFonts w:cs="Calibri" w:cstheme="minorHAnsi"/>
+                <w:color w:val="404040" w:themeColor="text1" w:themeTint="bf"/>
+                <w:sz w:val="24"/>
               </w:rPr>
             </w:r>
           </w:p>
@@ -8829,7 +8665,8 @@
           <w:p>
             <w:pPr>
               <w:pStyle w:val="Normal"/>
-              <w:widowControl/>
+              <w:widowControl w:val="false"/>
+              <w:suppressAutoHyphens w:val="true"/>
               <w:spacing w:lineRule="auto" w:line="240" w:before="0" w:after="0"/>
               <w:jc w:val="left"/>
               <w:rPr>
@@ -8882,10 +8719,10 @@
       <w:tblGrid>
         <w:gridCol w:w="2411"/>
         <w:gridCol w:w="567"/>
-        <w:gridCol w:w="575"/>
-        <w:gridCol w:w="1284"/>
-        <w:gridCol w:w="4944"/>
-        <w:gridCol w:w="568"/>
+        <w:gridCol w:w="574"/>
+        <w:gridCol w:w="1285"/>
+        <w:gridCol w:w="4943"/>
+        <w:gridCol w:w="569"/>
       </w:tblGrid>
       <w:tr>
         <w:trPr>
@@ -8905,7 +8742,8 @@
           <w:p>
             <w:pPr>
               <w:pStyle w:val="Normal"/>
-              <w:widowControl/>
+              <w:widowControl w:val="false"/>
+              <w:suppressAutoHyphens w:val="true"/>
               <w:spacing w:lineRule="auto" w:line="240" w:before="0" w:after="0"/>
               <w:ind w:right="34" w:hanging="0"/>
               <w:jc w:val="right"/>
@@ -8946,7 +8784,8 @@
           <w:p>
             <w:pPr>
               <w:pStyle w:val="Normal"/>
-              <w:widowControl/>
+              <w:widowControl w:val="false"/>
+              <w:suppressAutoHyphens w:val="true"/>
               <w:spacing w:lineRule="auto" w:line="240" w:before="0" w:after="0"/>
               <w:ind w:right="34" w:hanging="0"/>
               <w:jc w:val="left"/>
@@ -8971,13 +8810,7 @@
               </w:sdtPr>
               <w:sdtContent>
                 <w:r>
-                  <w:rPr>
-                    <w:rFonts w:eastAsia="Calibri"/>
-                    <w:kern w:val="0"/>
-                    <w:sz w:val="22"/>
-                    <w:szCs w:val="22"/>
-                    <w:lang w:val="fr-FR" w:eastAsia="en-US" w:bidi="ar-SA"/>
-                  </w:rPr>
+                  <w:rPr/>
                 </w:r>
                 <w:r>
                   <w:t>2</w:t>
@@ -9001,7 +8834,8 @@
           <w:p>
             <w:pPr>
               <w:pStyle w:val="Normal"/>
-              <w:widowControl/>
+              <w:widowControl w:val="false"/>
+              <w:suppressAutoHyphens w:val="true"/>
               <w:spacing w:lineRule="auto" w:line="240" w:before="0" w:after="0"/>
               <w:jc w:val="left"/>
               <w:rPr>
@@ -9013,7 +8847,7 @@
             </w:pPr>
             <w:sdt>
               <w:sdtPr>
-                <w:id w:val="645372650"/>
+                <w:id w:val="58346790"/>
                 <w:placeholder>
                   <w:docPart w:val="E7E95BB445C94B70A90C862E03D51C1B"/>
                 </w:placeholder>
@@ -9021,13 +8855,7 @@
               </w:sdtPr>
               <w:sdtContent>
                 <w:r>
-                  <w:rPr>
-                    <w:rFonts w:eastAsia="Calibri"/>
-                    <w:kern w:val="0"/>
-                    <w:sz w:val="22"/>
-                    <w:szCs w:val="22"/>
-                    <w:lang w:val="fr-FR" w:eastAsia="en-US" w:bidi="ar-SA"/>
-                  </w:rPr>
+                  <w:rPr/>
                   <w:t>Développer la partie back-end d'une application web ou web mobile en intégrant les recommandations de sécurité</w:t>
                 </w:r>
               </w:sdtContent>
@@ -9053,11 +8881,12 @@
           <w:p>
             <w:pPr>
               <w:pStyle w:val="Normal"/>
-              <w:widowControl/>
+              <w:widowControl w:val="false"/>
               <w:tabs>
                 <w:tab w:val="clear" w:pos="709"/>
                 <w:tab w:val="right" w:pos="9072" w:leader="dot"/>
               </w:tabs>
+              <w:suppressAutoHyphens w:val="true"/>
               <w:spacing w:lineRule="auto" w:line="240" w:before="120" w:after="120"/>
               <w:jc w:val="right"/>
               <w:rPr>
@@ -9124,7 +8953,8 @@
           <w:p>
             <w:pPr>
               <w:pStyle w:val="Normal"/>
-              <w:widowControl/>
+              <w:widowControl w:val="false"/>
+              <w:suppressAutoHyphens w:val="true"/>
               <w:spacing w:lineRule="auto" w:line="240" w:before="120" w:after="120"/>
               <w:jc w:val="left"/>
               <w:rPr>
@@ -9138,20 +8968,14 @@
             </w:pPr>
             <w:sdt>
               <w:sdtPr>
-                <w:id w:val="1322792853"/>
+                <w:id w:val="934562969"/>
                 <w:placeholder>
                   <w:docPart w:val="DE2CB66794414BB499DCD0D5C1283B32"/>
                 </w:placeholder>
               </w:sdtPr>
               <w:sdtContent>
                 <w:r>
-                  <w:rPr>
-                    <w:rFonts w:eastAsia="Calibri"/>
-                    <w:kern w:val="0"/>
-                    <w:sz w:val="22"/>
-                    <w:szCs w:val="22"/>
-                    <w:lang w:val="fr-FR" w:eastAsia="en-US" w:bidi="ar-SA"/>
-                  </w:rPr>
+                  <w:rPr/>
                   <w:t>Réalisation des CRUD d'une applications</w:t>
                 </w:r>
               </w:sdtContent>
@@ -9177,7 +9001,8 @@
           <w:p>
             <w:pPr>
               <w:pStyle w:val="Normal"/>
-              <w:widowControl/>
+              <w:widowControl w:val="false"/>
+              <w:suppressAutoHyphens w:val="true"/>
               <w:spacing w:lineRule="auto" w:line="240" w:before="0" w:after="0"/>
               <w:jc w:val="left"/>
               <w:rPr>
@@ -9189,13 +9014,9 @@
             </w:pPr>
             <w:r>
               <w:rPr>
-                <w:rFonts w:eastAsia="Calibri" w:cs="Calibri" w:cstheme="minorHAnsi"/>
-                <w:b/>
-                <w:color w:val="404040" w:themeColor="text1" w:themeTint="bf"/>
-                <w:kern w:val="0"/>
-                <w:sz w:val="22"/>
-                <w:szCs w:val="22"/>
-                <w:lang w:val="fr-FR" w:eastAsia="en-US" w:bidi="ar-SA"/>
+                <w:rFonts w:cs="Calibri" w:cstheme="minorHAnsi"/>
+                <w:b/>
+                <w:color w:val="404040" w:themeColor="text1" w:themeTint="bf"/>
               </w:rPr>
             </w:r>
           </w:p>
@@ -9218,7 +9039,8 @@
             <w:pPr>
               <w:pStyle w:val="Normal"/>
               <w:keepNext w:val="true"/>
-              <w:widowControl/>
+              <w:widowControl w:val="false"/>
+              <w:suppressAutoHyphens w:val="true"/>
               <w:spacing w:lineRule="auto" w:line="240" w:before="0" w:after="0"/>
               <w:jc w:val="left"/>
               <w:rPr>
@@ -9232,13 +9054,11 @@
             </w:pPr>
             <w:r>
               <w:rPr>
-                <w:rFonts w:eastAsia="Calibri" w:cs="Calibri" w:cstheme="minorHAnsi"/>
-                <w:b/>
-                <w:color w:val="404040" w:themeColor="text1" w:themeTint="bf"/>
-                <w:kern w:val="0"/>
-                <w:sz w:val="22"/>
-                <w:szCs w:val="22"/>
-                <w:lang w:val="fr-FR" w:eastAsia="en-US" w:bidi="ar-SA"/>
+                <w:rFonts w:cs="Calibri" w:cstheme="minorHAnsi"/>
+                <w:b/>
+                <w:color w:val="404040" w:themeColor="text1" w:themeTint="bf"/>
+                <w:sz w:val="12"/>
+                <w:szCs w:val="16"/>
               </w:rPr>
             </w:r>
           </w:p>
@@ -9261,7 +9081,8 @@
             <w:pPr>
               <w:pStyle w:val="Normal"/>
               <w:keepNext w:val="true"/>
-              <w:widowControl/>
+              <w:widowControl w:val="false"/>
+              <w:suppressAutoHyphens w:val="true"/>
               <w:spacing w:lineRule="auto" w:line="240" w:before="0" w:after="0"/>
               <w:jc w:val="left"/>
               <w:rPr>
@@ -9305,7 +9126,8 @@
             <w:pPr>
               <w:pStyle w:val="Normal"/>
               <w:keepNext w:val="true"/>
-              <w:widowControl/>
+              <w:widowControl w:val="false"/>
+              <w:suppressAutoHyphens w:val="true"/>
               <w:spacing w:lineRule="auto" w:line="240" w:before="0" w:after="0"/>
               <w:jc w:val="left"/>
               <w:rPr>
@@ -9318,13 +9140,10 @@
             </w:pPr>
             <w:r>
               <w:rPr>
-                <w:rFonts w:eastAsia="Calibri" w:cs="Calibri" w:cstheme="minorHAnsi"/>
-                <w:b/>
-                <w:color w:val="404040" w:themeColor="text1" w:themeTint="bf"/>
-                <w:kern w:val="0"/>
-                <w:sz w:val="22"/>
-                <w:szCs w:val="22"/>
-                <w:lang w:val="fr-FR" w:eastAsia="en-US" w:bidi="ar-SA"/>
+                <w:rFonts w:cs="Calibri" w:cstheme="minorHAnsi"/>
+                <w:b/>
+                <w:color w:val="404040" w:themeColor="text1" w:themeTint="bf"/>
+                <w:sz w:val="12"/>
               </w:rPr>
             </w:r>
           </w:p>
@@ -9349,6 +9168,7 @@
             <w:pPr>
               <w:pStyle w:val="Normal"/>
               <w:widowControl w:val="false"/>
+              <w:suppressAutoHyphens w:val="true"/>
               <w:spacing w:lineRule="auto" w:line="240" w:before="0" w:after="0"/>
               <w:jc w:val="left"/>
               <w:rPr>
@@ -9359,12 +9179,9 @@
             </w:pPr>
             <w:r>
               <w:rPr>
-                <w:rFonts w:eastAsia="Calibri" w:cs="Calibri" w:cstheme="minorHAnsi"/>
-                <w:color w:val="404040" w:themeColor="text1" w:themeTint="bf"/>
-                <w:kern w:val="0"/>
-                <w:sz w:val="22"/>
-                <w:szCs w:val="22"/>
-                <w:lang w:val="fr-FR" w:eastAsia="en-US" w:bidi="ar-SA"/>
+                <w:rFonts w:cs="Calibri" w:cstheme="minorHAnsi"/>
+                <w:color w:val="404040" w:themeColor="text1" w:themeTint="bf"/>
+                <w:sz w:val="24"/>
               </w:rPr>
             </w:r>
           </w:p>
@@ -9388,7 +9205,8 @@
           <w:p>
             <w:pPr>
               <w:pStyle w:val="Normal"/>
-              <w:widowControl/>
+              <w:widowControl w:val="false"/>
+              <w:suppressAutoHyphens w:val="true"/>
               <w:spacing w:lineRule="auto" w:line="240" w:before="0" w:after="0"/>
               <w:jc w:val="left"/>
               <w:rPr>
@@ -9400,12 +9218,10 @@
             </w:pPr>
             <w:r>
               <w:rPr>
-                <w:rFonts w:eastAsia="Calibri" w:cs="Calibri" w:cstheme="minorHAnsi"/>
-                <w:color w:val="404040" w:themeColor="text1" w:themeTint="bf"/>
-                <w:kern w:val="0"/>
-                <w:sz w:val="22"/>
-                <w:szCs w:val="22"/>
-                <w:lang w:val="fr-FR" w:eastAsia="en-US" w:bidi="ar-SA"/>
+                <w:rFonts w:cs="Calibri" w:cstheme="minorHAnsi"/>
+                <w:color w:val="404040" w:themeColor="text1" w:themeTint="bf"/>
+                <w:sz w:val="12"/>
+                <w:szCs w:val="16"/>
               </w:rPr>
             </w:r>
           </w:p>
@@ -9415,7 +9231,7 @@
         <w:trPr/>
         <w:tc>
           <w:tcPr>
-            <w:tcW w:w="9781" w:type="dxa"/>
+            <w:tcW w:w="9780" w:type="dxa"/>
             <w:gridSpan w:val="5"/>
             <w:tcBorders>
               <w:top w:val="nil"/>
@@ -9427,7 +9243,8 @@
           <w:p>
             <w:pPr>
               <w:pStyle w:val="Normal"/>
-              <w:widowControl/>
+              <w:widowControl w:val="false"/>
+              <w:suppressAutoHyphens w:val="true"/>
               <w:spacing w:lineRule="auto" w:line="240" w:before="0" w:after="0"/>
               <w:jc w:val="left"/>
               <w:rPr>
@@ -9441,20 +9258,18 @@
             </w:pPr>
             <w:r>
               <w:rPr>
-                <w:rFonts w:eastAsia="Calibri" w:cs="Calibri" w:cstheme="minorHAnsi"/>
-                <w:b/>
-                <w:color w:val="404040" w:themeColor="text1" w:themeTint="bf"/>
-                <w:kern w:val="0"/>
-                <w:sz w:val="22"/>
-                <w:szCs w:val="22"/>
-                <w:lang w:val="fr-FR" w:eastAsia="en-US" w:bidi="ar-SA"/>
+                <w:rFonts w:cs="Calibri" w:cstheme="minorHAnsi"/>
+                <w:b/>
+                <w:color w:val="404040" w:themeColor="text1" w:themeTint="bf"/>
+                <w:sz w:val="12"/>
+                <w:szCs w:val="16"/>
               </w:rPr>
             </w:r>
           </w:p>
         </w:tc>
         <w:tc>
           <w:tcPr>
-            <w:tcW w:w="568" w:type="dxa"/>
+            <w:tcW w:w="569" w:type="dxa"/>
             <w:tcBorders>
               <w:top w:val="nil"/>
               <w:left w:val="nil"/>
@@ -9465,7 +9280,8 @@
           <w:p>
             <w:pPr>
               <w:pStyle w:val="Normal"/>
-              <w:widowControl/>
+              <w:widowControl w:val="false"/>
+              <w:suppressAutoHyphens w:val="true"/>
               <w:spacing w:lineRule="auto" w:line="240" w:before="0" w:after="0"/>
               <w:jc w:val="left"/>
               <w:rPr>
@@ -9505,7 +9321,8 @@
             <w:pPr>
               <w:pStyle w:val="Normal"/>
               <w:keepNext w:val="true"/>
-              <w:widowControl/>
+              <w:widowControl w:val="false"/>
+              <w:suppressAutoHyphens w:val="true"/>
               <w:spacing w:lineRule="auto" w:line="240" w:before="0" w:after="0"/>
               <w:jc w:val="left"/>
               <w:rPr>
@@ -9519,13 +9336,11 @@
             </w:pPr>
             <w:r>
               <w:rPr>
-                <w:rFonts w:eastAsia="Calibri" w:cs="Calibri" w:cstheme="minorHAnsi"/>
-                <w:b/>
-                <w:color w:val="404040" w:themeColor="text1" w:themeTint="bf"/>
-                <w:kern w:val="0"/>
-                <w:sz w:val="22"/>
-                <w:szCs w:val="22"/>
-                <w:lang w:val="fr-FR" w:eastAsia="en-US" w:bidi="ar-SA"/>
+                <w:rFonts w:cs="Calibri" w:cstheme="minorHAnsi"/>
+                <w:b/>
+                <w:color w:val="404040" w:themeColor="text1" w:themeTint="bf"/>
+                <w:sz w:val="12"/>
+                <w:szCs w:val="16"/>
               </w:rPr>
             </w:r>
           </w:p>
@@ -9548,7 +9363,8 @@
             <w:pPr>
               <w:pStyle w:val="Normal"/>
               <w:keepNext w:val="true"/>
-              <w:widowControl/>
+              <w:widowControl w:val="false"/>
+              <w:suppressAutoHyphens w:val="true"/>
               <w:spacing w:lineRule="auto" w:line="240" w:before="0" w:after="0"/>
               <w:jc w:val="left"/>
               <w:rPr>
@@ -9592,7 +9408,8 @@
             <w:pPr>
               <w:pStyle w:val="Normal"/>
               <w:keepNext w:val="true"/>
-              <w:widowControl/>
+              <w:widowControl w:val="false"/>
+              <w:suppressAutoHyphens w:val="true"/>
               <w:spacing w:lineRule="auto" w:line="240" w:before="0" w:after="0"/>
               <w:jc w:val="left"/>
               <w:rPr>
@@ -9631,20 +9448,7 @@
                 <w:szCs w:val="22"/>
                 <w:lang w:val="fr-FR" w:eastAsia="en-US" w:bidi="ar-SA"/>
               </w:rPr>
-              <w:t xml:space="preserve"> VS Code, </w:t>
-            </w:r>
-            <w:r>
-              <w:rPr>
-                <w:rFonts w:eastAsia="Calibri" w:cs="Calibri" w:cstheme="minorHAnsi"/>
-                <w:b w:val="false"/>
-                <w:bCs w:val="false"/>
-                <w:color w:val="404040" w:themeColor="text1" w:themeTint="bf"/>
-                <w:kern w:val="0"/>
-                <w:sz w:val="22"/>
-                <w:szCs w:val="22"/>
-                <w:lang w:val="fr-FR" w:eastAsia="en-US" w:bidi="ar-SA"/>
-              </w:rPr>
-              <w:t>Laragon</w:t>
+              <w:t xml:space="preserve"> VS Code, Laragon</w:t>
             </w:r>
           </w:p>
         </w:tc>
@@ -9668,6 +9472,7 @@
             <w:pPr>
               <w:pStyle w:val="Normal"/>
               <w:widowControl w:val="false"/>
+              <w:suppressAutoHyphens w:val="true"/>
               <w:spacing w:lineRule="auto" w:line="240" w:before="0" w:after="0"/>
               <w:jc w:val="left"/>
               <w:rPr>
@@ -9700,42 +9505,18 @@
                 <w:szCs w:val="22"/>
                 <w:lang w:val="fr-FR" w:eastAsia="en-US" w:bidi="ar-SA"/>
               </w:rPr>
-              <w:t>Laravel</w:t>
+              <w:t>Laravel,</w:t>
             </w:r>
             <w:r>
               <w:rPr>
                 <w:rFonts w:eastAsia="Calibri" w:cs="Calibri" w:cstheme="minorHAnsi"/>
-                <w:b w:val="false"/>
-                <w:bCs w:val="false"/>
                 <w:color w:val="404040" w:themeColor="text1" w:themeTint="bf"/>
                 <w:kern w:val="0"/>
                 <w:sz w:val="22"/>
                 <w:szCs w:val="22"/>
                 <w:lang w:val="fr-FR" w:eastAsia="en-US" w:bidi="ar-SA"/>
               </w:rPr>
-              <w:t>,</w:t>
-            </w:r>
-            <w:r>
-              <w:rPr>
-                <w:rFonts w:eastAsia="Calibri" w:cs="Calibri" w:cstheme="minorHAnsi"/>
-                <w:color w:val="404040" w:themeColor="text1" w:themeTint="bf"/>
-                <w:kern w:val="0"/>
-                <w:sz w:val="22"/>
-                <w:szCs w:val="22"/>
-                <w:lang w:val="fr-FR" w:eastAsia="en-US" w:bidi="ar-SA"/>
-              </w:rPr>
-              <w:t xml:space="preserve"> TailWind, </w:t>
-            </w:r>
-            <w:r>
-              <w:rPr>
-                <w:rFonts w:eastAsia="Calibri" w:cs="Calibri" w:cstheme="minorHAnsi"/>
-                <w:color w:val="404040" w:themeColor="text1" w:themeTint="bf"/>
-                <w:kern w:val="0"/>
-                <w:sz w:val="22"/>
-                <w:szCs w:val="22"/>
-                <w:lang w:val="fr-FR" w:eastAsia="en-US" w:bidi="ar-SA"/>
-              </w:rPr>
-              <w:t>VueJS</w:t>
+              <w:t xml:space="preserve"> TailWind, VueJS</w:t>
             </w:r>
           </w:p>
         </w:tc>
@@ -9758,7 +9539,8 @@
           <w:p>
             <w:pPr>
               <w:pStyle w:val="Normal"/>
-              <w:widowControl/>
+              <w:widowControl w:val="false"/>
+              <w:suppressAutoHyphens w:val="true"/>
               <w:spacing w:lineRule="auto" w:line="240" w:before="0" w:after="0"/>
               <w:jc w:val="left"/>
               <w:rPr>
@@ -9812,7 +9594,8 @@
             <w:pPr>
               <w:pStyle w:val="Normal"/>
               <w:keepNext w:val="true"/>
-              <w:widowControl/>
+              <w:widowControl w:val="false"/>
+              <w:suppressAutoHyphens w:val="true"/>
               <w:spacing w:lineRule="auto" w:line="240" w:before="0" w:after="0"/>
               <w:jc w:val="left"/>
               <w:rPr>
@@ -9821,11 +9604,7 @@
             </w:pPr>
             <w:r>
               <w:rPr>
-                <w:rFonts w:eastAsia="Calibri" w:cs=""/>
-                <w:kern w:val="0"/>
-                <w:sz w:val="22"/>
-                <w:szCs w:val="22"/>
-                <w:lang w:val="fr-FR" w:eastAsia="en-US" w:bidi="ar-SA"/>
+                <w:sz w:val="12"/>
               </w:rPr>
             </w:r>
           </w:p>
@@ -9848,7 +9627,8 @@
             <w:pPr>
               <w:pStyle w:val="Normal"/>
               <w:keepNext w:val="true"/>
-              <w:widowControl/>
+              <w:widowControl w:val="false"/>
+              <w:suppressAutoHyphens w:val="true"/>
               <w:spacing w:lineRule="auto" w:line="240" w:before="0" w:after="0"/>
               <w:jc w:val="left"/>
               <w:rPr>
@@ -9862,13 +9642,11 @@
             </w:pPr>
             <w:r>
               <w:rPr>
-                <w:rFonts w:eastAsia="Calibri" w:cs="Calibri" w:cstheme="minorHAnsi"/>
-                <w:b/>
-                <w:color w:val="404040" w:themeColor="text1" w:themeTint="bf"/>
-                <w:kern w:val="0"/>
-                <w:sz w:val="22"/>
-                <w:szCs w:val="22"/>
-                <w:lang w:val="fr-FR" w:eastAsia="en-US" w:bidi="ar-SA"/>
+                <w:rFonts w:cs="Calibri" w:cstheme="minorHAnsi"/>
+                <w:b/>
+                <w:color w:val="404040" w:themeColor="text1" w:themeTint="bf"/>
+                <w:sz w:val="12"/>
+                <w:szCs w:val="16"/>
               </w:rPr>
             </w:r>
           </w:p>
@@ -9891,7 +9669,8 @@
             <w:pPr>
               <w:pStyle w:val="Normal"/>
               <w:keepNext w:val="true"/>
-              <w:widowControl/>
+              <w:widowControl w:val="false"/>
+              <w:suppressAutoHyphens w:val="true"/>
               <w:spacing w:lineRule="auto" w:line="240" w:before="0" w:after="0"/>
               <w:jc w:val="left"/>
               <w:rPr>
@@ -9935,7 +9714,8 @@
             <w:pPr>
               <w:pStyle w:val="Normal"/>
               <w:keepNext w:val="true"/>
-              <w:widowControl/>
+              <w:widowControl w:val="false"/>
+              <w:suppressAutoHyphens w:val="true"/>
               <w:spacing w:lineRule="auto" w:line="240" w:before="0" w:after="0"/>
               <w:jc w:val="left"/>
               <w:rPr>
@@ -9961,7 +9741,7 @@
                 <w:szCs w:val="22"/>
                 <w:lang w:val="fr-FR" w:eastAsia="en-US" w:bidi="ar-SA"/>
               </w:rPr>
-              <w:t xml:space="preserve">Ce CRUD faisait partie d’un projet regroupan 5 personnes dont j’etais chef de projet. </w:t>
+              <w:t>Ce CRUD faisait partie d’un projet regroupan 5 personnes dont j’etais chef de projet.</w:t>
             </w:r>
           </w:p>
         </w:tc>
@@ -9985,6 +9765,7 @@
             <w:pPr>
               <w:pStyle w:val="Normal"/>
               <w:widowControl w:val="false"/>
+              <w:suppressAutoHyphens w:val="true"/>
               <w:spacing w:lineRule="auto" w:line="240" w:before="0" w:after="0"/>
               <w:jc w:val="left"/>
               <w:rPr>
@@ -9995,12 +9776,9 @@
             </w:pPr>
             <w:r>
               <w:rPr>
-                <w:rFonts w:eastAsia="Calibri" w:cs="Calibri" w:cstheme="minorHAnsi"/>
-                <w:color w:val="404040" w:themeColor="text1" w:themeTint="bf"/>
-                <w:kern w:val="0"/>
-                <w:sz w:val="22"/>
-                <w:szCs w:val="22"/>
-                <w:lang w:val="fr-FR" w:eastAsia="en-US" w:bidi="ar-SA"/>
+                <w:rFonts w:cs="Calibri" w:cstheme="minorHAnsi"/>
+                <w:color w:val="404040" w:themeColor="text1" w:themeTint="bf"/>
+                <w:sz w:val="24"/>
               </w:rPr>
             </w:r>
           </w:p>
@@ -10024,7 +9802,8 @@
           <w:p>
             <w:pPr>
               <w:pStyle w:val="Normal"/>
-              <w:widowControl/>
+              <w:widowControl w:val="false"/>
+              <w:suppressAutoHyphens w:val="true"/>
               <w:spacing w:lineRule="auto" w:line="240" w:before="0" w:after="0"/>
               <w:jc w:val="left"/>
               <w:rPr>
@@ -10036,12 +9815,10 @@
             </w:pPr>
             <w:r>
               <w:rPr>
-                <w:rFonts w:eastAsia="Calibri" w:cs="Calibri" w:cstheme="minorHAnsi"/>
-                <w:color w:val="404040" w:themeColor="text1" w:themeTint="bf"/>
-                <w:kern w:val="0"/>
-                <w:sz w:val="22"/>
-                <w:szCs w:val="22"/>
-                <w:lang w:val="fr-FR" w:eastAsia="en-US" w:bidi="ar-SA"/>
+                <w:rFonts w:cs="Calibri" w:cstheme="minorHAnsi"/>
+                <w:color w:val="404040" w:themeColor="text1" w:themeTint="bf"/>
+                <w:sz w:val="12"/>
+                <w:szCs w:val="16"/>
               </w:rPr>
             </w:r>
           </w:p>
@@ -10051,7 +9828,7 @@
         <w:trPr/>
         <w:tc>
           <w:tcPr>
-            <w:tcW w:w="9781" w:type="dxa"/>
+            <w:tcW w:w="9780" w:type="dxa"/>
             <w:gridSpan w:val="5"/>
             <w:tcBorders>
               <w:top w:val="nil"/>
@@ -10063,7 +9840,8 @@
           <w:p>
             <w:pPr>
               <w:pStyle w:val="Normal"/>
-              <w:widowControl/>
+              <w:widowControl w:val="false"/>
+              <w:suppressAutoHyphens w:val="true"/>
               <w:spacing w:lineRule="auto" w:line="240" w:before="0" w:after="0"/>
               <w:jc w:val="left"/>
               <w:rPr>
@@ -10077,20 +9855,18 @@
             </w:pPr>
             <w:r>
               <w:rPr>
-                <w:rFonts w:eastAsia="Calibri" w:cs="Calibri" w:cstheme="minorHAnsi"/>
-                <w:b/>
-                <w:color w:val="404040" w:themeColor="text1" w:themeTint="bf"/>
-                <w:kern w:val="0"/>
-                <w:sz w:val="22"/>
-                <w:szCs w:val="22"/>
-                <w:lang w:val="fr-FR" w:eastAsia="en-US" w:bidi="ar-SA"/>
+                <w:rFonts w:cs="Calibri" w:cstheme="minorHAnsi"/>
+                <w:b/>
+                <w:color w:val="404040" w:themeColor="text1" w:themeTint="bf"/>
+                <w:sz w:val="12"/>
+                <w:szCs w:val="16"/>
               </w:rPr>
             </w:r>
           </w:p>
         </w:tc>
         <w:tc>
           <w:tcPr>
-            <w:tcW w:w="568" w:type="dxa"/>
+            <w:tcW w:w="569" w:type="dxa"/>
             <w:tcBorders>
               <w:top w:val="nil"/>
               <w:left w:val="nil"/>
@@ -10101,7 +9877,8 @@
           <w:p>
             <w:pPr>
               <w:pStyle w:val="Normal"/>
-              <w:widowControl/>
+              <w:widowControl w:val="false"/>
+              <w:suppressAutoHyphens w:val="true"/>
               <w:spacing w:lineRule="auto" w:line="240" w:before="0" w:after="0"/>
               <w:jc w:val="left"/>
               <w:rPr>
@@ -10141,7 +9918,8 @@
             <w:pPr>
               <w:pStyle w:val="Normal"/>
               <w:keepNext w:val="true"/>
-              <w:widowControl/>
+              <w:widowControl w:val="false"/>
+              <w:suppressAutoHyphens w:val="true"/>
               <w:spacing w:lineRule="auto" w:line="240" w:before="0" w:after="0"/>
               <w:jc w:val="left"/>
               <w:rPr>
@@ -10155,13 +9933,11 @@
             </w:pPr>
             <w:r>
               <w:rPr>
-                <w:rFonts w:eastAsia="Calibri" w:cs="Calibri" w:cstheme="minorHAnsi"/>
-                <w:b/>
-                <w:color w:val="404040" w:themeColor="text1" w:themeTint="bf"/>
-                <w:kern w:val="0"/>
-                <w:sz w:val="22"/>
-                <w:szCs w:val="22"/>
-                <w:lang w:val="fr-FR" w:eastAsia="en-US" w:bidi="ar-SA"/>
+                <w:rFonts w:cs="Calibri" w:cstheme="minorHAnsi"/>
+                <w:b/>
+                <w:color w:val="404040" w:themeColor="text1" w:themeTint="bf"/>
+                <w:sz w:val="12"/>
+                <w:szCs w:val="16"/>
               </w:rPr>
             </w:r>
           </w:p>
@@ -10184,7 +9960,8 @@
             <w:pPr>
               <w:pStyle w:val="Normal"/>
               <w:keepNext w:val="true"/>
-              <w:widowControl/>
+              <w:widowControl w:val="false"/>
+              <w:suppressAutoHyphens w:val="true"/>
               <w:spacing w:lineRule="auto" w:line="240" w:before="0" w:after="0"/>
               <w:jc w:val="left"/>
               <w:rPr>
@@ -10228,7 +10005,8 @@
             <w:pPr>
               <w:pStyle w:val="Normal"/>
               <w:keepNext w:val="true"/>
-              <w:widowControl/>
+              <w:widowControl w:val="false"/>
+              <w:suppressAutoHyphens w:val="true"/>
               <w:spacing w:lineRule="auto" w:line="240" w:before="0" w:after="0"/>
               <w:jc w:val="left"/>
               <w:rPr>
@@ -10241,13 +10019,10 @@
             </w:pPr>
             <w:r>
               <w:rPr>
-                <w:rFonts w:eastAsia="Calibri" w:cs="Calibri" w:cstheme="minorHAnsi"/>
-                <w:b/>
-                <w:color w:val="404040" w:themeColor="text1" w:themeTint="bf"/>
-                <w:kern w:val="0"/>
-                <w:sz w:val="22"/>
-                <w:szCs w:val="22"/>
-                <w:lang w:val="fr-FR" w:eastAsia="en-US" w:bidi="ar-SA"/>
+                <w:rFonts w:cs="Calibri" w:cstheme="minorHAnsi"/>
+                <w:b/>
+                <w:color w:val="404040" w:themeColor="text1" w:themeTint="bf"/>
+                <w:sz w:val="12"/>
               </w:rPr>
             </w:r>
           </w:p>
@@ -10267,7 +10042,8 @@
             <w:pPr>
               <w:pStyle w:val="Normal"/>
               <w:keepNext w:val="true"/>
-              <w:widowControl/>
+              <w:widowControl w:val="false"/>
+              <w:suppressAutoHyphens w:val="true"/>
               <w:spacing w:lineRule="auto" w:line="240" w:before="0" w:after="0"/>
               <w:jc w:val="left"/>
               <w:rPr>
@@ -10280,13 +10056,10 @@
             </w:pPr>
             <w:r>
               <w:rPr>
-                <w:rFonts w:eastAsia="Calibri" w:cs="Calibri" w:cstheme="minorHAnsi"/>
-                <w:b/>
-                <w:color w:val="404040" w:themeColor="text1" w:themeTint="bf"/>
-                <w:kern w:val="0"/>
-                <w:sz w:val="22"/>
-                <w:szCs w:val="22"/>
-                <w:lang w:val="fr-FR" w:eastAsia="en-US" w:bidi="ar-SA"/>
+                <w:rFonts w:cs="Calibri" w:cstheme="minorHAnsi"/>
+                <w:b/>
+                <w:color w:val="404040" w:themeColor="text1" w:themeTint="bf"/>
+                <w:sz w:val="12"/>
               </w:rPr>
             </w:r>
           </w:p>
@@ -10311,7 +10084,8 @@
             <w:pPr>
               <w:pStyle w:val="Normal"/>
               <w:keepNext w:val="true"/>
-              <w:widowControl/>
+              <w:widowControl w:val="false"/>
+              <w:suppressAutoHyphens w:val="true"/>
               <w:spacing w:lineRule="auto" w:line="240" w:before="0" w:after="120"/>
               <w:jc w:val="left"/>
               <w:rPr>
@@ -10371,7 +10145,8 @@
             <w:pPr>
               <w:pStyle w:val="Normal"/>
               <w:keepNext w:val="true"/>
-              <w:widowControl/>
+              <w:widowControl w:val="false"/>
+              <w:suppressAutoHyphens w:val="true"/>
               <w:spacing w:lineRule="auto" w:line="240" w:before="0" w:after="0"/>
               <w:ind w:left="130" w:hanging="0"/>
               <w:jc w:val="left"/>
@@ -10383,7 +10158,7 @@
             </w:pPr>
             <w:sdt>
               <w:sdtPr>
-                <w:id w:val="956466169"/>
+                <w:id w:val="1137675690"/>
                 <w:placeholder>
                   <w:docPart w:val="0FD523863B724CF4A378DEE240DE1EEC"/>
                 </w:placeholder>
@@ -10391,13 +10166,7 @@
               </w:sdtPr>
               <w:sdtContent>
                 <w:r>
-                  <w:rPr>
-                    <w:rFonts w:eastAsia="Calibri"/>
-                    <w:kern w:val="0"/>
-                    <w:sz w:val="22"/>
-                    <w:szCs w:val="22"/>
-                    <w:lang w:val="fr-FR" w:eastAsia="en-US" w:bidi="ar-SA"/>
-                  </w:rPr>
+                  <w:rPr/>
                   <w:t>Oline Forma Pro</w:t>
                 </w:r>
               </w:sdtContent>
@@ -10411,7 +10180,7 @@
         </w:trPr>
         <w:tc>
           <w:tcPr>
-            <w:tcW w:w="3553" w:type="dxa"/>
+            <w:tcW w:w="3552" w:type="dxa"/>
             <w:gridSpan w:val="3"/>
             <w:tcBorders>
               <w:top w:val="nil"/>
@@ -10424,7 +10193,8 @@
             <w:pPr>
               <w:pStyle w:val="Normal"/>
               <w:keepNext w:val="true"/>
-              <w:widowControl/>
+              <w:widowControl w:val="false"/>
+              <w:suppressAutoHyphens w:val="true"/>
               <w:spacing w:lineRule="auto" w:line="240" w:before="120" w:after="120"/>
               <w:jc w:val="left"/>
               <w:rPr>
@@ -10470,7 +10240,7 @@
         </w:tc>
         <w:tc>
           <w:tcPr>
-            <w:tcW w:w="6796" w:type="dxa"/>
+            <w:tcW w:w="6797" w:type="dxa"/>
             <w:gridSpan w:val="3"/>
             <w:tcBorders>
               <w:top w:val="nil"/>
@@ -10483,7 +10253,8 @@
             <w:pPr>
               <w:pStyle w:val="Normal"/>
               <w:keepNext w:val="true"/>
-              <w:widowControl/>
+              <w:widowControl w:val="false"/>
+              <w:suppressAutoHyphens w:val="true"/>
               <w:spacing w:lineRule="auto" w:line="240" w:before="120" w:after="120"/>
               <w:jc w:val="left"/>
               <w:rPr>
@@ -10493,7 +10264,7 @@
             </w:pPr>
             <w:sdt>
               <w:sdtPr>
-                <w:id w:val="1835141519"/>
+                <w:id w:val="1297337244"/>
                 <w:placeholder>
                   <w:docPart w:val="E5A31B1C62834582B47289028F226173"/>
                 </w:placeholder>
@@ -10501,13 +10272,7 @@
               </w:sdtPr>
               <w:sdtContent>
                 <w:r>
-                  <w:rPr>
-                    <w:rFonts w:eastAsia="Calibri"/>
-                    <w:kern w:val="0"/>
-                    <w:sz w:val="22"/>
-                    <w:szCs w:val="22"/>
-                    <w:lang w:val="fr-FR" w:eastAsia="en-US" w:bidi="ar-SA"/>
-                  </w:rPr>
+                  <w:rPr/>
                   <w:t>Access Code School</w:t>
                 </w:r>
               </w:sdtContent>
@@ -10534,7 +10299,8 @@
             <w:pPr>
               <w:pStyle w:val="Normal"/>
               <w:keepNext w:val="true"/>
-              <w:widowControl/>
+              <w:widowControl w:val="false"/>
+              <w:suppressAutoHyphens w:val="true"/>
               <w:spacing w:lineRule="auto" w:line="240" w:before="120" w:after="120"/>
               <w:jc w:val="left"/>
               <w:rPr>
@@ -10601,7 +10367,7 @@
                 <w:highlight w:val="lightGray"/>
                 <w:lang w:val="fr-FR" w:eastAsia="en-US" w:bidi="ar-SA"/>
               </w:rPr>
-              <w:t>C</w:t>
+              <w:t>C0</w:t>
             </w:r>
             <w:sdt>
               <w:sdtPr>
@@ -10611,7 +10377,7 @@
                   <w:storeMappedDataAs w:val="dateTime"/>
                   <w:calendar w:val="gregorian"/>
                 </w:date>
-                <w:id w:val="1619475365"/>
+                <w:id w:val="1376794691"/>
                 <w:placeholder>
                   <w:docPart w:val="26624EB7098C4C1FB4368B02E7B21DEF"/>
                 </w:placeholder>
@@ -10643,7 +10409,7 @@
                     <w:highlight w:val="lightGray"/>
                     <w:lang w:val="fr-FR" w:eastAsia="en-US" w:bidi="ar-SA"/>
                   </w:rPr>
-                  <w:t>08/03/2023</w:t>
+                  <w:t>8/03/2023</w:t>
                 </w:r>
                 <w:r>
                   <w:rPr>
@@ -10707,17 +10473,17 @@
                 <w:highlight w:val="lightGray"/>
                 <w:lang w:val="fr-FR" w:eastAsia="en-US" w:bidi="ar-SA"/>
               </w:rPr>
-              <w:t>C</w:t>
+              <w:t>C1</w:t>
             </w:r>
             <w:sdt>
               <w:sdtPr>
-                <w:date w:fullDate="2023-11-16T00:00:00Z">
+                <w:date w:fullDate="2023-11-06T00:00:00Z">
                   <w:dateFormat w:val="dd/MM/yyyy"/>
                   <w:lid w:val="fr-FR"/>
                   <w:storeMappedDataAs w:val="dateTime"/>
                   <w:calendar w:val="gregorian"/>
                 </w:date>
-                <w:id w:val="2116889858"/>
+                <w:id w:val="1363577054"/>
                 <w:placeholder>
                   <w:docPart w:val="DC5E8AC78DDC4BE1A25E6D8F4DA77A2A"/>
                 </w:placeholder>
@@ -10749,7 +10515,7 @@
                     <w:highlight w:val="lightGray"/>
                     <w:lang w:val="fr-FR" w:eastAsia="en-US" w:bidi="ar-SA"/>
                   </w:rPr>
-                  <w:t>16/11/2023</w:t>
+                  <w:t>6/11/2023</w:t>
                 </w:r>
                 <w:r>
                   <w:rPr>
@@ -10773,7 +10539,7 @@
         <w:trPr/>
         <w:tc>
           <w:tcPr>
-            <w:tcW w:w="9781" w:type="dxa"/>
+            <w:tcW w:w="9780" w:type="dxa"/>
             <w:gridSpan w:val="5"/>
             <w:tcBorders>
               <w:top w:val="nil"/>
@@ -10785,7 +10551,8 @@
           <w:p>
             <w:pPr>
               <w:pStyle w:val="Normal"/>
-              <w:widowControl/>
+              <w:widowControl w:val="false"/>
+              <w:suppressAutoHyphens w:val="true"/>
               <w:spacing w:lineRule="auto" w:line="240" w:before="0" w:after="0"/>
               <w:jc w:val="left"/>
               <w:rPr>
@@ -10799,20 +10566,18 @@
             </w:pPr>
             <w:r>
               <w:rPr>
-                <w:rFonts w:eastAsia="Calibri" w:cs="Calibri" w:cstheme="minorHAnsi"/>
-                <w:b/>
-                <w:color w:val="404040" w:themeColor="text1" w:themeTint="bf"/>
-                <w:kern w:val="0"/>
-                <w:sz w:val="22"/>
-                <w:szCs w:val="22"/>
-                <w:lang w:val="fr-FR" w:eastAsia="en-US" w:bidi="ar-SA"/>
+                <w:rFonts w:cs="Calibri" w:cstheme="minorHAnsi"/>
+                <w:b/>
+                <w:color w:val="404040" w:themeColor="text1" w:themeTint="bf"/>
+                <w:sz w:val="12"/>
+                <w:szCs w:val="16"/>
               </w:rPr>
             </w:r>
           </w:p>
         </w:tc>
         <w:tc>
           <w:tcPr>
-            <w:tcW w:w="568" w:type="dxa"/>
+            <w:tcW w:w="569" w:type="dxa"/>
             <w:tcBorders>
               <w:top w:val="nil"/>
               <w:left w:val="nil"/>
@@ -10823,7 +10588,8 @@
           <w:p>
             <w:pPr>
               <w:pStyle w:val="Normal"/>
-              <w:widowControl/>
+              <w:widowControl w:val="false"/>
+              <w:suppressAutoHyphens w:val="true"/>
               <w:spacing w:lineRule="auto" w:line="240" w:before="0" w:after="0"/>
               <w:jc w:val="left"/>
               <w:rPr>
@@ -10850,7 +10616,7 @@
         <w:trPr/>
         <w:tc>
           <w:tcPr>
-            <w:tcW w:w="9781" w:type="dxa"/>
+            <w:tcW w:w="9780" w:type="dxa"/>
             <w:gridSpan w:val="5"/>
             <w:tcBorders>
               <w:top w:val="nil"/>
@@ -10863,7 +10629,8 @@
             <w:pPr>
               <w:pStyle w:val="Normal"/>
               <w:keepNext w:val="true"/>
-              <w:widowControl/>
+              <w:widowControl w:val="false"/>
+              <w:suppressAutoHyphens w:val="true"/>
               <w:spacing w:lineRule="auto" w:line="240" w:before="0" w:after="0"/>
               <w:jc w:val="left"/>
               <w:rPr>
@@ -10875,19 +10642,17 @@
             </w:pPr>
             <w:r>
               <w:rPr>
-                <w:rFonts w:eastAsia="Calibri" w:cs="Calibri" w:cstheme="minorHAnsi"/>
-                <w:color w:val="404040" w:themeColor="text1" w:themeTint="bf"/>
-                <w:kern w:val="0"/>
-                <w:sz w:val="22"/>
-                <w:szCs w:val="22"/>
-                <w:lang w:val="fr-FR" w:eastAsia="en-US" w:bidi="ar-SA"/>
+                <w:rFonts w:cs="Calibri" w:cstheme="minorHAnsi"/>
+                <w:color w:val="404040" w:themeColor="text1" w:themeTint="bf"/>
+                <w:sz w:val="12"/>
+                <w:szCs w:val="16"/>
               </w:rPr>
             </w:r>
           </w:p>
         </w:tc>
         <w:tc>
           <w:tcPr>
-            <w:tcW w:w="568" w:type="dxa"/>
+            <w:tcW w:w="569" w:type="dxa"/>
             <w:tcBorders>
               <w:top w:val="nil"/>
               <w:left w:val="nil"/>
@@ -10898,7 +10663,8 @@
           <w:p>
             <w:pPr>
               <w:pStyle w:val="Normal"/>
-              <w:widowControl/>
+              <w:widowControl w:val="false"/>
+              <w:suppressAutoHyphens w:val="true"/>
               <w:spacing w:lineRule="auto" w:line="240" w:before="0" w:after="0"/>
               <w:jc w:val="left"/>
               <w:rPr>
@@ -10925,7 +10691,7 @@
         <w:trPr/>
         <w:tc>
           <w:tcPr>
-            <w:tcW w:w="9781" w:type="dxa"/>
+            <w:tcW w:w="9780" w:type="dxa"/>
             <w:gridSpan w:val="5"/>
             <w:tcBorders>
               <w:top w:val="nil"/>
@@ -10938,7 +10704,8 @@
             <w:pPr>
               <w:pStyle w:val="Normal"/>
               <w:keepNext w:val="true"/>
-              <w:widowControl/>
+              <w:widowControl w:val="false"/>
+              <w:suppressAutoHyphens w:val="true"/>
               <w:spacing w:lineRule="auto" w:line="240" w:before="0" w:after="0"/>
               <w:jc w:val="left"/>
               <w:rPr>
@@ -10976,7 +10743,7 @@
         </w:tc>
         <w:tc>
           <w:tcPr>
-            <w:tcW w:w="568" w:type="dxa"/>
+            <w:tcW w:w="569" w:type="dxa"/>
             <w:tcBorders>
               <w:top w:val="nil"/>
               <w:left w:val="nil"/>
@@ -10987,7 +10754,8 @@
           <w:p>
             <w:pPr>
               <w:pStyle w:val="Normal"/>
-              <w:widowControl/>
+              <w:widowControl w:val="false"/>
+              <w:suppressAutoHyphens w:val="true"/>
               <w:spacing w:lineRule="auto" w:line="240" w:before="0" w:after="0"/>
               <w:jc w:val="left"/>
               <w:rPr>
@@ -11029,7 +10797,8 @@
             <w:pPr>
               <w:pStyle w:val="Normal"/>
               <w:keepNext w:val="true"/>
-              <w:widowControl/>
+              <w:widowControl w:val="false"/>
+              <w:suppressAutoHyphens w:val="true"/>
               <w:spacing w:lineRule="auto" w:line="240" w:before="0" w:after="0"/>
               <w:jc w:val="left"/>
               <w:rPr>
@@ -11042,13 +10811,10 @@
             </w:pPr>
             <w:r>
               <w:rPr>
-                <w:rFonts w:eastAsia="Calibri" w:cs="Calibri" w:cstheme="minorHAnsi"/>
-                <w:b/>
-                <w:color w:val="404040" w:themeColor="text1" w:themeTint="bf"/>
-                <w:kern w:val="0"/>
-                <w:sz w:val="22"/>
-                <w:szCs w:val="22"/>
-                <w:lang w:val="fr-FR" w:eastAsia="en-US" w:bidi="ar-SA"/>
+                <w:rFonts w:cs="Calibri" w:cstheme="minorHAnsi"/>
+                <w:b/>
+                <w:color w:val="404040" w:themeColor="text1" w:themeTint="bf"/>
+                <w:sz w:val="12"/>
               </w:rPr>
             </w:r>
           </w:p>
@@ -11073,6 +10839,7 @@
             <w:pPr>
               <w:pStyle w:val="Normal"/>
               <w:widowControl w:val="false"/>
+              <w:suppressAutoHyphens w:val="true"/>
               <w:spacing w:lineRule="auto" w:line="240" w:before="0" w:after="0"/>
               <w:jc w:val="left"/>
               <w:rPr>
@@ -11083,12 +10850,9 @@
             </w:pPr>
             <w:r>
               <w:rPr>
-                <w:rFonts w:eastAsia="Calibri" w:cs="Calibri" w:cstheme="minorHAnsi"/>
-                <w:color w:val="404040" w:themeColor="text1" w:themeTint="bf"/>
-                <w:kern w:val="0"/>
-                <w:sz w:val="22"/>
-                <w:szCs w:val="22"/>
-                <w:lang w:val="fr-FR" w:eastAsia="en-US" w:bidi="ar-SA"/>
+                <w:rFonts w:cs="Calibri" w:cstheme="minorHAnsi"/>
+                <w:color w:val="404040" w:themeColor="text1" w:themeTint="bf"/>
+                <w:sz w:val="24"/>
               </w:rPr>
             </w:r>
           </w:p>
@@ -11112,7 +10876,8 @@
           <w:p>
             <w:pPr>
               <w:pStyle w:val="Normal"/>
-              <w:widowControl/>
+              <w:widowControl w:val="false"/>
+              <w:suppressAutoHyphens w:val="true"/>
               <w:spacing w:lineRule="auto" w:line="240" w:before="0" w:after="0"/>
               <w:jc w:val="left"/>
               <w:rPr>
@@ -11124,12 +10889,10 @@
             </w:pPr>
             <w:r>
               <w:rPr>
-                <w:rFonts w:eastAsia="Calibri" w:cs="Calibri" w:cstheme="minorHAnsi"/>
-                <w:color w:val="404040" w:themeColor="text1" w:themeTint="bf"/>
-                <w:kern w:val="0"/>
-                <w:sz w:val="22"/>
-                <w:szCs w:val="22"/>
-                <w:lang w:val="fr-FR" w:eastAsia="en-US" w:bidi="ar-SA"/>
+                <w:rFonts w:cs="Calibri" w:cstheme="minorHAnsi"/>
+                <w:color w:val="404040" w:themeColor="text1" w:themeTint="bf"/>
+                <w:sz w:val="12"/>
+                <w:szCs w:val="16"/>
               </w:rPr>
             </w:r>
           </w:p>
@@ -11196,8 +10959,8 @@
       </w:tblPr>
       <w:tblGrid>
         <w:gridCol w:w="2553"/>
-        <w:gridCol w:w="4535"/>
-        <w:gridCol w:w="2551"/>
+        <w:gridCol w:w="4534"/>
+        <w:gridCol w:w="2552"/>
       </w:tblGrid>
       <w:tr>
         <w:trPr/>
@@ -11216,7 +10979,8 @@
           <w:p>
             <w:pPr>
               <w:pStyle w:val="Normal"/>
-              <w:widowControl/>
+              <w:widowControl w:val="false"/>
+              <w:suppressAutoHyphens w:val="true"/>
               <w:spacing w:lineRule="auto" w:line="240" w:before="0" w:after="0"/>
               <w:jc w:val="center"/>
               <w:rPr>
@@ -11261,7 +11025,8 @@
           <w:p>
             <w:pPr>
               <w:pStyle w:val="Normal"/>
-              <w:widowControl/>
+              <w:widowControl w:val="false"/>
+              <w:suppressAutoHyphens w:val="true"/>
               <w:spacing w:lineRule="auto" w:line="240" w:before="0" w:after="0"/>
               <w:jc w:val="center"/>
               <w:rPr>
@@ -11275,13 +11040,11 @@
             </w:pPr>
             <w:r>
               <w:rPr>
-                <w:rFonts w:eastAsia="Calibri" w:cs="Calibri" w:cstheme="minorHAnsi"/>
+                <w:rFonts w:cs="Calibri" w:cstheme="minorHAnsi"/>
                 <w:b/>
                 <w:color w:val="FFFFFF" w:themeColor="background1"/>
-                <w:kern w:val="0"/>
-                <w:sz w:val="22"/>
-                <w:szCs w:val="22"/>
-                <w:lang w:val="fr-FR" w:eastAsia="en-US" w:bidi="ar-SA"/>
+                <w:sz w:val="2"/>
+                <w:szCs w:val="2"/>
               </w:rPr>
             </w:r>
           </w:p>
@@ -11305,7 +11068,8 @@
           <w:p>
             <w:pPr>
               <w:pStyle w:val="Normal"/>
-              <w:widowControl/>
+              <w:widowControl w:val="false"/>
+              <w:suppressAutoHyphens w:val="true"/>
               <w:spacing w:lineRule="auto" w:line="240" w:before="0" w:after="0"/>
               <w:jc w:val="center"/>
               <w:rPr>
@@ -11333,7 +11097,8 @@
           <w:p>
             <w:pPr>
               <w:pStyle w:val="Normal"/>
-              <w:widowControl/>
+              <w:widowControl w:val="false"/>
+              <w:suppressAutoHyphens w:val="true"/>
               <w:spacing w:lineRule="auto" w:line="240" w:before="0" w:after="0"/>
               <w:jc w:val="center"/>
               <w:rPr>
@@ -11347,20 +11112,19 @@
             </w:pPr>
             <w:r>
               <w:rPr>
-                <w:rFonts w:eastAsia="Calibri" w:cs="Calibri" w:cstheme="minorHAnsi"/>
+                <w:rFonts w:cs="Calibri" w:cstheme="minorHAnsi"/>
                 <w:i/>
                 <w:color w:val="404040" w:themeColor="text1" w:themeTint="bf"/>
-                <w:kern w:val="0"/>
-                <w:sz w:val="22"/>
-                <w:szCs w:val="22"/>
-                <w:lang w:val="fr-FR" w:eastAsia="en-US" w:bidi="ar-SA"/>
+                <w:sz w:val="28"/>
+                <w:szCs w:val="28"/>
               </w:rPr>
             </w:r>
           </w:p>
           <w:p>
             <w:pPr>
               <w:pStyle w:val="Normal"/>
-              <w:widowControl/>
+              <w:widowControl w:val="false"/>
+              <w:suppressAutoHyphens w:val="true"/>
               <w:spacing w:lineRule="auto" w:line="240" w:before="0" w:after="0"/>
               <w:jc w:val="center"/>
               <w:rPr>
@@ -11373,12 +11137,11 @@
             </w:pPr>
             <w:r>
               <w:rPr>
-                <w:rFonts w:eastAsia="Calibri" w:cs="Calibri" w:cstheme="minorHAnsi"/>
-                <w:color w:val="404040" w:themeColor="text1" w:themeTint="bf"/>
-                <w:kern w:val="0"/>
-                <w:sz w:val="22"/>
-                <w:szCs w:val="22"/>
-                <w:lang w:val="fr-FR" w:eastAsia="en-US" w:bidi="ar-SA"/>
+                <w:rFonts w:cs="Calibri" w:cstheme="minorHAnsi"/>
+                <w:color w:val="404040" w:themeColor="text1" w:themeTint="bf"/>
+                <w:sz w:val="28"/>
+                <w:szCs w:val="28"/>
+                <w:lang w:eastAsia="fr-FR"/>
               </w:rPr>
             </w:r>
           </w:p>
@@ -11400,7 +11163,8 @@
           <w:p>
             <w:pPr>
               <w:pStyle w:val="Normal"/>
-              <w:widowControl/>
+              <w:widowControl w:val="false"/>
+              <w:suppressAutoHyphens w:val="true"/>
               <w:spacing w:lineRule="auto" w:line="240" w:before="0" w:after="0"/>
               <w:jc w:val="center"/>
               <w:rPr>
@@ -11428,7 +11192,7 @@
         </w:tc>
         <w:tc>
           <w:tcPr>
-            <w:tcW w:w="4535" w:type="dxa"/>
+            <w:tcW w:w="4534" w:type="dxa"/>
             <w:tcBorders>
               <w:top w:val="single" w:sz="4" w:space="0" w:color="BFBFBF"/>
               <w:left w:val="single" w:sz="4" w:space="0" w:color="D9D9D9"/>
@@ -11441,7 +11205,8 @@
           <w:p>
             <w:pPr>
               <w:pStyle w:val="Normal"/>
-              <w:widowControl/>
+              <w:widowControl w:val="false"/>
+              <w:suppressAutoHyphens w:val="true"/>
               <w:spacing w:lineRule="auto" w:line="240" w:before="0" w:after="0"/>
               <w:jc w:val="center"/>
               <w:rPr>
@@ -11469,7 +11234,7 @@
         </w:tc>
         <w:tc>
           <w:tcPr>
-            <w:tcW w:w="2551" w:type="dxa"/>
+            <w:tcW w:w="2552" w:type="dxa"/>
             <w:tcBorders>
               <w:top w:val="single" w:sz="4" w:space="0" w:color="BFBFBF"/>
               <w:left w:val="single" w:sz="4" w:space="0" w:color="D9D9D9"/>
@@ -11482,7 +11247,8 @@
           <w:p>
             <w:pPr>
               <w:pStyle w:val="Normal"/>
-              <w:widowControl/>
+              <w:widowControl w:val="false"/>
+              <w:suppressAutoHyphens w:val="true"/>
               <w:spacing w:lineRule="auto" w:line="240" w:before="0" w:after="0"/>
               <w:jc w:val="center"/>
               <w:rPr>
@@ -11527,11 +11293,12 @@
           <w:p>
             <w:pPr>
               <w:pStyle w:val="Normal"/>
-              <w:widowControl/>
+              <w:widowControl w:val="false"/>
               <w:tabs>
                 <w:tab w:val="clear" w:pos="709"/>
                 <w:tab w:val="left" w:pos="850" w:leader="none"/>
               </w:tabs>
+              <w:suppressAutoHyphens w:val="true"/>
               <w:spacing w:lineRule="auto" w:line="240" w:before="0" w:after="0"/>
               <w:ind w:right="175" w:hanging="0"/>
               <w:jc w:val="left"/>
@@ -11546,19 +11313,13 @@
             </w:pPr>
             <w:sdt>
               <w:sdtPr>
-                <w:id w:val="1398097282"/>
+                <w:id w:val="701952619"/>
                 <w:alias w:val="Titre, diplôme"/>
               </w:sdtPr>
               <w:sdtContent>
                 <w:r>
-                  <w:rPr>
-                    <w:rFonts w:eastAsia="Calibri"/>
-                    <w:kern w:val="0"/>
-                    <w:sz w:val="22"/>
-                    <w:szCs w:val="22"/>
-                    <w:lang w:val="fr-FR" w:eastAsia="en-US" w:bidi="ar-SA"/>
-                  </w:rPr>
-                  <w:t>Cliquez ici.</w:t>
+                  <w:rPr/>
+                  <w:t>BEP Système Electronique Industriel et Domestique</w:t>
                 </w:r>
               </w:sdtContent>
             </w:sdt>
@@ -11566,7 +11327,7 @@
         </w:tc>
         <w:tc>
           <w:tcPr>
-            <w:tcW w:w="4535" w:type="dxa"/>
+            <w:tcW w:w="4534" w:type="dxa"/>
             <w:tcBorders>
               <w:top w:val="single" w:sz="4" w:space="0" w:color="BFBFBF"/>
               <w:left w:val="single" w:sz="4" w:space="0" w:color="D9D9D9"/>
@@ -11578,11 +11339,12 @@
           <w:p>
             <w:pPr>
               <w:pStyle w:val="Normal"/>
-              <w:widowControl/>
+              <w:widowControl w:val="false"/>
               <w:tabs>
                 <w:tab w:val="clear" w:pos="709"/>
                 <w:tab w:val="left" w:pos="850" w:leader="none"/>
               </w:tabs>
+              <w:suppressAutoHyphens w:val="true"/>
               <w:spacing w:lineRule="auto" w:line="240" w:before="0" w:after="0"/>
               <w:ind w:right="175" w:hanging="0"/>
               <w:jc w:val="left"/>
@@ -11597,19 +11359,13 @@
             </w:pPr>
             <w:sdt>
               <w:sdtPr>
-                <w:id w:val="1944425556"/>
+                <w:id w:val="1165139275"/>
                 <w:alias w:val="Organisme"/>
               </w:sdtPr>
               <w:sdtContent>
                 <w:r>
-                  <w:rPr>
-                    <w:rFonts w:eastAsia="Calibri"/>
-                    <w:kern w:val="0"/>
-                    <w:sz w:val="22"/>
-                    <w:szCs w:val="22"/>
-                    <w:lang w:val="fr-FR" w:eastAsia="en-US" w:bidi="ar-SA"/>
-                  </w:rPr>
-                  <w:t>Cliquez ici pour taper du texte.</w:t>
+                  <w:rPr/>
+                  <w:t>LP Montjoux</w:t>
                 </w:r>
               </w:sdtContent>
             </w:sdt>
@@ -11617,7 +11373,7 @@
         </w:tc>
         <w:tc>
           <w:tcPr>
-            <w:tcW w:w="2551" w:type="dxa"/>
+            <w:tcW w:w="2552" w:type="dxa"/>
             <w:tcBorders>
               <w:top w:val="single" w:sz="4" w:space="0" w:color="BFBFBF"/>
               <w:left w:val="single" w:sz="4" w:space="0" w:color="D9D9D9"/>
@@ -11629,11 +11385,12 @@
           <w:p>
             <w:pPr>
               <w:pStyle w:val="Normal"/>
-              <w:widowControl/>
+              <w:widowControl w:val="false"/>
               <w:tabs>
                 <w:tab w:val="clear" w:pos="709"/>
                 <w:tab w:val="left" w:pos="850" w:leader="none"/>
               </w:tabs>
+              <w:suppressAutoHyphens w:val="true"/>
               <w:spacing w:lineRule="auto" w:line="240" w:before="0" w:after="0"/>
               <w:ind w:right="175" w:hanging="0"/>
               <w:jc w:val="center"/>
@@ -11647,63 +11404,16 @@
             <w:r>
               <w:rPr>
                 <w:rStyle w:val="PlaceholderText"/>
-                <w:rFonts w:eastAsia="Calibri"/>
+                <w:rFonts w:eastAsia="Calibri" w:cs="Calibri" w:cstheme="minorHAnsi"/>
+                <w:color w:val="404040" w:themeColor="text1" w:themeTint="bf"/>
                 <w:kern w:val="0"/>
-                <w:sz w:val="22"/>
-                <w:szCs w:val="22"/>
+                <w:sz w:val="20"/>
+                <w:szCs w:val="20"/>
                 <w:shd w:fill="BFBFBF" w:val="clear"/>
                 <w:lang w:val="fr-FR" w:eastAsia="en-US" w:bidi="ar-SA"/>
               </w:rPr>
-              <w:t>C</w:t>
-            </w:r>
-            <w:sdt>
-              <w:sdtPr>
-                <w:date>
-                  <w:dateFormat w:val="dd/MM/yyyy"/>
-                  <w:lid w:val="fr-FR"/>
-                  <w:storeMappedDataAs w:val="dateTime"/>
-                  <w:calendar w:val="gregorian"/>
-                </w:date>
-                <w:id w:val="1710552933"/>
-                <w:alias w:val="date"/>
-              </w:sdtPr>
-              <w:sdtContent>
-                <w:r>
-                  <w:rPr>
-                    <w:rStyle w:val="PlaceholderText"/>
-                    <w:rFonts w:eastAsia="Calibri"/>
-                    <w:kern w:val="0"/>
-                    <w:sz w:val="22"/>
-                    <w:szCs w:val="22"/>
-                    <w:shd w:fill="BFBFBF" w:val="clear"/>
-                    <w:lang w:val="fr-FR" w:eastAsia="en-US" w:bidi="ar-SA"/>
-                  </w:rPr>
-                </w:r>
-                <w:r>
-                  <w:rPr>
-                    <w:rStyle w:val="PlaceholderText"/>
-                    <w:rFonts w:eastAsia="Calibri"/>
-                    <w:kern w:val="0"/>
-                    <w:sz w:val="22"/>
-                    <w:szCs w:val="22"/>
-                    <w:shd w:fill="BFBFBF" w:val="clear"/>
-                    <w:lang w:val="fr-FR" w:eastAsia="en-US" w:bidi="ar-SA"/>
-                  </w:rPr>
-                  <w:t>liquez ici pour sélectionner une date.</w:t>
-                </w:r>
-                <w:r>
-                  <w:rPr>
-                    <w:rStyle w:val="PlaceholderText"/>
-                    <w:rFonts w:eastAsia="Calibri"/>
-                    <w:kern w:val="0"/>
-                    <w:sz w:val="22"/>
-                    <w:szCs w:val="22"/>
-                    <w:shd w:fill="BFBFBF" w:val="clear"/>
-                    <w:lang w:val="fr-FR" w:eastAsia="en-US" w:bidi="ar-SA"/>
-                  </w:rPr>
-                </w:r>
-              </w:sdtContent>
-            </w:sdt>
+              <w:t>2009</w:t>
+            </w:r>
           </w:p>
         </w:tc>
       </w:tr>
@@ -11725,11 +11435,12 @@
           <w:p>
             <w:pPr>
               <w:pStyle w:val="Normal"/>
-              <w:widowControl/>
+              <w:widowControl w:val="false"/>
               <w:tabs>
                 <w:tab w:val="clear" w:pos="709"/>
                 <w:tab w:val="left" w:pos="850" w:leader="none"/>
               </w:tabs>
+              <w:suppressAutoHyphens w:val="true"/>
               <w:spacing w:lineRule="auto" w:line="240" w:before="0" w:after="0"/>
               <w:ind w:right="175" w:hanging="0"/>
               <w:jc w:val="left"/>
@@ -11744,20 +11455,19 @@
             </w:pPr>
             <w:r>
               <w:rPr>
-                <w:rFonts w:eastAsia="Calibri" w:cs="Calibri" w:cstheme="minorHAnsi"/>
-                <w:b/>
-                <w:color w:val="404040" w:themeColor="text1" w:themeTint="bf"/>
-                <w:kern w:val="0"/>
-                <w:sz w:val="22"/>
-                <w:szCs w:val="22"/>
-                <w:lang w:val="fr-FR" w:eastAsia="en-US" w:bidi="ar-SA"/>
-              </w:rPr>
+                <w:rFonts w:cs="Calibri" w:cstheme="minorHAnsi"/>
+                <w:b/>
+                <w:color w:val="404040" w:themeColor="text1" w:themeTint="bf"/>
+                <w:sz w:val="20"/>
+                <w:szCs w:val="20"/>
+              </w:rPr>
+              <w:t>Bac Pro Système Électronique et Numérique (Télécoms et Réseau)</w:t>
             </w:r>
           </w:p>
         </w:tc>
         <w:tc>
           <w:tcPr>
-            <w:tcW w:w="4535" w:type="dxa"/>
+            <w:tcW w:w="4534" w:type="dxa"/>
             <w:tcBorders>
               <w:top w:val="single" w:sz="4" w:space="0" w:color="D9D9D9"/>
               <w:left w:val="single" w:sz="4" w:space="0" w:color="D9D9D9"/>
@@ -11769,11 +11479,12 @@
           <w:p>
             <w:pPr>
               <w:pStyle w:val="Normal"/>
-              <w:widowControl/>
+              <w:widowControl w:val="false"/>
               <w:tabs>
                 <w:tab w:val="clear" w:pos="709"/>
                 <w:tab w:val="left" w:pos="850" w:leader="none"/>
               </w:tabs>
+              <w:suppressAutoHyphens w:val="true"/>
               <w:spacing w:lineRule="auto" w:line="240" w:before="0" w:after="0"/>
               <w:ind w:right="175" w:hanging="0"/>
               <w:jc w:val="left"/>
@@ -11788,20 +11499,19 @@
             </w:pPr>
             <w:r>
               <w:rPr>
-                <w:rFonts w:eastAsia="Calibri" w:cs="Calibri" w:cstheme="minorHAnsi"/>
-                <w:b/>
-                <w:color w:val="404040" w:themeColor="text1" w:themeTint="bf"/>
-                <w:kern w:val="0"/>
-                <w:sz w:val="22"/>
-                <w:szCs w:val="22"/>
-                <w:lang w:val="fr-FR" w:eastAsia="en-US" w:bidi="ar-SA"/>
-              </w:rPr>
+                <w:rFonts w:cs="Calibri" w:cstheme="minorHAnsi"/>
+                <w:b/>
+                <w:color w:val="404040" w:themeColor="text1" w:themeTint="bf"/>
+                <w:sz w:val="20"/>
+                <w:szCs w:val="20"/>
+              </w:rPr>
+              <w:t>CFA Académique Marceaux</w:t>
             </w:r>
           </w:p>
         </w:tc>
         <w:tc>
           <w:tcPr>
-            <w:tcW w:w="2551" w:type="dxa"/>
+            <w:tcW w:w="2552" w:type="dxa"/>
             <w:tcBorders>
               <w:top w:val="single" w:sz="4" w:space="0" w:color="D9D9D9"/>
               <w:left w:val="single" w:sz="4" w:space="0" w:color="D9D9D9"/>
@@ -11813,7 +11523,8 @@
           <w:p>
             <w:pPr>
               <w:pStyle w:val="Normal"/>
-              <w:widowControl/>
+              <w:widowControl w:val="false"/>
+              <w:suppressAutoHyphens w:val="true"/>
               <w:spacing w:lineRule="auto" w:line="240" w:before="0" w:after="0"/>
               <w:jc w:val="center"/>
               <w:rPr>
@@ -11832,6 +11543,7 @@
                 <w:szCs w:val="22"/>
                 <w:lang w:val="fr-FR" w:eastAsia="en-US" w:bidi="ar-SA"/>
               </w:rPr>
+              <w:t>2010</w:t>
             </w:r>
           </w:p>
         </w:tc>
@@ -11854,11 +11566,12 @@
           <w:p>
             <w:pPr>
               <w:pStyle w:val="Normal"/>
-              <w:widowControl/>
+              <w:widowControl w:val="false"/>
               <w:tabs>
                 <w:tab w:val="clear" w:pos="709"/>
                 <w:tab w:val="left" w:pos="850" w:leader="none"/>
               </w:tabs>
+              <w:suppressAutoHyphens w:val="true"/>
               <w:spacing w:lineRule="auto" w:line="240" w:before="0" w:after="0"/>
               <w:ind w:right="175" w:hanging="0"/>
               <w:jc w:val="left"/>
@@ -11873,20 +11586,19 @@
             </w:pPr>
             <w:r>
               <w:rPr>
-                <w:rFonts w:eastAsia="Calibri" w:cs="Calibri" w:cstheme="minorHAnsi"/>
-                <w:b/>
-                <w:color w:val="404040" w:themeColor="text1" w:themeTint="bf"/>
-                <w:kern w:val="0"/>
-                <w:sz w:val="22"/>
-                <w:szCs w:val="22"/>
-                <w:lang w:val="fr-FR" w:eastAsia="en-US" w:bidi="ar-SA"/>
-              </w:rPr>
+                <w:rFonts w:cs="Calibri" w:cstheme="minorHAnsi"/>
+                <w:b/>
+                <w:color w:val="404040" w:themeColor="text1" w:themeTint="bf"/>
+                <w:sz w:val="20"/>
+                <w:szCs w:val="20"/>
+              </w:rPr>
+              <w:t>TP Technicien en Logistique d’Entreposage</w:t>
             </w:r>
           </w:p>
         </w:tc>
         <w:tc>
           <w:tcPr>
-            <w:tcW w:w="4535" w:type="dxa"/>
+            <w:tcW w:w="4534" w:type="dxa"/>
             <w:tcBorders>
               <w:top w:val="single" w:sz="4" w:space="0" w:color="D9D9D9"/>
               <w:left w:val="single" w:sz="4" w:space="0" w:color="D9D9D9"/>
@@ -11898,11 +11610,12 @@
           <w:p>
             <w:pPr>
               <w:pStyle w:val="Normal"/>
-              <w:widowControl/>
+              <w:widowControl w:val="false"/>
               <w:tabs>
                 <w:tab w:val="clear" w:pos="709"/>
                 <w:tab w:val="left" w:pos="850" w:leader="none"/>
               </w:tabs>
+              <w:suppressAutoHyphens w:val="true"/>
               <w:spacing w:lineRule="auto" w:line="240" w:before="0" w:after="0"/>
               <w:ind w:right="175" w:hanging="0"/>
               <w:jc w:val="left"/>
@@ -11917,20 +11630,19 @@
             </w:pPr>
             <w:r>
               <w:rPr>
-                <w:rFonts w:eastAsia="Calibri" w:cs="Calibri" w:cstheme="minorHAnsi"/>
-                <w:b/>
-                <w:color w:val="404040" w:themeColor="text1" w:themeTint="bf"/>
-                <w:kern w:val="0"/>
-                <w:sz w:val="22"/>
-                <w:szCs w:val="22"/>
-                <w:lang w:val="fr-FR" w:eastAsia="en-US" w:bidi="ar-SA"/>
-              </w:rPr>
+                <w:rFonts w:cs="Calibri" w:cstheme="minorHAnsi"/>
+                <w:b/>
+                <w:color w:val="404040" w:themeColor="text1" w:themeTint="bf"/>
+                <w:sz w:val="20"/>
+                <w:szCs w:val="20"/>
+              </w:rPr>
+              <w:t>AFPA Navenne</w:t>
             </w:r>
           </w:p>
         </w:tc>
         <w:tc>
           <w:tcPr>
-            <w:tcW w:w="2551" w:type="dxa"/>
+            <w:tcW w:w="2552" w:type="dxa"/>
             <w:tcBorders>
               <w:top w:val="single" w:sz="4" w:space="0" w:color="D9D9D9"/>
               <w:left w:val="single" w:sz="4" w:space="0" w:color="D9D9D9"/>
@@ -11942,7 +11654,8 @@
           <w:p>
             <w:pPr>
               <w:pStyle w:val="Normal"/>
-              <w:widowControl/>
+              <w:widowControl w:val="false"/>
+              <w:suppressAutoHyphens w:val="true"/>
               <w:spacing w:lineRule="auto" w:line="240" w:before="0" w:after="0"/>
               <w:jc w:val="center"/>
               <w:rPr>
@@ -11961,6 +11674,7 @@
                 <w:szCs w:val="22"/>
                 <w:lang w:val="fr-FR" w:eastAsia="en-US" w:bidi="ar-SA"/>
               </w:rPr>
+              <w:t>2014</w:t>
             </w:r>
           </w:p>
         </w:tc>
@@ -11983,11 +11697,12 @@
           <w:p>
             <w:pPr>
               <w:pStyle w:val="Normal"/>
-              <w:widowControl/>
+              <w:widowControl w:val="false"/>
               <w:tabs>
                 <w:tab w:val="clear" w:pos="709"/>
                 <w:tab w:val="left" w:pos="850" w:leader="none"/>
               </w:tabs>
+              <w:suppressAutoHyphens w:val="true"/>
               <w:spacing w:lineRule="auto" w:line="240" w:before="0" w:after="0"/>
               <w:ind w:right="175" w:hanging="0"/>
               <w:jc w:val="left"/>
@@ -12002,20 +11717,19 @@
             </w:pPr>
             <w:r>
               <w:rPr>
-                <w:rFonts w:eastAsia="Calibri" w:cs="Calibri" w:cstheme="minorHAnsi"/>
-                <w:b/>
-                <w:color w:val="404040" w:themeColor="text1" w:themeTint="bf"/>
-                <w:kern w:val="0"/>
-                <w:sz w:val="22"/>
-                <w:szCs w:val="22"/>
-                <w:lang w:val="fr-FR" w:eastAsia="en-US" w:bidi="ar-SA"/>
-              </w:rPr>
+                <w:rFonts w:cs="Calibri" w:cstheme="minorHAnsi"/>
+                <w:b/>
+                <w:color w:val="404040" w:themeColor="text1" w:themeTint="bf"/>
+                <w:sz w:val="20"/>
+                <w:szCs w:val="20"/>
+              </w:rPr>
+              <w:t>TP Technicien Supérieur en Méthode et Exploitation Logistique</w:t>
             </w:r>
           </w:p>
         </w:tc>
         <w:tc>
           <w:tcPr>
-            <w:tcW w:w="4535" w:type="dxa"/>
+            <w:tcW w:w="4534" w:type="dxa"/>
             <w:tcBorders>
               <w:top w:val="single" w:sz="4" w:space="0" w:color="D9D9D9"/>
               <w:left w:val="single" w:sz="4" w:space="0" w:color="D9D9D9"/>
@@ -12027,11 +11741,12 @@
           <w:p>
             <w:pPr>
               <w:pStyle w:val="Normal"/>
-              <w:widowControl/>
+              <w:widowControl w:val="false"/>
               <w:tabs>
                 <w:tab w:val="clear" w:pos="709"/>
                 <w:tab w:val="left" w:pos="850" w:leader="none"/>
               </w:tabs>
+              <w:suppressAutoHyphens w:val="true"/>
               <w:spacing w:lineRule="auto" w:line="240" w:before="0" w:after="0"/>
               <w:ind w:right="175" w:hanging="0"/>
               <w:jc w:val="left"/>
@@ -12046,20 +11761,19 @@
             </w:pPr>
             <w:r>
               <w:rPr>
-                <w:rFonts w:eastAsia="Calibri" w:cs="Calibri" w:cstheme="minorHAnsi"/>
-                <w:b/>
-                <w:color w:val="404040" w:themeColor="text1" w:themeTint="bf"/>
-                <w:kern w:val="0"/>
-                <w:sz w:val="22"/>
-                <w:szCs w:val="22"/>
-                <w:lang w:val="fr-FR" w:eastAsia="en-US" w:bidi="ar-SA"/>
-              </w:rPr>
+                <w:rFonts w:cs="Calibri" w:cstheme="minorHAnsi"/>
+                <w:b/>
+                <w:color w:val="404040" w:themeColor="text1" w:themeTint="bf"/>
+                <w:sz w:val="20"/>
+                <w:szCs w:val="20"/>
+              </w:rPr>
+              <w:t>ISTELI</w:t>
             </w:r>
           </w:p>
         </w:tc>
         <w:tc>
           <w:tcPr>
-            <w:tcW w:w="2551" w:type="dxa"/>
+            <w:tcW w:w="2552" w:type="dxa"/>
             <w:tcBorders>
               <w:top w:val="single" w:sz="4" w:space="0" w:color="D9D9D9"/>
               <w:left w:val="single" w:sz="4" w:space="0" w:color="D9D9D9"/>
@@ -12071,7 +11785,8 @@
           <w:p>
             <w:pPr>
               <w:pStyle w:val="Normal"/>
-              <w:widowControl/>
+              <w:widowControl w:val="false"/>
+              <w:suppressAutoHyphens w:val="true"/>
               <w:spacing w:lineRule="auto" w:line="240" w:before="0" w:after="0"/>
               <w:jc w:val="center"/>
               <w:rPr>
@@ -12090,6 +11805,7 @@
                 <w:szCs w:val="22"/>
                 <w:lang w:val="fr-FR" w:eastAsia="en-US" w:bidi="ar-SA"/>
               </w:rPr>
+              <w:t>2018</w:t>
             </w:r>
           </w:p>
         </w:tc>
@@ -12112,11 +11828,12 @@
           <w:p>
             <w:pPr>
               <w:pStyle w:val="Normal"/>
-              <w:widowControl/>
+              <w:widowControl w:val="false"/>
               <w:tabs>
                 <w:tab w:val="clear" w:pos="709"/>
                 <w:tab w:val="left" w:pos="850" w:leader="none"/>
               </w:tabs>
+              <w:suppressAutoHyphens w:val="true"/>
               <w:spacing w:lineRule="auto" w:line="240" w:before="0" w:after="0"/>
               <w:ind w:right="175" w:hanging="0"/>
               <w:jc w:val="left"/>
@@ -12131,20 +11848,18 @@
             </w:pPr>
             <w:r>
               <w:rPr>
-                <w:rFonts w:eastAsia="Calibri" w:cs="Calibri" w:cstheme="minorHAnsi"/>
-                <w:b/>
-                <w:color w:val="404040" w:themeColor="text1" w:themeTint="bf"/>
-                <w:kern w:val="0"/>
-                <w:sz w:val="22"/>
-                <w:szCs w:val="22"/>
-                <w:lang w:val="fr-FR" w:eastAsia="en-US" w:bidi="ar-SA"/>
+                <w:rFonts w:cs="Calibri" w:cstheme="minorHAnsi"/>
+                <w:b/>
+                <w:color w:val="404040" w:themeColor="text1" w:themeTint="bf"/>
+                <w:sz w:val="20"/>
+                <w:szCs w:val="20"/>
               </w:rPr>
             </w:r>
           </w:p>
         </w:tc>
         <w:tc>
           <w:tcPr>
-            <w:tcW w:w="4535" w:type="dxa"/>
+            <w:tcW w:w="4534" w:type="dxa"/>
             <w:tcBorders>
               <w:top w:val="single" w:sz="4" w:space="0" w:color="D9D9D9"/>
               <w:left w:val="single" w:sz="4" w:space="0" w:color="D9D9D9"/>
@@ -12156,11 +11871,12 @@
           <w:p>
             <w:pPr>
               <w:pStyle w:val="Normal"/>
-              <w:widowControl/>
+              <w:widowControl w:val="false"/>
               <w:tabs>
                 <w:tab w:val="clear" w:pos="709"/>
                 <w:tab w:val="left" w:pos="850" w:leader="none"/>
               </w:tabs>
+              <w:suppressAutoHyphens w:val="true"/>
               <w:spacing w:lineRule="auto" w:line="240" w:before="0" w:after="0"/>
               <w:ind w:right="175" w:hanging="0"/>
               <w:jc w:val="left"/>
@@ -12175,20 +11891,18 @@
             </w:pPr>
             <w:r>
               <w:rPr>
-                <w:rFonts w:eastAsia="Calibri" w:cs="Calibri" w:cstheme="minorHAnsi"/>
-                <w:b/>
-                <w:color w:val="404040" w:themeColor="text1" w:themeTint="bf"/>
-                <w:kern w:val="0"/>
-                <w:sz w:val="22"/>
-                <w:szCs w:val="22"/>
-                <w:lang w:val="fr-FR" w:eastAsia="en-US" w:bidi="ar-SA"/>
+                <w:rFonts w:cs="Calibri" w:cstheme="minorHAnsi"/>
+                <w:b/>
+                <w:color w:val="404040" w:themeColor="text1" w:themeTint="bf"/>
+                <w:sz w:val="20"/>
+                <w:szCs w:val="20"/>
               </w:rPr>
             </w:r>
           </w:p>
         </w:tc>
         <w:tc>
           <w:tcPr>
-            <w:tcW w:w="2551" w:type="dxa"/>
+            <w:tcW w:w="2552" w:type="dxa"/>
             <w:tcBorders>
               <w:top w:val="single" w:sz="4" w:space="0" w:color="D9D9D9"/>
               <w:left w:val="single" w:sz="4" w:space="0" w:color="D9D9D9"/>
@@ -12200,7 +11914,8 @@
           <w:p>
             <w:pPr>
               <w:pStyle w:val="Normal"/>
-              <w:widowControl/>
+              <w:widowControl w:val="false"/>
+              <w:suppressAutoHyphens w:val="true"/>
               <w:spacing w:lineRule="auto" w:line="240" w:before="0" w:after="0"/>
               <w:jc w:val="center"/>
               <w:rPr>
@@ -12241,11 +11956,12 @@
           <w:p>
             <w:pPr>
               <w:pStyle w:val="Normal"/>
-              <w:widowControl/>
+              <w:widowControl w:val="false"/>
               <w:tabs>
                 <w:tab w:val="clear" w:pos="709"/>
                 <w:tab w:val="left" w:pos="850" w:leader="none"/>
               </w:tabs>
+              <w:suppressAutoHyphens w:val="true"/>
               <w:spacing w:lineRule="auto" w:line="240" w:before="0" w:after="0"/>
               <w:ind w:right="175" w:hanging="0"/>
               <w:jc w:val="left"/>
@@ -12260,20 +11976,18 @@
             </w:pPr>
             <w:r>
               <w:rPr>
-                <w:rFonts w:eastAsia="Calibri" w:cs="Calibri" w:cstheme="minorHAnsi"/>
-                <w:b/>
-                <w:color w:val="404040" w:themeColor="text1" w:themeTint="bf"/>
-                <w:kern w:val="0"/>
-                <w:sz w:val="22"/>
-                <w:szCs w:val="22"/>
-                <w:lang w:val="fr-FR" w:eastAsia="en-US" w:bidi="ar-SA"/>
+                <w:rFonts w:cs="Calibri" w:cstheme="minorHAnsi"/>
+                <w:b/>
+                <w:color w:val="404040" w:themeColor="text1" w:themeTint="bf"/>
+                <w:sz w:val="20"/>
+                <w:szCs w:val="20"/>
               </w:rPr>
             </w:r>
           </w:p>
         </w:tc>
         <w:tc>
           <w:tcPr>
-            <w:tcW w:w="4535" w:type="dxa"/>
+            <w:tcW w:w="4534" w:type="dxa"/>
             <w:tcBorders>
               <w:top w:val="single" w:sz="4" w:space="0" w:color="D9D9D9"/>
               <w:left w:val="single" w:sz="4" w:space="0" w:color="D9D9D9"/>
@@ -12285,11 +11999,12 @@
           <w:p>
             <w:pPr>
               <w:pStyle w:val="Normal"/>
-              <w:widowControl/>
+              <w:widowControl w:val="false"/>
               <w:tabs>
                 <w:tab w:val="clear" w:pos="709"/>
                 <w:tab w:val="left" w:pos="850" w:leader="none"/>
               </w:tabs>
+              <w:suppressAutoHyphens w:val="true"/>
               <w:spacing w:lineRule="auto" w:line="240" w:before="0" w:after="0"/>
               <w:ind w:right="175" w:hanging="0"/>
               <w:jc w:val="left"/>
@@ -12304,20 +12019,18 @@
             </w:pPr>
             <w:r>
               <w:rPr>
-                <w:rFonts w:eastAsia="Calibri" w:cs="Calibri" w:cstheme="minorHAnsi"/>
-                <w:b/>
-                <w:color w:val="404040" w:themeColor="text1" w:themeTint="bf"/>
-                <w:kern w:val="0"/>
-                <w:sz w:val="22"/>
-                <w:szCs w:val="22"/>
-                <w:lang w:val="fr-FR" w:eastAsia="en-US" w:bidi="ar-SA"/>
+                <w:rFonts w:cs="Calibri" w:cstheme="minorHAnsi"/>
+                <w:b/>
+                <w:color w:val="404040" w:themeColor="text1" w:themeTint="bf"/>
+                <w:sz w:val="20"/>
+                <w:szCs w:val="20"/>
               </w:rPr>
             </w:r>
           </w:p>
         </w:tc>
         <w:tc>
           <w:tcPr>
-            <w:tcW w:w="2551" w:type="dxa"/>
+            <w:tcW w:w="2552" w:type="dxa"/>
             <w:tcBorders>
               <w:top w:val="single" w:sz="4" w:space="0" w:color="D9D9D9"/>
               <w:left w:val="single" w:sz="4" w:space="0" w:color="D9D9D9"/>
@@ -12329,7 +12042,8 @@
           <w:p>
             <w:pPr>
               <w:pStyle w:val="Normal"/>
-              <w:widowControl/>
+              <w:widowControl w:val="false"/>
+              <w:suppressAutoHyphens w:val="true"/>
               <w:spacing w:lineRule="auto" w:line="240" w:before="0" w:after="0"/>
               <w:jc w:val="center"/>
               <w:rPr>
@@ -12370,11 +12084,12 @@
           <w:p>
             <w:pPr>
               <w:pStyle w:val="Normal"/>
-              <w:widowControl/>
+              <w:widowControl w:val="false"/>
               <w:tabs>
                 <w:tab w:val="clear" w:pos="709"/>
                 <w:tab w:val="left" w:pos="850" w:leader="none"/>
               </w:tabs>
+              <w:suppressAutoHyphens w:val="true"/>
               <w:spacing w:lineRule="auto" w:line="240" w:before="0" w:after="0"/>
               <w:ind w:right="175" w:hanging="0"/>
               <w:jc w:val="left"/>
@@ -12389,20 +12104,18 @@
             </w:pPr>
             <w:r>
               <w:rPr>
-                <w:rFonts w:eastAsia="Calibri" w:cs="Calibri" w:cstheme="minorHAnsi"/>
-                <w:b/>
-                <w:color w:val="404040" w:themeColor="text1" w:themeTint="bf"/>
-                <w:kern w:val="0"/>
-                <w:sz w:val="22"/>
-                <w:szCs w:val="22"/>
-                <w:lang w:val="fr-FR" w:eastAsia="en-US" w:bidi="ar-SA"/>
+                <w:rFonts w:cs="Calibri" w:cstheme="minorHAnsi"/>
+                <w:b/>
+                <w:color w:val="404040" w:themeColor="text1" w:themeTint="bf"/>
+                <w:sz w:val="20"/>
+                <w:szCs w:val="20"/>
               </w:rPr>
             </w:r>
           </w:p>
         </w:tc>
         <w:tc>
           <w:tcPr>
-            <w:tcW w:w="4535" w:type="dxa"/>
+            <w:tcW w:w="4534" w:type="dxa"/>
             <w:tcBorders>
               <w:top w:val="single" w:sz="4" w:space="0" w:color="D9D9D9"/>
               <w:left w:val="single" w:sz="4" w:space="0" w:color="D9D9D9"/>
@@ -12414,11 +12127,12 @@
           <w:p>
             <w:pPr>
               <w:pStyle w:val="Normal"/>
-              <w:widowControl/>
+              <w:widowControl w:val="false"/>
               <w:tabs>
                 <w:tab w:val="clear" w:pos="709"/>
                 <w:tab w:val="left" w:pos="850" w:leader="none"/>
               </w:tabs>
+              <w:suppressAutoHyphens w:val="true"/>
               <w:spacing w:lineRule="auto" w:line="240" w:before="0" w:after="0"/>
               <w:ind w:right="175" w:hanging="0"/>
               <w:jc w:val="left"/>
@@ -12433,20 +12147,18 @@
             </w:pPr>
             <w:r>
               <w:rPr>
-                <w:rFonts w:eastAsia="Calibri" w:cs="Calibri" w:cstheme="minorHAnsi"/>
-                <w:b/>
-                <w:color w:val="404040" w:themeColor="text1" w:themeTint="bf"/>
-                <w:kern w:val="0"/>
-                <w:sz w:val="22"/>
-                <w:szCs w:val="22"/>
-                <w:lang w:val="fr-FR" w:eastAsia="en-US" w:bidi="ar-SA"/>
+                <w:rFonts w:cs="Calibri" w:cstheme="minorHAnsi"/>
+                <w:b/>
+                <w:color w:val="404040" w:themeColor="text1" w:themeTint="bf"/>
+                <w:sz w:val="20"/>
+                <w:szCs w:val="20"/>
               </w:rPr>
             </w:r>
           </w:p>
         </w:tc>
         <w:tc>
           <w:tcPr>
-            <w:tcW w:w="2551" w:type="dxa"/>
+            <w:tcW w:w="2552" w:type="dxa"/>
             <w:tcBorders>
               <w:top w:val="single" w:sz="4" w:space="0" w:color="D9D9D9"/>
               <w:left w:val="single" w:sz="4" w:space="0" w:color="D9D9D9"/>
@@ -12458,7 +12170,8 @@
           <w:p>
             <w:pPr>
               <w:pStyle w:val="Normal"/>
-              <w:widowControl/>
+              <w:widowControl w:val="false"/>
+              <w:suppressAutoHyphens w:val="true"/>
               <w:spacing w:lineRule="auto" w:line="240" w:before="0" w:after="0"/>
               <w:jc w:val="center"/>
               <w:rPr>
@@ -12499,11 +12212,12 @@
           <w:p>
             <w:pPr>
               <w:pStyle w:val="Normal"/>
-              <w:widowControl/>
+              <w:widowControl w:val="false"/>
               <w:tabs>
                 <w:tab w:val="clear" w:pos="709"/>
                 <w:tab w:val="left" w:pos="850" w:leader="none"/>
               </w:tabs>
+              <w:suppressAutoHyphens w:val="true"/>
               <w:spacing w:lineRule="auto" w:line="240" w:before="0" w:after="0"/>
               <w:ind w:right="175" w:hanging="0"/>
               <w:jc w:val="left"/>
@@ -12518,20 +12232,18 @@
             </w:pPr>
             <w:r>
               <w:rPr>
-                <w:rFonts w:eastAsia="Calibri" w:cs="Calibri" w:cstheme="minorHAnsi"/>
-                <w:b/>
-                <w:color w:val="404040" w:themeColor="text1" w:themeTint="bf"/>
-                <w:kern w:val="0"/>
-                <w:sz w:val="22"/>
-                <w:szCs w:val="22"/>
-                <w:lang w:val="fr-FR" w:eastAsia="en-US" w:bidi="ar-SA"/>
+                <w:rFonts w:cs="Calibri" w:cstheme="minorHAnsi"/>
+                <w:b/>
+                <w:color w:val="404040" w:themeColor="text1" w:themeTint="bf"/>
+                <w:sz w:val="20"/>
+                <w:szCs w:val="20"/>
               </w:rPr>
             </w:r>
           </w:p>
         </w:tc>
         <w:tc>
           <w:tcPr>
-            <w:tcW w:w="4535" w:type="dxa"/>
+            <w:tcW w:w="4534" w:type="dxa"/>
             <w:tcBorders>
               <w:top w:val="single" w:sz="4" w:space="0" w:color="D9D9D9"/>
               <w:left w:val="single" w:sz="4" w:space="0" w:color="D9D9D9"/>
@@ -12543,11 +12255,12 @@
           <w:p>
             <w:pPr>
               <w:pStyle w:val="Normal"/>
-              <w:widowControl/>
+              <w:widowControl w:val="false"/>
               <w:tabs>
                 <w:tab w:val="clear" w:pos="709"/>
                 <w:tab w:val="left" w:pos="850" w:leader="none"/>
               </w:tabs>
+              <w:suppressAutoHyphens w:val="true"/>
               <w:spacing w:lineRule="auto" w:line="240" w:before="0" w:after="0"/>
               <w:ind w:right="175" w:hanging="0"/>
               <w:jc w:val="left"/>
@@ -12562,20 +12275,18 @@
             </w:pPr>
             <w:r>
               <w:rPr>
-                <w:rFonts w:eastAsia="Calibri" w:cs="Calibri" w:cstheme="minorHAnsi"/>
-                <w:b/>
-                <w:color w:val="404040" w:themeColor="text1" w:themeTint="bf"/>
-                <w:kern w:val="0"/>
-                <w:sz w:val="22"/>
-                <w:szCs w:val="22"/>
-                <w:lang w:val="fr-FR" w:eastAsia="en-US" w:bidi="ar-SA"/>
+                <w:rFonts w:cs="Calibri" w:cstheme="minorHAnsi"/>
+                <w:b/>
+                <w:color w:val="404040" w:themeColor="text1" w:themeTint="bf"/>
+                <w:sz w:val="20"/>
+                <w:szCs w:val="20"/>
               </w:rPr>
             </w:r>
           </w:p>
         </w:tc>
         <w:tc>
           <w:tcPr>
-            <w:tcW w:w="2551" w:type="dxa"/>
+            <w:tcW w:w="2552" w:type="dxa"/>
             <w:tcBorders>
               <w:top w:val="single" w:sz="4" w:space="0" w:color="D9D9D9"/>
               <w:left w:val="single" w:sz="4" w:space="0" w:color="D9D9D9"/>
@@ -12587,7 +12298,8 @@
           <w:p>
             <w:pPr>
               <w:pStyle w:val="Normal"/>
-              <w:widowControl/>
+              <w:widowControl w:val="false"/>
+              <w:suppressAutoHyphens w:val="true"/>
               <w:spacing w:lineRule="auto" w:line="240" w:before="0" w:after="0"/>
               <w:jc w:val="center"/>
               <w:rPr>
@@ -12628,11 +12340,12 @@
           <w:p>
             <w:pPr>
               <w:pStyle w:val="Normal"/>
-              <w:widowControl/>
+              <w:widowControl w:val="false"/>
               <w:tabs>
                 <w:tab w:val="clear" w:pos="709"/>
                 <w:tab w:val="left" w:pos="850" w:leader="none"/>
               </w:tabs>
+              <w:suppressAutoHyphens w:val="true"/>
               <w:spacing w:lineRule="auto" w:line="240" w:before="0" w:after="0"/>
               <w:ind w:right="175" w:hanging="0"/>
               <w:jc w:val="left"/>
@@ -12647,20 +12360,18 @@
             </w:pPr>
             <w:r>
               <w:rPr>
-                <w:rFonts w:eastAsia="Calibri" w:cs="Calibri" w:cstheme="minorHAnsi"/>
-                <w:b/>
-                <w:color w:val="404040" w:themeColor="text1" w:themeTint="bf"/>
-                <w:kern w:val="0"/>
-                <w:sz w:val="22"/>
-                <w:szCs w:val="22"/>
-                <w:lang w:val="fr-FR" w:eastAsia="en-US" w:bidi="ar-SA"/>
+                <w:rFonts w:cs="Calibri" w:cstheme="minorHAnsi"/>
+                <w:b/>
+                <w:color w:val="404040" w:themeColor="text1" w:themeTint="bf"/>
+                <w:sz w:val="20"/>
+                <w:szCs w:val="20"/>
               </w:rPr>
             </w:r>
           </w:p>
         </w:tc>
         <w:tc>
           <w:tcPr>
-            <w:tcW w:w="4535" w:type="dxa"/>
+            <w:tcW w:w="4534" w:type="dxa"/>
             <w:tcBorders>
               <w:top w:val="single" w:sz="4" w:space="0" w:color="D9D9D9"/>
               <w:left w:val="single" w:sz="4" w:space="0" w:color="D9D9D9"/>
@@ -12672,11 +12383,12 @@
           <w:p>
             <w:pPr>
               <w:pStyle w:val="Normal"/>
-              <w:widowControl/>
+              <w:widowControl w:val="false"/>
               <w:tabs>
                 <w:tab w:val="clear" w:pos="709"/>
                 <w:tab w:val="left" w:pos="850" w:leader="none"/>
               </w:tabs>
+              <w:suppressAutoHyphens w:val="true"/>
               <w:spacing w:lineRule="auto" w:line="240" w:before="0" w:after="0"/>
               <w:ind w:right="175" w:hanging="0"/>
               <w:jc w:val="left"/>
@@ -12691,20 +12403,18 @@
             </w:pPr>
             <w:r>
               <w:rPr>
-                <w:rFonts w:eastAsia="Calibri" w:cs="Calibri" w:cstheme="minorHAnsi"/>
-                <w:b/>
-                <w:color w:val="404040" w:themeColor="text1" w:themeTint="bf"/>
-                <w:kern w:val="0"/>
-                <w:sz w:val="22"/>
-                <w:szCs w:val="22"/>
-                <w:lang w:val="fr-FR" w:eastAsia="en-US" w:bidi="ar-SA"/>
+                <w:rFonts w:cs="Calibri" w:cstheme="minorHAnsi"/>
+                <w:b/>
+                <w:color w:val="404040" w:themeColor="text1" w:themeTint="bf"/>
+                <w:sz w:val="20"/>
+                <w:szCs w:val="20"/>
               </w:rPr>
             </w:r>
           </w:p>
         </w:tc>
         <w:tc>
           <w:tcPr>
-            <w:tcW w:w="2551" w:type="dxa"/>
+            <w:tcW w:w="2552" w:type="dxa"/>
             <w:tcBorders>
               <w:top w:val="single" w:sz="4" w:space="0" w:color="D9D9D9"/>
               <w:left w:val="single" w:sz="4" w:space="0" w:color="D9D9D9"/>
@@ -12716,7 +12426,8 @@
           <w:p>
             <w:pPr>
               <w:pStyle w:val="Normal"/>
-              <w:widowControl/>
+              <w:widowControl w:val="false"/>
+              <w:suppressAutoHyphens w:val="true"/>
               <w:spacing w:lineRule="auto" w:line="240" w:before="0" w:after="0"/>
               <w:jc w:val="center"/>
               <w:rPr>
@@ -12757,11 +12468,12 @@
           <w:p>
             <w:pPr>
               <w:pStyle w:val="Normal"/>
-              <w:widowControl/>
+              <w:widowControl w:val="false"/>
               <w:tabs>
                 <w:tab w:val="clear" w:pos="709"/>
                 <w:tab w:val="left" w:pos="850" w:leader="none"/>
               </w:tabs>
+              <w:suppressAutoHyphens w:val="true"/>
               <w:spacing w:lineRule="auto" w:line="240" w:before="0" w:after="0"/>
               <w:ind w:right="175" w:hanging="0"/>
               <w:jc w:val="left"/>
@@ -12776,20 +12488,18 @@
             </w:pPr>
             <w:r>
               <w:rPr>
-                <w:rFonts w:eastAsia="Calibri" w:cs="Calibri" w:cstheme="minorHAnsi"/>
-                <w:b/>
-                <w:color w:val="404040" w:themeColor="text1" w:themeTint="bf"/>
-                <w:kern w:val="0"/>
-                <w:sz w:val="22"/>
-                <w:szCs w:val="22"/>
-                <w:lang w:val="fr-FR" w:eastAsia="en-US" w:bidi="ar-SA"/>
+                <w:rFonts w:cs="Calibri" w:cstheme="minorHAnsi"/>
+                <w:b/>
+                <w:color w:val="404040" w:themeColor="text1" w:themeTint="bf"/>
+                <w:sz w:val="20"/>
+                <w:szCs w:val="20"/>
               </w:rPr>
             </w:r>
           </w:p>
         </w:tc>
         <w:tc>
           <w:tcPr>
-            <w:tcW w:w="4535" w:type="dxa"/>
+            <w:tcW w:w="4534" w:type="dxa"/>
             <w:tcBorders>
               <w:top w:val="single" w:sz="4" w:space="0" w:color="D9D9D9"/>
               <w:left w:val="single" w:sz="4" w:space="0" w:color="D9D9D9"/>
@@ -12801,11 +12511,12 @@
           <w:p>
             <w:pPr>
               <w:pStyle w:val="Normal"/>
-              <w:widowControl/>
+              <w:widowControl w:val="false"/>
               <w:tabs>
                 <w:tab w:val="clear" w:pos="709"/>
                 <w:tab w:val="left" w:pos="850" w:leader="none"/>
               </w:tabs>
+              <w:suppressAutoHyphens w:val="true"/>
               <w:spacing w:lineRule="auto" w:line="240" w:before="0" w:after="0"/>
               <w:ind w:right="175" w:hanging="0"/>
               <w:jc w:val="left"/>
@@ -12820,20 +12531,18 @@
             </w:pPr>
             <w:r>
               <w:rPr>
-                <w:rFonts w:eastAsia="Calibri" w:cs="Calibri" w:cstheme="minorHAnsi"/>
-                <w:b/>
-                <w:color w:val="404040" w:themeColor="text1" w:themeTint="bf"/>
-                <w:kern w:val="0"/>
-                <w:sz w:val="22"/>
-                <w:szCs w:val="22"/>
-                <w:lang w:val="fr-FR" w:eastAsia="en-US" w:bidi="ar-SA"/>
+                <w:rFonts w:cs="Calibri" w:cstheme="minorHAnsi"/>
+                <w:b/>
+                <w:color w:val="404040" w:themeColor="text1" w:themeTint="bf"/>
+                <w:sz w:val="20"/>
+                <w:szCs w:val="20"/>
               </w:rPr>
             </w:r>
           </w:p>
         </w:tc>
         <w:tc>
           <w:tcPr>
-            <w:tcW w:w="2551" w:type="dxa"/>
+            <w:tcW w:w="2552" w:type="dxa"/>
             <w:tcBorders>
               <w:top w:val="single" w:sz="4" w:space="0" w:color="D9D9D9"/>
               <w:left w:val="single" w:sz="4" w:space="0" w:color="D9D9D9"/>
@@ -12845,7 +12554,8 @@
           <w:p>
             <w:pPr>
               <w:pStyle w:val="Normal"/>
-              <w:widowControl/>
+              <w:widowControl w:val="false"/>
+              <w:suppressAutoHyphens w:val="true"/>
               <w:spacing w:lineRule="auto" w:line="240" w:before="0" w:after="0"/>
               <w:jc w:val="center"/>
               <w:rPr>
@@ -12973,7 +12683,8 @@
           <w:p>
             <w:pPr>
               <w:pStyle w:val="Normal"/>
-              <w:widowControl/>
+              <w:widowControl w:val="false"/>
+              <w:suppressAutoHyphens w:val="true"/>
               <w:spacing w:lineRule="auto" w:line="240" w:before="0" w:after="0"/>
               <w:jc w:val="center"/>
               <w:rPr>
@@ -13017,7 +12728,8 @@
           <w:p>
             <w:pPr>
               <w:pStyle w:val="Normal"/>
-              <w:widowControl/>
+              <w:widowControl w:val="false"/>
+              <w:suppressAutoHyphens w:val="true"/>
               <w:spacing w:lineRule="auto" w:line="240" w:before="0" w:after="0"/>
               <w:jc w:val="center"/>
               <w:rPr>
@@ -13031,13 +12743,11 @@
             </w:pPr>
             <w:r>
               <w:rPr>
-                <w:rFonts w:eastAsia="Calibri" w:cs="Calibri" w:cstheme="minorHAnsi"/>
+                <w:rFonts w:cs="Calibri" w:cstheme="minorHAnsi"/>
                 <w:b/>
                 <w:color w:val="FFFFFF" w:themeColor="background1"/>
-                <w:kern w:val="0"/>
-                <w:sz w:val="22"/>
-                <w:szCs w:val="22"/>
-                <w:lang w:val="fr-FR" w:eastAsia="en-US" w:bidi="ar-SA"/>
+                <w:sz w:val="2"/>
+                <w:szCs w:val="2"/>
               </w:rPr>
             </w:r>
           </w:p>
@@ -13060,7 +12770,8 @@
           <w:p>
             <w:pPr>
               <w:pStyle w:val="Normal"/>
-              <w:widowControl/>
+              <w:widowControl w:val="false"/>
+              <w:suppressAutoHyphens w:val="true"/>
               <w:spacing w:lineRule="auto" w:line="240" w:before="0" w:after="0"/>
               <w:jc w:val="left"/>
               <w:rPr>
@@ -13071,12 +12782,9 @@
             </w:pPr>
             <w:r>
               <w:rPr>
-                <w:rFonts w:eastAsia="Calibri" w:cs="Calibri" w:cstheme="minorHAnsi"/>
-                <w:color w:val="404040" w:themeColor="text1" w:themeTint="bf"/>
-                <w:kern w:val="0"/>
-                <w:sz w:val="22"/>
-                <w:szCs w:val="22"/>
-                <w:lang w:val="fr-FR" w:eastAsia="en-US" w:bidi="ar-SA"/>
+                <w:rFonts w:cs="Calibri" w:cstheme="minorHAnsi"/>
+                <w:color w:val="404040" w:themeColor="text1" w:themeTint="bf"/>
+                <w:lang w:eastAsia="fr-FR"/>
               </w:rPr>
             </w:r>
           </w:p>
@@ -13219,12 +12927,14 @@
                             </w:pPr>
                             <w:sdt>
                               <w:sdtPr>
-                                <w:id w:val="647388627"/>
+                                <w:id w:val="1322260850"/>
                                 <w:alias w:val="Déclaration_dénomination"/>
                               </w:sdtPr>
                               <w:sdtContent>
                                 <w:r>
-                                  <w:rPr/>
+                                  <w:rPr>
+                                    <w:color w:val="000000"/>
+                                  </w:rPr>
                                   <w:t>Cyril Humbert</w:t>
                                 </w:r>
                               </w:sdtContent>
@@ -13245,7 +12955,7 @@
             <w:pict>
               <v:rect id="shape_0" ID="Zone de texte 2" path="m0,0l-2147483645,0l-2147483645,-2147483646l0,-2147483646xe" stroked="f" o:allowincell="f" style="position:absolute;margin-left:158.35pt;margin-top:9.7pt;width:284.9pt;height:30.55pt;mso-wrap-style:square;v-text-anchor:top" wp14:anchorId="4082132F">
                 <v:fill o:detectmouseclick="t" on="false"/>
-                <v:stroke color="#3465a4" weight="9360" joinstyle="miter" endcap="flat"/>
+                <v:stroke color="#3465a4" weight="9360" joinstyle="round" endcap="flat"/>
                 <v:textbox>
                   <w:txbxContent>
                     <w:p>
@@ -13260,12 +12970,14 @@
                       </w:pPr>
                       <w:sdt>
                         <w:sdtPr>
-                          <w:id w:val="1764969542"/>
+                          <w:id w:val="207009834"/>
                           <w:alias w:val="Déclaration_dénomination"/>
                         </w:sdtPr>
                         <w:sdtContent>
                           <w:r>
-                            <w:rPr/>
+                            <w:rPr>
+                              <w:color w:val="000000"/>
+                            </w:rPr>
                             <w:t>Cyril Humbert</w:t>
                           </w:r>
                         </w:sdtContent>
@@ -13440,7 +13152,7 @@
                                   <w:storeMappedDataAs w:val="dateTime"/>
                                   <w:calendar w:val="gregorian"/>
                                 </w:date>
-                                <w:id w:val="1559937238"/>
+                                <w:id w:val="313747845"/>
                                 <w:alias w:val="Déclaration_Le :"/>
                               </w:sdtPr>
                               <w:sdtContent>
@@ -13490,7 +13202,7 @@
             <w:pict>
               <v:rect id="shape_0" ID="Zone de texte 2" path="m0,0l-2147483645,0l-2147483645,-2147483646l0,-2147483646xe" stroked="f" o:allowincell="f" style="position:absolute;margin-left:277.75pt;margin-top:24.2pt;width:172.3pt;height:38.9pt;mso-wrap-style:square;v-text-anchor:top" wp14:anchorId="1DC949A5">
                 <v:fill o:detectmouseclick="t" on="false"/>
-                <v:stroke color="#3465a4" weight="9360" joinstyle="miter" endcap="flat"/>
+                <v:stroke color="#3465a4" weight="9360" joinstyle="round" endcap="flat"/>
                 <v:textbox>
                   <w:txbxContent>
                     <w:p>
@@ -13511,7 +13223,7 @@
                             <w:storeMappedDataAs w:val="dateTime"/>
                             <w:calendar w:val="gregorian"/>
                           </w:date>
-                          <w:id w:val="1519974699"/>
+                          <w:id w:val="317298738"/>
                           <w:alias w:val="Déclaration_Le :"/>
                         </w:sdtPr>
                         <w:sdtContent>
@@ -13605,12 +13317,14 @@
                             </w:pPr>
                             <w:sdt>
                               <w:sdtPr>
-                                <w:id w:val="1704998242"/>
+                                <w:id w:val="125125019"/>
                                 <w:alias w:val="Déclaration_fait à :"/>
                               </w:sdtPr>
                               <w:sdtContent>
                                 <w:r>
-                                  <w:rPr/>
+                                  <w:rPr>
+                                    <w:color w:val="000000"/>
+                                  </w:rPr>
                                   <w:t>Besançon</w:t>
                                 </w:r>
                               </w:sdtContent>
@@ -13631,7 +13345,7 @@
             <w:pict>
               <v:rect id="shape_0" ID="Zone de texte 2" path="m0,0l-2147483645,0l-2147483645,-2147483646l0,-2147483646xe" stroked="f" o:allowincell="f" style="position:absolute;margin-left:28.75pt;margin-top:26pt;width:233.15pt;height:32.7pt;mso-wrap-style:square;v-text-anchor:top" wp14:anchorId="42524BB2">
                 <v:fill o:detectmouseclick="t" on="false"/>
-                <v:stroke color="#3465a4" weight="9360" joinstyle="miter" endcap="flat"/>
+                <v:stroke color="#3465a4" weight="9360" joinstyle="round" endcap="flat"/>
                 <v:textbox>
                   <w:txbxContent>
                     <w:p>
@@ -13646,12 +13360,14 @@
                       </w:pPr>
                       <w:sdt>
                         <w:sdtPr>
-                          <w:id w:val="1774099086"/>
+                          <w:id w:val="2055146147"/>
                           <w:alias w:val="Déclaration_fait à :"/>
                         </w:sdtPr>
                         <w:sdtContent>
                           <w:r>
-                            <w:rPr/>
+                            <w:rPr>
+                              <w:color w:val="000000"/>
+                            </w:rPr>
                             <w:t>Besançon</w:t>
                           </w:r>
                         </w:sdtContent>
@@ -13885,7 +13601,8 @@
           <w:p>
             <w:pPr>
               <w:pStyle w:val="Normal"/>
-              <w:widowControl/>
+              <w:widowControl w:val="false"/>
+              <w:suppressAutoHyphens w:val="true"/>
               <w:spacing w:lineRule="auto" w:line="240" w:before="0" w:after="0"/>
               <w:jc w:val="center"/>
               <w:rPr>
@@ -13929,7 +13646,8 @@
           <w:p>
             <w:pPr>
               <w:pStyle w:val="Normal"/>
-              <w:widowControl/>
+              <w:widowControl w:val="false"/>
+              <w:suppressAutoHyphens w:val="true"/>
               <w:spacing w:lineRule="auto" w:line="240" w:before="0" w:after="0"/>
               <w:jc w:val="center"/>
               <w:rPr>
@@ -13943,13 +13661,11 @@
             </w:pPr>
             <w:r>
               <w:rPr>
-                <w:rFonts w:eastAsia="Calibri" w:cs="Calibri" w:cstheme="minorHAnsi"/>
+                <w:rFonts w:cs="Calibri" w:cstheme="minorHAnsi"/>
                 <w:b/>
                 <w:color w:val="FFFFFF" w:themeColor="background1"/>
-                <w:kern w:val="0"/>
-                <w:sz w:val="22"/>
-                <w:szCs w:val="22"/>
-                <w:lang w:val="fr-FR" w:eastAsia="en-US" w:bidi="ar-SA"/>
+                <w:sz w:val="2"/>
+                <w:szCs w:val="2"/>
               </w:rPr>
             </w:r>
           </w:p>
@@ -13972,7 +13688,8 @@
           <w:p>
             <w:pPr>
               <w:pStyle w:val="Normal"/>
-              <w:widowControl/>
+              <w:widowControl w:val="false"/>
+              <w:suppressAutoHyphens w:val="true"/>
               <w:spacing w:lineRule="auto" w:line="240" w:before="0" w:after="0"/>
               <w:jc w:val="center"/>
               <w:rPr>
@@ -14000,7 +13717,8 @@
           <w:p>
             <w:pPr>
               <w:pStyle w:val="Normal"/>
-              <w:widowControl/>
+              <w:widowControl w:val="false"/>
+              <w:suppressAutoHyphens w:val="true"/>
               <w:spacing w:lineRule="auto" w:line="240" w:before="0" w:after="0"/>
               <w:jc w:val="center"/>
               <w:rPr>
@@ -14014,20 +13732,19 @@
             </w:pPr>
             <w:r>
               <w:rPr>
-                <w:rFonts w:eastAsia="Calibri" w:cs="Calibri" w:cstheme="minorHAnsi"/>
+                <w:rFonts w:cs="Calibri" w:cstheme="minorHAnsi"/>
                 <w:i/>
                 <w:color w:val="404040" w:themeColor="text1" w:themeTint="bf"/>
-                <w:kern w:val="0"/>
-                <w:sz w:val="22"/>
-                <w:szCs w:val="22"/>
-                <w:lang w:val="fr-FR" w:eastAsia="en-US" w:bidi="ar-SA"/>
+                <w:sz w:val="28"/>
+                <w:szCs w:val="28"/>
               </w:rPr>
             </w:r>
           </w:p>
           <w:p>
             <w:pPr>
               <w:pStyle w:val="Normal"/>
-              <w:widowControl/>
+              <w:widowControl w:val="false"/>
+              <w:suppressAutoHyphens w:val="true"/>
               <w:spacing w:lineRule="auto" w:line="240" w:before="0" w:after="0"/>
               <w:jc w:val="center"/>
               <w:rPr>
@@ -14041,13 +13758,11 @@
             </w:pPr>
             <w:r>
               <w:rPr>
-                <w:rFonts w:eastAsia="Calibri" w:cs="Calibri" w:cstheme="minorHAnsi"/>
+                <w:rFonts w:cs="Calibri" w:cstheme="minorHAnsi"/>
                 <w:i/>
                 <w:color w:val="404040" w:themeColor="text1" w:themeTint="bf"/>
-                <w:kern w:val="0"/>
-                <w:sz w:val="22"/>
-                <w:szCs w:val="22"/>
-                <w:lang w:val="fr-FR" w:eastAsia="en-US" w:bidi="ar-SA"/>
+                <w:sz w:val="28"/>
+                <w:szCs w:val="28"/>
               </w:rPr>
             </w:r>
           </w:p>
@@ -14069,7 +13784,8 @@
           <w:p>
             <w:pPr>
               <w:pStyle w:val="Normal"/>
-              <w:widowControl/>
+              <w:widowControl w:val="false"/>
+              <w:suppressAutoHyphens w:val="true"/>
               <w:spacing w:lineRule="auto" w:line="240" w:before="0" w:after="0"/>
               <w:jc w:val="left"/>
               <w:rPr>
@@ -14114,11 +13830,12 @@
           <w:p>
             <w:pPr>
               <w:pStyle w:val="Normal"/>
-              <w:widowControl/>
+              <w:widowControl w:val="false"/>
               <w:tabs>
                 <w:tab w:val="clear" w:pos="709"/>
                 <w:tab w:val="left" w:pos="850" w:leader="none"/>
               </w:tabs>
+              <w:suppressAutoHyphens w:val="true"/>
               <w:spacing w:lineRule="auto" w:line="240" w:before="0" w:after="0"/>
               <w:ind w:right="175" w:hanging="0"/>
               <w:jc w:val="left"/>
@@ -14131,18 +13848,12 @@
             </w:pPr>
             <w:sdt>
               <w:sdtPr>
-                <w:id w:val="537032712"/>
+                <w:id w:val="782452726"/>
                 <w:alias w:val="Titre du document illustrant la pratique"/>
               </w:sdtPr>
               <w:sdtContent>
                 <w:r>
-                  <w:rPr>
-                    <w:rFonts w:eastAsia="Calibri"/>
-                    <w:kern w:val="0"/>
-                    <w:sz w:val="22"/>
-                    <w:szCs w:val="22"/>
-                    <w:lang w:val="fr-FR" w:eastAsia="en-US" w:bidi="ar-SA"/>
-                  </w:rPr>
+                  <w:rPr/>
                   <w:t>Cliquez ici pour taper du texte.</w:t>
                 </w:r>
               </w:sdtContent>
@@ -14168,11 +13879,12 @@
           <w:p>
             <w:pPr>
               <w:pStyle w:val="Normal"/>
-              <w:widowControl/>
+              <w:widowControl w:val="false"/>
               <w:tabs>
                 <w:tab w:val="clear" w:pos="709"/>
                 <w:tab w:val="left" w:pos="850" w:leader="none"/>
               </w:tabs>
+              <w:suppressAutoHyphens w:val="true"/>
               <w:spacing w:lineRule="auto" w:line="240" w:before="0" w:after="0"/>
               <w:ind w:right="175" w:hanging="0"/>
               <w:jc w:val="left"/>
@@ -14187,13 +13899,11 @@
             </w:pPr>
             <w:r>
               <w:rPr>
-                <w:rFonts w:eastAsia="Calibri" w:cs="Calibri" w:cstheme="minorHAnsi"/>
-                <w:b/>
-                <w:color w:val="404040" w:themeColor="text1" w:themeTint="bf"/>
-                <w:kern w:val="0"/>
-                <w:sz w:val="22"/>
-                <w:szCs w:val="22"/>
-                <w:lang w:val="fr-FR" w:eastAsia="en-US" w:bidi="ar-SA"/>
+                <w:rFonts w:cs="Calibri" w:cstheme="minorHAnsi"/>
+                <w:b/>
+                <w:color w:val="404040" w:themeColor="text1" w:themeTint="bf"/>
+                <w:sz w:val="20"/>
+                <w:szCs w:val="20"/>
               </w:rPr>
             </w:r>
           </w:p>
@@ -14217,11 +13927,12 @@
           <w:p>
             <w:pPr>
               <w:pStyle w:val="Normal"/>
-              <w:widowControl/>
+              <w:widowControl w:val="false"/>
               <w:tabs>
                 <w:tab w:val="clear" w:pos="709"/>
                 <w:tab w:val="left" w:pos="850" w:leader="none"/>
               </w:tabs>
+              <w:suppressAutoHyphens w:val="true"/>
               <w:spacing w:lineRule="auto" w:line="240" w:before="0" w:after="0"/>
               <w:ind w:right="175" w:hanging="0"/>
               <w:jc w:val="left"/>
@@ -14236,13 +13947,11 @@
             </w:pPr>
             <w:r>
               <w:rPr>
-                <w:rFonts w:eastAsia="Calibri" w:cs="Calibri" w:cstheme="minorHAnsi"/>
-                <w:b/>
-                <w:color w:val="404040" w:themeColor="text1" w:themeTint="bf"/>
-                <w:kern w:val="0"/>
-                <w:sz w:val="22"/>
-                <w:szCs w:val="22"/>
-                <w:lang w:val="fr-FR" w:eastAsia="en-US" w:bidi="ar-SA"/>
+                <w:rFonts w:cs="Calibri" w:cstheme="minorHAnsi"/>
+                <w:b/>
+                <w:color w:val="404040" w:themeColor="text1" w:themeTint="bf"/>
+                <w:sz w:val="20"/>
+                <w:szCs w:val="20"/>
               </w:rPr>
             </w:r>
           </w:p>
@@ -14266,11 +13975,12 @@
           <w:p>
             <w:pPr>
               <w:pStyle w:val="Normal"/>
-              <w:widowControl/>
+              <w:widowControl w:val="false"/>
               <w:tabs>
                 <w:tab w:val="clear" w:pos="709"/>
                 <w:tab w:val="left" w:pos="850" w:leader="none"/>
               </w:tabs>
+              <w:suppressAutoHyphens w:val="true"/>
               <w:spacing w:lineRule="auto" w:line="240" w:before="0" w:after="0"/>
               <w:ind w:right="175" w:hanging="0"/>
               <w:jc w:val="left"/>
@@ -14285,13 +13995,11 @@
             </w:pPr>
             <w:r>
               <w:rPr>
-                <w:rFonts w:eastAsia="Calibri" w:cs="Calibri" w:cstheme="minorHAnsi"/>
-                <w:b/>
-                <w:color w:val="404040" w:themeColor="text1" w:themeTint="bf"/>
-                <w:kern w:val="0"/>
-                <w:sz w:val="22"/>
-                <w:szCs w:val="22"/>
-                <w:lang w:val="fr-FR" w:eastAsia="en-US" w:bidi="ar-SA"/>
+                <w:rFonts w:cs="Calibri" w:cstheme="minorHAnsi"/>
+                <w:b/>
+                <w:color w:val="404040" w:themeColor="text1" w:themeTint="bf"/>
+                <w:sz w:val="20"/>
+                <w:szCs w:val="20"/>
               </w:rPr>
             </w:r>
           </w:p>
@@ -14315,11 +14023,12 @@
           <w:p>
             <w:pPr>
               <w:pStyle w:val="Normal"/>
-              <w:widowControl/>
+              <w:widowControl w:val="false"/>
               <w:tabs>
                 <w:tab w:val="clear" w:pos="709"/>
                 <w:tab w:val="left" w:pos="850" w:leader="none"/>
               </w:tabs>
+              <w:suppressAutoHyphens w:val="true"/>
               <w:spacing w:lineRule="auto" w:line="240" w:before="0" w:after="0"/>
               <w:ind w:right="175" w:hanging="0"/>
               <w:jc w:val="left"/>
@@ -14334,13 +14043,11 @@
             </w:pPr>
             <w:r>
               <w:rPr>
-                <w:rFonts w:eastAsia="Calibri" w:cs="Calibri" w:cstheme="minorHAnsi"/>
-                <w:b/>
-                <w:color w:val="404040" w:themeColor="text1" w:themeTint="bf"/>
-                <w:kern w:val="0"/>
-                <w:sz w:val="22"/>
-                <w:szCs w:val="22"/>
-                <w:lang w:val="fr-FR" w:eastAsia="en-US" w:bidi="ar-SA"/>
+                <w:rFonts w:cs="Calibri" w:cstheme="minorHAnsi"/>
+                <w:b/>
+                <w:color w:val="404040" w:themeColor="text1" w:themeTint="bf"/>
+                <w:sz w:val="20"/>
+                <w:szCs w:val="20"/>
               </w:rPr>
             </w:r>
           </w:p>
@@ -14364,11 +14071,12 @@
           <w:p>
             <w:pPr>
               <w:pStyle w:val="Normal"/>
-              <w:widowControl/>
+              <w:widowControl w:val="false"/>
               <w:tabs>
                 <w:tab w:val="clear" w:pos="709"/>
                 <w:tab w:val="left" w:pos="850" w:leader="none"/>
               </w:tabs>
+              <w:suppressAutoHyphens w:val="true"/>
               <w:spacing w:lineRule="auto" w:line="240" w:before="0" w:after="0"/>
               <w:ind w:right="175" w:hanging="0"/>
               <w:jc w:val="left"/>
@@ -14383,13 +14091,11 @@
             </w:pPr>
             <w:r>
               <w:rPr>
-                <w:rFonts w:eastAsia="Calibri" w:cs="Calibri" w:cstheme="minorHAnsi"/>
-                <w:b/>
-                <w:color w:val="404040" w:themeColor="text1" w:themeTint="bf"/>
-                <w:kern w:val="0"/>
-                <w:sz w:val="22"/>
-                <w:szCs w:val="22"/>
-                <w:lang w:val="fr-FR" w:eastAsia="en-US" w:bidi="ar-SA"/>
+                <w:rFonts w:cs="Calibri" w:cstheme="minorHAnsi"/>
+                <w:b/>
+                <w:color w:val="404040" w:themeColor="text1" w:themeTint="bf"/>
+                <w:sz w:val="20"/>
+                <w:szCs w:val="20"/>
               </w:rPr>
             </w:r>
           </w:p>
@@ -14413,11 +14119,12 @@
           <w:p>
             <w:pPr>
               <w:pStyle w:val="Normal"/>
-              <w:widowControl/>
+              <w:widowControl w:val="false"/>
               <w:tabs>
                 <w:tab w:val="clear" w:pos="709"/>
                 <w:tab w:val="left" w:pos="850" w:leader="none"/>
               </w:tabs>
+              <w:suppressAutoHyphens w:val="true"/>
               <w:spacing w:lineRule="auto" w:line="240" w:before="0" w:after="0"/>
               <w:ind w:right="175" w:hanging="0"/>
               <w:jc w:val="left"/>
@@ -14432,13 +14139,11 @@
             </w:pPr>
             <w:r>
               <w:rPr>
-                <w:rFonts w:eastAsia="Calibri" w:cs="Calibri" w:cstheme="minorHAnsi"/>
-                <w:b/>
-                <w:color w:val="404040" w:themeColor="text1" w:themeTint="bf"/>
-                <w:kern w:val="0"/>
-                <w:sz w:val="22"/>
-                <w:szCs w:val="22"/>
-                <w:lang w:val="fr-FR" w:eastAsia="en-US" w:bidi="ar-SA"/>
+                <w:rFonts w:cs="Calibri" w:cstheme="minorHAnsi"/>
+                <w:b/>
+                <w:color w:val="404040" w:themeColor="text1" w:themeTint="bf"/>
+                <w:sz w:val="20"/>
+                <w:szCs w:val="20"/>
               </w:rPr>
             </w:r>
           </w:p>
@@ -14462,11 +14167,12 @@
           <w:p>
             <w:pPr>
               <w:pStyle w:val="Normal"/>
-              <w:widowControl/>
+              <w:widowControl w:val="false"/>
               <w:tabs>
                 <w:tab w:val="clear" w:pos="709"/>
                 <w:tab w:val="left" w:pos="850" w:leader="none"/>
               </w:tabs>
+              <w:suppressAutoHyphens w:val="true"/>
               <w:spacing w:lineRule="auto" w:line="240" w:before="0" w:after="0"/>
               <w:ind w:right="175" w:hanging="0"/>
               <w:jc w:val="left"/>
@@ -14481,13 +14187,11 @@
             </w:pPr>
             <w:r>
               <w:rPr>
-                <w:rFonts w:eastAsia="Calibri" w:cs="Calibri" w:cstheme="minorHAnsi"/>
-                <w:b/>
-                <w:color w:val="404040" w:themeColor="text1" w:themeTint="bf"/>
-                <w:kern w:val="0"/>
-                <w:sz w:val="22"/>
-                <w:szCs w:val="22"/>
-                <w:lang w:val="fr-FR" w:eastAsia="en-US" w:bidi="ar-SA"/>
+                <w:rFonts w:cs="Calibri" w:cstheme="minorHAnsi"/>
+                <w:b/>
+                <w:color w:val="404040" w:themeColor="text1" w:themeTint="bf"/>
+                <w:sz w:val="20"/>
+                <w:szCs w:val="20"/>
               </w:rPr>
             </w:r>
           </w:p>
@@ -14511,11 +14215,12 @@
           <w:p>
             <w:pPr>
               <w:pStyle w:val="Normal"/>
-              <w:widowControl/>
+              <w:widowControl w:val="false"/>
               <w:tabs>
                 <w:tab w:val="clear" w:pos="709"/>
                 <w:tab w:val="left" w:pos="850" w:leader="none"/>
               </w:tabs>
+              <w:suppressAutoHyphens w:val="true"/>
               <w:spacing w:lineRule="auto" w:line="240" w:before="0" w:after="0"/>
               <w:ind w:right="175" w:hanging="0"/>
               <w:jc w:val="left"/>
@@ -14530,13 +14235,11 @@
             </w:pPr>
             <w:r>
               <w:rPr>
-                <w:rFonts w:eastAsia="Calibri" w:cs="Calibri" w:cstheme="minorHAnsi"/>
-                <w:b/>
-                <w:color w:val="404040" w:themeColor="text1" w:themeTint="bf"/>
-                <w:kern w:val="0"/>
-                <w:sz w:val="22"/>
-                <w:szCs w:val="22"/>
-                <w:lang w:val="fr-FR" w:eastAsia="en-US" w:bidi="ar-SA"/>
+                <w:rFonts w:cs="Calibri" w:cstheme="minorHAnsi"/>
+                <w:b/>
+                <w:color w:val="404040" w:themeColor="text1" w:themeTint="bf"/>
+                <w:sz w:val="20"/>
+                <w:szCs w:val="20"/>
               </w:rPr>
             </w:r>
           </w:p>
@@ -14560,11 +14263,12 @@
           <w:p>
             <w:pPr>
               <w:pStyle w:val="Normal"/>
-              <w:widowControl/>
+              <w:widowControl w:val="false"/>
               <w:tabs>
                 <w:tab w:val="clear" w:pos="709"/>
                 <w:tab w:val="left" w:pos="850" w:leader="none"/>
               </w:tabs>
+              <w:suppressAutoHyphens w:val="true"/>
               <w:spacing w:lineRule="auto" w:line="240" w:before="0" w:after="0"/>
               <w:ind w:right="175" w:hanging="0"/>
               <w:jc w:val="left"/>
@@ -14579,13 +14283,11 @@
             </w:pPr>
             <w:r>
               <w:rPr>
-                <w:rFonts w:eastAsia="Calibri" w:cs="Calibri" w:cstheme="minorHAnsi"/>
-                <w:b/>
-                <w:color w:val="404040" w:themeColor="text1" w:themeTint="bf"/>
-                <w:kern w:val="0"/>
-                <w:sz w:val="22"/>
-                <w:szCs w:val="22"/>
-                <w:lang w:val="fr-FR" w:eastAsia="en-US" w:bidi="ar-SA"/>
+                <w:rFonts w:cs="Calibri" w:cstheme="minorHAnsi"/>
+                <w:b/>
+                <w:color w:val="404040" w:themeColor="text1" w:themeTint="bf"/>
+                <w:sz w:val="20"/>
+                <w:szCs w:val="20"/>
               </w:rPr>
             </w:r>
           </w:p>
@@ -14693,7 +14395,8 @@
           <w:p>
             <w:pPr>
               <w:pStyle w:val="Normal"/>
-              <w:widowControl/>
+              <w:widowControl w:val="false"/>
+              <w:suppressAutoHyphens w:val="true"/>
               <w:spacing w:lineRule="auto" w:line="240" w:before="0" w:after="0"/>
               <w:jc w:val="center"/>
               <w:rPr>
@@ -14738,7 +14441,8 @@
           <w:p>
             <w:pPr>
               <w:pStyle w:val="Normal"/>
-              <w:widowControl/>
+              <w:widowControl w:val="false"/>
+              <w:suppressAutoHyphens w:val="true"/>
               <w:spacing w:lineRule="auto" w:line="240" w:before="0" w:after="0"/>
               <w:jc w:val="center"/>
               <w:rPr>
@@ -14752,13 +14456,11 @@
             </w:pPr>
             <w:r>
               <w:rPr>
-                <w:rFonts w:eastAsia="Calibri" w:cs="Calibri" w:cstheme="minorHAnsi"/>
+                <w:rFonts w:cs="Calibri" w:cstheme="minorHAnsi"/>
                 <w:b/>
                 <w:color w:val="FFFFFF" w:themeColor="background1"/>
-                <w:kern w:val="0"/>
-                <w:sz w:val="22"/>
-                <w:szCs w:val="22"/>
-                <w:lang w:val="fr-FR" w:eastAsia="en-US" w:bidi="ar-SA"/>
+                <w:sz w:val="2"/>
+                <w:szCs w:val="2"/>
               </w:rPr>
             </w:r>
           </w:p>
@@ -14781,7 +14483,8 @@
           <w:p>
             <w:pPr>
               <w:pStyle w:val="Normal"/>
-              <w:widowControl/>
+              <w:widowControl w:val="false"/>
+              <w:suppressAutoHyphens w:val="true"/>
               <w:spacing w:lineRule="auto" w:line="240" w:before="0" w:after="0"/>
               <w:jc w:val="center"/>
               <w:rPr>
@@ -14863,13 +14566,13 @@
       <mc:AlternateContent>
         <mc:Choice Requires="wps">
           <w:drawing>
-            <wp:anchor behindDoc="1" distT="0" distB="12700" distL="6350" distR="12700" simplePos="0" locked="0" layoutInCell="0" allowOverlap="1" relativeHeight="2" wp14:anchorId="135E3B32">
+            <wp:anchor behindDoc="1" distT="1270" distB="1270" distL="1270" distR="1270" simplePos="0" locked="0" layoutInCell="0" allowOverlap="1" relativeHeight="2" wp14:anchorId="135E3B32">
               <wp:simplePos x="0" y="0"/>
               <wp:positionH relativeFrom="margin">
-                <wp:posOffset>54610</wp:posOffset>
+                <wp:posOffset>162560</wp:posOffset>
               </wp:positionH>
               <wp:positionV relativeFrom="page">
-                <wp:posOffset>9728200</wp:posOffset>
+                <wp:posOffset>9620250</wp:posOffset>
               </wp:positionV>
               <wp:extent cx="355600" cy="571500"/>
               <wp:effectExtent l="1270" t="1270" r="1270" b="1270"/>
@@ -14979,7 +14682,7 @@
                 <v:h position="0,@0"/>
               </v:handles>
             </v:shapetype>
-            <v:shape id="shape_0" ID="Forme automatique 2" path="l-2147483642,-2147483642l-2147483623,-2147483622l-2147483642,-2147483634l-2147483642,-2147483642l-2147483621,-2147483620l-2147483642,-2147483642l-2147483619,-2147483618l-2147483642,-2147483642l-2147483642,-2147483642l-2147483617,-2147483616l-2147483639,0l-2147483642,-2147483642l-2147483615,-2147483614xel-2147483642,-2147483642l-2147483613,-2147483612l-2147483642,-2147483642l-2147483611,-2147483610l-2147483638,-2147483633l-2147483642,-2147483642l-2147483640,-2147483625l-2147483642,-2147483642l-2147483607,-2147483606l-2147483642,-2147483634l-2147483642,-2147483642l-2147483605,-2147483604e" stroked="t" o:allowincell="f" style="position:absolute;margin-left:4.3pt;margin-top:766pt;width:27.95pt;height:44.95pt;mso-wrap-style:none;v-text-anchor:middle;rotation:90;mso-position-horizontal-relative:margin;mso-position-vertical-relative:page" wp14:anchorId="135E3B32" type="_x0000_t186">
+            <v:shape id="shape_0" ID="Forme automatique 2" path="l-2147483642,-2147483642l-2147483623,-2147483622l-2147483642,-2147483634l-2147483642,-2147483642l-2147483621,-2147483620l-2147483642,-2147483642l-2147483619,-2147483618l-2147483642,-2147483642l-2147483642,-2147483642l-2147483617,-2147483616l-2147483639,0l-2147483642,-2147483642l-2147483615,-2147483614xel-2147483642,-2147483642l-2147483613,-2147483612l-2147483642,-2147483642l-2147483611,-2147483610l-2147483638,-2147483633l-2147483642,-2147483642l-2147483640,-2147483625l-2147483642,-2147483642l-2147483607,-2147483606l-2147483642,-2147483634l-2147483642,-2147483642l-2147483605,-2147483604e" stroked="t" o:allowincell="f" style="position:absolute;margin-left:12.8pt;margin-top:757.5pt;width:27.95pt;height:44.95pt;mso-wrap-style:none;v-text-anchor:middle;rotation:90;mso-position-horizontal-relative:margin;mso-position-vertical-relative:page" wp14:anchorId="135E3B32" type="_x0000_t186">
               <v:fill o:detectmouseclick="t" on="false"/>
               <v:stroke color="#d9d9d9" joinstyle="round" endcap="flat"/>
               <v:textbox>
@@ -15034,7 +14737,7 @@
     </w:r>
     <w:r>
       <w:rPr>
-        <w:color w:val="7F7F7F" w:themeColor="text1" w:themeTint="80"/>
+        <w:color w:val="7F7F7F"/>
       </w:rPr>
       <w:fldChar w:fldCharType="begin"/>
     </w:r>
@@ -15127,10 +14830,10 @@
       <mc:AlternateContent>
         <mc:Choice Requires="wps">
           <w:drawing>
-            <wp:anchor behindDoc="1" distT="0" distB="12700" distL="6350" distR="12700" simplePos="0" locked="0" layoutInCell="0" allowOverlap="1" relativeHeight="3" wp14:anchorId="2CC12C68">
+            <wp:anchor behindDoc="1" distT="1270" distB="1270" distL="1270" distR="1270" simplePos="0" locked="0" layoutInCell="0" allowOverlap="1" relativeHeight="3" wp14:anchorId="2CC12C68">
               <wp:simplePos x="0" y="0"/>
               <wp:positionH relativeFrom="margin">
-                <wp:posOffset>5788025</wp:posOffset>
+                <wp:posOffset>5786755</wp:posOffset>
               </wp:positionH>
               <wp:positionV relativeFrom="page">
                 <wp:posOffset>9829165</wp:posOffset>
@@ -15208,7 +14911,7 @@
         </mc:Choice>
         <mc:Fallback>
           <w:pict>
-            <v:shape id="shape_0" ID="Forme automatique 2" path="l-2147483642,-2147483642l-2147483623,-2147483622l-2147483642,-2147483634l-2147483642,-2147483642l-2147483621,-2147483620l-2147483642,-2147483642l-2147483619,-2147483618l-2147483642,-2147483642l-2147483642,-2147483642l-2147483617,-2147483616l-2147483639,0l-2147483642,-2147483642l-2147483615,-2147483614xel-2147483642,-2147483642l-2147483613,-2147483612l-2147483642,-2147483642l-2147483611,-2147483610l-2147483638,-2147483633l-2147483642,-2147483642l-2147483640,-2147483625l-2147483642,-2147483642l-2147483607,-2147483606l-2147483642,-2147483634l-2147483642,-2147483642l-2147483605,-2147483604e" stroked="t" o:allowincell="f" style="position:absolute;margin-left:455.75pt;margin-top:773.95pt;width:27.95pt;height:44.95pt;mso-wrap-style:none;v-text-anchor:middle;rotation:90;mso-position-horizontal-relative:margin;mso-position-vertical-relative:page" wp14:anchorId="2CC12C68" type="_x0000_t186">
+            <v:shape id="shape_0" ID="Forme automatique 2" path="l-2147483642,-2147483642l-2147483623,-2147483622l-2147483642,-2147483634l-2147483642,-2147483642l-2147483621,-2147483620l-2147483642,-2147483642l-2147483619,-2147483618l-2147483642,-2147483642l-2147483642,-2147483642l-2147483617,-2147483616l-2147483639,0l-2147483642,-2147483642l-2147483615,-2147483614xel-2147483642,-2147483642l-2147483613,-2147483612l-2147483642,-2147483642l-2147483611,-2147483610l-2147483638,-2147483633l-2147483642,-2147483642l-2147483640,-2147483625l-2147483642,-2147483642l-2147483607,-2147483606l-2147483642,-2147483634l-2147483642,-2147483642l-2147483605,-2147483604e" stroked="t" o:allowincell="f" style="position:absolute;margin-left:455.65pt;margin-top:773.95pt;width:27.95pt;height:44.95pt;mso-wrap-style:none;v-text-anchor:middle;rotation:90;mso-position-horizontal-relative:margin;mso-position-vertical-relative:page" wp14:anchorId="2CC12C68" type="_x0000_t186">
               <v:fill o:detectmouseclick="t" on="false"/>
               <v:stroke color="#d9d9d9" joinstyle="round" endcap="flat"/>
               <v:textbox>
@@ -15269,7 +14972,7 @@
     </w:r>
     <w:r>
       <w:rPr>
-        <w:color w:val="7F7F7F" w:themeColor="text1" w:themeTint="80"/>
+        <w:color w:val="7F7F7F"/>
         <w:szCs w:val="18"/>
       </w:rPr>
       <w:fldChar w:fldCharType="begin"/>
@@ -15337,10 +15040,10 @@
       <mc:AlternateContent>
         <mc:Choice Requires="wps">
           <w:drawing>
-            <wp:anchor behindDoc="1" distT="0" distB="12700" distL="6350" distR="12700" simplePos="0" locked="0" layoutInCell="0" allowOverlap="1" relativeHeight="23" wp14:anchorId="135E3B32">
+            <wp:anchor behindDoc="1" distT="1270" distB="1270" distL="1270" distR="1270" simplePos="0" locked="0" layoutInCell="0" allowOverlap="1" relativeHeight="23" wp14:anchorId="135E3B32">
               <wp:simplePos x="0" y="0"/>
               <wp:positionH relativeFrom="margin">
-                <wp:posOffset>-53975</wp:posOffset>
+                <wp:posOffset>-54610</wp:posOffset>
               </wp:positionH>
               <wp:positionV relativeFrom="page">
                 <wp:posOffset>9836150</wp:posOffset>
@@ -15418,7 +15121,7 @@
         </mc:Choice>
         <mc:Fallback>
           <w:pict>
-            <v:shape id="shape_0" ID="Forme automatique 3" path="l-2147483642,-2147483642l-2147483623,-2147483622l-2147483642,-2147483634l-2147483642,-2147483642l-2147483621,-2147483620l-2147483642,-2147483642l-2147483619,-2147483618l-2147483642,-2147483642l-2147483642,-2147483642l-2147483617,-2147483616l-2147483639,0l-2147483642,-2147483642l-2147483615,-2147483614xel-2147483642,-2147483642l-2147483613,-2147483612l-2147483642,-2147483642l-2147483611,-2147483610l-2147483638,-2147483633l-2147483642,-2147483642l-2147483640,-2147483625l-2147483642,-2147483642l-2147483607,-2147483606l-2147483642,-2147483634l-2147483642,-2147483642l-2147483605,-2147483604e" stroked="t" o:allowincell="f" style="position:absolute;margin-left:-4.3pt;margin-top:774.5pt;width:27.95pt;height:44.95pt;mso-wrap-style:none;v-text-anchor:middle;rotation:90;mso-position-horizontal-relative:margin;mso-position-vertical-relative:page" wp14:anchorId="135E3B32" type="_x0000_t186">
+            <v:shape id="shape_0" ID="Forme automatique 3" path="l-2147483642,-2147483642l-2147483623,-2147483622l-2147483642,-2147483634l-2147483642,-2147483642l-2147483621,-2147483620l-2147483642,-2147483642l-2147483619,-2147483618l-2147483642,-2147483642l-2147483642,-2147483642l-2147483617,-2147483616l-2147483639,0l-2147483642,-2147483642l-2147483615,-2147483614xel-2147483642,-2147483642l-2147483613,-2147483612l-2147483642,-2147483642l-2147483611,-2147483610l-2147483638,-2147483633l-2147483642,-2147483642l-2147483640,-2147483625l-2147483642,-2147483642l-2147483607,-2147483606l-2147483642,-2147483634l-2147483642,-2147483642l-2147483605,-2147483604e" stroked="t" o:allowincell="f" style="position:absolute;margin-left:-4.35pt;margin-top:774.5pt;width:27.95pt;height:44.95pt;mso-wrap-style:none;v-text-anchor:middle;rotation:90;mso-position-horizontal-relative:margin;mso-position-vertical-relative:page" wp14:anchorId="135E3B32" type="_x0000_t186">
               <v:fill o:detectmouseclick="t" on="false"/>
               <v:stroke color="#d9d9d9" joinstyle="round" endcap="flat"/>
               <v:textbox>
@@ -15473,7 +15176,7 @@
     </w:r>
     <w:r>
       <w:rPr>
-        <w:color w:val="7F7F7F" w:themeColor="text1" w:themeTint="80"/>
+        <w:color w:val="7F7F7F"/>
       </w:rPr>
       <w:fldChar w:fldCharType="begin"/>
     </w:r>
@@ -15566,10 +15269,10 @@
       <mc:AlternateContent>
         <mc:Choice Requires="wps">
           <w:drawing>
-            <wp:anchor behindDoc="1" distT="0" distB="12700" distL="6350" distR="12700" simplePos="0" locked="0" layoutInCell="0" allowOverlap="1" relativeHeight="13" wp14:anchorId="2CC12C68">
+            <wp:anchor behindDoc="1" distT="1270" distB="1270" distL="1270" distR="1270" simplePos="0" locked="0" layoutInCell="0" allowOverlap="1" relativeHeight="13" wp14:anchorId="2CC12C68">
               <wp:simplePos x="0" y="0"/>
               <wp:positionH relativeFrom="margin">
-                <wp:posOffset>5788025</wp:posOffset>
+                <wp:posOffset>5786755</wp:posOffset>
               </wp:positionH>
               <wp:positionV relativeFrom="page">
                 <wp:posOffset>9829165</wp:posOffset>
@@ -15647,7 +15350,7 @@
         </mc:Choice>
         <mc:Fallback>
           <w:pict>
-            <v:shape id="shape_0" ID="Forme automatique 1" path="l-2147483642,-2147483642l-2147483623,-2147483622l-2147483642,-2147483634l-2147483642,-2147483642l-2147483621,-2147483620l-2147483642,-2147483642l-2147483619,-2147483618l-2147483642,-2147483642l-2147483642,-2147483642l-2147483617,-2147483616l-2147483639,0l-2147483642,-2147483642l-2147483615,-2147483614xel-2147483642,-2147483642l-2147483613,-2147483612l-2147483642,-2147483642l-2147483611,-2147483610l-2147483638,-2147483633l-2147483642,-2147483642l-2147483640,-2147483625l-2147483642,-2147483642l-2147483607,-2147483606l-2147483642,-2147483634l-2147483642,-2147483642l-2147483605,-2147483604e" stroked="t" o:allowincell="f" style="position:absolute;margin-left:455.75pt;margin-top:773.95pt;width:27.95pt;height:44.95pt;mso-wrap-style:none;v-text-anchor:middle;rotation:90;mso-position-horizontal-relative:margin;mso-position-vertical-relative:page" wp14:anchorId="2CC12C68" type="_x0000_t186">
+            <v:shape id="shape_0" ID="Forme automatique 1" path="l-2147483642,-2147483642l-2147483623,-2147483622l-2147483642,-2147483634l-2147483642,-2147483642l-2147483621,-2147483620l-2147483642,-2147483642l-2147483619,-2147483618l-2147483642,-2147483642l-2147483642,-2147483642l-2147483617,-2147483616l-2147483639,0l-2147483642,-2147483642l-2147483615,-2147483614xel-2147483642,-2147483642l-2147483613,-2147483612l-2147483642,-2147483642l-2147483611,-2147483610l-2147483638,-2147483633l-2147483642,-2147483642l-2147483640,-2147483625l-2147483642,-2147483642l-2147483607,-2147483606l-2147483642,-2147483634l-2147483642,-2147483642l-2147483605,-2147483604e" stroked="t" o:allowincell="f" style="position:absolute;margin-left:455.65pt;margin-top:773.95pt;width:27.95pt;height:44.95pt;mso-wrap-style:none;v-text-anchor:middle;rotation:90;mso-position-horizontal-relative:margin;mso-position-vertical-relative:page" wp14:anchorId="2CC12C68" type="_x0000_t186">
               <v:fill o:detectmouseclick="t" on="false"/>
               <v:stroke color="#d9d9d9" joinstyle="round" endcap="flat"/>
               <v:textbox>
@@ -15708,7 +15411,7 @@
     </w:r>
     <w:r>
       <w:rPr>
-        <w:color w:val="7F7F7F" w:themeColor="text1" w:themeTint="80"/>
+        <w:color w:val="7F7F7F"/>
         <w:szCs w:val="18"/>
       </w:rPr>
       <w:fldChar w:fldCharType="begin"/>
@@ -15772,8 +15475,8 @@
       <w:tblLook w:firstRow="1" w:noVBand="1" w:lastRow="0" w:firstColumn="1" w:lastColumn="0" w:noHBand="0" w:val="04a0"/>
     </w:tblPr>
     <w:tblGrid>
-      <w:gridCol w:w="3133"/>
-      <w:gridCol w:w="2539"/>
+      <w:gridCol w:w="3132"/>
+      <w:gridCol w:w="2540"/>
       <w:gridCol w:w="4677"/>
     </w:tblGrid>
     <w:tr>
@@ -15782,7 +15485,7 @@
       </w:trPr>
       <w:tc>
         <w:tcPr>
-          <w:tcW w:w="3133" w:type="dxa"/>
+          <w:tcW w:w="3132" w:type="dxa"/>
           <w:tcBorders>
             <w:top w:val="nil"/>
             <w:left w:val="nil"/>
@@ -15794,7 +15497,8 @@
         <w:p>
           <w:pPr>
             <w:pStyle w:val="Normal"/>
-            <w:widowControl/>
+            <w:widowControl w:val="false"/>
+            <w:suppressAutoHyphens w:val="true"/>
             <w:spacing w:lineRule="auto" w:line="240" w:before="0" w:after="0"/>
             <w:jc w:val="left"/>
             <w:rPr>
@@ -15806,19 +15510,17 @@
           </w:pPr>
           <w:r>
             <w:rPr>
-              <w:rFonts w:eastAsia="Calibri" w:cs="Arial" w:ascii="Arial" w:hAnsi="Arial"/>
+              <w:rFonts w:cs="Arial" w:ascii="Arial" w:hAnsi="Arial"/>
               <w:smallCaps/>
-              <w:kern w:val="0"/>
-              <w:sz w:val="22"/>
-              <w:szCs w:val="22"/>
-              <w:lang w:val="fr-FR" w:eastAsia="en-US" w:bidi="ar-SA"/>
+              <w:sz w:val="2"/>
+              <w:szCs w:val="2"/>
             </w:rPr>
           </w:r>
         </w:p>
       </w:tc>
       <w:tc>
         <w:tcPr>
-          <w:tcW w:w="2539" w:type="dxa"/>
+          <w:tcW w:w="2540" w:type="dxa"/>
           <w:tcBorders>
             <w:top w:val="nil"/>
             <w:left w:val="nil"/>
@@ -15830,7 +15532,8 @@
         <w:p>
           <w:pPr>
             <w:pStyle w:val="Normal"/>
-            <w:widowControl/>
+            <w:widowControl w:val="false"/>
+            <w:suppressAutoHyphens w:val="true"/>
             <w:spacing w:lineRule="auto" w:line="240" w:before="0" w:after="0"/>
             <w:jc w:val="left"/>
             <w:rPr>
@@ -15842,12 +15545,10 @@
           </w:pPr>
           <w:r>
             <w:rPr>
-              <w:rFonts w:eastAsia="Calibri" w:cs="Arial" w:ascii="Arial" w:hAnsi="Arial"/>
+              <w:rFonts w:cs="Arial" w:ascii="Arial" w:hAnsi="Arial"/>
               <w:smallCaps/>
-              <w:kern w:val="0"/>
-              <w:sz w:val="22"/>
-              <w:szCs w:val="22"/>
-              <w:lang w:val="fr-FR" w:eastAsia="en-US" w:bidi="ar-SA"/>
+              <w:sz w:val="2"/>
+              <w:szCs w:val="2"/>
             </w:rPr>
           </w:r>
         </w:p>
@@ -15866,7 +15567,8 @@
         <w:p>
           <w:pPr>
             <w:pStyle w:val="Normal"/>
-            <w:widowControl/>
+            <w:widowControl w:val="false"/>
+            <w:suppressAutoHyphens w:val="true"/>
             <w:spacing w:lineRule="auto" w:line="240" w:before="0" w:after="0"/>
             <w:jc w:val="left"/>
             <w:rPr>
@@ -15878,12 +15580,10 @@
           </w:pPr>
           <w:r>
             <w:rPr>
-              <w:rFonts w:eastAsia="Calibri" w:cs="Arial" w:ascii="Arial" w:hAnsi="Arial"/>
+              <w:rFonts w:cs="Arial" w:ascii="Arial" w:hAnsi="Arial"/>
               <w:smallCaps/>
-              <w:kern w:val="0"/>
-              <w:sz w:val="22"/>
-              <w:szCs w:val="22"/>
-              <w:lang w:val="fr-FR" w:eastAsia="en-US" w:bidi="ar-SA"/>
+              <w:sz w:val="2"/>
+              <w:szCs w:val="2"/>
             </w:rPr>
           </w:r>
         </w:p>
@@ -15908,7 +15608,8 @@
         <w:p>
           <w:pPr>
             <w:pStyle w:val="Normal"/>
-            <w:widowControl/>
+            <w:widowControl w:val="false"/>
+            <w:suppressAutoHyphens w:val="true"/>
             <w:spacing w:lineRule="auto" w:line="240" w:before="0" w:after="0"/>
             <w:jc w:val="center"/>
             <w:rPr>
@@ -15977,7 +15678,8 @@
         <w:p>
           <w:pPr>
             <w:pStyle w:val="Normal"/>
-            <w:widowControl/>
+            <w:widowControl w:val="false"/>
+            <w:suppressAutoHyphens w:val="true"/>
             <w:spacing w:lineRule="auto" w:line="240" w:before="0" w:after="0"/>
             <w:jc w:val="left"/>
             <w:rPr>
@@ -15989,12 +15691,10 @@
           </w:pPr>
           <w:r>
             <w:rPr>
-              <w:rFonts w:eastAsia="Calibri" w:cs="Arial" w:ascii="Arial" w:hAnsi="Arial"/>
+              <w:rFonts w:cs="Arial" w:ascii="Arial" w:hAnsi="Arial"/>
               <w:smallCaps/>
-              <w:kern w:val="0"/>
-              <w:sz w:val="22"/>
-              <w:szCs w:val="22"/>
-              <w:lang w:val="fr-FR" w:eastAsia="en-US" w:bidi="ar-SA"/>
+              <w:sz w:val="2"/>
+              <w:szCs w:val="2"/>
             </w:rPr>
           </w:r>
         </w:p>
@@ -16038,8 +15738,8 @@
       <w:tblLook w:firstRow="1" w:noVBand="1" w:lastRow="0" w:firstColumn="1" w:lastColumn="0" w:noHBand="0" w:val="04a0"/>
     </w:tblPr>
     <w:tblGrid>
-      <w:gridCol w:w="3134"/>
-      <w:gridCol w:w="2539"/>
+      <w:gridCol w:w="3133"/>
+      <w:gridCol w:w="2540"/>
       <w:gridCol w:w="4676"/>
     </w:tblGrid>
     <w:tr>
@@ -16048,7 +15748,7 @@
       </w:trPr>
       <w:tc>
         <w:tcPr>
-          <w:tcW w:w="3134" w:type="dxa"/>
+          <w:tcW w:w="3133" w:type="dxa"/>
           <w:tcBorders>
             <w:top w:val="nil"/>
             <w:left w:val="nil"/>
@@ -16060,7 +15760,8 @@
         <w:p>
           <w:pPr>
             <w:pStyle w:val="Normal"/>
-            <w:widowControl/>
+            <w:widowControl w:val="false"/>
+            <w:suppressAutoHyphens w:val="true"/>
             <w:spacing w:lineRule="auto" w:line="240" w:before="0" w:after="0"/>
             <w:jc w:val="left"/>
             <w:rPr>
@@ -16072,19 +15773,17 @@
           </w:pPr>
           <w:r>
             <w:rPr>
-              <w:rFonts w:eastAsia="Calibri" w:cs="Arial" w:ascii="Arial" w:hAnsi="Arial"/>
+              <w:rFonts w:cs="Arial" w:ascii="Arial" w:hAnsi="Arial"/>
               <w:smallCaps/>
-              <w:kern w:val="0"/>
-              <w:sz w:val="22"/>
-              <w:szCs w:val="22"/>
-              <w:lang w:val="fr-FR" w:eastAsia="en-US" w:bidi="ar-SA"/>
+              <w:sz w:val="2"/>
+              <w:szCs w:val="2"/>
             </w:rPr>
           </w:r>
         </w:p>
       </w:tc>
       <w:tc>
         <w:tcPr>
-          <w:tcW w:w="2539" w:type="dxa"/>
+          <w:tcW w:w="2540" w:type="dxa"/>
           <w:tcBorders>
             <w:top w:val="nil"/>
             <w:left w:val="nil"/>
@@ -16096,7 +15795,8 @@
         <w:p>
           <w:pPr>
             <w:pStyle w:val="Normal"/>
-            <w:widowControl/>
+            <w:widowControl w:val="false"/>
+            <w:suppressAutoHyphens w:val="true"/>
             <w:spacing w:lineRule="auto" w:line="240" w:before="0" w:after="0"/>
             <w:jc w:val="left"/>
             <w:rPr>
@@ -16108,12 +15808,10 @@
           </w:pPr>
           <w:r>
             <w:rPr>
-              <w:rFonts w:eastAsia="Calibri" w:cs="Arial" w:ascii="Arial" w:hAnsi="Arial"/>
+              <w:rFonts w:cs="Arial" w:ascii="Arial" w:hAnsi="Arial"/>
               <w:smallCaps/>
-              <w:kern w:val="0"/>
-              <w:sz w:val="22"/>
-              <w:szCs w:val="22"/>
-              <w:lang w:val="fr-FR" w:eastAsia="en-US" w:bidi="ar-SA"/>
+              <w:sz w:val="2"/>
+              <w:szCs w:val="2"/>
             </w:rPr>
           </w:r>
         </w:p>
@@ -16132,7 +15830,8 @@
         <w:p>
           <w:pPr>
             <w:pStyle w:val="Normal"/>
-            <w:widowControl/>
+            <w:widowControl w:val="false"/>
+            <w:suppressAutoHyphens w:val="true"/>
             <w:spacing w:lineRule="auto" w:line="240" w:before="0" w:after="0"/>
             <w:jc w:val="left"/>
             <w:rPr>
@@ -16144,12 +15843,10 @@
           </w:pPr>
           <w:r>
             <w:rPr>
-              <w:rFonts w:eastAsia="Calibri" w:cs="Arial" w:ascii="Arial" w:hAnsi="Arial"/>
+              <w:rFonts w:cs="Arial" w:ascii="Arial" w:hAnsi="Arial"/>
               <w:smallCaps/>
-              <w:kern w:val="0"/>
-              <w:sz w:val="22"/>
-              <w:szCs w:val="22"/>
-              <w:lang w:val="fr-FR" w:eastAsia="en-US" w:bidi="ar-SA"/>
+              <w:sz w:val="2"/>
+              <w:szCs w:val="2"/>
             </w:rPr>
           </w:r>
         </w:p>
@@ -16186,8 +15883,8 @@
       <w:tblLook w:firstRow="1" w:noVBand="1" w:lastRow="0" w:firstColumn="1" w:lastColumn="0" w:noHBand="0" w:val="04a0"/>
     </w:tblPr>
     <w:tblGrid>
-      <w:gridCol w:w="2020"/>
-      <w:gridCol w:w="2952"/>
+      <w:gridCol w:w="2019"/>
+      <w:gridCol w:w="2953"/>
       <w:gridCol w:w="2384"/>
       <w:gridCol w:w="2391"/>
     </w:tblGrid>
@@ -16197,7 +15894,7 @@
       </w:trPr>
       <w:tc>
         <w:tcPr>
-          <w:tcW w:w="2020" w:type="dxa"/>
+          <w:tcW w:w="2019" w:type="dxa"/>
           <w:vMerge w:val="restart"/>
           <w:tcBorders>
             <w:top w:val="nil"/>
@@ -16209,7 +15906,8 @@
         <w:p>
           <w:pPr>
             <w:pStyle w:val="Normal"/>
-            <w:widowControl/>
+            <w:widowControl w:val="false"/>
+            <w:suppressAutoHyphens w:val="true"/>
             <w:spacing w:lineRule="auto" w:line="240" w:before="0" w:after="0"/>
             <w:jc w:val="both"/>
             <w:rPr>
@@ -16220,13 +15918,7 @@
             </w:rPr>
           </w:pPr>
           <w:r>
-            <w:rPr>
-              <w:rFonts w:eastAsia="Calibri"/>
-              <w:kern w:val="0"/>
-              <w:sz w:val="22"/>
-              <w:szCs w:val="22"/>
-              <w:lang w:val="fr-FR" w:eastAsia="en-US" w:bidi="ar-SA"/>
-            </w:rPr>
+            <w:rPr/>
             <w:drawing>
               <wp:inline distT="0" distB="0" distL="0" distR="0">
                 <wp:extent cx="1146810" cy="1285875"/>
@@ -16269,7 +15961,7 @@
       </w:tc>
       <w:tc>
         <w:tcPr>
-          <w:tcW w:w="2952" w:type="dxa"/>
+          <w:tcW w:w="2953" w:type="dxa"/>
           <w:tcBorders>
             <w:top w:val="nil"/>
             <w:left w:val="nil"/>
@@ -16281,7 +15973,8 @@
         <w:p>
           <w:pPr>
             <w:pStyle w:val="Normal"/>
-            <w:widowControl/>
+            <w:widowControl w:val="false"/>
+            <w:suppressAutoHyphens w:val="true"/>
             <w:spacing w:lineRule="auto" w:line="240" w:before="0" w:after="0"/>
             <w:jc w:val="left"/>
             <w:rPr>
@@ -16293,12 +15986,10 @@
           </w:pPr>
           <w:r>
             <w:rPr>
-              <w:rFonts w:eastAsia="Calibri" w:cs="Arial" w:ascii="Arial" w:hAnsi="Arial"/>
+              <w:rFonts w:cs="Arial" w:ascii="Arial" w:hAnsi="Arial"/>
               <w:smallCaps/>
-              <w:kern w:val="0"/>
-              <w:sz w:val="22"/>
-              <w:szCs w:val="22"/>
-              <w:lang w:val="fr-FR" w:eastAsia="en-US" w:bidi="ar-SA"/>
+              <w:sz w:val="20"/>
+              <w:szCs w:val="20"/>
             </w:rPr>
           </w:r>
         </w:p>
@@ -16317,7 +16008,8 @@
         <w:p>
           <w:pPr>
             <w:pStyle w:val="Normal"/>
-            <w:widowControl/>
+            <w:widowControl w:val="false"/>
+            <w:suppressAutoHyphens w:val="true"/>
             <w:spacing w:lineRule="auto" w:line="240" w:before="0" w:after="0"/>
             <w:jc w:val="left"/>
             <w:rPr>
@@ -16329,12 +16021,10 @@
           </w:pPr>
           <w:r>
             <w:rPr>
-              <w:rFonts w:eastAsia="Calibri" w:cs="Arial" w:ascii="Arial" w:hAnsi="Arial"/>
+              <w:rFonts w:cs="Arial" w:ascii="Arial" w:hAnsi="Arial"/>
               <w:smallCaps/>
-              <w:kern w:val="0"/>
-              <w:sz w:val="22"/>
-              <w:szCs w:val="22"/>
-              <w:lang w:val="fr-FR" w:eastAsia="en-US" w:bidi="ar-SA"/>
+              <w:sz w:val="20"/>
+              <w:szCs w:val="20"/>
             </w:rPr>
           </w:r>
         </w:p>
@@ -16353,7 +16043,8 @@
         <w:p>
           <w:pPr>
             <w:pStyle w:val="Normal"/>
-            <w:widowControl/>
+            <w:widowControl w:val="false"/>
+            <w:suppressAutoHyphens w:val="true"/>
             <w:spacing w:lineRule="auto" w:line="240" w:before="0" w:after="0"/>
             <w:jc w:val="left"/>
             <w:rPr>
@@ -16365,12 +16056,10 @@
           </w:pPr>
           <w:r>
             <w:rPr>
-              <w:rFonts w:eastAsia="Calibri" w:cs="Arial" w:ascii="Arial" w:hAnsi="Arial"/>
+              <w:rFonts w:cs="Arial" w:ascii="Arial" w:hAnsi="Arial"/>
               <w:smallCaps/>
-              <w:kern w:val="0"/>
-              <w:sz w:val="22"/>
-              <w:szCs w:val="22"/>
-              <w:lang w:val="fr-FR" w:eastAsia="en-US" w:bidi="ar-SA"/>
+              <w:sz w:val="20"/>
+              <w:szCs w:val="20"/>
             </w:rPr>
           </w:r>
         </w:p>
@@ -16382,7 +16071,7 @@
       </w:trPr>
       <w:tc>
         <w:tcPr>
-          <w:tcW w:w="2020" w:type="dxa"/>
+          <w:tcW w:w="2019" w:type="dxa"/>
           <w:vMerge w:val="continue"/>
           <w:tcBorders>
             <w:top w:val="nil"/>
@@ -16394,7 +16083,8 @@
         <w:p>
           <w:pPr>
             <w:pStyle w:val="Normal"/>
-            <w:widowControl/>
+            <w:widowControl w:val="false"/>
+            <w:suppressAutoHyphens w:val="true"/>
             <w:spacing w:lineRule="auto" w:line="240" w:before="0" w:after="0"/>
             <w:jc w:val="left"/>
             <w:rPr>
@@ -16404,18 +16094,15 @@
           </w:pPr>
           <w:r>
             <w:rPr>
-              <w:rFonts w:eastAsia="Calibri" w:cs="Arial" w:ascii="Arial" w:hAnsi="Arial"/>
-              <w:kern w:val="0"/>
-              <w:sz w:val="22"/>
-              <w:szCs w:val="22"/>
-              <w:lang w:val="fr-FR" w:eastAsia="en-US" w:bidi="ar-SA"/>
+              <w:rFonts w:cs="Arial" w:ascii="Arial" w:hAnsi="Arial"/>
+              <w:lang w:eastAsia="fr-FR"/>
             </w:rPr>
           </w:r>
         </w:p>
       </w:tc>
       <w:tc>
         <w:tcPr>
-          <w:tcW w:w="7727" w:type="dxa"/>
+          <w:tcW w:w="7728" w:type="dxa"/>
           <w:gridSpan w:val="3"/>
           <w:tcBorders>
             <w:top w:val="single" w:sz="4" w:space="0" w:color="BFBFBF"/>
@@ -16428,7 +16115,8 @@
         <w:p>
           <w:pPr>
             <w:pStyle w:val="Normal"/>
-            <w:widowControl/>
+            <w:widowControl w:val="false"/>
+            <w:suppressAutoHyphens w:val="true"/>
             <w:spacing w:lineRule="auto" w:line="240" w:before="0" w:after="0"/>
             <w:jc w:val="center"/>
             <w:rPr>
@@ -16485,7 +16173,7 @@
       </w:trPr>
       <w:tc>
         <w:tcPr>
-          <w:tcW w:w="2020" w:type="dxa"/>
+          <w:tcW w:w="2019" w:type="dxa"/>
           <w:vMerge w:val="continue"/>
           <w:tcBorders>
             <w:top w:val="nil"/>
@@ -16497,7 +16185,8 @@
         <w:p>
           <w:pPr>
             <w:pStyle w:val="Normal"/>
-            <w:widowControl/>
+            <w:widowControl w:val="false"/>
+            <w:suppressAutoHyphens w:val="true"/>
             <w:spacing w:lineRule="auto" w:line="240" w:before="0" w:after="0"/>
             <w:jc w:val="left"/>
             <w:rPr>
@@ -16507,18 +16196,15 @@
           </w:pPr>
           <w:r>
             <w:rPr>
-              <w:rFonts w:eastAsia="Calibri" w:cs="Arial" w:ascii="Arial" w:hAnsi="Arial"/>
-              <w:kern w:val="0"/>
-              <w:sz w:val="22"/>
-              <w:szCs w:val="22"/>
-              <w:lang w:val="fr-FR" w:eastAsia="en-US" w:bidi="ar-SA"/>
+              <w:rFonts w:cs="Arial" w:ascii="Arial" w:hAnsi="Arial"/>
+              <w:lang w:eastAsia="fr-FR"/>
             </w:rPr>
           </w:r>
         </w:p>
       </w:tc>
       <w:tc>
         <w:tcPr>
-          <w:tcW w:w="7727" w:type="dxa"/>
+          <w:tcW w:w="7728" w:type="dxa"/>
           <w:gridSpan w:val="3"/>
           <w:tcBorders>
             <w:top w:val="single" w:sz="18" w:space="0" w:color="BFBFBF"/>
@@ -16530,7 +16216,8 @@
         <w:p>
           <w:pPr>
             <w:pStyle w:val="Normal"/>
-            <w:widowControl/>
+            <w:widowControl w:val="false"/>
+            <w:suppressAutoHyphens w:val="true"/>
             <w:spacing w:lineRule="auto" w:line="240" w:before="0" w:after="0"/>
             <w:jc w:val="left"/>
             <w:rPr>
@@ -16542,12 +16229,10 @@
           </w:pPr>
           <w:r>
             <w:rPr>
-              <w:rFonts w:eastAsia="Calibri" w:cs="Arial" w:ascii="Arial" w:hAnsi="Arial"/>
+              <w:rFonts w:cs="Arial" w:ascii="Arial" w:hAnsi="Arial"/>
               <w:smallCaps/>
-              <w:kern w:val="0"/>
-              <w:sz w:val="22"/>
-              <w:szCs w:val="22"/>
-              <w:lang w:val="fr-FR" w:eastAsia="en-US" w:bidi="ar-SA"/>
+              <w:sz w:val="2"/>
+              <w:szCs w:val="2"/>
             </w:rPr>
           </w:r>
         </w:p>
@@ -16559,7 +16244,7 @@
       </w:trPr>
       <w:tc>
         <w:tcPr>
-          <w:tcW w:w="2020" w:type="dxa"/>
+          <w:tcW w:w="2019" w:type="dxa"/>
           <w:vMerge w:val="continue"/>
           <w:tcBorders>
             <w:top w:val="nil"/>
@@ -16571,7 +16256,8 @@
         <w:p>
           <w:pPr>
             <w:pStyle w:val="Normal"/>
-            <w:widowControl/>
+            <w:widowControl w:val="false"/>
+            <w:suppressAutoHyphens w:val="true"/>
             <w:spacing w:lineRule="auto" w:line="240" w:before="0" w:after="0"/>
             <w:jc w:val="left"/>
             <w:rPr>
@@ -16581,18 +16267,15 @@
           </w:pPr>
           <w:r>
             <w:rPr>
-              <w:rFonts w:eastAsia="Calibri" w:cs="Arial" w:ascii="Arial" w:hAnsi="Arial"/>
-              <w:kern w:val="0"/>
-              <w:sz w:val="22"/>
-              <w:szCs w:val="22"/>
-              <w:lang w:val="fr-FR" w:eastAsia="en-US" w:bidi="ar-SA"/>
+              <w:rFonts w:cs="Arial" w:ascii="Arial" w:hAnsi="Arial"/>
+              <w:lang w:eastAsia="fr-FR"/>
             </w:rPr>
           </w:r>
         </w:p>
       </w:tc>
       <w:tc>
         <w:tcPr>
-          <w:tcW w:w="2952" w:type="dxa"/>
+          <w:tcW w:w="2953" w:type="dxa"/>
           <w:tcBorders>
             <w:top w:val="nil"/>
             <w:left w:val="nil"/>
@@ -16604,7 +16287,8 @@
         <w:p>
           <w:pPr>
             <w:pStyle w:val="Normal"/>
-            <w:widowControl/>
+            <w:widowControl w:val="false"/>
+            <w:suppressAutoHyphens w:val="true"/>
             <w:spacing w:lineRule="auto" w:line="240" w:before="0" w:after="0"/>
             <w:jc w:val="left"/>
             <w:rPr>
@@ -16616,12 +16300,10 @@
           </w:pPr>
           <w:r>
             <w:rPr>
-              <w:rFonts w:eastAsia="Calibri" w:cs="Arial" w:ascii="Arial" w:hAnsi="Arial"/>
+              <w:rFonts w:cs="Arial" w:ascii="Arial" w:hAnsi="Arial"/>
               <w:smallCaps/>
-              <w:kern w:val="0"/>
-              <w:sz w:val="22"/>
-              <w:szCs w:val="22"/>
-              <w:lang w:val="fr-FR" w:eastAsia="en-US" w:bidi="ar-SA"/>
+              <w:sz w:val="36"/>
+              <w:szCs w:val="36"/>
             </w:rPr>
           </w:r>
         </w:p>
@@ -16640,7 +16322,8 @@
         <w:p>
           <w:pPr>
             <w:pStyle w:val="Normal"/>
-            <w:widowControl/>
+            <w:widowControl w:val="false"/>
+            <w:suppressAutoHyphens w:val="true"/>
             <w:spacing w:lineRule="auto" w:line="240" w:before="0" w:after="0"/>
             <w:jc w:val="left"/>
             <w:rPr>
@@ -16652,12 +16335,10 @@
           </w:pPr>
           <w:r>
             <w:rPr>
-              <w:rFonts w:eastAsia="Calibri" w:cs="Arial" w:ascii="Arial" w:hAnsi="Arial"/>
+              <w:rFonts w:cs="Arial" w:ascii="Arial" w:hAnsi="Arial"/>
               <w:smallCaps/>
-              <w:kern w:val="0"/>
-              <w:sz w:val="22"/>
-              <w:szCs w:val="22"/>
-              <w:lang w:val="fr-FR" w:eastAsia="en-US" w:bidi="ar-SA"/>
+              <w:sz w:val="36"/>
+              <w:szCs w:val="36"/>
             </w:rPr>
           </w:r>
         </w:p>
@@ -16677,7 +16358,8 @@
         <w:p>
           <w:pPr>
             <w:pStyle w:val="Normal"/>
-            <w:widowControl/>
+            <w:widowControl w:val="false"/>
+            <w:suppressAutoHyphens w:val="true"/>
             <w:spacing w:lineRule="auto" w:line="240" w:before="0" w:after="0"/>
             <w:jc w:val="right"/>
             <w:rPr>
@@ -16707,7 +16389,7 @@
       </w:trPr>
       <w:tc>
         <w:tcPr>
-          <w:tcW w:w="2020" w:type="dxa"/>
+          <w:tcW w:w="2019" w:type="dxa"/>
           <w:vMerge w:val="continue"/>
           <w:tcBorders>
             <w:top w:val="nil"/>
@@ -16720,7 +16402,8 @@
         <w:p>
           <w:pPr>
             <w:pStyle w:val="Normal"/>
-            <w:widowControl/>
+            <w:widowControl w:val="false"/>
+            <w:suppressAutoHyphens w:val="true"/>
             <w:spacing w:lineRule="auto" w:line="240" w:before="0" w:after="0"/>
             <w:jc w:val="left"/>
             <w:rPr>
@@ -16732,18 +16415,17 @@
           </w:pPr>
           <w:r>
             <w:rPr>
-              <w:rFonts w:eastAsia="Calibri" w:cs="Arial" w:ascii="Arial" w:hAnsi="Arial"/>
-              <w:kern w:val="0"/>
-              <w:sz w:val="22"/>
-              <w:szCs w:val="22"/>
-              <w:lang w:val="fr-FR" w:eastAsia="en-US" w:bidi="ar-SA"/>
+              <w:rFonts w:cs="Arial" w:ascii="Arial" w:hAnsi="Arial"/>
+              <w:sz w:val="2"/>
+              <w:szCs w:val="2"/>
+              <w:lang w:eastAsia="fr-FR"/>
             </w:rPr>
           </w:r>
         </w:p>
       </w:tc>
       <w:tc>
         <w:tcPr>
-          <w:tcW w:w="2952" w:type="dxa"/>
+          <w:tcW w:w="2953" w:type="dxa"/>
           <w:tcBorders>
             <w:top w:val="nil"/>
             <w:left w:val="nil"/>
@@ -16755,7 +16437,8 @@
         <w:p>
           <w:pPr>
             <w:pStyle w:val="Normal"/>
-            <w:widowControl/>
+            <w:widowControl w:val="false"/>
+            <w:suppressAutoHyphens w:val="true"/>
             <w:spacing w:lineRule="auto" w:line="240" w:before="0" w:after="0"/>
             <w:jc w:val="left"/>
             <w:rPr>
@@ -16767,12 +16450,10 @@
           </w:pPr>
           <w:r>
             <w:rPr>
-              <w:rFonts w:eastAsia="Calibri" w:cs="Arial" w:ascii="Arial" w:hAnsi="Arial"/>
+              <w:rFonts w:cs="Arial" w:ascii="Arial" w:hAnsi="Arial"/>
               <w:smallCaps/>
-              <w:kern w:val="0"/>
-              <w:sz w:val="22"/>
-              <w:szCs w:val="22"/>
-              <w:lang w:val="fr-FR" w:eastAsia="en-US" w:bidi="ar-SA"/>
+              <w:sz w:val="2"/>
+              <w:szCs w:val="2"/>
             </w:rPr>
           </w:r>
         </w:p>
@@ -16791,7 +16472,8 @@
         <w:p>
           <w:pPr>
             <w:pStyle w:val="Normal"/>
-            <w:widowControl/>
+            <w:widowControl w:val="false"/>
+            <w:suppressAutoHyphens w:val="true"/>
             <w:spacing w:lineRule="auto" w:line="240" w:before="0" w:after="0"/>
             <w:jc w:val="left"/>
             <w:rPr>
@@ -16803,12 +16485,10 @@
           </w:pPr>
           <w:r>
             <w:rPr>
-              <w:rFonts w:eastAsia="Calibri" w:cs="Arial" w:ascii="Arial" w:hAnsi="Arial"/>
+              <w:rFonts w:cs="Arial" w:ascii="Arial" w:hAnsi="Arial"/>
               <w:smallCaps/>
-              <w:kern w:val="0"/>
-              <w:sz w:val="22"/>
-              <w:szCs w:val="22"/>
-              <w:lang w:val="fr-FR" w:eastAsia="en-US" w:bidi="ar-SA"/>
+              <w:sz w:val="2"/>
+              <w:szCs w:val="2"/>
             </w:rPr>
           </w:r>
         </w:p>
@@ -16827,7 +16507,8 @@
         <w:p>
           <w:pPr>
             <w:pStyle w:val="Normal"/>
-            <w:widowControl/>
+            <w:widowControl w:val="false"/>
+            <w:suppressAutoHyphens w:val="true"/>
             <w:spacing w:lineRule="auto" w:line="240" w:before="0" w:after="0"/>
             <w:jc w:val="left"/>
             <w:rPr>
@@ -16839,12 +16520,10 @@
           </w:pPr>
           <w:r>
             <w:rPr>
-              <w:rFonts w:eastAsia="Calibri" w:cs="Arial" w:ascii="Arial" w:hAnsi="Arial"/>
+              <w:rFonts w:cs="Arial" w:ascii="Arial" w:hAnsi="Arial"/>
               <w:smallCaps/>
-              <w:kern w:val="0"/>
-              <w:sz w:val="22"/>
-              <w:szCs w:val="22"/>
-              <w:lang w:val="fr-FR" w:eastAsia="en-US" w:bidi="ar-SA"/>
+              <w:sz w:val="2"/>
+              <w:szCs w:val="2"/>
             </w:rPr>
           </w:r>
         </w:p>
@@ -16881,8 +16560,8 @@
       <w:tblLook w:firstRow="1" w:noVBand="1" w:lastRow="0" w:firstColumn="1" w:lastColumn="0" w:noHBand="0" w:val="04a0"/>
     </w:tblPr>
     <w:tblGrid>
-      <w:gridCol w:w="3133"/>
-      <w:gridCol w:w="2539"/>
+      <w:gridCol w:w="3132"/>
+      <w:gridCol w:w="2540"/>
       <w:gridCol w:w="4677"/>
     </w:tblGrid>
     <w:tr>
@@ -16891,7 +16570,7 @@
       </w:trPr>
       <w:tc>
         <w:tcPr>
-          <w:tcW w:w="3133" w:type="dxa"/>
+          <w:tcW w:w="3132" w:type="dxa"/>
           <w:tcBorders>
             <w:top w:val="nil"/>
             <w:left w:val="nil"/>
@@ -16903,7 +16582,8 @@
         <w:p>
           <w:pPr>
             <w:pStyle w:val="Normal"/>
-            <w:widowControl/>
+            <w:widowControl w:val="false"/>
+            <w:suppressAutoHyphens w:val="true"/>
             <w:spacing w:lineRule="auto" w:line="240" w:before="0" w:after="0"/>
             <w:jc w:val="left"/>
             <w:rPr>
@@ -16915,19 +16595,17 @@
           </w:pPr>
           <w:r>
             <w:rPr>
-              <w:rFonts w:eastAsia="Calibri" w:cs="Arial" w:ascii="Arial" w:hAnsi="Arial"/>
+              <w:rFonts w:cs="Arial" w:ascii="Arial" w:hAnsi="Arial"/>
               <w:smallCaps/>
-              <w:kern w:val="0"/>
-              <w:sz w:val="22"/>
-              <w:szCs w:val="22"/>
-              <w:lang w:val="fr-FR" w:eastAsia="en-US" w:bidi="ar-SA"/>
+              <w:sz w:val="2"/>
+              <w:szCs w:val="2"/>
             </w:rPr>
           </w:r>
         </w:p>
       </w:tc>
       <w:tc>
         <w:tcPr>
-          <w:tcW w:w="2539" w:type="dxa"/>
+          <w:tcW w:w="2540" w:type="dxa"/>
           <w:tcBorders>
             <w:top w:val="nil"/>
             <w:left w:val="nil"/>
@@ -16939,7 +16617,8 @@
         <w:p>
           <w:pPr>
             <w:pStyle w:val="Normal"/>
-            <w:widowControl/>
+            <w:widowControl w:val="false"/>
+            <w:suppressAutoHyphens w:val="true"/>
             <w:spacing w:lineRule="auto" w:line="240" w:before="0" w:after="0"/>
             <w:jc w:val="left"/>
             <w:rPr>
@@ -16951,12 +16630,10 @@
           </w:pPr>
           <w:r>
             <w:rPr>
-              <w:rFonts w:eastAsia="Calibri" w:cs="Arial" w:ascii="Arial" w:hAnsi="Arial"/>
+              <w:rFonts w:cs="Arial" w:ascii="Arial" w:hAnsi="Arial"/>
               <w:smallCaps/>
-              <w:kern w:val="0"/>
-              <w:sz w:val="22"/>
-              <w:szCs w:val="22"/>
-              <w:lang w:val="fr-FR" w:eastAsia="en-US" w:bidi="ar-SA"/>
+              <w:sz w:val="2"/>
+              <w:szCs w:val="2"/>
             </w:rPr>
           </w:r>
         </w:p>
@@ -16975,7 +16652,8 @@
         <w:p>
           <w:pPr>
             <w:pStyle w:val="Normal"/>
-            <w:widowControl/>
+            <w:widowControl w:val="false"/>
+            <w:suppressAutoHyphens w:val="true"/>
             <w:spacing w:lineRule="auto" w:line="240" w:before="0" w:after="0"/>
             <w:jc w:val="left"/>
             <w:rPr>
@@ -16987,12 +16665,10 @@
           </w:pPr>
           <w:r>
             <w:rPr>
-              <w:rFonts w:eastAsia="Calibri" w:cs="Arial" w:ascii="Arial" w:hAnsi="Arial"/>
+              <w:rFonts w:cs="Arial" w:ascii="Arial" w:hAnsi="Arial"/>
               <w:smallCaps/>
-              <w:kern w:val="0"/>
-              <w:sz w:val="22"/>
-              <w:szCs w:val="22"/>
-              <w:lang w:val="fr-FR" w:eastAsia="en-US" w:bidi="ar-SA"/>
+              <w:sz w:val="2"/>
+              <w:szCs w:val="2"/>
             </w:rPr>
           </w:r>
         </w:p>
@@ -17017,7 +16693,8 @@
         <w:p>
           <w:pPr>
             <w:pStyle w:val="Normal"/>
-            <w:widowControl/>
+            <w:widowControl w:val="false"/>
+            <w:suppressAutoHyphens w:val="true"/>
             <w:spacing w:lineRule="auto" w:line="240" w:before="0" w:after="0"/>
             <w:jc w:val="center"/>
             <w:rPr>
@@ -17086,7 +16763,8 @@
         <w:p>
           <w:pPr>
             <w:pStyle w:val="Normal"/>
-            <w:widowControl/>
+            <w:widowControl w:val="false"/>
+            <w:suppressAutoHyphens w:val="true"/>
             <w:spacing w:lineRule="auto" w:line="240" w:before="0" w:after="0"/>
             <w:jc w:val="left"/>
             <w:rPr>
@@ -17098,12 +16776,10 @@
           </w:pPr>
           <w:r>
             <w:rPr>
-              <w:rFonts w:eastAsia="Calibri" w:cs="Arial" w:ascii="Arial" w:hAnsi="Arial"/>
+              <w:rFonts w:cs="Arial" w:ascii="Arial" w:hAnsi="Arial"/>
               <w:smallCaps/>
-              <w:kern w:val="0"/>
-              <w:sz w:val="22"/>
-              <w:szCs w:val="22"/>
-              <w:lang w:val="fr-FR" w:eastAsia="en-US" w:bidi="ar-SA"/>
+              <w:sz w:val="2"/>
+              <w:szCs w:val="2"/>
             </w:rPr>
           </w:r>
         </w:p>
@@ -17147,8 +16823,8 @@
       <w:tblLook w:firstRow="1" w:noVBand="1" w:lastRow="0" w:firstColumn="1" w:lastColumn="0" w:noHBand="0" w:val="04a0"/>
     </w:tblPr>
     <w:tblGrid>
-      <w:gridCol w:w="3134"/>
-      <w:gridCol w:w="2539"/>
+      <w:gridCol w:w="3133"/>
+      <w:gridCol w:w="2540"/>
       <w:gridCol w:w="4676"/>
     </w:tblGrid>
     <w:tr>
@@ -17157,7 +16833,7 @@
       </w:trPr>
       <w:tc>
         <w:tcPr>
-          <w:tcW w:w="3134" w:type="dxa"/>
+          <w:tcW w:w="3133" w:type="dxa"/>
           <w:tcBorders>
             <w:top w:val="nil"/>
             <w:left w:val="nil"/>
@@ -17169,7 +16845,8 @@
         <w:p>
           <w:pPr>
             <w:pStyle w:val="Normal"/>
-            <w:widowControl/>
+            <w:widowControl w:val="false"/>
+            <w:suppressAutoHyphens w:val="true"/>
             <w:spacing w:lineRule="auto" w:line="240" w:before="0" w:after="0"/>
             <w:jc w:val="left"/>
             <w:rPr>
@@ -17181,19 +16858,17 @@
           </w:pPr>
           <w:r>
             <w:rPr>
-              <w:rFonts w:eastAsia="Calibri" w:cs="Arial" w:ascii="Arial" w:hAnsi="Arial"/>
+              <w:rFonts w:cs="Arial" w:ascii="Arial" w:hAnsi="Arial"/>
               <w:smallCaps/>
-              <w:kern w:val="0"/>
-              <w:sz w:val="22"/>
-              <w:szCs w:val="22"/>
-              <w:lang w:val="fr-FR" w:eastAsia="en-US" w:bidi="ar-SA"/>
+              <w:sz w:val="2"/>
+              <w:szCs w:val="2"/>
             </w:rPr>
           </w:r>
         </w:p>
       </w:tc>
       <w:tc>
         <w:tcPr>
-          <w:tcW w:w="2539" w:type="dxa"/>
+          <w:tcW w:w="2540" w:type="dxa"/>
           <w:tcBorders>
             <w:top w:val="nil"/>
             <w:left w:val="nil"/>
@@ -17205,7 +16880,8 @@
         <w:p>
           <w:pPr>
             <w:pStyle w:val="Normal"/>
-            <w:widowControl/>
+            <w:widowControl w:val="false"/>
+            <w:suppressAutoHyphens w:val="true"/>
             <w:spacing w:lineRule="auto" w:line="240" w:before="0" w:after="0"/>
             <w:jc w:val="left"/>
             <w:rPr>
@@ -17217,12 +16893,10 @@
           </w:pPr>
           <w:r>
             <w:rPr>
-              <w:rFonts w:eastAsia="Calibri" w:cs="Arial" w:ascii="Arial" w:hAnsi="Arial"/>
+              <w:rFonts w:cs="Arial" w:ascii="Arial" w:hAnsi="Arial"/>
               <w:smallCaps/>
-              <w:kern w:val="0"/>
-              <w:sz w:val="22"/>
-              <w:szCs w:val="22"/>
-              <w:lang w:val="fr-FR" w:eastAsia="en-US" w:bidi="ar-SA"/>
+              <w:sz w:val="2"/>
+              <w:szCs w:val="2"/>
             </w:rPr>
           </w:r>
         </w:p>
@@ -17241,7 +16915,8 @@
         <w:p>
           <w:pPr>
             <w:pStyle w:val="Normal"/>
-            <w:widowControl/>
+            <w:widowControl w:val="false"/>
+            <w:suppressAutoHyphens w:val="true"/>
             <w:spacing w:lineRule="auto" w:line="240" w:before="0" w:after="0"/>
             <w:jc w:val="left"/>
             <w:rPr>
@@ -17253,12 +16928,10 @@
           </w:pPr>
           <w:r>
             <w:rPr>
-              <w:rFonts w:eastAsia="Calibri" w:cs="Arial" w:ascii="Arial" w:hAnsi="Arial"/>
+              <w:rFonts w:cs="Arial" w:ascii="Arial" w:hAnsi="Arial"/>
               <w:smallCaps/>
-              <w:kern w:val="0"/>
-              <w:sz w:val="22"/>
-              <w:szCs w:val="22"/>
-              <w:lang w:val="fr-FR" w:eastAsia="en-US" w:bidi="ar-SA"/>
+              <w:sz w:val="2"/>
+              <w:szCs w:val="2"/>
             </w:rPr>
           </w:r>
         </w:p>
@@ -17296,8 +16969,8 @@
     </w:tblPr>
     <w:tblGrid>
       <w:gridCol w:w="2884"/>
-      <w:gridCol w:w="2537"/>
-      <w:gridCol w:w="4928"/>
+      <w:gridCol w:w="2536"/>
+      <w:gridCol w:w="4929"/>
     </w:tblGrid>
     <w:tr>
       <w:trPr>
@@ -17317,7 +16990,8 @@
         <w:p>
           <w:pPr>
             <w:pStyle w:val="Normal"/>
-            <w:widowControl/>
+            <w:widowControl w:val="false"/>
+            <w:suppressAutoHyphens w:val="true"/>
             <w:spacing w:lineRule="auto" w:line="240" w:before="0" w:after="0"/>
             <w:jc w:val="left"/>
             <w:rPr>
@@ -17329,19 +17003,17 @@
           </w:pPr>
           <w:r>
             <w:rPr>
-              <w:rFonts w:eastAsia="Calibri" w:cs="Arial" w:ascii="Arial" w:hAnsi="Arial"/>
+              <w:rFonts w:cs="Arial" w:ascii="Arial" w:hAnsi="Arial"/>
               <w:smallCaps/>
-              <w:kern w:val="0"/>
-              <w:sz w:val="22"/>
-              <w:szCs w:val="22"/>
-              <w:lang w:val="fr-FR" w:eastAsia="en-US" w:bidi="ar-SA"/>
+              <w:sz w:val="2"/>
+              <w:szCs w:val="2"/>
             </w:rPr>
           </w:r>
         </w:p>
       </w:tc>
       <w:tc>
         <w:tcPr>
-          <w:tcW w:w="2537" w:type="dxa"/>
+          <w:tcW w:w="2536" w:type="dxa"/>
           <w:tcBorders>
             <w:top w:val="nil"/>
             <w:left w:val="nil"/>
@@ -17353,7 +17025,8 @@
         <w:p>
           <w:pPr>
             <w:pStyle w:val="Normal"/>
-            <w:widowControl/>
+            <w:widowControl w:val="false"/>
+            <w:suppressAutoHyphens w:val="true"/>
             <w:spacing w:lineRule="auto" w:line="240" w:before="0" w:after="0"/>
             <w:jc w:val="left"/>
             <w:rPr>
@@ -17365,19 +17038,17 @@
           </w:pPr>
           <w:r>
             <w:rPr>
-              <w:rFonts w:eastAsia="Calibri" w:cs="Arial" w:ascii="Arial" w:hAnsi="Arial"/>
+              <w:rFonts w:cs="Arial" w:ascii="Arial" w:hAnsi="Arial"/>
               <w:smallCaps/>
-              <w:kern w:val="0"/>
-              <w:sz w:val="22"/>
-              <w:szCs w:val="22"/>
-              <w:lang w:val="fr-FR" w:eastAsia="en-US" w:bidi="ar-SA"/>
+              <w:sz w:val="2"/>
+              <w:szCs w:val="2"/>
             </w:rPr>
           </w:r>
         </w:p>
       </w:tc>
       <w:tc>
         <w:tcPr>
-          <w:tcW w:w="4928" w:type="dxa"/>
+          <w:tcW w:w="4929" w:type="dxa"/>
           <w:tcBorders>
             <w:top w:val="nil"/>
             <w:left w:val="nil"/>
@@ -17389,7 +17060,8 @@
         <w:p>
           <w:pPr>
             <w:pStyle w:val="Normal"/>
-            <w:widowControl/>
+            <w:widowControl w:val="false"/>
+            <w:suppressAutoHyphens w:val="true"/>
             <w:spacing w:lineRule="auto" w:line="240" w:before="0" w:after="0"/>
             <w:jc w:val="left"/>
             <w:rPr>
@@ -17401,12 +17073,10 @@
           </w:pPr>
           <w:r>
             <w:rPr>
-              <w:rFonts w:eastAsia="Calibri" w:cs="Arial" w:ascii="Arial" w:hAnsi="Arial"/>
+              <w:rFonts w:cs="Arial" w:ascii="Arial" w:hAnsi="Arial"/>
               <w:smallCaps/>
-              <w:kern w:val="0"/>
-              <w:sz w:val="22"/>
-              <w:szCs w:val="22"/>
-              <w:lang w:val="fr-FR" w:eastAsia="en-US" w:bidi="ar-SA"/>
+              <w:sz w:val="2"/>
+              <w:szCs w:val="2"/>
             </w:rPr>
           </w:r>
         </w:p>
@@ -17431,7 +17101,8 @@
         <w:p>
           <w:pPr>
             <w:pStyle w:val="Normal"/>
-            <w:widowControl/>
+            <w:widowControl w:val="false"/>
+            <w:suppressAutoHyphens w:val="true"/>
             <w:spacing w:lineRule="auto" w:line="240" w:before="0" w:after="0"/>
             <w:jc w:val="center"/>
             <w:rPr>
@@ -17500,7 +17171,8 @@
         <w:p>
           <w:pPr>
             <w:pStyle w:val="Normal"/>
-            <w:widowControl/>
+            <w:widowControl w:val="false"/>
+            <w:suppressAutoHyphens w:val="true"/>
             <w:spacing w:lineRule="auto" w:line="240" w:before="0" w:after="0"/>
             <w:jc w:val="left"/>
             <w:rPr>
@@ -17512,12 +17184,10 @@
           </w:pPr>
           <w:r>
             <w:rPr>
-              <w:rFonts w:eastAsia="Calibri" w:cs="Arial" w:ascii="Arial" w:hAnsi="Arial"/>
+              <w:rFonts w:cs="Arial" w:ascii="Arial" w:hAnsi="Arial"/>
               <w:smallCaps/>
-              <w:kern w:val="0"/>
-              <w:sz w:val="22"/>
-              <w:szCs w:val="22"/>
-              <w:lang w:val="fr-FR" w:eastAsia="en-US" w:bidi="ar-SA"/>
+              <w:sz w:val="2"/>
+              <w:szCs w:val="2"/>
             </w:rPr>
           </w:r>
         </w:p>
@@ -17561,8 +17231,8 @@
       <w:tblLook w:firstRow="1" w:noVBand="1" w:lastRow="0" w:firstColumn="1" w:lastColumn="0" w:noHBand="0" w:val="04a0"/>
     </w:tblPr>
     <w:tblGrid>
-      <w:gridCol w:w="3134"/>
-      <w:gridCol w:w="2539"/>
+      <w:gridCol w:w="3133"/>
+      <w:gridCol w:w="2540"/>
       <w:gridCol w:w="4676"/>
     </w:tblGrid>
     <w:tr>
@@ -17571,7 +17241,7 @@
       </w:trPr>
       <w:tc>
         <w:tcPr>
-          <w:tcW w:w="3134" w:type="dxa"/>
+          <w:tcW w:w="3133" w:type="dxa"/>
           <w:tcBorders>
             <w:top w:val="nil"/>
             <w:left w:val="nil"/>
@@ -17583,7 +17253,8 @@
         <w:p>
           <w:pPr>
             <w:pStyle w:val="Normal"/>
-            <w:widowControl/>
+            <w:widowControl w:val="false"/>
+            <w:suppressAutoHyphens w:val="true"/>
             <w:spacing w:lineRule="auto" w:line="240" w:before="0" w:after="0"/>
             <w:jc w:val="left"/>
             <w:rPr>
@@ -17595,19 +17266,17 @@
           </w:pPr>
           <w:r>
             <w:rPr>
-              <w:rFonts w:eastAsia="Calibri" w:cs="Arial" w:ascii="Arial" w:hAnsi="Arial"/>
+              <w:rFonts w:cs="Arial" w:ascii="Arial" w:hAnsi="Arial"/>
               <w:smallCaps/>
-              <w:kern w:val="0"/>
-              <w:sz w:val="22"/>
-              <w:szCs w:val="22"/>
-              <w:lang w:val="fr-FR" w:eastAsia="en-US" w:bidi="ar-SA"/>
+              <w:sz w:val="2"/>
+              <w:szCs w:val="2"/>
             </w:rPr>
           </w:r>
         </w:p>
       </w:tc>
       <w:tc>
         <w:tcPr>
-          <w:tcW w:w="2539" w:type="dxa"/>
+          <w:tcW w:w="2540" w:type="dxa"/>
           <w:tcBorders>
             <w:top w:val="nil"/>
             <w:left w:val="nil"/>
@@ -17619,7 +17288,8 @@
         <w:p>
           <w:pPr>
             <w:pStyle w:val="Normal"/>
-            <w:widowControl/>
+            <w:widowControl w:val="false"/>
+            <w:suppressAutoHyphens w:val="true"/>
             <w:spacing w:lineRule="auto" w:line="240" w:before="0" w:after="0"/>
             <w:jc w:val="left"/>
             <w:rPr>
@@ -17631,12 +17301,10 @@
           </w:pPr>
           <w:r>
             <w:rPr>
-              <w:rFonts w:eastAsia="Calibri" w:cs="Arial" w:ascii="Arial" w:hAnsi="Arial"/>
+              <w:rFonts w:cs="Arial" w:ascii="Arial" w:hAnsi="Arial"/>
               <w:smallCaps/>
-              <w:kern w:val="0"/>
-              <w:sz w:val="22"/>
-              <w:szCs w:val="22"/>
-              <w:lang w:val="fr-FR" w:eastAsia="en-US" w:bidi="ar-SA"/>
+              <w:sz w:val="2"/>
+              <w:szCs w:val="2"/>
             </w:rPr>
           </w:r>
         </w:p>
@@ -17655,7 +17323,8 @@
         <w:p>
           <w:pPr>
             <w:pStyle w:val="Normal"/>
-            <w:widowControl/>
+            <w:widowControl w:val="false"/>
+            <w:suppressAutoHyphens w:val="true"/>
             <w:spacing w:lineRule="auto" w:line="240" w:before="0" w:after="0"/>
             <w:jc w:val="left"/>
             <w:rPr>
@@ -17667,12 +17336,10 @@
           </w:pPr>
           <w:r>
             <w:rPr>
-              <w:rFonts w:eastAsia="Calibri" w:cs="Arial" w:ascii="Arial" w:hAnsi="Arial"/>
+              <w:rFonts w:cs="Arial" w:ascii="Arial" w:hAnsi="Arial"/>
               <w:smallCaps/>
-              <w:kern w:val="0"/>
-              <w:sz w:val="22"/>
-              <w:szCs w:val="22"/>
-              <w:lang w:val="fr-FR" w:eastAsia="en-US" w:bidi="ar-SA"/>
+              <w:sz w:val="2"/>
+              <w:szCs w:val="2"/>
             </w:rPr>
           </w:r>
         </w:p>
@@ -18252,6 +17919,7 @@
     <w:rsid w:val="00b2781e"/>
     <w:pPr>
       <w:widowControl/>
+      <w:suppressAutoHyphens w:val="true"/>
       <w:bidi w:val="0"/>
       <w:spacing w:lineRule="auto" w:line="276" w:before="0" w:after="200"/>
       <w:jc w:val="left"/>

--- a/Dossier_professionnel_version_traitement_de_texte.docx
+++ b/Dossier_professionnel_version_traitement_de_texte.docx
@@ -254,7 +254,7 @@
             </w:pPr>
             <w:sdt>
               <w:sdtPr>
-                <w:id w:val="1802114572"/>
+                <w:id w:val="1198769742"/>
                 <w:placeholder>
                   <w:docPart w:val="D552A71AF2B2467AA62E2628BBD935C4"/>
                 </w:placeholder>
@@ -377,7 +377,7 @@
             </w:pPr>
             <w:sdt>
               <w:sdtPr>
-                <w:id w:val="2078550704"/>
+                <w:id w:val="1251540563"/>
                 <w:placeholder>
                   <w:docPart w:val="858A3C3711734741B0C36646E3E36B3B"/>
                 </w:placeholder>
@@ -499,7 +499,7 @@
             </w:pPr>
             <w:sdt>
               <w:sdtPr>
-                <w:id w:val="1561134756"/>
+                <w:id w:val="1696734055"/>
                 <w:placeholder>
                   <w:docPart w:val="E233C1B997304BB98D02CDBB35ACD1FB"/>
                 </w:placeholder>
@@ -622,7 +622,7 @@
             </w:pPr>
             <w:sdt>
               <w:sdtPr>
-                <w:id w:val="1038790357"/>
+                <w:id w:val="775230529"/>
                 <w:placeholder>
                   <w:docPart w:val="7E314413454C4D9885B239A9C6BB8220"/>
                 </w:placeholder>
@@ -935,7 +935,7 @@
             </w:pPr>
             <w:sdt>
               <w:sdtPr>
-                <w:id w:val="1957084675"/>
+                <w:id w:val="1898779868"/>
                 <w:placeholder>
                   <w:docPart w:val="2535ABE7E1F24C28B2DC27BDE0D19C68"/>
                 </w:placeholder>
@@ -1098,7 +1098,7 @@
                 <w14:checkedState w:val=""/>
                 <w14:uncheckedState w:val=""/>
               </w14:checkbox>
-              <w:id w:val="550373491"/>
+              <w:id w:val="686015592"/>
               <w:alias w:val="Parcours de formation"/>
             </w:sdtPr>
             <w:sdtContent>
@@ -1191,7 +1191,7 @@
                 <w14:checkedState w:val=""/>
                 <w14:uncheckedState w:val=""/>
               </w14:checkbox>
-              <w:id w:val="1947455292"/>
+              <w:id w:val="1967633496"/>
               <w:alias w:val="VAE"/>
             </w:sdtPr>
             <w:sdtContent>
@@ -1729,7 +1729,7 @@
               <w:widowControl w:val="false"/>
               <w:numPr>
                 <w:ilvl w:val="0"/>
-                <w:numId w:val="2"/>
+                <w:numId w:val="3"/>
               </w:numPr>
               <w:suppressAutoHyphens w:val="true"/>
               <w:spacing w:lineRule="auto" w:line="240" w:before="0" w:after="0"/>
@@ -1786,7 +1786,7 @@
               <w:widowControl w:val="false"/>
               <w:numPr>
                 <w:ilvl w:val="0"/>
-                <w:numId w:val="2"/>
+                <w:numId w:val="3"/>
               </w:numPr>
               <w:suppressAutoHyphens w:val="true"/>
               <w:spacing w:lineRule="auto" w:line="240" w:before="0" w:after="120"/>
@@ -1866,7 +1866,7 @@
               <w:widowControl w:val="false"/>
               <w:numPr>
                 <w:ilvl w:val="0"/>
-                <w:numId w:val="2"/>
+                <w:numId w:val="3"/>
               </w:numPr>
               <w:suppressAutoHyphens w:val="true"/>
               <w:spacing w:lineRule="auto" w:line="240" w:before="0" w:after="120"/>
@@ -1923,7 +1923,7 @@
               <w:widowControl w:val="false"/>
               <w:numPr>
                 <w:ilvl w:val="0"/>
-                <w:numId w:val="2"/>
+                <w:numId w:val="3"/>
               </w:numPr>
               <w:suppressAutoHyphens w:val="true"/>
               <w:spacing w:lineRule="auto" w:line="240" w:before="0" w:after="120"/>
@@ -2126,7 +2126,7 @@
               <w:widowControl w:val="false"/>
               <w:numPr>
                 <w:ilvl w:val="0"/>
-                <w:numId w:val="1"/>
+                <w:numId w:val="2"/>
               </w:numPr>
               <w:suppressAutoHyphens w:val="true"/>
               <w:spacing w:lineRule="auto" w:line="240" w:before="0" w:after="120"/>
@@ -2157,7 +2157,7 @@
               <w:widowControl w:val="false"/>
               <w:numPr>
                 <w:ilvl w:val="0"/>
-                <w:numId w:val="1"/>
+                <w:numId w:val="2"/>
               </w:numPr>
               <w:suppressAutoHyphens w:val="true"/>
               <w:spacing w:lineRule="auto" w:line="240" w:before="0" w:after="120"/>
@@ -2188,7 +2188,7 @@
               <w:widowControl w:val="false"/>
               <w:numPr>
                 <w:ilvl w:val="0"/>
-                <w:numId w:val="1"/>
+                <w:numId w:val="2"/>
               </w:numPr>
               <w:suppressAutoHyphens w:val="true"/>
               <w:spacing w:lineRule="auto" w:line="240" w:before="0" w:after="120"/>
@@ -2219,7 +2219,7 @@
               <w:widowControl w:val="false"/>
               <w:numPr>
                 <w:ilvl w:val="0"/>
-                <w:numId w:val="1"/>
+                <w:numId w:val="2"/>
               </w:numPr>
               <w:suppressAutoHyphens w:val="true"/>
               <w:spacing w:lineRule="auto" w:line="240" w:before="0" w:after="120"/>
@@ -2250,7 +2250,7 @@
               <w:widowControl w:val="false"/>
               <w:numPr>
                 <w:ilvl w:val="0"/>
-                <w:numId w:val="1"/>
+                <w:numId w:val="2"/>
               </w:numPr>
               <w:suppressAutoHyphens w:val="true"/>
               <w:spacing w:lineRule="auto" w:line="240" w:before="0" w:after="120"/>
@@ -4395,9 +4395,9 @@
     <w:tbl>
       <w:tblPr>
         <w:tblStyle w:val="Grilledutableau"/>
-        <w:tblW w:w="10349" w:type="dxa"/>
+        <w:tblW w:w="10318" w:type="dxa"/>
         <w:jc w:val="left"/>
-        <w:tblInd w:w="-318" w:type="dxa"/>
+        <w:tblInd w:w="-287" w:type="dxa"/>
         <w:tblLayout w:type="fixed"/>
         <w:tblCellMar>
           <w:top w:w="57" w:type="dxa"/>
@@ -4408,12 +4408,12 @@
         <w:tblLook w:firstRow="1" w:noVBand="1" w:lastRow="0" w:firstColumn="1" w:lastColumn="0" w:noHBand="0" w:val="04a0"/>
       </w:tblPr>
       <w:tblGrid>
-        <w:gridCol w:w="2411"/>
+        <w:gridCol w:w="2379"/>
         <w:gridCol w:w="567"/>
-        <w:gridCol w:w="574"/>
-        <w:gridCol w:w="1285"/>
-        <w:gridCol w:w="4943"/>
-        <w:gridCol w:w="569"/>
+        <w:gridCol w:w="579"/>
+        <w:gridCol w:w="1275"/>
+        <w:gridCol w:w="4950"/>
+        <w:gridCol w:w="568"/>
       </w:tblGrid>
       <w:tr>
         <w:trPr>
@@ -4421,7 +4421,7 @@
         </w:trPr>
         <w:tc>
           <w:tcPr>
-            <w:tcW w:w="2411" w:type="dxa"/>
+            <w:tcW w:w="2379" w:type="dxa"/>
             <w:tcBorders>
               <w:top w:val="nil"/>
               <w:left w:val="nil"/>
@@ -4514,7 +4514,7 @@
         </w:tc>
         <w:tc>
           <w:tcPr>
-            <w:tcW w:w="7371" w:type="dxa"/>
+            <w:tcW w:w="7372" w:type="dxa"/>
             <w:gridSpan w:val="4"/>
             <w:tcBorders>
               <w:top w:val="nil"/>
@@ -4540,7 +4540,7 @@
             </w:pPr>
             <w:sdt>
               <w:sdtPr>
-                <w:id w:val="308089652"/>
+                <w:id w:val="716697739"/>
                 <w:placeholder>
                   <w:docPart w:val="A889D5C0D9214456BFCF1668ABE5310C"/>
                 </w:placeholder>
@@ -4562,7 +4562,7 @@
         </w:trPr>
         <w:tc>
           <w:tcPr>
-            <w:tcW w:w="2978" w:type="dxa"/>
+            <w:tcW w:w="2946" w:type="dxa"/>
             <w:gridSpan w:val="2"/>
             <w:tcBorders>
               <w:top w:val="nil"/>
@@ -4634,7 +4634,7 @@
         </w:tc>
         <w:tc>
           <w:tcPr>
-            <w:tcW w:w="7371" w:type="dxa"/>
+            <w:tcW w:w="7372" w:type="dxa"/>
             <w:gridSpan w:val="4"/>
             <w:tcBorders>
               <w:top w:val="nil"/>
@@ -4661,7 +4661,7 @@
             </w:pPr>
             <w:sdt>
               <w:sdtPr>
-                <w:id w:val="358068129"/>
+                <w:id w:val="1339576389"/>
                 <w:placeholder>
                   <w:docPart w:val="8861F572313945389C55146DA0D5B702"/>
                 </w:placeholder>
@@ -4682,7 +4682,7 @@
         </w:trPr>
         <w:tc>
           <w:tcPr>
-            <w:tcW w:w="10349" w:type="dxa"/>
+            <w:tcW w:w="10318" w:type="dxa"/>
             <w:gridSpan w:val="6"/>
             <w:tcBorders>
               <w:top w:val="thinThickMediumGap" w:sz="24" w:space="0" w:color="D60093"/>
@@ -4719,7 +4719,7 @@
         <w:trPr/>
         <w:tc>
           <w:tcPr>
-            <w:tcW w:w="10349" w:type="dxa"/>
+            <w:tcW w:w="10318" w:type="dxa"/>
             <w:gridSpan w:val="6"/>
             <w:tcBorders>
               <w:top w:val="nil"/>
@@ -4761,7 +4761,7 @@
         <w:trPr/>
         <w:tc>
           <w:tcPr>
-            <w:tcW w:w="10349" w:type="dxa"/>
+            <w:tcW w:w="10318" w:type="dxa"/>
             <w:gridSpan w:val="6"/>
             <w:tcBorders>
               <w:top w:val="nil"/>
@@ -4806,7 +4806,7 @@
         </w:trPr>
         <w:tc>
           <w:tcPr>
-            <w:tcW w:w="10349" w:type="dxa"/>
+            <w:tcW w:w="10318" w:type="dxa"/>
             <w:gridSpan w:val="6"/>
             <w:tcBorders>
               <w:top w:val="single" w:sz="8" w:space="0" w:color="D60093"/>
@@ -4848,7 +4848,7 @@
         </w:trPr>
         <w:tc>
           <w:tcPr>
-            <w:tcW w:w="10349" w:type="dxa"/>
+            <w:tcW w:w="10318" w:type="dxa"/>
             <w:gridSpan w:val="6"/>
             <w:tcBorders>
               <w:top w:val="nil"/>
@@ -4876,6 +4876,255 @@
                 <w:color w:val="404040" w:themeColor="text1" w:themeTint="bf"/>
                 <w:sz w:val="24"/>
               </w:rPr>
+              <w:t xml:space="preserve">Dans le cadre d’un projet de groupe, nous avions la mission de créer un site web statique d’une association LGBTQIA+. J’étais chef de projet et était donc responsable de la gestion de projet </w:t>
+            </w:r>
+            <w:r>
+              <w:rPr>
+                <w:rFonts w:cs="Calibri" w:cstheme="minorHAnsi"/>
+                <w:color w:val="404040" w:themeColor="text1" w:themeTint="bf"/>
+                <w:sz w:val="24"/>
+              </w:rPr>
+              <w:t>et du Git-Flow</w:t>
+            </w:r>
+            <w:r>
+              <w:rPr>
+                <w:rFonts w:cs="Calibri" w:cstheme="minorHAnsi"/>
+                <w:color w:val="404040" w:themeColor="text1" w:themeTint="bf"/>
+                <w:sz w:val="24"/>
+              </w:rPr>
+              <w:t xml:space="preserve"> en plus de mes missions de développement. J’ai utiliser Notion pour la gestion des taches et des réunions.</w:t>
+            </w:r>
+          </w:p>
+          <w:p>
+            <w:pPr>
+              <w:pStyle w:val="Normal"/>
+              <w:widowControl w:val="false"/>
+              <w:suppressAutoHyphens w:val="true"/>
+              <w:spacing w:lineRule="auto" w:line="240" w:before="0" w:after="0"/>
+              <w:jc w:val="left"/>
+              <w:rPr>
+                <w:rFonts w:cs="Calibri" w:cstheme="minorHAnsi"/>
+                <w:color w:val="404040" w:themeColor="text1" w:themeTint="bf"/>
+                <w:sz w:val="24"/>
+              </w:rPr>
+            </w:pPr>
+            <w:r>
+              <w:rPr>
+                <w:rFonts w:cs="Calibri" w:cstheme="minorHAnsi"/>
+                <w:color w:val="404040" w:themeColor="text1" w:themeTint="bf"/>
+                <w:sz w:val="24"/>
+              </w:rPr>
+              <w:t xml:space="preserve">Après une première réunion client pour </w:t>
+            </w:r>
+            <w:r>
+              <w:rPr>
+                <w:rFonts w:cs="Calibri" w:cstheme="minorHAnsi"/>
+                <w:color w:val="404040" w:themeColor="text1" w:themeTint="bf"/>
+                <w:sz w:val="24"/>
+              </w:rPr>
+              <w:t>cerné ses besoin</w:t>
+            </w:r>
+            <w:r>
+              <w:rPr>
+                <w:rFonts w:cs="Calibri" w:cstheme="minorHAnsi"/>
+                <w:color w:val="404040" w:themeColor="text1" w:themeTint="bf"/>
+                <w:sz w:val="24"/>
+              </w:rPr>
+              <w:t>, nous lui avons présenter n</w:t>
+            </w:r>
+            <w:r>
+              <w:rPr>
+                <w:rFonts w:cs="Calibri" w:cstheme="minorHAnsi"/>
+                <w:color w:val="404040" w:themeColor="text1" w:themeTint="bf"/>
+                <w:sz w:val="24"/>
+              </w:rPr>
+              <w:t>o</w:t>
+            </w:r>
+            <w:r>
+              <w:rPr>
+                <w:rFonts w:cs="Calibri" w:cstheme="minorHAnsi"/>
+                <w:color w:val="404040" w:themeColor="text1" w:themeTint="bf"/>
+                <w:sz w:val="24"/>
+              </w:rPr>
+              <w:t xml:space="preserve">tre </w:t>
+            </w:r>
+            <w:r>
+              <w:rPr>
+                <w:rFonts w:cs="Calibri" w:cstheme="minorHAnsi"/>
+                <w:color w:val="404040" w:themeColor="text1" w:themeTint="bf"/>
+                <w:sz w:val="24"/>
+              </w:rPr>
+              <w:t>concept</w:t>
+            </w:r>
+            <w:r>
+              <w:rPr>
+                <w:rFonts w:cs="Calibri" w:cstheme="minorHAnsi"/>
+                <w:color w:val="404040" w:themeColor="text1" w:themeTint="bf"/>
+                <w:sz w:val="24"/>
+              </w:rPr>
+              <w:t xml:space="preserve"> de réunion autour d’un café ainsi que le nom choisis « Le Café Coloré » </w:t>
+            </w:r>
+            <w:r>
+              <w:rPr>
+                <w:rFonts w:cs="Calibri" w:cstheme="minorHAnsi"/>
+                <w:color w:val="404040" w:themeColor="text1" w:themeTint="bf"/>
+                <w:sz w:val="24"/>
+              </w:rPr>
+              <w:t>et une liste de thèmes a aborder</w:t>
+            </w:r>
+            <w:r>
+              <w:rPr>
+                <w:rFonts w:cs="Calibri" w:cstheme="minorHAnsi"/>
+                <w:color w:val="404040" w:themeColor="text1" w:themeTint="bf"/>
+                <w:sz w:val="24"/>
+              </w:rPr>
+              <w:t xml:space="preserve">. </w:t>
+            </w:r>
+            <w:r>
+              <w:rPr>
+                <w:rFonts w:cs="Calibri" w:cstheme="minorHAnsi"/>
+                <w:color w:val="404040" w:themeColor="text1" w:themeTint="bf"/>
+                <w:sz w:val="24"/>
+              </w:rPr>
+              <w:t>Une fois le concept validé en prenant en compte le retour client, nous avons établis un wireframe ensemble. Nous avons décider de partir sur un site en « One page » avec des rubrique en carte.</w:t>
+            </w:r>
+          </w:p>
+          <w:p>
+            <w:pPr>
+              <w:pStyle w:val="Normal"/>
+              <w:widowControl w:val="false"/>
+              <w:suppressAutoHyphens w:val="true"/>
+              <w:spacing w:lineRule="auto" w:line="240" w:before="0" w:after="0"/>
+              <w:jc w:val="left"/>
+              <w:rPr>
+                <w:rFonts w:cs="Calibri" w:cstheme="minorHAnsi"/>
+                <w:color w:val="404040" w:themeColor="text1" w:themeTint="bf"/>
+                <w:sz w:val="24"/>
+              </w:rPr>
+            </w:pPr>
+            <w:r>
+              <w:rPr>
+                <w:rFonts w:cs="Calibri" w:cstheme="minorHAnsi"/>
+                <w:color w:val="404040" w:themeColor="text1" w:themeTint="bf"/>
+                <w:sz w:val="24"/>
+              </w:rPr>
+              <w:t>Nous avons ensuite débuté le maquettage, pour ce faire nous avons utilisé Figma. Nous avons déterminé notre palette de couleur puis nos polices.</w:t>
+            </w:r>
+          </w:p>
+          <w:p>
+            <w:pPr>
+              <w:pStyle w:val="Normal"/>
+              <w:widowControl w:val="false"/>
+              <w:suppressAutoHyphens w:val="true"/>
+              <w:spacing w:lineRule="auto" w:line="240" w:before="0" w:after="0"/>
+              <w:jc w:val="left"/>
+              <w:rPr>
+                <w:rFonts w:cs="Calibri" w:cstheme="minorHAnsi"/>
+                <w:color w:val="404040" w:themeColor="text1" w:themeTint="bf"/>
+                <w:sz w:val="24"/>
+              </w:rPr>
+            </w:pPr>
+            <w:r>
+              <w:rPr>
+                <w:rFonts w:cs="Calibri" w:cstheme="minorHAnsi"/>
+                <w:color w:val="404040" w:themeColor="text1" w:themeTint="bf"/>
+                <w:sz w:val="24"/>
+              </w:rPr>
+              <w:t>Nous avons corrigé notre maquette en suivant les retours clients puis avons débuté le développement. Chaque membre de « l’agence » était responsable d’une rubrique puis nous avons assemblé le tout dans le sprint finale.</w:t>
+            </w:r>
+          </w:p>
+          <w:p>
+            <w:pPr>
+              <w:pStyle w:val="Normal"/>
+              <w:widowControl w:val="false"/>
+              <w:suppressAutoHyphens w:val="true"/>
+              <w:spacing w:lineRule="auto" w:line="240" w:before="0" w:after="0"/>
+              <w:jc w:val="left"/>
+              <w:rPr>
+                <w:rFonts w:cs="Calibri" w:cstheme="minorHAnsi"/>
+                <w:color w:val="404040" w:themeColor="text1" w:themeTint="bf"/>
+                <w:sz w:val="24"/>
+              </w:rPr>
+            </w:pPr>
+            <w:r>
+              <w:rPr>
+                <w:rFonts w:cs="Calibri" w:cstheme="minorHAnsi"/>
+                <w:color w:val="404040" w:themeColor="text1" w:themeTint="bf"/>
+                <w:sz w:val="24"/>
+              </w:rPr>
+              <w:t xml:space="preserve">Nous avons choisis d’utilisé la librairie JavaScript AOS permettant d’avoir une apparition des carte rubrique au scroll. </w:t>
+            </w:r>
+          </w:p>
+          <w:p>
+            <w:pPr>
+              <w:pStyle w:val="Normal"/>
+              <w:widowControl w:val="false"/>
+              <w:suppressAutoHyphens w:val="true"/>
+              <w:spacing w:lineRule="auto" w:line="240" w:before="0" w:after="0"/>
+              <w:jc w:val="left"/>
+              <w:rPr>
+                <w:rFonts w:cs="Calibri" w:cstheme="minorHAnsi"/>
+                <w:color w:val="404040" w:themeColor="text1" w:themeTint="bf"/>
+                <w:sz w:val="24"/>
+              </w:rPr>
+            </w:pPr>
+            <w:r>
+              <w:rPr>
+                <w:rFonts w:cs="Calibri" w:cstheme="minorHAnsi"/>
+                <w:color w:val="404040" w:themeColor="text1" w:themeTint="bf"/>
+                <w:sz w:val="24"/>
+              </w:rPr>
+              <w:t xml:space="preserve">Puis nous avons mis en ligne le site grâce a Nelify. </w:t>
+            </w:r>
+            <w:r>
+              <w:rPr>
+                <w:rFonts w:cs="Calibri" w:cstheme="minorHAnsi"/>
+                <w:color w:val="404040" w:themeColor="text1" w:themeTint="bf"/>
+                <w:sz w:val="24"/>
+              </w:rPr>
+              <w:t>(https://le-cafe-colore.netlify.app/)</w:t>
+            </w:r>
+          </w:p>
+          <w:p>
+            <w:pPr>
+              <w:pStyle w:val="Normal"/>
+              <w:widowControl w:val="false"/>
+              <w:suppressAutoHyphens w:val="true"/>
+              <w:spacing w:lineRule="auto" w:line="240" w:before="0" w:after="0"/>
+              <w:jc w:val="left"/>
+              <w:rPr>
+                <w:rFonts w:cs="Calibri" w:cstheme="minorHAnsi"/>
+                <w:color w:val="404040" w:themeColor="text1" w:themeTint="bf"/>
+                <w:sz w:val="24"/>
+              </w:rPr>
+            </w:pPr>
+            <w:r>
+              <w:rPr>
+                <w:rFonts w:cs="Calibri" w:cstheme="minorHAnsi"/>
+                <w:color w:val="404040" w:themeColor="text1" w:themeTint="bf"/>
+                <w:sz w:val="24"/>
+              </w:rPr>
+            </w:r>
+          </w:p>
+          <w:p>
+            <w:pPr>
+              <w:pStyle w:val="Normal"/>
+              <w:widowControl w:val="false"/>
+              <w:suppressAutoHyphens w:val="true"/>
+              <w:spacing w:lineRule="auto" w:line="240" w:before="0" w:after="0"/>
+              <w:jc w:val="left"/>
+              <w:rPr>
+                <w:rFonts w:cs="Calibri" w:cstheme="minorHAnsi"/>
+                <w:color w:val="404040" w:themeColor="text1" w:themeTint="bf"/>
+                <w:sz w:val="24"/>
+              </w:rPr>
+            </w:pPr>
+            <w:r>
+              <w:rPr>
+                <w:rFonts w:cs="Calibri" w:cstheme="minorHAnsi"/>
+                <w:color w:val="404040" w:themeColor="text1" w:themeTint="bf"/>
+                <w:sz w:val="24"/>
+              </w:rPr>
             </w:r>
           </w:p>
         </w:tc>
@@ -4886,7 +5135,7 @@
         </w:trPr>
         <w:tc>
           <w:tcPr>
-            <w:tcW w:w="10349" w:type="dxa"/>
+            <w:tcW w:w="10318" w:type="dxa"/>
             <w:gridSpan w:val="6"/>
             <w:tcBorders>
               <w:top w:val="nil"/>
@@ -4924,7 +5173,7 @@
         <w:trPr/>
         <w:tc>
           <w:tcPr>
-            <w:tcW w:w="9780" w:type="dxa"/>
+            <w:tcW w:w="9750" w:type="dxa"/>
             <w:gridSpan w:val="5"/>
             <w:tcBorders>
               <w:top w:val="nil"/>
@@ -4962,7 +5211,7 @@
         </w:tc>
         <w:tc>
           <w:tcPr>
-            <w:tcW w:w="569" w:type="dxa"/>
+            <w:tcW w:w="568" w:type="dxa"/>
             <w:tcBorders>
               <w:top w:val="nil"/>
               <w:left w:val="nil"/>
@@ -5001,7 +5250,7 @@
         <w:trPr/>
         <w:tc>
           <w:tcPr>
-            <w:tcW w:w="10349" w:type="dxa"/>
+            <w:tcW w:w="10318" w:type="dxa"/>
             <w:gridSpan w:val="6"/>
             <w:tcBorders>
               <w:top w:val="nil"/>
@@ -5043,7 +5292,7 @@
         <w:trPr/>
         <w:tc>
           <w:tcPr>
-            <w:tcW w:w="10349" w:type="dxa"/>
+            <w:tcW w:w="10318" w:type="dxa"/>
             <w:gridSpan w:val="6"/>
             <w:tcBorders>
               <w:top w:val="nil"/>
@@ -5088,7 +5337,7 @@
         </w:trPr>
         <w:tc>
           <w:tcPr>
-            <w:tcW w:w="10349" w:type="dxa"/>
+            <w:tcW w:w="10318" w:type="dxa"/>
             <w:gridSpan w:val="6"/>
             <w:tcBorders>
               <w:top w:val="single" w:sz="8" w:space="0" w:color="D60093"/>
@@ -5152,7 +5401,7 @@
         </w:trPr>
         <w:tc>
           <w:tcPr>
-            <w:tcW w:w="10349" w:type="dxa"/>
+            <w:tcW w:w="10318" w:type="dxa"/>
             <w:gridSpan w:val="6"/>
             <w:tcBorders>
               <w:top w:val="nil"/>
@@ -5207,7 +5456,7 @@
         </w:trPr>
         <w:tc>
           <w:tcPr>
-            <w:tcW w:w="10349" w:type="dxa"/>
+            <w:tcW w:w="10318" w:type="dxa"/>
             <w:gridSpan w:val="6"/>
             <w:tcBorders>
               <w:top w:val="nil"/>
@@ -5263,7 +5512,7 @@
         </w:trPr>
         <w:tc>
           <w:tcPr>
-            <w:tcW w:w="10349" w:type="dxa"/>
+            <w:tcW w:w="10318" w:type="dxa"/>
             <w:gridSpan w:val="6"/>
             <w:tcBorders>
               <w:top w:val="nil"/>
@@ -5296,7 +5545,7 @@
         <w:trPr/>
         <w:tc>
           <w:tcPr>
-            <w:tcW w:w="10349" w:type="dxa"/>
+            <w:tcW w:w="10318" w:type="dxa"/>
             <w:gridSpan w:val="6"/>
             <w:tcBorders>
               <w:top w:val="nil"/>
@@ -5341,7 +5590,7 @@
         </w:trPr>
         <w:tc>
           <w:tcPr>
-            <w:tcW w:w="10349" w:type="dxa"/>
+            <w:tcW w:w="10318" w:type="dxa"/>
             <w:gridSpan w:val="6"/>
             <w:tcBorders>
               <w:top w:val="single" w:sz="8" w:space="0" w:color="D60093"/>
@@ -5418,7 +5667,7 @@
         </w:trPr>
         <w:tc>
           <w:tcPr>
-            <w:tcW w:w="10349" w:type="dxa"/>
+            <w:tcW w:w="10318" w:type="dxa"/>
             <w:gridSpan w:val="6"/>
             <w:tcBorders>
               <w:top w:val="nil"/>
@@ -5456,7 +5705,7 @@
         </w:trPr>
         <w:tc>
           <w:tcPr>
-            <w:tcW w:w="10349" w:type="dxa"/>
+            <w:tcW w:w="10318" w:type="dxa"/>
             <w:gridSpan w:val="6"/>
             <w:tcBorders>
               <w:top w:val="nil"/>
@@ -5494,7 +5743,7 @@
         <w:trPr/>
         <w:tc>
           <w:tcPr>
-            <w:tcW w:w="9780" w:type="dxa"/>
+            <w:tcW w:w="9750" w:type="dxa"/>
             <w:gridSpan w:val="5"/>
             <w:tcBorders>
               <w:top w:val="nil"/>
@@ -5532,7 +5781,7 @@
         </w:tc>
         <w:tc>
           <w:tcPr>
-            <w:tcW w:w="569" w:type="dxa"/>
+            <w:tcW w:w="568" w:type="dxa"/>
             <w:tcBorders>
               <w:top w:val="nil"/>
               <w:left w:val="nil"/>
@@ -5571,7 +5820,7 @@
         <w:trPr/>
         <w:tc>
           <w:tcPr>
-            <w:tcW w:w="10349" w:type="dxa"/>
+            <w:tcW w:w="10318" w:type="dxa"/>
             <w:gridSpan w:val="6"/>
             <w:tcBorders>
               <w:top w:val="nil"/>
@@ -5613,7 +5862,7 @@
         <w:trPr/>
         <w:tc>
           <w:tcPr>
-            <w:tcW w:w="10349" w:type="dxa"/>
+            <w:tcW w:w="10318" w:type="dxa"/>
             <w:gridSpan w:val="6"/>
             <w:tcBorders>
               <w:top w:val="nil"/>
@@ -5658,7 +5907,7 @@
         </w:trPr>
         <w:tc>
           <w:tcPr>
-            <w:tcW w:w="4837" w:type="dxa"/>
+            <w:tcW w:w="4800" w:type="dxa"/>
             <w:gridSpan w:val="4"/>
             <w:tcBorders>
               <w:top w:val="single" w:sz="8" w:space="0" w:color="D60093"/>
@@ -5695,7 +5944,7 @@
         </w:tc>
         <w:tc>
           <w:tcPr>
-            <w:tcW w:w="5512" w:type="dxa"/>
+            <w:tcW w:w="5518" w:type="dxa"/>
             <w:gridSpan w:val="2"/>
             <w:tcBorders>
               <w:top w:val="single" w:sz="8" w:space="0" w:color="D60093"/>
@@ -5737,7 +5986,7 @@
         </w:trPr>
         <w:tc>
           <w:tcPr>
-            <w:tcW w:w="4837" w:type="dxa"/>
+            <w:tcW w:w="4800" w:type="dxa"/>
             <w:gridSpan w:val="4"/>
             <w:tcBorders>
               <w:top w:val="nil"/>
@@ -5798,7 +6047,7 @@
         </w:tc>
         <w:tc>
           <w:tcPr>
-            <w:tcW w:w="5512" w:type="dxa"/>
+            <w:tcW w:w="5518" w:type="dxa"/>
             <w:gridSpan w:val="2"/>
             <w:tcBorders>
               <w:top w:val="nil"/>
@@ -5824,7 +6073,7 @@
             </w:pPr>
             <w:sdt>
               <w:sdtPr>
-                <w:id w:val="1110268912"/>
+                <w:id w:val="1044373785"/>
                 <w:placeholder>
                   <w:docPart w:val="A243560C9006420681B23885AA7C41C0"/>
                 </w:placeholder>
@@ -5846,7 +6095,7 @@
         </w:trPr>
         <w:tc>
           <w:tcPr>
-            <w:tcW w:w="3552" w:type="dxa"/>
+            <w:tcW w:w="3525" w:type="dxa"/>
             <w:gridSpan w:val="3"/>
             <w:tcBorders>
               <w:top w:val="nil"/>
@@ -5906,7 +6155,7 @@
         </w:tc>
         <w:tc>
           <w:tcPr>
-            <w:tcW w:w="6797" w:type="dxa"/>
+            <w:tcW w:w="6793" w:type="dxa"/>
             <w:gridSpan w:val="3"/>
             <w:tcBorders>
               <w:top w:val="nil"/>
@@ -5930,7 +6179,7 @@
             </w:pPr>
             <w:sdt>
               <w:sdtPr>
-                <w:id w:val="1979162179"/>
+                <w:id w:val="1763369308"/>
                 <w:placeholder>
                   <w:docPart w:val="48ED00B94D4C437D92AEDCC4681515F9"/>
                 </w:placeholder>
@@ -5952,7 +6201,7 @@
         </w:trPr>
         <w:tc>
           <w:tcPr>
-            <w:tcW w:w="10349" w:type="dxa"/>
+            <w:tcW w:w="10318" w:type="dxa"/>
             <w:gridSpan w:val="6"/>
             <w:tcBorders>
               <w:top w:val="nil"/>
@@ -6033,7 +6282,7 @@
                 <w:highlight w:val="lightGray"/>
                 <w:lang w:val="fr-FR" w:eastAsia="en-US" w:bidi="ar-SA"/>
               </w:rPr>
-              <w:t>C0</w:t>
+              <w:t>0</w:t>
             </w:r>
             <w:sdt>
               <w:sdtPr>
@@ -6134,7 +6383,7 @@
                 <w:highlight w:val="lightGray"/>
                 <w:lang w:val="fr-FR" w:eastAsia="en-US" w:bidi="ar-SA"/>
               </w:rPr>
-              <w:t>C1</w:t>
+              <w:t>1</w:t>
             </w:r>
             <w:sdt>
               <w:sdtPr>
@@ -6195,7 +6444,7 @@
         <w:trPr/>
         <w:tc>
           <w:tcPr>
-            <w:tcW w:w="9780" w:type="dxa"/>
+            <w:tcW w:w="9750" w:type="dxa"/>
             <w:gridSpan w:val="5"/>
             <w:tcBorders>
               <w:top w:val="nil"/>
@@ -6233,7 +6482,7 @@
         </w:tc>
         <w:tc>
           <w:tcPr>
-            <w:tcW w:w="569" w:type="dxa"/>
+            <w:tcW w:w="568" w:type="dxa"/>
             <w:tcBorders>
               <w:top w:val="nil"/>
               <w:left w:val="nil"/>
@@ -6272,7 +6521,7 @@
         <w:trPr/>
         <w:tc>
           <w:tcPr>
-            <w:tcW w:w="9780" w:type="dxa"/>
+            <w:tcW w:w="9750" w:type="dxa"/>
             <w:gridSpan w:val="5"/>
             <w:tcBorders>
               <w:top w:val="nil"/>
@@ -6308,7 +6557,7 @@
         </w:tc>
         <w:tc>
           <w:tcPr>
-            <w:tcW w:w="569" w:type="dxa"/>
+            <w:tcW w:w="568" w:type="dxa"/>
             <w:tcBorders>
               <w:top w:val="nil"/>
               <w:left w:val="nil"/>
@@ -6347,7 +6596,7 @@
         <w:trPr/>
         <w:tc>
           <w:tcPr>
-            <w:tcW w:w="9780" w:type="dxa"/>
+            <w:tcW w:w="9750" w:type="dxa"/>
             <w:gridSpan w:val="5"/>
             <w:tcBorders>
               <w:top w:val="nil"/>
@@ -6399,7 +6648,7 @@
         </w:tc>
         <w:tc>
           <w:tcPr>
-            <w:tcW w:w="569" w:type="dxa"/>
+            <w:tcW w:w="568" w:type="dxa"/>
             <w:tcBorders>
               <w:top w:val="nil"/>
               <w:left w:val="nil"/>
@@ -6440,7 +6689,7 @@
         </w:trPr>
         <w:tc>
           <w:tcPr>
-            <w:tcW w:w="10349" w:type="dxa"/>
+            <w:tcW w:w="10318" w:type="dxa"/>
             <w:gridSpan w:val="6"/>
             <w:tcBorders>
               <w:top w:val="single" w:sz="8" w:space="0" w:color="D60093"/>
@@ -6478,18 +6727,23 @@
       </w:tr>
       <w:tr>
         <w:trPr>
-          <w:trHeight w:val="142" w:hRule="atLeast"/>
+          <w:trHeight w:val="537" w:hRule="atLeast"/>
         </w:trPr>
         <w:tc>
           <w:tcPr>
-            <w:tcW w:w="10349" w:type="dxa"/>
+            <w:tcW w:w="10318" w:type="dxa"/>
             <w:gridSpan w:val="6"/>
             <w:tcBorders>
               <w:top w:val="nil"/>
-              <w:left w:val="single" w:sz="8" w:space="0" w:color="BFBFBF"/>
+              <w:left w:val="nil"/>
               <w:bottom w:val="nil"/>
-              <w:right w:val="single" w:sz="8" w:space="0" w:color="BFBFBF"/>
+              <w:right w:val="nil"/>
             </w:tcBorders>
+            <w:tcMar>
+              <w:top w:w="0" w:type="dxa"/>
+              <w:left w:w="0" w:type="dxa"/>
+              <w:right w:w="0" w:type="dxa"/>
+            </w:tcMar>
           </w:tcPr>
           <w:p>
             <w:pPr>
@@ -6514,57 +6768,58 @@
           </w:p>
         </w:tc>
       </w:tr>
-      <w:tr>
-        <w:trPr>
-          <w:trHeight w:val="142" w:hRule="atLeast"/>
-        </w:trPr>
-        <w:tc>
-          <w:tcPr>
-            <w:tcW w:w="10349" w:type="dxa"/>
-            <w:gridSpan w:val="6"/>
-            <w:tcBorders>
-              <w:top w:val="nil"/>
-              <w:left w:val="single" w:sz="8" w:space="0" w:color="BFBFBF"/>
-              <w:bottom w:val="single" w:sz="8" w:space="0" w:color="BFBFBF"/>
-              <w:right w:val="single" w:sz="8" w:space="0" w:color="BFBFBF"/>
-            </w:tcBorders>
-          </w:tcPr>
-          <w:p>
-            <w:pPr>
-              <w:pStyle w:val="Normal"/>
-              <w:widowControl w:val="false"/>
-              <w:suppressAutoHyphens w:val="true"/>
-              <w:spacing w:lineRule="auto" w:line="240" w:before="0" w:after="0"/>
-              <w:jc w:val="left"/>
-              <w:rPr>
-                <w:rFonts w:ascii="Calibri" w:hAnsi="Calibri" w:eastAsia="Calibri" w:cs="Calibri" w:cstheme="minorHAnsi"/>
-                <w:color w:val="404040" w:themeColor="text1" w:themeTint="bf"/>
-                <w:kern w:val="0"/>
-                <w:sz w:val="22"/>
-                <w:szCs w:val="22"/>
-                <w:lang w:val="fr-FR" w:eastAsia="en-US" w:bidi="ar-SA"/>
-              </w:rPr>
-            </w:pPr>
-            <w:r>
-              <w:rPr>
-                <w:rFonts w:eastAsia="Calibri" w:cs="Calibri" w:cstheme="minorHAnsi"/>
-                <w:color w:val="404040" w:themeColor="text1" w:themeTint="bf"/>
-                <w:kern w:val="0"/>
-                <w:sz w:val="22"/>
-                <w:szCs w:val="22"/>
-                <w:lang w:val="fr-FR" w:eastAsia="en-US" w:bidi="ar-SA"/>
-              </w:rPr>
-            </w:r>
-          </w:p>
-        </w:tc>
-      </w:tr>
+    </w:tbl>
+    <w:p>
+      <w:pPr>
+        <w:pStyle w:val="Normal"/>
+        <w:rPr/>
+      </w:pPr>
+      <w:r>
+        <w:rPr/>
+      </w:r>
+    </w:p>
+    <w:p>
+      <w:pPr>
+        <w:pStyle w:val="Normal"/>
+        <w:rPr/>
+      </w:pPr>
+      <w:r>
+        <w:rPr/>
+      </w:r>
+      <w:r>
+        <w:br w:type="page"/>
+      </w:r>
+    </w:p>
+    <w:tbl>
+      <w:tblPr>
+        <w:tblStyle w:val="Grilledutableau"/>
+        <w:tblW w:w="10318" w:type="dxa"/>
+        <w:jc w:val="left"/>
+        <w:tblInd w:w="-287" w:type="dxa"/>
+        <w:tblLayout w:type="fixed"/>
+        <w:tblCellMar>
+          <w:top w:w="57" w:type="dxa"/>
+          <w:left w:w="108" w:type="dxa"/>
+          <w:bottom w:w="0" w:type="dxa"/>
+          <w:right w:w="108" w:type="dxa"/>
+        </w:tblCellMar>
+        <w:tblLook w:firstRow="1" w:noVBand="1" w:lastRow="0" w:firstColumn="1" w:lastColumn="0" w:noHBand="0" w:val="04a0"/>
+      </w:tblPr>
+      <w:tblGrid>
+        <w:gridCol w:w="2379"/>
+        <w:gridCol w:w="567"/>
+        <w:gridCol w:w="579"/>
+        <w:gridCol w:w="1275"/>
+        <w:gridCol w:w="4950"/>
+        <w:gridCol w:w="568"/>
+      </w:tblGrid>
       <w:tr>
         <w:trPr>
           <w:trHeight w:val="397" w:hRule="atLeast"/>
         </w:trPr>
         <w:tc>
           <w:tcPr>
-            <w:tcW w:w="2411" w:type="dxa"/>
+            <w:tcW w:w="2379" w:type="dxa"/>
             <w:tcBorders>
               <w:top w:val="nil"/>
               <w:left w:val="nil"/>
@@ -6576,6 +6831,7 @@
           <w:p>
             <w:pPr>
               <w:pStyle w:val="Normal"/>
+              <w:pageBreakBefore/>
               <w:widowControl w:val="false"/>
               <w:suppressAutoHyphens w:val="true"/>
               <w:spacing w:lineRule="auto" w:line="240" w:before="0" w:after="0"/>
@@ -6656,7 +6912,7 @@
         </w:tc>
         <w:tc>
           <w:tcPr>
-            <w:tcW w:w="7371" w:type="dxa"/>
+            <w:tcW w:w="7372" w:type="dxa"/>
             <w:gridSpan w:val="4"/>
             <w:tcBorders>
               <w:top w:val="nil"/>
@@ -6682,7 +6938,7 @@
             </w:pPr>
             <w:sdt>
               <w:sdtPr>
-                <w:id w:val="227599089"/>
+                <w:id w:val="1982823266"/>
                 <w:placeholder>
                   <w:docPart w:val="A889D5C0D9214456BFCF1668ABE5310C"/>
                 </w:placeholder>
@@ -6704,7 +6960,7 @@
         </w:trPr>
         <w:tc>
           <w:tcPr>
-            <w:tcW w:w="2978" w:type="dxa"/>
+            <w:tcW w:w="2946" w:type="dxa"/>
             <w:gridSpan w:val="2"/>
             <w:tcBorders>
               <w:top w:val="nil"/>
@@ -6776,7 +7032,7 @@
         </w:tc>
         <w:tc>
           <w:tcPr>
-            <w:tcW w:w="7371" w:type="dxa"/>
+            <w:tcW w:w="7372" w:type="dxa"/>
             <w:gridSpan w:val="4"/>
             <w:tcBorders>
               <w:top w:val="nil"/>
@@ -6803,7 +7059,7 @@
             </w:pPr>
             <w:sdt>
               <w:sdtPr>
-                <w:id w:val="693828767"/>
+                <w:id w:val="1330077368"/>
                 <w:placeholder>
                   <w:docPart w:val="8861F572313945389C55146DA0D5B702"/>
                 </w:placeholder>
@@ -6824,7 +7080,7 @@
         </w:trPr>
         <w:tc>
           <w:tcPr>
-            <w:tcW w:w="10349" w:type="dxa"/>
+            <w:tcW w:w="10318" w:type="dxa"/>
             <w:gridSpan w:val="6"/>
             <w:tcBorders>
               <w:top w:val="thinThickMediumGap" w:sz="24" w:space="0" w:color="D60093"/>
@@ -6861,7 +7117,7 @@
         <w:trPr/>
         <w:tc>
           <w:tcPr>
-            <w:tcW w:w="10349" w:type="dxa"/>
+            <w:tcW w:w="10318" w:type="dxa"/>
             <w:gridSpan w:val="6"/>
             <w:tcBorders>
               <w:top w:val="nil"/>
@@ -6903,7 +7159,7 @@
         <w:trPr/>
         <w:tc>
           <w:tcPr>
-            <w:tcW w:w="10349" w:type="dxa"/>
+            <w:tcW w:w="10318" w:type="dxa"/>
             <w:gridSpan w:val="6"/>
             <w:tcBorders>
               <w:top w:val="nil"/>
@@ -6948,7 +7204,7 @@
         </w:trPr>
         <w:tc>
           <w:tcPr>
-            <w:tcW w:w="10349" w:type="dxa"/>
+            <w:tcW w:w="10318" w:type="dxa"/>
             <w:gridSpan w:val="6"/>
             <w:tcBorders>
               <w:top w:val="single" w:sz="8" w:space="0" w:color="D60093"/>
@@ -6990,7 +7246,7 @@
         </w:trPr>
         <w:tc>
           <w:tcPr>
-            <w:tcW w:w="10349" w:type="dxa"/>
+            <w:tcW w:w="10318" w:type="dxa"/>
             <w:gridSpan w:val="6"/>
             <w:tcBorders>
               <w:top w:val="nil"/>
@@ -7018,7 +7274,7 @@
                 <w:color w:val="404040" w:themeColor="text1" w:themeTint="bf"/>
                 <w:sz w:val="24"/>
               </w:rPr>
-              <w:t xml:space="preserve">Pour ce projet j’ai réaliser un site e-commerce a l’aide d’Odoo. Pour ce faire j’ai installer un serveur en local sur une tour mise a disposition. J’ai dabbord installer une Debian 11 puis ouvert les conexion SSH. Sur mon poste, je me suis connecté a ce serveur a l’aide de PuTTy en SSH. Une fois la liaison établie j’ai lancé le script d’installation fournie par mon entreprise d’accueil </w:t>
+              <w:t xml:space="preserve">Pour ce projet j’ai réaliser un site e-commerce a l’aide d’Odoo. Pour ce faire j’ai installer un serveur en local sur une tour mise a disposition. J’ai d’abord installer une Debian 11 puis ouvert les connexion SSH. Sur mon poste, je me suis connecté a ce serveur a l’aide de PuTTy en SSH. Une fois la liaison établie j’ai lancé le script d’installation fournie par mon entreprise d’accueil </w:t>
             </w:r>
             <w:r>
               <w:rPr>
@@ -7035,6 +7291,162 @@
                 <w:sz w:val="24"/>
               </w:rPr>
               <w:t>.</w:t>
+            </w:r>
+          </w:p>
+          <w:p>
+            <w:pPr>
+              <w:pStyle w:val="Normal"/>
+              <w:widowControl w:val="false"/>
+              <w:suppressAutoHyphens w:val="true"/>
+              <w:spacing w:lineRule="auto" w:line="240" w:before="0" w:after="0"/>
+              <w:jc w:val="left"/>
+              <w:rPr>
+                <w:rFonts w:cs="Calibri" w:cstheme="minorHAnsi"/>
+                <w:color w:val="404040" w:themeColor="text1" w:themeTint="bf"/>
+                <w:sz w:val="24"/>
+              </w:rPr>
+            </w:pPr>
+            <w:r>
+              <w:rPr>
+                <w:rFonts w:cs="Calibri" w:cstheme="minorHAnsi"/>
+                <w:color w:val="404040" w:themeColor="text1" w:themeTint="bf"/>
+                <w:sz w:val="24"/>
+              </w:rPr>
+              <w:t xml:space="preserve">Avec mon navigateur, je me connecte a mon Odoo via l’adresse IP du serveur, je me connecte avec le mot de passe par défaut. </w:t>
+            </w:r>
+          </w:p>
+          <w:p>
+            <w:pPr>
+              <w:pStyle w:val="Normal"/>
+              <w:widowControl w:val="false"/>
+              <w:suppressAutoHyphens w:val="true"/>
+              <w:spacing w:lineRule="auto" w:line="240" w:before="0" w:after="0"/>
+              <w:jc w:val="left"/>
+              <w:rPr>
+                <w:rFonts w:cs="Calibri" w:cstheme="minorHAnsi"/>
+                <w:color w:val="404040" w:themeColor="text1" w:themeTint="bf"/>
+                <w:sz w:val="24"/>
+              </w:rPr>
+            </w:pPr>
+            <w:r>
+              <w:rPr>
+                <w:rFonts w:cs="Calibri" w:cstheme="minorHAnsi"/>
+                <w:color w:val="404040" w:themeColor="text1" w:themeTint="bf"/>
+                <w:sz w:val="24"/>
+              </w:rPr>
+              <w:t xml:space="preserve">Je sécurise mon appli en modifiant le mot de passe par défaut. J’active ensuite le module Site Web puis répond au questionnaire </w:t>
+            </w:r>
+            <w:r>
+              <w:rPr>
+                <w:rFonts w:cs="Calibri" w:cstheme="minorHAnsi"/>
+                <w:color w:val="404040" w:themeColor="text1" w:themeTint="bf"/>
+                <w:sz w:val="24"/>
+              </w:rPr>
+              <w:t>pour générer un site, Je téléverse mon logo pour déterminer ma palette de couleur.</w:t>
+            </w:r>
+          </w:p>
+          <w:p>
+            <w:pPr>
+              <w:pStyle w:val="Normal"/>
+              <w:widowControl w:val="false"/>
+              <w:suppressAutoHyphens w:val="true"/>
+              <w:spacing w:lineRule="auto" w:line="240" w:before="0" w:after="0"/>
+              <w:jc w:val="left"/>
+              <w:rPr>
+                <w:rFonts w:cs="Calibri" w:cstheme="minorHAnsi"/>
+                <w:color w:val="404040" w:themeColor="text1" w:themeTint="bf"/>
+                <w:sz w:val="24"/>
+              </w:rPr>
+            </w:pPr>
+            <w:r>
+              <w:rPr>
+                <w:rFonts w:cs="Calibri" w:cstheme="minorHAnsi"/>
+                <w:color w:val="404040" w:themeColor="text1" w:themeTint="bf"/>
+                <w:sz w:val="24"/>
+              </w:rPr>
+              <w:t>Une fois le site généré, je peux éditer les pages avec des bloc via l’éditeur WYSIWIG en drag and drop. Chaque bloc est paramétrable et personnalisable.</w:t>
+            </w:r>
+          </w:p>
+          <w:p>
+            <w:pPr>
+              <w:pStyle w:val="Normal"/>
+              <w:widowControl w:val="false"/>
+              <w:suppressAutoHyphens w:val="true"/>
+              <w:spacing w:lineRule="auto" w:line="240" w:before="0" w:after="0"/>
+              <w:jc w:val="left"/>
+              <w:rPr>
+                <w:rFonts w:cs="Calibri" w:cstheme="minorHAnsi"/>
+                <w:color w:val="404040" w:themeColor="text1" w:themeTint="bf"/>
+                <w:sz w:val="24"/>
+              </w:rPr>
+            </w:pPr>
+            <w:r>
+              <w:rPr>
+                <w:rFonts w:cs="Calibri" w:cstheme="minorHAnsi"/>
+                <w:color w:val="404040" w:themeColor="text1" w:themeTint="bf"/>
+                <w:sz w:val="24"/>
+              </w:rPr>
+              <w:t xml:space="preserve">Je retrouve dans ma boutiques les produits que j’ai paramétré précédemment dans le système. </w:t>
+            </w:r>
+          </w:p>
+          <w:p>
+            <w:pPr>
+              <w:pStyle w:val="Normal"/>
+              <w:widowControl w:val="false"/>
+              <w:suppressAutoHyphens w:val="true"/>
+              <w:spacing w:lineRule="auto" w:line="240" w:before="0" w:after="0"/>
+              <w:jc w:val="left"/>
+              <w:rPr>
+                <w:rFonts w:cs="Calibri" w:cstheme="minorHAnsi"/>
+                <w:color w:val="404040" w:themeColor="text1" w:themeTint="bf"/>
+                <w:sz w:val="24"/>
+              </w:rPr>
+            </w:pPr>
+            <w:r>
+              <w:rPr>
+                <w:rFonts w:cs="Calibri" w:cstheme="minorHAnsi"/>
+                <w:color w:val="404040" w:themeColor="text1" w:themeTint="bf"/>
+                <w:sz w:val="24"/>
+              </w:rPr>
+              <w:t>Je simule ensuite le chemin de commande complet en procédant au paiement avec le mode développeur de Stripe. Je vérifie que les infos se transmettent bien dans ma gestion de stock et ma facturation.</w:t>
+            </w:r>
+          </w:p>
+          <w:p>
+            <w:pPr>
+              <w:pStyle w:val="Normal"/>
+              <w:widowControl w:val="false"/>
+              <w:suppressAutoHyphens w:val="true"/>
+              <w:spacing w:lineRule="auto" w:line="240" w:before="0" w:after="0"/>
+              <w:jc w:val="left"/>
+              <w:rPr>
+                <w:rFonts w:cs="Calibri" w:cstheme="minorHAnsi"/>
+                <w:color w:val="404040" w:themeColor="text1" w:themeTint="bf"/>
+                <w:sz w:val="24"/>
+              </w:rPr>
+            </w:pPr>
+            <w:r>
+              <w:rPr>
+                <w:rFonts w:cs="Calibri" w:cstheme="minorHAnsi"/>
+                <w:color w:val="404040" w:themeColor="text1" w:themeTint="bf"/>
+                <w:sz w:val="24"/>
+              </w:rPr>
+              <w:t>Pour finir, je créer un utilisateur « WebMaster » ayant uniquement les droit</w:t>
+            </w:r>
+            <w:r>
+              <w:rPr>
+                <w:rFonts w:cs="Calibri" w:cstheme="minorHAnsi"/>
+                <w:color w:val="404040" w:themeColor="text1" w:themeTint="bf"/>
+                <w:sz w:val="24"/>
+              </w:rPr>
+              <w:t>s</w:t>
+            </w:r>
+            <w:r>
+              <w:rPr>
+                <w:rFonts w:cs="Calibri" w:cstheme="minorHAnsi"/>
+                <w:color w:val="404040" w:themeColor="text1" w:themeTint="bf"/>
+                <w:sz w:val="24"/>
+              </w:rPr>
+              <w:t xml:space="preserve"> d’edition du site.</w:t>
             </w:r>
           </w:p>
         </w:tc>
@@ -7045,7 +7457,7 @@
         </w:trPr>
         <w:tc>
           <w:tcPr>
-            <w:tcW w:w="10349" w:type="dxa"/>
+            <w:tcW w:w="10318" w:type="dxa"/>
             <w:gridSpan w:val="6"/>
             <w:tcBorders>
               <w:top w:val="nil"/>
@@ -7083,7 +7495,7 @@
         <w:trPr/>
         <w:tc>
           <w:tcPr>
-            <w:tcW w:w="9780" w:type="dxa"/>
+            <w:tcW w:w="9750" w:type="dxa"/>
             <w:gridSpan w:val="5"/>
             <w:tcBorders>
               <w:top w:val="nil"/>
@@ -7121,7 +7533,7 @@
         </w:tc>
         <w:tc>
           <w:tcPr>
-            <w:tcW w:w="569" w:type="dxa"/>
+            <w:tcW w:w="568" w:type="dxa"/>
             <w:tcBorders>
               <w:top w:val="nil"/>
               <w:left w:val="nil"/>
@@ -7160,7 +7572,7 @@
         <w:trPr/>
         <w:tc>
           <w:tcPr>
-            <w:tcW w:w="10349" w:type="dxa"/>
+            <w:tcW w:w="10318" w:type="dxa"/>
             <w:gridSpan w:val="6"/>
             <w:tcBorders>
               <w:top w:val="nil"/>
@@ -7202,7 +7614,7 @@
         <w:trPr/>
         <w:tc>
           <w:tcPr>
-            <w:tcW w:w="10349" w:type="dxa"/>
+            <w:tcW w:w="10318" w:type="dxa"/>
             <w:gridSpan w:val="6"/>
             <w:tcBorders>
               <w:top w:val="nil"/>
@@ -7247,7 +7659,7 @@
         </w:trPr>
         <w:tc>
           <w:tcPr>
-            <w:tcW w:w="10349" w:type="dxa"/>
+            <w:tcW w:w="10318" w:type="dxa"/>
             <w:gridSpan w:val="6"/>
             <w:tcBorders>
               <w:top w:val="single" w:sz="8" w:space="0" w:color="D60093"/>
@@ -7289,6 +7701,32 @@
               </w:rPr>
               <w:t>Debian 11 , Odoo, PuTTy, Script Mycéliandre</w:t>
             </w:r>
+            <w:r>
+              <w:rPr>
+                <w:rFonts w:eastAsia="Calibri" w:cs="Calibri" w:cstheme="minorHAnsi"/>
+                <w:b w:val="false"/>
+                <w:bCs w:val="false"/>
+                <w:color w:val="404040" w:themeColor="text1" w:themeTint="bf"/>
+                <w:kern w:val="0"/>
+                <w:sz w:val="22"/>
+                <w:szCs w:val="22"/>
+                <w:lang w:val="fr-FR" w:eastAsia="en-US" w:bidi="ar-SA"/>
+              </w:rPr>
+              <w:t xml:space="preserve">, </w:t>
+            </w:r>
+            <w:r>
+              <w:rPr>
+                <w:rFonts w:eastAsia="Calibri" w:cs="Calibri" w:cstheme="minorHAnsi"/>
+                <w:b w:val="false"/>
+                <w:bCs w:val="false"/>
+                <w:color w:val="404040" w:themeColor="text1" w:themeTint="bf"/>
+                <w:kern w:val="0"/>
+                <w:sz w:val="22"/>
+                <w:szCs w:val="22"/>
+                <w:lang w:val="fr-FR" w:eastAsia="en-US" w:bidi="ar-SA"/>
+              </w:rPr>
+              <w:t>Stripe</w:t>
+            </w:r>
           </w:p>
         </w:tc>
       </w:tr>
@@ -7298,7 +7736,7 @@
         </w:trPr>
         <w:tc>
           <w:tcPr>
-            <w:tcW w:w="10349" w:type="dxa"/>
+            <w:tcW w:w="10318" w:type="dxa"/>
             <w:gridSpan w:val="6"/>
             <w:tcBorders>
               <w:top w:val="nil"/>
@@ -7336,7 +7774,7 @@
         </w:trPr>
         <w:tc>
           <w:tcPr>
-            <w:tcW w:w="10349" w:type="dxa"/>
+            <w:tcW w:w="10318" w:type="dxa"/>
             <w:gridSpan w:val="6"/>
             <w:tcBorders>
               <w:top w:val="nil"/>
@@ -7374,7 +7812,7 @@
         <w:trPr/>
         <w:tc>
           <w:tcPr>
-            <w:tcW w:w="10349" w:type="dxa"/>
+            <w:tcW w:w="10318" w:type="dxa"/>
             <w:gridSpan w:val="6"/>
             <w:tcBorders>
               <w:top w:val="nil"/>
@@ -7407,7 +7845,7 @@
         <w:trPr/>
         <w:tc>
           <w:tcPr>
-            <w:tcW w:w="10349" w:type="dxa"/>
+            <w:tcW w:w="10318" w:type="dxa"/>
             <w:gridSpan w:val="6"/>
             <w:tcBorders>
               <w:top w:val="nil"/>
@@ -7449,7 +7887,7 @@
         <w:trPr/>
         <w:tc>
           <w:tcPr>
-            <w:tcW w:w="10349" w:type="dxa"/>
+            <w:tcW w:w="10318" w:type="dxa"/>
             <w:gridSpan w:val="6"/>
             <w:tcBorders>
               <w:top w:val="nil"/>
@@ -7494,7 +7932,7 @@
         </w:trPr>
         <w:tc>
           <w:tcPr>
-            <w:tcW w:w="10349" w:type="dxa"/>
+            <w:tcW w:w="10318" w:type="dxa"/>
             <w:gridSpan w:val="6"/>
             <w:tcBorders>
               <w:top w:val="single" w:sz="8" w:space="0" w:color="D60093"/>
@@ -7541,7 +7979,7 @@
         </w:trPr>
         <w:tc>
           <w:tcPr>
-            <w:tcW w:w="10349" w:type="dxa"/>
+            <w:tcW w:w="10318" w:type="dxa"/>
             <w:gridSpan w:val="6"/>
             <w:tcBorders>
               <w:top w:val="nil"/>
@@ -7579,7 +8017,7 @@
         </w:trPr>
         <w:tc>
           <w:tcPr>
-            <w:tcW w:w="10349" w:type="dxa"/>
+            <w:tcW w:w="10318" w:type="dxa"/>
             <w:gridSpan w:val="6"/>
             <w:tcBorders>
               <w:top w:val="nil"/>
@@ -7617,7 +8055,7 @@
         <w:trPr/>
         <w:tc>
           <w:tcPr>
-            <w:tcW w:w="9780" w:type="dxa"/>
+            <w:tcW w:w="9750" w:type="dxa"/>
             <w:gridSpan w:val="5"/>
             <w:tcBorders>
               <w:top w:val="nil"/>
@@ -7655,7 +8093,7 @@
         </w:tc>
         <w:tc>
           <w:tcPr>
-            <w:tcW w:w="569" w:type="dxa"/>
+            <w:tcW w:w="568" w:type="dxa"/>
             <w:tcBorders>
               <w:top w:val="nil"/>
               <w:left w:val="nil"/>
@@ -7694,7 +8132,7 @@
         <w:trPr/>
         <w:tc>
           <w:tcPr>
-            <w:tcW w:w="10349" w:type="dxa"/>
+            <w:tcW w:w="10318" w:type="dxa"/>
             <w:gridSpan w:val="6"/>
             <w:tcBorders>
               <w:top w:val="nil"/>
@@ -7736,7 +8174,7 @@
         <w:trPr/>
         <w:tc>
           <w:tcPr>
-            <w:tcW w:w="10349" w:type="dxa"/>
+            <w:tcW w:w="10318" w:type="dxa"/>
             <w:gridSpan w:val="6"/>
             <w:tcBorders>
               <w:top w:val="nil"/>
@@ -7781,7 +8219,7 @@
         </w:trPr>
         <w:tc>
           <w:tcPr>
-            <w:tcW w:w="4837" w:type="dxa"/>
+            <w:tcW w:w="4800" w:type="dxa"/>
             <w:gridSpan w:val="4"/>
             <w:tcBorders>
               <w:top w:val="single" w:sz="8" w:space="0" w:color="D60093"/>
@@ -7818,7 +8256,7 @@
         </w:tc>
         <w:tc>
           <w:tcPr>
-            <w:tcW w:w="5512" w:type="dxa"/>
+            <w:tcW w:w="5518" w:type="dxa"/>
             <w:gridSpan w:val="2"/>
             <w:tcBorders>
               <w:top w:val="single" w:sz="8" w:space="0" w:color="D60093"/>
@@ -7860,7 +8298,7 @@
         </w:trPr>
         <w:tc>
           <w:tcPr>
-            <w:tcW w:w="4837" w:type="dxa"/>
+            <w:tcW w:w="4800" w:type="dxa"/>
             <w:gridSpan w:val="4"/>
             <w:tcBorders>
               <w:top w:val="nil"/>
@@ -7921,7 +8359,7 @@
         </w:tc>
         <w:tc>
           <w:tcPr>
-            <w:tcW w:w="5512" w:type="dxa"/>
+            <w:tcW w:w="5518" w:type="dxa"/>
             <w:gridSpan w:val="2"/>
             <w:tcBorders>
               <w:top w:val="nil"/>
@@ -7947,7 +8385,7 @@
             </w:pPr>
             <w:sdt>
               <w:sdtPr>
-                <w:id w:val="596398471"/>
+                <w:id w:val="672539521"/>
                 <w:placeholder>
                   <w:docPart w:val="A243560C9006420681B23885AA7C41C0"/>
                 </w:placeholder>
@@ -7969,7 +8407,7 @@
         </w:trPr>
         <w:tc>
           <w:tcPr>
-            <w:tcW w:w="3552" w:type="dxa"/>
+            <w:tcW w:w="3525" w:type="dxa"/>
             <w:gridSpan w:val="3"/>
             <w:tcBorders>
               <w:top w:val="nil"/>
@@ -8029,7 +8467,7 @@
         </w:tc>
         <w:tc>
           <w:tcPr>
-            <w:tcW w:w="6797" w:type="dxa"/>
+            <w:tcW w:w="6793" w:type="dxa"/>
             <w:gridSpan w:val="3"/>
             <w:tcBorders>
               <w:top w:val="nil"/>
@@ -8053,7 +8491,7 @@
             </w:pPr>
             <w:sdt>
               <w:sdtPr>
-                <w:id w:val="845798681"/>
+                <w:id w:val="437162444"/>
                 <w:placeholder>
                   <w:docPart w:val="48ED00B94D4C437D92AEDCC4681515F9"/>
                 </w:placeholder>
@@ -8075,7 +8513,7 @@
         </w:trPr>
         <w:tc>
           <w:tcPr>
-            <w:tcW w:w="10349" w:type="dxa"/>
+            <w:tcW w:w="10318" w:type="dxa"/>
             <w:gridSpan w:val="6"/>
             <w:tcBorders>
               <w:top w:val="nil"/>
@@ -8166,7 +8604,7 @@
                   <w:storeMappedDataAs w:val="dateTime"/>
                   <w:calendar w:val="gregorian"/>
                 </w:date>
-                <w:id w:val="768650961"/>
+                <w:id w:val="25545016"/>
                 <w:placeholder>
                   <w:docPart w:val="F466BBF14A984A8CBDA198EBFB5A9113"/>
                 </w:placeholder>
@@ -8272,7 +8710,7 @@
                   <w:storeMappedDataAs w:val="dateTime"/>
                   <w:calendar w:val="gregorian"/>
                 </w:date>
-                <w:id w:val="357139809"/>
+                <w:id w:val="1621186966"/>
                 <w:placeholder>
                   <w:docPart w:val="66AEFE769FE24972ACBE2B58BB5E1CE4"/>
                 </w:placeholder>
@@ -8328,7 +8766,7 @@
         <w:trPr/>
         <w:tc>
           <w:tcPr>
-            <w:tcW w:w="9780" w:type="dxa"/>
+            <w:tcW w:w="9750" w:type="dxa"/>
             <w:gridSpan w:val="5"/>
             <w:tcBorders>
               <w:top w:val="nil"/>
@@ -8366,7 +8804,7 @@
         </w:tc>
         <w:tc>
           <w:tcPr>
-            <w:tcW w:w="569" w:type="dxa"/>
+            <w:tcW w:w="568" w:type="dxa"/>
             <w:tcBorders>
               <w:top w:val="nil"/>
               <w:left w:val="nil"/>
@@ -8405,7 +8843,7 @@
         <w:trPr/>
         <w:tc>
           <w:tcPr>
-            <w:tcW w:w="9780" w:type="dxa"/>
+            <w:tcW w:w="9750" w:type="dxa"/>
             <w:gridSpan w:val="5"/>
             <w:tcBorders>
               <w:top w:val="nil"/>
@@ -8441,7 +8879,7 @@
         </w:tc>
         <w:tc>
           <w:tcPr>
-            <w:tcW w:w="569" w:type="dxa"/>
+            <w:tcW w:w="568" w:type="dxa"/>
             <w:tcBorders>
               <w:top w:val="nil"/>
               <w:left w:val="nil"/>
@@ -8480,7 +8918,7 @@
         <w:trPr/>
         <w:tc>
           <w:tcPr>
-            <w:tcW w:w="9780" w:type="dxa"/>
+            <w:tcW w:w="9750" w:type="dxa"/>
             <w:gridSpan w:val="5"/>
             <w:tcBorders>
               <w:top w:val="nil"/>
@@ -8532,7 +8970,7 @@
         </w:tc>
         <w:tc>
           <w:tcPr>
-            <w:tcW w:w="569" w:type="dxa"/>
+            <w:tcW w:w="568" w:type="dxa"/>
             <w:tcBorders>
               <w:top w:val="nil"/>
               <w:left w:val="nil"/>
@@ -8573,7 +9011,7 @@
         </w:trPr>
         <w:tc>
           <w:tcPr>
-            <w:tcW w:w="10349" w:type="dxa"/>
+            <w:tcW w:w="10318" w:type="dxa"/>
             <w:gridSpan w:val="6"/>
             <w:tcBorders>
               <w:top w:val="single" w:sz="8" w:space="0" w:color="D60093"/>
@@ -8615,7 +9053,7 @@
         </w:trPr>
         <w:tc>
           <w:tcPr>
-            <w:tcW w:w="10349" w:type="dxa"/>
+            <w:tcW w:w="10318" w:type="dxa"/>
             <w:gridSpan w:val="6"/>
             <w:tcBorders>
               <w:top w:val="nil"/>
@@ -8653,7 +9091,7 @@
         </w:trPr>
         <w:tc>
           <w:tcPr>
-            <w:tcW w:w="10349" w:type="dxa"/>
+            <w:tcW w:w="10318" w:type="dxa"/>
             <w:gridSpan w:val="6"/>
             <w:tcBorders>
               <w:top w:val="nil"/>
@@ -8692,6 +9130,150 @@
         </w:tc>
       </w:tr>
     </w:tbl>
+    <w:p>
+      <w:pPr>
+        <w:pStyle w:val="Normal"/>
+        <w:rPr/>
+      </w:pPr>
+      <w:r>
+        <w:rPr/>
+      </w:r>
+    </w:p>
+    <w:p>
+      <w:pPr>
+        <w:pStyle w:val="Normal"/>
+        <w:rPr/>
+      </w:pPr>
+      <w:r>
+        <w:rPr/>
+      </w:r>
+    </w:p>
+    <w:p>
+      <w:pPr>
+        <w:pStyle w:val="Normal"/>
+        <w:rPr/>
+      </w:pPr>
+      <w:r>
+        <w:rPr/>
+      </w:r>
+    </w:p>
+    <w:p>
+      <w:pPr>
+        <w:pStyle w:val="Normal"/>
+        <w:rPr/>
+      </w:pPr>
+      <w:r>
+        <w:rPr/>
+      </w:r>
+    </w:p>
+    <w:p>
+      <w:pPr>
+        <w:pStyle w:val="Normal"/>
+        <w:rPr/>
+      </w:pPr>
+      <w:r>
+        <w:rPr/>
+      </w:r>
+    </w:p>
+    <w:p>
+      <w:pPr>
+        <w:pStyle w:val="Normal"/>
+        <w:rPr/>
+      </w:pPr>
+      <w:r>
+        <w:rPr/>
+      </w:r>
+    </w:p>
+    <w:p>
+      <w:pPr>
+        <w:pStyle w:val="Normal"/>
+        <w:rPr/>
+      </w:pPr>
+      <w:r>
+        <w:rPr/>
+      </w:r>
+    </w:p>
+    <w:p>
+      <w:pPr>
+        <w:pStyle w:val="Normal"/>
+        <w:rPr/>
+      </w:pPr>
+      <w:r>
+        <w:rPr/>
+      </w:r>
+    </w:p>
+    <w:p>
+      <w:pPr>
+        <w:pStyle w:val="Normal"/>
+        <w:rPr/>
+      </w:pPr>
+      <w:r>
+        <w:rPr/>
+      </w:r>
+    </w:p>
+    <w:p>
+      <w:pPr>
+        <w:pStyle w:val="Normal"/>
+        <w:rPr/>
+      </w:pPr>
+      <w:r>
+        <w:rPr/>
+      </w:r>
+    </w:p>
+    <w:p>
+      <w:pPr>
+        <w:pStyle w:val="Normal"/>
+        <w:rPr/>
+      </w:pPr>
+      <w:r>
+        <w:rPr/>
+      </w:r>
+    </w:p>
+    <w:p>
+      <w:pPr>
+        <w:pStyle w:val="Normal"/>
+        <w:rPr/>
+      </w:pPr>
+      <w:r>
+        <w:rPr/>
+      </w:r>
+    </w:p>
+    <w:p>
+      <w:pPr>
+        <w:pStyle w:val="Normal"/>
+        <w:rPr/>
+      </w:pPr>
+      <w:r>
+        <w:rPr/>
+      </w:r>
+    </w:p>
+    <w:p>
+      <w:pPr>
+        <w:pStyle w:val="Normal"/>
+        <w:rPr/>
+      </w:pPr>
+      <w:r>
+        <w:rPr/>
+      </w:r>
+    </w:p>
+    <w:p>
+      <w:pPr>
+        <w:pStyle w:val="Normal"/>
+        <w:rPr/>
+      </w:pPr>
+      <w:r>
+        <w:rPr/>
+      </w:r>
+    </w:p>
+    <w:p>
+      <w:pPr>
+        <w:pStyle w:val="Normal"/>
+        <w:rPr/>
+      </w:pPr>
+      <w:r>
+        <w:rPr/>
+      </w:r>
+    </w:p>
     <w:p>
       <w:pPr>
         <w:pStyle w:val="Normal"/>
@@ -8847,7 +9429,7 @@
             </w:pPr>
             <w:sdt>
               <w:sdtPr>
-                <w:id w:val="58346790"/>
+                <w:id w:val="169610908"/>
                 <w:placeholder>
                   <w:docPart w:val="E7E95BB445C94B70A90C862E03D51C1B"/>
                 </w:placeholder>
@@ -8968,7 +9550,7 @@
             </w:pPr>
             <w:sdt>
               <w:sdtPr>
-                <w:id w:val="934562969"/>
+                <w:id w:val="384835527"/>
                 <w:placeholder>
                   <w:docPart w:val="DE2CB66794414BB499DCD0D5C1283B32"/>
                 </w:placeholder>
@@ -9741,7 +10323,7 @@
                 <w:szCs w:val="22"/>
                 <w:lang w:val="fr-FR" w:eastAsia="en-US" w:bidi="ar-SA"/>
               </w:rPr>
-              <w:t>Ce CRUD faisait partie d’un projet regroupan 5 personnes dont j’etais chef de projet.</w:t>
+              <w:t>Ce CRUD faisait partie d’un projet regroupant 5 personnes dont j’étais chef de projet.</w:t>
             </w:r>
           </w:p>
         </w:tc>
@@ -10158,7 +10740,7 @@
             </w:pPr>
             <w:sdt>
               <w:sdtPr>
-                <w:id w:val="1137675690"/>
+                <w:id w:val="852781932"/>
                 <w:placeholder>
                   <w:docPart w:val="0FD523863B724CF4A378DEE240DE1EEC"/>
                 </w:placeholder>
@@ -10264,7 +10846,7 @@
             </w:pPr>
             <w:sdt>
               <w:sdtPr>
-                <w:id w:val="1297337244"/>
+                <w:id w:val="2102309182"/>
                 <w:placeholder>
                   <w:docPart w:val="E5A31B1C62834582B47289028F226173"/>
                 </w:placeholder>
@@ -10377,7 +10959,7 @@
                   <w:storeMappedDataAs w:val="dateTime"/>
                   <w:calendar w:val="gregorian"/>
                 </w:date>
-                <w:id w:val="1376794691"/>
+                <w:id w:val="142385544"/>
                 <w:placeholder>
                   <w:docPart w:val="26624EB7098C4C1FB4368B02E7B21DEF"/>
                 </w:placeholder>
@@ -10483,7 +11065,7 @@
                   <w:storeMappedDataAs w:val="dateTime"/>
                   <w:calendar w:val="gregorian"/>
                 </w:date>
-                <w:id w:val="1363577054"/>
+                <w:id w:val="35859225"/>
                 <w:placeholder>
                   <w:docPart w:val="DC5E8AC78DDC4BE1A25E6D8F4DA77A2A"/>
                 </w:placeholder>
@@ -10917,6 +11499,2212 @@
         <w:rPr/>
       </w:r>
     </w:p>
+    <w:tbl>
+      <w:tblPr>
+        <w:tblStyle w:val="Grilledutableau"/>
+        <w:tblW w:w="10349" w:type="dxa"/>
+        <w:jc w:val="left"/>
+        <w:tblInd w:w="-318" w:type="dxa"/>
+        <w:tblLayout w:type="fixed"/>
+        <w:tblCellMar>
+          <w:top w:w="57" w:type="dxa"/>
+          <w:left w:w="108" w:type="dxa"/>
+          <w:bottom w:w="0" w:type="dxa"/>
+          <w:right w:w="108" w:type="dxa"/>
+        </w:tblCellMar>
+        <w:tblLook w:firstRow="1" w:noVBand="1" w:lastRow="0" w:firstColumn="1" w:lastColumn="0" w:noHBand="0" w:val="04a0"/>
+      </w:tblPr>
+      <w:tblGrid>
+        <w:gridCol w:w="2411"/>
+        <w:gridCol w:w="567"/>
+        <w:gridCol w:w="574"/>
+        <w:gridCol w:w="1285"/>
+        <w:gridCol w:w="4943"/>
+        <w:gridCol w:w="569"/>
+      </w:tblGrid>
+      <w:tr>
+        <w:trPr>
+          <w:trHeight w:val="397" w:hRule="atLeast"/>
+        </w:trPr>
+        <w:tc>
+          <w:tcPr>
+            <w:tcW w:w="2411" w:type="dxa"/>
+            <w:tcBorders>
+              <w:top w:val="nil"/>
+              <w:left w:val="nil"/>
+              <w:bottom w:val="nil"/>
+              <w:right w:val="nil"/>
+            </w:tcBorders>
+            <w:vAlign w:val="bottom"/>
+          </w:tcPr>
+          <w:p>
+            <w:pPr>
+              <w:pStyle w:val="Normal"/>
+              <w:widowControl w:val="false"/>
+              <w:suppressAutoHyphens w:val="true"/>
+              <w:spacing w:lineRule="auto" w:line="240" w:before="0" w:after="0"/>
+              <w:ind w:right="34" w:hanging="0"/>
+              <w:jc w:val="right"/>
+              <w:rPr>
+                <w:rFonts w:cs="Calibri" w:cstheme="minorHAnsi"/>
+                <w:b/>
+                <w:b/>
+                <w:color w:val="D60093"/>
+                <w:sz w:val="36"/>
+                <w:szCs w:val="36"/>
+              </w:rPr>
+            </w:pPr>
+            <w:r>
+              <w:rPr>
+                <w:rFonts w:eastAsia="Calibri" w:cs="Calibri" w:cstheme="minorHAnsi"/>
+                <w:b/>
+                <w:color w:val="D60093"/>
+                <w:kern w:val="0"/>
+                <w:sz w:val="36"/>
+                <w:szCs w:val="36"/>
+                <w:lang w:val="fr-FR" w:eastAsia="en-US" w:bidi="ar-SA"/>
+              </w:rPr>
+              <w:t>Activité-type</w:t>
+            </w:r>
+          </w:p>
+        </w:tc>
+        <w:tc>
+          <w:tcPr>
+            <w:tcW w:w="567" w:type="dxa"/>
+            <w:tcBorders>
+              <w:top w:val="nil"/>
+              <w:left w:val="nil"/>
+              <w:bottom w:val="nil"/>
+              <w:right w:val="nil"/>
+            </w:tcBorders>
+            <w:vAlign w:val="bottom"/>
+          </w:tcPr>
+          <w:p>
+            <w:pPr>
+              <w:pStyle w:val="Normal"/>
+              <w:widowControl w:val="false"/>
+              <w:suppressAutoHyphens w:val="true"/>
+              <w:spacing w:lineRule="auto" w:line="240" w:before="0" w:after="0"/>
+              <w:ind w:right="34" w:hanging="0"/>
+              <w:jc w:val="left"/>
+              <w:rPr>
+                <w:rFonts w:cs="Calibri" w:cstheme="minorHAnsi"/>
+                <w:b/>
+                <w:b/>
+                <w:color w:val="D60093"/>
+                <w:sz w:val="36"/>
+                <w:szCs w:val="36"/>
+              </w:rPr>
+            </w:pPr>
+            <w:sdt>
+              <w:sdtPr>
+                <w:alias w:val=""/>
+                <w:dropDownList w:lastValue="0">
+                  <w:listItem w:value="2" w:displayText="2"/>
+                  <w:listItem w:value="3" w:displayText="3"/>
+                  <w:listItem w:value="4" w:displayText="4"/>
+                  <w:listItem w:value="5" w:displayText="5"/>
+                </w:dropDownList>
+              </w:sdtPr>
+              <w:sdtContent>
+                <w:r>
+                  <w:rPr/>
+                </w:r>
+                <w:r>
+                  <w:t>2</w:t>
+                </w:r>
+              </w:sdtContent>
+            </w:sdt>
+          </w:p>
+        </w:tc>
+        <w:tc>
+          <w:tcPr>
+            <w:tcW w:w="7371" w:type="dxa"/>
+            <w:gridSpan w:val="4"/>
+            <w:tcBorders>
+              <w:top w:val="nil"/>
+              <w:left w:val="nil"/>
+              <w:bottom w:val="nil"/>
+              <w:right w:val="nil"/>
+            </w:tcBorders>
+            <w:vAlign w:val="bottom"/>
+          </w:tcPr>
+          <w:p>
+            <w:pPr>
+              <w:pStyle w:val="Normal"/>
+              <w:widowControl w:val="false"/>
+              <w:suppressAutoHyphens w:val="true"/>
+              <w:spacing w:lineRule="auto" w:line="240" w:before="0" w:after="0"/>
+              <w:jc w:val="left"/>
+              <w:rPr>
+                <w:rFonts w:cs="Calibri" w:cstheme="minorHAnsi"/>
+                <w:b/>
+                <w:b/>
+                <w:color w:val="404040" w:themeColor="text1" w:themeTint="bf"/>
+              </w:rPr>
+            </w:pPr>
+            <w:sdt>
+              <w:sdtPr>
+                <w:id w:val="38158387"/>
+                <w:placeholder>
+                  <w:docPart w:val="E7E95BB445C94B70A90C862E03D51C1B"/>
+                </w:placeholder>
+                <w:alias w:val="Intitulé de l'activité"/>
+              </w:sdtPr>
+              <w:sdtContent>
+                <w:r>
+                  <w:rPr/>
+                  <w:t>Développer la partie back-end d'une application web ou web mobile en intégrant les recommandations de sécurité</w:t>
+                </w:r>
+              </w:sdtContent>
+            </w:sdt>
+          </w:p>
+        </w:tc>
+      </w:tr>
+      <w:tr>
+        <w:trPr>
+          <w:trHeight w:val="365" w:hRule="atLeast"/>
+        </w:trPr>
+        <w:tc>
+          <w:tcPr>
+            <w:tcW w:w="2978" w:type="dxa"/>
+            <w:gridSpan w:val="2"/>
+            <w:tcBorders>
+              <w:top w:val="nil"/>
+              <w:left w:val="nil"/>
+              <w:bottom w:val="thinThickMediumGap" w:sz="24" w:space="0" w:color="D60093"/>
+              <w:right w:val="nil"/>
+            </w:tcBorders>
+          </w:tcPr>
+          <w:p>
+            <w:pPr>
+              <w:pStyle w:val="Normal"/>
+              <w:widowControl w:val="false"/>
+              <w:tabs>
+                <w:tab w:val="clear" w:pos="709"/>
+                <w:tab w:val="right" w:pos="9072" w:leader="dot"/>
+              </w:tabs>
+              <w:suppressAutoHyphens w:val="true"/>
+              <w:spacing w:lineRule="auto" w:line="240" w:before="120" w:after="120"/>
+              <w:jc w:val="right"/>
+              <w:rPr>
+                <w:rFonts w:cs="Calibri" w:cstheme="minorHAnsi"/>
+                <w:b/>
+                <w:b/>
+                <w:i/>
+                <w:i/>
+                <w:color w:val="404040" w:themeColor="text1" w:themeTint="bf"/>
+                <w:sz w:val="24"/>
+                <w:szCs w:val="24"/>
+              </w:rPr>
+            </w:pPr>
+            <w:r>
+              <w:rPr>
+                <w:rFonts w:eastAsia="Calibri" w:cs="Calibri" w:cstheme="minorHAnsi"/>
+                <w:b/>
+                <w:i/>
+                <w:color w:val="404040" w:themeColor="text1" w:themeTint="bf"/>
+                <w:kern w:val="0"/>
+                <w:sz w:val="22"/>
+                <w:szCs w:val="22"/>
+                <w:lang w:val="fr-FR" w:eastAsia="en-US" w:bidi="ar-SA"/>
+              </w:rPr>
+              <w:t>Exemple n° 1</w:t>
+            </w:r>
+            <w:r>
+              <w:rPr>
+                <w:rFonts w:eastAsia="Calibri" w:cs="Calibri" w:cstheme="minorHAnsi"/>
+                <w:b/>
+                <w:i/>
+                <w:color w:val="404040" w:themeColor="text1" w:themeTint="bf"/>
+                <w:kern w:val="0"/>
+                <w:sz w:val="24"/>
+                <w:szCs w:val="24"/>
+                <w:lang w:val="fr-FR" w:eastAsia="en-US" w:bidi="ar-SA"/>
+              </w:rPr>
+              <w:t xml:space="preserve">  </w:t>
+            </w:r>
+            <w:r>
+              <w:rPr>
+                <w:rFonts w:eastAsia="Calibri" w:cs="Calibri" w:ascii="Wingdings 3" w:hAnsi="Wingdings 3" w:cstheme="minorHAnsi"/>
+                <w:color w:val="D60093"/>
+                <w:kern w:val="0"/>
+                <w:sz w:val="12"/>
+                <w:szCs w:val="12"/>
+                <w:lang w:val="fr-FR" w:eastAsia="fr-FR" w:bidi="ar-SA"/>
+              </w:rPr>
+              <w:t></w:t>
+            </w:r>
+          </w:p>
+        </w:tc>
+        <w:tc>
+          <w:tcPr>
+            <w:tcW w:w="7371" w:type="dxa"/>
+            <w:gridSpan w:val="4"/>
+            <w:tcBorders>
+              <w:top w:val="nil"/>
+              <w:left w:val="nil"/>
+              <w:bottom w:val="thinThickMediumGap" w:sz="24" w:space="0" w:color="D60093"/>
+              <w:right w:val="nil"/>
+            </w:tcBorders>
+          </w:tcPr>
+          <w:p>
+            <w:pPr>
+              <w:pStyle w:val="Normal"/>
+              <w:widowControl w:val="false"/>
+              <w:suppressAutoHyphens w:val="true"/>
+              <w:spacing w:lineRule="auto" w:line="240" w:before="120" w:after="120"/>
+              <w:jc w:val="left"/>
+              <w:rPr>
+                <w:rFonts w:cs="Calibri" w:cstheme="minorHAnsi"/>
+                <w:b/>
+                <w:b/>
+                <w:i/>
+                <w:i/>
+                <w:color w:val="D60093"/>
+              </w:rPr>
+            </w:pPr>
+            <w:r>
+              <w:rPr/>
+              <w:t>Ajout d’un fonction filtre</w:t>
+            </w:r>
+          </w:p>
+        </w:tc>
+      </w:tr>
+      <w:tr>
+        <w:trPr>
+          <w:trHeight w:val="365" w:hRule="atLeast"/>
+        </w:trPr>
+        <w:tc>
+          <w:tcPr>
+            <w:tcW w:w="10349" w:type="dxa"/>
+            <w:gridSpan w:val="6"/>
+            <w:tcBorders>
+              <w:top w:val="thinThickMediumGap" w:sz="24" w:space="0" w:color="D60093"/>
+              <w:left w:val="nil"/>
+              <w:bottom w:val="nil"/>
+              <w:right w:val="nil"/>
+            </w:tcBorders>
+          </w:tcPr>
+          <w:p>
+            <w:pPr>
+              <w:pStyle w:val="Normal"/>
+              <w:widowControl w:val="false"/>
+              <w:suppressAutoHyphens w:val="true"/>
+              <w:spacing w:lineRule="auto" w:line="240" w:before="0" w:after="0"/>
+              <w:jc w:val="left"/>
+              <w:rPr>
+                <w:rFonts w:cs="Calibri" w:cstheme="minorHAnsi"/>
+                <w:b/>
+                <w:b/>
+                <w:color w:val="404040" w:themeColor="text1" w:themeTint="bf"/>
+              </w:rPr>
+            </w:pPr>
+            <w:r>
+              <w:rPr>
+                <w:rFonts w:cs="Calibri" w:cstheme="minorHAnsi"/>
+                <w:b/>
+                <w:color w:val="404040" w:themeColor="text1" w:themeTint="bf"/>
+              </w:rPr>
+            </w:r>
+          </w:p>
+        </w:tc>
+      </w:tr>
+      <w:tr>
+        <w:trPr/>
+        <w:tc>
+          <w:tcPr>
+            <w:tcW w:w="10349" w:type="dxa"/>
+            <w:gridSpan w:val="6"/>
+            <w:tcBorders>
+              <w:top w:val="nil"/>
+              <w:left w:val="nil"/>
+              <w:bottom w:val="nil"/>
+              <w:right w:val="nil"/>
+            </w:tcBorders>
+          </w:tcPr>
+          <w:p>
+            <w:pPr>
+              <w:pStyle w:val="Normal"/>
+              <w:keepNext w:val="true"/>
+              <w:widowControl w:val="false"/>
+              <w:suppressAutoHyphens w:val="true"/>
+              <w:spacing w:lineRule="auto" w:line="240" w:before="0" w:after="0"/>
+              <w:jc w:val="left"/>
+              <w:rPr>
+                <w:rFonts w:cs="Calibri" w:cstheme="minorHAnsi"/>
+                <w:b/>
+                <w:b/>
+                <w:color w:val="404040" w:themeColor="text1" w:themeTint="bf"/>
+                <w:sz w:val="12"/>
+                <w:szCs w:val="16"/>
+              </w:rPr>
+            </w:pPr>
+            <w:r>
+              <w:rPr>
+                <w:rFonts w:cs="Calibri" w:cstheme="minorHAnsi"/>
+                <w:b/>
+                <w:color w:val="404040" w:themeColor="text1" w:themeTint="bf"/>
+                <w:sz w:val="12"/>
+                <w:szCs w:val="16"/>
+              </w:rPr>
+            </w:r>
+          </w:p>
+        </w:tc>
+      </w:tr>
+      <w:tr>
+        <w:trPr/>
+        <w:tc>
+          <w:tcPr>
+            <w:tcW w:w="10349" w:type="dxa"/>
+            <w:gridSpan w:val="6"/>
+            <w:tcBorders>
+              <w:top w:val="nil"/>
+              <w:left w:val="single" w:sz="24" w:space="0" w:color="D60093"/>
+              <w:bottom w:val="single" w:sz="8" w:space="0" w:color="D60093"/>
+              <w:right w:val="nil"/>
+            </w:tcBorders>
+          </w:tcPr>
+          <w:p>
+            <w:pPr>
+              <w:pStyle w:val="Normal"/>
+              <w:keepNext w:val="true"/>
+              <w:widowControl w:val="false"/>
+              <w:suppressAutoHyphens w:val="true"/>
+              <w:spacing w:lineRule="auto" w:line="240" w:before="0" w:after="0"/>
+              <w:jc w:val="left"/>
+              <w:rPr>
+                <w:rFonts w:cs="Calibri" w:cstheme="minorHAnsi"/>
+                <w:b/>
+                <w:b/>
+                <w:color w:val="404040" w:themeColor="text1" w:themeTint="bf"/>
+              </w:rPr>
+            </w:pPr>
+            <w:r>
+              <w:rPr>
+                <w:rFonts w:eastAsia="Calibri" w:cs="Calibri" w:cstheme="minorHAnsi"/>
+                <w:b/>
+                <w:color w:val="404040" w:themeColor="text1" w:themeTint="bf"/>
+                <w:kern w:val="0"/>
+                <w:sz w:val="22"/>
+                <w:szCs w:val="22"/>
+                <w:lang w:val="fr-FR" w:eastAsia="en-US" w:bidi="ar-SA"/>
+              </w:rPr>
+              <w:t>1. Décrivez les tâches ou opérations que vous avez effectuées, et dans quelles conditions :</w:t>
+            </w:r>
+          </w:p>
+        </w:tc>
+      </w:tr>
+      <w:tr>
+        <w:trPr>
+          <w:trHeight w:val="15" w:hRule="atLeast"/>
+        </w:trPr>
+        <w:tc>
+          <w:tcPr>
+            <w:tcW w:w="10349" w:type="dxa"/>
+            <w:gridSpan w:val="6"/>
+            <w:tcBorders>
+              <w:top w:val="single" w:sz="8" w:space="0" w:color="D60093"/>
+              <w:left w:val="single" w:sz="8" w:space="0" w:color="BFBFBF"/>
+              <w:bottom w:val="nil"/>
+              <w:right w:val="single" w:sz="8" w:space="0" w:color="BFBFBF"/>
+            </w:tcBorders>
+          </w:tcPr>
+          <w:p>
+            <w:pPr>
+              <w:pStyle w:val="Normal"/>
+              <w:keepNext w:val="true"/>
+              <w:widowControl w:val="false"/>
+              <w:suppressAutoHyphens w:val="true"/>
+              <w:spacing w:lineRule="auto" w:line="240" w:before="0" w:after="0"/>
+              <w:jc w:val="left"/>
+              <w:rPr>
+                <w:rFonts w:cs="Calibri" w:cstheme="minorHAnsi"/>
+                <w:b/>
+                <w:b/>
+                <w:color w:val="404040" w:themeColor="text1" w:themeTint="bf"/>
+                <w:sz w:val="12"/>
+              </w:rPr>
+            </w:pPr>
+            <w:r>
+              <w:rPr>
+                <w:rFonts w:cs="Calibri" w:cstheme="minorHAnsi"/>
+                <w:b/>
+                <w:color w:val="404040" w:themeColor="text1" w:themeTint="bf"/>
+                <w:sz w:val="12"/>
+              </w:rPr>
+            </w:r>
+          </w:p>
+        </w:tc>
+      </w:tr>
+      <w:tr>
+        <w:trPr>
+          <w:trHeight w:val="142" w:hRule="atLeast"/>
+        </w:trPr>
+        <w:tc>
+          <w:tcPr>
+            <w:tcW w:w="10349" w:type="dxa"/>
+            <w:gridSpan w:val="6"/>
+            <w:tcBorders>
+              <w:top w:val="nil"/>
+              <w:left w:val="single" w:sz="8" w:space="0" w:color="BFBFBF"/>
+              <w:bottom w:val="nil"/>
+              <w:right w:val="single" w:sz="8" w:space="0" w:color="BFBFBF"/>
+            </w:tcBorders>
+          </w:tcPr>
+          <w:p>
+            <w:pPr>
+              <w:pStyle w:val="Normal"/>
+              <w:widowControl w:val="false"/>
+              <w:suppressAutoHyphens w:val="true"/>
+              <w:spacing w:lineRule="auto" w:line="240" w:before="0" w:after="0"/>
+              <w:jc w:val="left"/>
+              <w:rPr>
+                <w:rFonts w:cs="Calibri" w:cstheme="minorHAnsi"/>
+                <w:color w:val="404040" w:themeColor="text1" w:themeTint="bf"/>
+                <w:sz w:val="24"/>
+              </w:rPr>
+            </w:pPr>
+            <w:r>
+              <w:rPr>
+                <w:rFonts w:cs="Calibri" w:cstheme="minorHAnsi"/>
+                <w:color w:val="404040" w:themeColor="text1" w:themeTint="bf"/>
+                <w:sz w:val="24"/>
+              </w:rPr>
+              <w:t xml:space="preserve">Le but de cet exercise était de rajouter une </w:t>
+            </w:r>
+            <w:r>
+              <w:rPr>
+                <w:rFonts w:cs="Calibri" w:cstheme="minorHAnsi"/>
+                <w:color w:val="404040" w:themeColor="text1" w:themeTint="bf"/>
+                <w:sz w:val="24"/>
+              </w:rPr>
+              <w:t>f</w:t>
+            </w:r>
+            <w:r>
+              <w:rPr>
+                <w:rFonts w:cs="Calibri" w:cstheme="minorHAnsi"/>
+                <w:color w:val="404040" w:themeColor="text1" w:themeTint="bf"/>
+                <w:sz w:val="24"/>
+              </w:rPr>
+              <w:t>onction filtre a la vue kanban.</w:t>
+            </w:r>
+          </w:p>
+        </w:tc>
+      </w:tr>
+      <w:tr>
+        <w:trPr>
+          <w:trHeight w:val="142" w:hRule="atLeast"/>
+        </w:trPr>
+        <w:tc>
+          <w:tcPr>
+            <w:tcW w:w="10349" w:type="dxa"/>
+            <w:gridSpan w:val="6"/>
+            <w:tcBorders>
+              <w:top w:val="nil"/>
+              <w:left w:val="single" w:sz="8" w:space="0" w:color="BFBFBF"/>
+              <w:bottom w:val="single" w:sz="8" w:space="0" w:color="BFBFBF"/>
+              <w:right w:val="single" w:sz="8" w:space="0" w:color="BFBFBF"/>
+            </w:tcBorders>
+          </w:tcPr>
+          <w:p>
+            <w:pPr>
+              <w:pStyle w:val="Normal"/>
+              <w:widowControl w:val="false"/>
+              <w:suppressAutoHyphens w:val="true"/>
+              <w:spacing w:lineRule="auto" w:line="240" w:before="0" w:after="0"/>
+              <w:jc w:val="left"/>
+              <w:rPr>
+                <w:rFonts w:cs="Calibri" w:cstheme="minorHAnsi"/>
+                <w:color w:val="404040" w:themeColor="text1" w:themeTint="bf"/>
+                <w:sz w:val="12"/>
+                <w:szCs w:val="16"/>
+              </w:rPr>
+            </w:pPr>
+            <w:r>
+              <w:rPr>
+                <w:rFonts w:cs="Calibri" w:cstheme="minorHAnsi"/>
+                <w:color w:val="404040" w:themeColor="text1" w:themeTint="bf"/>
+                <w:sz w:val="12"/>
+                <w:szCs w:val="16"/>
+              </w:rPr>
+            </w:r>
+          </w:p>
+        </w:tc>
+      </w:tr>
+      <w:tr>
+        <w:trPr/>
+        <w:tc>
+          <w:tcPr>
+            <w:tcW w:w="9780" w:type="dxa"/>
+            <w:gridSpan w:val="5"/>
+            <w:tcBorders>
+              <w:top w:val="nil"/>
+              <w:left w:val="nil"/>
+              <w:bottom w:val="nil"/>
+              <w:right w:val="nil"/>
+            </w:tcBorders>
+          </w:tcPr>
+          <w:p>
+            <w:pPr>
+              <w:pStyle w:val="Normal"/>
+              <w:widowControl w:val="false"/>
+              <w:suppressAutoHyphens w:val="true"/>
+              <w:spacing w:lineRule="auto" w:line="240" w:before="0" w:after="0"/>
+              <w:jc w:val="left"/>
+              <w:rPr>
+                <w:rFonts w:cs="Calibri" w:cstheme="minorHAnsi"/>
+                <w:b/>
+                <w:b/>
+                <w:color w:val="404040" w:themeColor="text1" w:themeTint="bf"/>
+                <w:sz w:val="12"/>
+                <w:szCs w:val="16"/>
+              </w:rPr>
+            </w:pPr>
+            <w:r>
+              <w:rPr>
+                <w:rFonts w:cs="Calibri" w:cstheme="minorHAnsi"/>
+                <w:b/>
+                <w:color w:val="404040" w:themeColor="text1" w:themeTint="bf"/>
+                <w:sz w:val="12"/>
+                <w:szCs w:val="16"/>
+              </w:rPr>
+            </w:r>
+          </w:p>
+        </w:tc>
+        <w:tc>
+          <w:tcPr>
+            <w:tcW w:w="569" w:type="dxa"/>
+            <w:tcBorders>
+              <w:top w:val="nil"/>
+              <w:left w:val="nil"/>
+              <w:bottom w:val="nil"/>
+              <w:right w:val="nil"/>
+            </w:tcBorders>
+          </w:tcPr>
+          <w:p>
+            <w:pPr>
+              <w:pStyle w:val="Normal"/>
+              <w:widowControl w:val="false"/>
+              <w:suppressAutoHyphens w:val="true"/>
+              <w:spacing w:lineRule="auto" w:line="240" w:before="0" w:after="0"/>
+              <w:jc w:val="left"/>
+              <w:rPr>
+                <w:rFonts w:ascii="Calibri" w:hAnsi="Calibri" w:eastAsia="Calibri" w:cs=""/>
+                <w:kern w:val="0"/>
+                <w:sz w:val="22"/>
+                <w:szCs w:val="22"/>
+                <w:lang w:val="fr-FR" w:eastAsia="en-US" w:bidi="ar-SA"/>
+              </w:rPr>
+            </w:pPr>
+            <w:r>
+              <w:rPr>
+                <w:rFonts w:eastAsia="Calibri" w:cs=""/>
+                <w:kern w:val="0"/>
+                <w:sz w:val="22"/>
+                <w:szCs w:val="22"/>
+                <w:lang w:val="fr-FR" w:eastAsia="en-US" w:bidi="ar-SA"/>
+              </w:rPr>
+            </w:r>
+          </w:p>
+        </w:tc>
+      </w:tr>
+      <w:tr>
+        <w:trPr/>
+        <w:tc>
+          <w:tcPr>
+            <w:tcW w:w="10349" w:type="dxa"/>
+            <w:gridSpan w:val="6"/>
+            <w:tcBorders>
+              <w:top w:val="nil"/>
+              <w:left w:val="nil"/>
+              <w:bottom w:val="nil"/>
+              <w:right w:val="nil"/>
+            </w:tcBorders>
+          </w:tcPr>
+          <w:p>
+            <w:pPr>
+              <w:pStyle w:val="Normal"/>
+              <w:keepNext w:val="true"/>
+              <w:widowControl w:val="false"/>
+              <w:suppressAutoHyphens w:val="true"/>
+              <w:spacing w:lineRule="auto" w:line="240" w:before="0" w:after="0"/>
+              <w:jc w:val="left"/>
+              <w:rPr>
+                <w:rFonts w:cs="Calibri" w:cstheme="minorHAnsi"/>
+                <w:b/>
+                <w:b/>
+                <w:color w:val="404040" w:themeColor="text1" w:themeTint="bf"/>
+                <w:sz w:val="12"/>
+                <w:szCs w:val="16"/>
+              </w:rPr>
+            </w:pPr>
+            <w:r>
+              <w:rPr>
+                <w:rFonts w:cs="Calibri" w:cstheme="minorHAnsi"/>
+                <w:b/>
+                <w:color w:val="404040" w:themeColor="text1" w:themeTint="bf"/>
+                <w:sz w:val="12"/>
+                <w:szCs w:val="16"/>
+              </w:rPr>
+            </w:r>
+          </w:p>
+        </w:tc>
+      </w:tr>
+      <w:tr>
+        <w:trPr/>
+        <w:tc>
+          <w:tcPr>
+            <w:tcW w:w="10349" w:type="dxa"/>
+            <w:gridSpan w:val="6"/>
+            <w:tcBorders>
+              <w:top w:val="nil"/>
+              <w:left w:val="single" w:sz="24" w:space="0" w:color="D60093"/>
+              <w:bottom w:val="single" w:sz="8" w:space="0" w:color="D60093"/>
+              <w:right w:val="nil"/>
+            </w:tcBorders>
+          </w:tcPr>
+          <w:p>
+            <w:pPr>
+              <w:pStyle w:val="Normal"/>
+              <w:keepNext w:val="true"/>
+              <w:widowControl w:val="false"/>
+              <w:suppressAutoHyphens w:val="true"/>
+              <w:spacing w:lineRule="auto" w:line="240" w:before="0" w:after="0"/>
+              <w:jc w:val="left"/>
+              <w:rPr>
+                <w:rFonts w:cs="Calibri" w:cstheme="minorHAnsi"/>
+                <w:b/>
+                <w:b/>
+                <w:color w:val="404040" w:themeColor="text1" w:themeTint="bf"/>
+              </w:rPr>
+            </w:pPr>
+            <w:r>
+              <w:rPr>
+                <w:rFonts w:eastAsia="Calibri" w:cs="Calibri" w:cstheme="minorHAnsi"/>
+                <w:b/>
+                <w:color w:val="404040" w:themeColor="text1" w:themeTint="bf"/>
+                <w:kern w:val="0"/>
+                <w:sz w:val="22"/>
+                <w:szCs w:val="22"/>
+                <w:lang w:val="fr-FR" w:eastAsia="en-US" w:bidi="ar-SA"/>
+              </w:rPr>
+              <w:t>2. Précisez les moyens utilisés :</w:t>
+            </w:r>
+          </w:p>
+        </w:tc>
+      </w:tr>
+      <w:tr>
+        <w:trPr>
+          <w:trHeight w:val="15" w:hRule="atLeast"/>
+        </w:trPr>
+        <w:tc>
+          <w:tcPr>
+            <w:tcW w:w="10349" w:type="dxa"/>
+            <w:gridSpan w:val="6"/>
+            <w:tcBorders>
+              <w:top w:val="single" w:sz="8" w:space="0" w:color="D60093"/>
+              <w:left w:val="single" w:sz="8" w:space="0" w:color="BFBFBF"/>
+              <w:bottom w:val="nil"/>
+              <w:right w:val="single" w:sz="8" w:space="0" w:color="BFBFBF"/>
+            </w:tcBorders>
+          </w:tcPr>
+          <w:p>
+            <w:pPr>
+              <w:pStyle w:val="Normal"/>
+              <w:keepNext w:val="true"/>
+              <w:widowControl w:val="false"/>
+              <w:suppressAutoHyphens w:val="true"/>
+              <w:spacing w:lineRule="auto" w:line="240" w:before="0" w:after="0"/>
+              <w:jc w:val="left"/>
+              <w:rPr>
+                <w:rFonts w:ascii="Calibri" w:hAnsi="Calibri" w:eastAsia="Calibri" w:cs="Calibri" w:cstheme="minorHAnsi"/>
+                <w:b w:val="false"/>
+                <w:b w:val="false"/>
+                <w:bCs w:val="false"/>
+                <w:color w:val="404040" w:themeColor="text1" w:themeTint="bf"/>
+                <w:kern w:val="0"/>
+                <w:sz w:val="22"/>
+                <w:szCs w:val="22"/>
+                <w:lang w:val="fr-FR" w:eastAsia="en-US" w:bidi="ar-SA"/>
+              </w:rPr>
+            </w:pPr>
+            <w:r>
+              <w:rPr>
+                <w:rFonts w:eastAsia="Calibri" w:cs="Calibri" w:cstheme="minorHAnsi"/>
+                <w:b/>
+                <w:bCs/>
+                <w:color w:val="404040" w:themeColor="text1" w:themeTint="bf"/>
+                <w:kern w:val="0"/>
+                <w:sz w:val="22"/>
+                <w:szCs w:val="22"/>
+                <w:lang w:val="fr-FR" w:eastAsia="en-US" w:bidi="ar-SA"/>
+              </w:rPr>
+              <w:t>Applicatif :</w:t>
+            </w:r>
+            <w:r>
+              <w:rPr>
+                <w:rFonts w:eastAsia="Calibri" w:cs="Calibri" w:cstheme="minorHAnsi"/>
+                <w:b w:val="false"/>
+                <w:bCs w:val="false"/>
+                <w:color w:val="404040" w:themeColor="text1" w:themeTint="bf"/>
+                <w:kern w:val="0"/>
+                <w:sz w:val="22"/>
+                <w:szCs w:val="22"/>
+                <w:lang w:val="fr-FR" w:eastAsia="en-US" w:bidi="ar-SA"/>
+              </w:rPr>
+              <w:t xml:space="preserve"> VS Code, Laragon</w:t>
+            </w:r>
+          </w:p>
+        </w:tc>
+      </w:tr>
+      <w:tr>
+        <w:trPr>
+          <w:trHeight w:val="142" w:hRule="atLeast"/>
+        </w:trPr>
+        <w:tc>
+          <w:tcPr>
+            <w:tcW w:w="10349" w:type="dxa"/>
+            <w:gridSpan w:val="6"/>
+            <w:tcBorders>
+              <w:top w:val="nil"/>
+              <w:left w:val="single" w:sz="8" w:space="0" w:color="BFBFBF"/>
+              <w:bottom w:val="nil"/>
+              <w:right w:val="single" w:sz="8" w:space="0" w:color="BFBFBF"/>
+            </w:tcBorders>
+          </w:tcPr>
+          <w:p>
+            <w:pPr>
+              <w:pStyle w:val="Normal"/>
+              <w:widowControl w:val="false"/>
+              <w:suppressAutoHyphens w:val="true"/>
+              <w:spacing w:lineRule="auto" w:line="240" w:before="0" w:after="0"/>
+              <w:jc w:val="left"/>
+              <w:rPr>
+                <w:rFonts w:cs="Calibri" w:cstheme="minorHAnsi"/>
+                <w:color w:val="404040" w:themeColor="text1" w:themeTint="bf"/>
+                <w:sz w:val="24"/>
+              </w:rPr>
+            </w:pPr>
+            <w:r>
+              <w:rPr>
+                <w:rFonts w:eastAsia="Calibri" w:cs="Calibri" w:cstheme="minorHAnsi"/>
+                <w:b/>
+                <w:bCs/>
+                <w:color w:val="404040" w:themeColor="text1" w:themeTint="bf"/>
+                <w:kern w:val="0"/>
+                <w:sz w:val="22"/>
+                <w:szCs w:val="22"/>
+                <w:lang w:val="fr-FR" w:eastAsia="en-US" w:bidi="ar-SA"/>
+              </w:rPr>
+              <w:t xml:space="preserve">Stack : </w:t>
+            </w:r>
+            <w:r>
+              <w:rPr>
+                <w:rFonts w:eastAsia="Calibri" w:cs="Calibri" w:cstheme="minorHAnsi"/>
+                <w:b w:val="false"/>
+                <w:bCs w:val="false"/>
+                <w:color w:val="404040" w:themeColor="text1" w:themeTint="bf"/>
+                <w:kern w:val="0"/>
+                <w:sz w:val="22"/>
+                <w:szCs w:val="22"/>
+                <w:lang w:val="fr-FR" w:eastAsia="en-US" w:bidi="ar-SA"/>
+              </w:rPr>
+              <w:t>Laravel,</w:t>
+            </w:r>
+            <w:r>
+              <w:rPr>
+                <w:rFonts w:eastAsia="Calibri" w:cs="Calibri" w:cstheme="minorHAnsi"/>
+                <w:color w:val="404040" w:themeColor="text1" w:themeTint="bf"/>
+                <w:kern w:val="0"/>
+                <w:sz w:val="22"/>
+                <w:szCs w:val="22"/>
+                <w:lang w:val="fr-FR" w:eastAsia="en-US" w:bidi="ar-SA"/>
+              </w:rPr>
+              <w:t xml:space="preserve"> TailWind</w:t>
+            </w:r>
+          </w:p>
+        </w:tc>
+      </w:tr>
+      <w:tr>
+        <w:trPr>
+          <w:trHeight w:val="142" w:hRule="atLeast"/>
+        </w:trPr>
+        <w:tc>
+          <w:tcPr>
+            <w:tcW w:w="10349" w:type="dxa"/>
+            <w:gridSpan w:val="6"/>
+            <w:tcBorders>
+              <w:top w:val="nil"/>
+              <w:left w:val="single" w:sz="8" w:space="0" w:color="BFBFBF"/>
+              <w:bottom w:val="single" w:sz="8" w:space="0" w:color="BFBFBF"/>
+              <w:right w:val="single" w:sz="8" w:space="0" w:color="BFBFBF"/>
+            </w:tcBorders>
+          </w:tcPr>
+          <w:p>
+            <w:pPr>
+              <w:pStyle w:val="Normal"/>
+              <w:widowControl w:val="false"/>
+              <w:suppressAutoHyphens w:val="true"/>
+              <w:spacing w:lineRule="auto" w:line="240" w:before="0" w:after="0"/>
+              <w:jc w:val="left"/>
+              <w:rPr>
+                <w:rFonts w:cs="Calibri" w:cstheme="minorHAnsi"/>
+                <w:color w:val="404040" w:themeColor="text1" w:themeTint="bf"/>
+                <w:sz w:val="12"/>
+                <w:szCs w:val="16"/>
+              </w:rPr>
+            </w:pPr>
+            <w:r>
+              <w:rPr>
+                <w:rFonts w:eastAsia="Calibri" w:cs="Calibri" w:cstheme="minorHAnsi"/>
+                <w:b/>
+                <w:bCs/>
+                <w:color w:val="404040" w:themeColor="text1" w:themeTint="bf"/>
+                <w:kern w:val="0"/>
+                <w:sz w:val="22"/>
+                <w:szCs w:val="22"/>
+                <w:lang w:val="fr-FR" w:eastAsia="en-US" w:bidi="ar-SA"/>
+              </w:rPr>
+              <w:t>Cloud :</w:t>
+            </w:r>
+            <w:r>
+              <w:rPr>
+                <w:rFonts w:eastAsia="Calibri" w:cs="Calibri" w:cstheme="minorHAnsi"/>
+                <w:color w:val="404040" w:themeColor="text1" w:themeTint="bf"/>
+                <w:kern w:val="0"/>
+                <w:sz w:val="22"/>
+                <w:szCs w:val="22"/>
+                <w:lang w:val="fr-FR" w:eastAsia="en-US" w:bidi="ar-SA"/>
+              </w:rPr>
+              <w:t xml:space="preserve">  GitHub</w:t>
+            </w:r>
+          </w:p>
+        </w:tc>
+      </w:tr>
+      <w:tr>
+        <w:trPr/>
+        <w:tc>
+          <w:tcPr>
+            <w:tcW w:w="10349" w:type="dxa"/>
+            <w:gridSpan w:val="6"/>
+            <w:tcBorders>
+              <w:top w:val="nil"/>
+              <w:left w:val="nil"/>
+              <w:bottom w:val="nil"/>
+              <w:right w:val="nil"/>
+            </w:tcBorders>
+          </w:tcPr>
+          <w:p>
+            <w:pPr>
+              <w:pStyle w:val="Normal"/>
+              <w:keepNext w:val="true"/>
+              <w:widowControl w:val="false"/>
+              <w:suppressAutoHyphens w:val="true"/>
+              <w:spacing w:lineRule="auto" w:line="240" w:before="0" w:after="0"/>
+              <w:jc w:val="left"/>
+              <w:rPr>
+                <w:sz w:val="12"/>
+              </w:rPr>
+            </w:pPr>
+            <w:r>
+              <w:rPr>
+                <w:sz w:val="12"/>
+              </w:rPr>
+            </w:r>
+          </w:p>
+        </w:tc>
+      </w:tr>
+      <w:tr>
+        <w:trPr/>
+        <w:tc>
+          <w:tcPr>
+            <w:tcW w:w="10349" w:type="dxa"/>
+            <w:gridSpan w:val="6"/>
+            <w:tcBorders>
+              <w:top w:val="nil"/>
+              <w:left w:val="nil"/>
+              <w:bottom w:val="nil"/>
+              <w:right w:val="nil"/>
+            </w:tcBorders>
+          </w:tcPr>
+          <w:p>
+            <w:pPr>
+              <w:pStyle w:val="Normal"/>
+              <w:keepNext w:val="true"/>
+              <w:widowControl w:val="false"/>
+              <w:suppressAutoHyphens w:val="true"/>
+              <w:spacing w:lineRule="auto" w:line="240" w:before="0" w:after="0"/>
+              <w:jc w:val="left"/>
+              <w:rPr>
+                <w:rFonts w:cs="Calibri" w:cstheme="minorHAnsi"/>
+                <w:b/>
+                <w:b/>
+                <w:color w:val="404040" w:themeColor="text1" w:themeTint="bf"/>
+                <w:sz w:val="12"/>
+                <w:szCs w:val="16"/>
+              </w:rPr>
+            </w:pPr>
+            <w:r>
+              <w:rPr>
+                <w:rFonts w:cs="Calibri" w:cstheme="minorHAnsi"/>
+                <w:b/>
+                <w:color w:val="404040" w:themeColor="text1" w:themeTint="bf"/>
+                <w:sz w:val="12"/>
+                <w:szCs w:val="16"/>
+              </w:rPr>
+            </w:r>
+          </w:p>
+        </w:tc>
+      </w:tr>
+      <w:tr>
+        <w:trPr/>
+        <w:tc>
+          <w:tcPr>
+            <w:tcW w:w="10349" w:type="dxa"/>
+            <w:gridSpan w:val="6"/>
+            <w:tcBorders>
+              <w:top w:val="nil"/>
+              <w:left w:val="single" w:sz="24" w:space="0" w:color="D60093"/>
+              <w:bottom w:val="single" w:sz="8" w:space="0" w:color="D60093"/>
+              <w:right w:val="nil"/>
+            </w:tcBorders>
+          </w:tcPr>
+          <w:p>
+            <w:pPr>
+              <w:pStyle w:val="Normal"/>
+              <w:keepNext w:val="true"/>
+              <w:widowControl w:val="false"/>
+              <w:suppressAutoHyphens w:val="true"/>
+              <w:spacing w:lineRule="auto" w:line="240" w:before="0" w:after="0"/>
+              <w:jc w:val="left"/>
+              <w:rPr>
+                <w:rFonts w:cs="Calibri" w:cstheme="minorHAnsi"/>
+                <w:b/>
+                <w:b/>
+                <w:color w:val="404040" w:themeColor="text1" w:themeTint="bf"/>
+              </w:rPr>
+            </w:pPr>
+            <w:r>
+              <w:rPr>
+                <w:rFonts w:eastAsia="Calibri" w:cs="Calibri" w:cstheme="minorHAnsi"/>
+                <w:b/>
+                <w:color w:val="404040" w:themeColor="text1" w:themeTint="bf"/>
+                <w:kern w:val="0"/>
+                <w:sz w:val="22"/>
+                <w:szCs w:val="22"/>
+                <w:lang w:val="fr-FR" w:eastAsia="en-US" w:bidi="ar-SA"/>
+              </w:rPr>
+              <w:t>3. Avec qui avez-vous travaillé ?</w:t>
+            </w:r>
+          </w:p>
+        </w:tc>
+      </w:tr>
+      <w:tr>
+        <w:trPr>
+          <w:trHeight w:val="15" w:hRule="atLeast"/>
+        </w:trPr>
+        <w:tc>
+          <w:tcPr>
+            <w:tcW w:w="10349" w:type="dxa"/>
+            <w:gridSpan w:val="6"/>
+            <w:tcBorders>
+              <w:top w:val="single" w:sz="8" w:space="0" w:color="D60093"/>
+              <w:left w:val="single" w:sz="8" w:space="0" w:color="BFBFBF"/>
+              <w:bottom w:val="nil"/>
+              <w:right w:val="single" w:sz="8" w:space="0" w:color="BFBFBF"/>
+            </w:tcBorders>
+          </w:tcPr>
+          <w:p>
+            <w:pPr>
+              <w:pStyle w:val="Normal"/>
+              <w:keepNext w:val="true"/>
+              <w:widowControl w:val="false"/>
+              <w:suppressAutoHyphens w:val="true"/>
+              <w:spacing w:lineRule="auto" w:line="240" w:before="0" w:after="0"/>
+              <w:jc w:val="left"/>
+              <w:rPr>
+                <w:rFonts w:ascii="Calibri" w:hAnsi="Calibri" w:eastAsia="Calibri" w:cs="Calibri" w:cstheme="minorHAnsi"/>
+                <w:b w:val="false"/>
+                <w:b w:val="false"/>
+                <w:bCs w:val="false"/>
+                <w:color w:val="404040" w:themeColor="text1" w:themeTint="bf"/>
+                <w:kern w:val="0"/>
+                <w:sz w:val="22"/>
+                <w:szCs w:val="22"/>
+                <w:lang w:val="fr-FR" w:eastAsia="en-US" w:bidi="ar-SA"/>
+              </w:rPr>
+            </w:pPr>
+            <w:r>
+              <w:rPr>
+                <w:rFonts w:eastAsia="Calibri" w:cs="Calibri" w:cstheme="minorHAnsi"/>
+                <w:b w:val="false"/>
+                <w:bCs w:val="false"/>
+                <w:color w:val="404040" w:themeColor="text1" w:themeTint="bf"/>
+                <w:kern w:val="0"/>
+                <w:sz w:val="22"/>
+                <w:szCs w:val="22"/>
+                <w:lang w:val="fr-FR" w:eastAsia="en-US" w:bidi="ar-SA"/>
+              </w:rPr>
+              <w:t>Seul</w:t>
+            </w:r>
+          </w:p>
+        </w:tc>
+      </w:tr>
+      <w:tr>
+        <w:trPr>
+          <w:trHeight w:val="142" w:hRule="atLeast"/>
+        </w:trPr>
+        <w:tc>
+          <w:tcPr>
+            <w:tcW w:w="10349" w:type="dxa"/>
+            <w:gridSpan w:val="6"/>
+            <w:tcBorders>
+              <w:top w:val="nil"/>
+              <w:left w:val="single" w:sz="8" w:space="0" w:color="BFBFBF"/>
+              <w:bottom w:val="nil"/>
+              <w:right w:val="single" w:sz="8" w:space="0" w:color="BFBFBF"/>
+            </w:tcBorders>
+          </w:tcPr>
+          <w:p>
+            <w:pPr>
+              <w:pStyle w:val="Normal"/>
+              <w:widowControl w:val="false"/>
+              <w:suppressAutoHyphens w:val="true"/>
+              <w:spacing w:lineRule="auto" w:line="240" w:before="0" w:after="0"/>
+              <w:jc w:val="left"/>
+              <w:rPr>
+                <w:rFonts w:cs="Calibri" w:cstheme="minorHAnsi"/>
+                <w:color w:val="404040" w:themeColor="text1" w:themeTint="bf"/>
+                <w:sz w:val="24"/>
+              </w:rPr>
+            </w:pPr>
+            <w:r>
+              <w:rPr>
+                <w:rFonts w:cs="Calibri" w:cstheme="minorHAnsi"/>
+                <w:color w:val="404040" w:themeColor="text1" w:themeTint="bf"/>
+                <w:sz w:val="24"/>
+              </w:rPr>
+            </w:r>
+          </w:p>
+        </w:tc>
+      </w:tr>
+      <w:tr>
+        <w:trPr>
+          <w:trHeight w:val="142" w:hRule="atLeast"/>
+        </w:trPr>
+        <w:tc>
+          <w:tcPr>
+            <w:tcW w:w="10349" w:type="dxa"/>
+            <w:gridSpan w:val="6"/>
+            <w:tcBorders>
+              <w:top w:val="nil"/>
+              <w:left w:val="single" w:sz="8" w:space="0" w:color="BFBFBF"/>
+              <w:bottom w:val="single" w:sz="8" w:space="0" w:color="BFBFBF"/>
+              <w:right w:val="single" w:sz="8" w:space="0" w:color="BFBFBF"/>
+            </w:tcBorders>
+          </w:tcPr>
+          <w:p>
+            <w:pPr>
+              <w:pStyle w:val="Normal"/>
+              <w:widowControl w:val="false"/>
+              <w:suppressAutoHyphens w:val="true"/>
+              <w:spacing w:lineRule="auto" w:line="240" w:before="0" w:after="0"/>
+              <w:jc w:val="left"/>
+              <w:rPr>
+                <w:rFonts w:cs="Calibri" w:cstheme="minorHAnsi"/>
+                <w:color w:val="404040" w:themeColor="text1" w:themeTint="bf"/>
+                <w:sz w:val="12"/>
+                <w:szCs w:val="16"/>
+              </w:rPr>
+            </w:pPr>
+            <w:r>
+              <w:rPr>
+                <w:rFonts w:cs="Calibri" w:cstheme="minorHAnsi"/>
+                <w:color w:val="404040" w:themeColor="text1" w:themeTint="bf"/>
+                <w:sz w:val="12"/>
+                <w:szCs w:val="16"/>
+              </w:rPr>
+            </w:r>
+          </w:p>
+        </w:tc>
+      </w:tr>
+      <w:tr>
+        <w:trPr/>
+        <w:tc>
+          <w:tcPr>
+            <w:tcW w:w="9780" w:type="dxa"/>
+            <w:gridSpan w:val="5"/>
+            <w:tcBorders>
+              <w:top w:val="nil"/>
+              <w:left w:val="nil"/>
+              <w:bottom w:val="nil"/>
+              <w:right w:val="nil"/>
+            </w:tcBorders>
+          </w:tcPr>
+          <w:p>
+            <w:pPr>
+              <w:pStyle w:val="Normal"/>
+              <w:widowControl w:val="false"/>
+              <w:suppressAutoHyphens w:val="true"/>
+              <w:spacing w:lineRule="auto" w:line="240" w:before="0" w:after="0"/>
+              <w:jc w:val="left"/>
+              <w:rPr>
+                <w:rFonts w:cs="Calibri" w:cstheme="minorHAnsi"/>
+                <w:b/>
+                <w:b/>
+                <w:color w:val="404040" w:themeColor="text1" w:themeTint="bf"/>
+                <w:sz w:val="12"/>
+                <w:szCs w:val="16"/>
+              </w:rPr>
+            </w:pPr>
+            <w:r>
+              <w:rPr>
+                <w:rFonts w:cs="Calibri" w:cstheme="minorHAnsi"/>
+                <w:b/>
+                <w:color w:val="404040" w:themeColor="text1" w:themeTint="bf"/>
+                <w:sz w:val="12"/>
+                <w:szCs w:val="16"/>
+              </w:rPr>
+            </w:r>
+          </w:p>
+        </w:tc>
+        <w:tc>
+          <w:tcPr>
+            <w:tcW w:w="569" w:type="dxa"/>
+            <w:tcBorders>
+              <w:top w:val="nil"/>
+              <w:left w:val="nil"/>
+              <w:bottom w:val="nil"/>
+              <w:right w:val="nil"/>
+            </w:tcBorders>
+          </w:tcPr>
+          <w:p>
+            <w:pPr>
+              <w:pStyle w:val="Normal"/>
+              <w:widowControl w:val="false"/>
+              <w:suppressAutoHyphens w:val="true"/>
+              <w:spacing w:lineRule="auto" w:line="240" w:before="0" w:after="0"/>
+              <w:jc w:val="left"/>
+              <w:rPr>
+                <w:rFonts w:ascii="Calibri" w:hAnsi="Calibri" w:eastAsia="Calibri" w:cs=""/>
+                <w:kern w:val="0"/>
+                <w:sz w:val="22"/>
+                <w:szCs w:val="22"/>
+                <w:lang w:val="fr-FR" w:eastAsia="en-US" w:bidi="ar-SA"/>
+              </w:rPr>
+            </w:pPr>
+            <w:r>
+              <w:rPr>
+                <w:rFonts w:eastAsia="Calibri" w:cs=""/>
+                <w:kern w:val="0"/>
+                <w:sz w:val="22"/>
+                <w:szCs w:val="22"/>
+                <w:lang w:val="fr-FR" w:eastAsia="en-US" w:bidi="ar-SA"/>
+              </w:rPr>
+            </w:r>
+          </w:p>
+        </w:tc>
+      </w:tr>
+      <w:tr>
+        <w:trPr/>
+        <w:tc>
+          <w:tcPr>
+            <w:tcW w:w="10349" w:type="dxa"/>
+            <w:gridSpan w:val="6"/>
+            <w:tcBorders>
+              <w:top w:val="nil"/>
+              <w:left w:val="nil"/>
+              <w:bottom w:val="nil"/>
+              <w:right w:val="nil"/>
+            </w:tcBorders>
+          </w:tcPr>
+          <w:p>
+            <w:pPr>
+              <w:pStyle w:val="Normal"/>
+              <w:keepNext w:val="true"/>
+              <w:widowControl w:val="false"/>
+              <w:suppressAutoHyphens w:val="true"/>
+              <w:spacing w:lineRule="auto" w:line="240" w:before="0" w:after="0"/>
+              <w:jc w:val="left"/>
+              <w:rPr>
+                <w:rFonts w:cs="Calibri" w:cstheme="minorHAnsi"/>
+                <w:b/>
+                <w:b/>
+                <w:color w:val="404040" w:themeColor="text1" w:themeTint="bf"/>
+                <w:sz w:val="12"/>
+                <w:szCs w:val="16"/>
+              </w:rPr>
+            </w:pPr>
+            <w:r>
+              <w:rPr>
+                <w:rFonts w:cs="Calibri" w:cstheme="minorHAnsi"/>
+                <w:b/>
+                <w:color w:val="404040" w:themeColor="text1" w:themeTint="bf"/>
+                <w:sz w:val="12"/>
+                <w:szCs w:val="16"/>
+              </w:rPr>
+            </w:r>
+          </w:p>
+        </w:tc>
+      </w:tr>
+      <w:tr>
+        <w:trPr/>
+        <w:tc>
+          <w:tcPr>
+            <w:tcW w:w="10349" w:type="dxa"/>
+            <w:gridSpan w:val="6"/>
+            <w:tcBorders>
+              <w:top w:val="nil"/>
+              <w:left w:val="single" w:sz="24" w:space="0" w:color="D60093"/>
+              <w:bottom w:val="single" w:sz="8" w:space="0" w:color="D60093"/>
+              <w:right w:val="nil"/>
+            </w:tcBorders>
+          </w:tcPr>
+          <w:p>
+            <w:pPr>
+              <w:pStyle w:val="Normal"/>
+              <w:keepNext w:val="true"/>
+              <w:widowControl w:val="false"/>
+              <w:suppressAutoHyphens w:val="true"/>
+              <w:spacing w:lineRule="auto" w:line="240" w:before="0" w:after="0"/>
+              <w:jc w:val="left"/>
+              <w:rPr>
+                <w:rFonts w:cs="Calibri" w:cstheme="minorHAnsi"/>
+                <w:b/>
+                <w:b/>
+                <w:color w:val="404040" w:themeColor="text1" w:themeTint="bf"/>
+              </w:rPr>
+            </w:pPr>
+            <w:r>
+              <w:rPr>
+                <w:rFonts w:eastAsia="Calibri" w:cs="Calibri" w:cstheme="minorHAnsi"/>
+                <w:b/>
+                <w:color w:val="404040" w:themeColor="text1" w:themeTint="bf"/>
+                <w:kern w:val="0"/>
+                <w:sz w:val="22"/>
+                <w:szCs w:val="22"/>
+                <w:lang w:val="fr-FR" w:eastAsia="en-US" w:bidi="ar-SA"/>
+              </w:rPr>
+              <w:t>4. Contexte</w:t>
+            </w:r>
+          </w:p>
+        </w:tc>
+      </w:tr>
+      <w:tr>
+        <w:trPr>
+          <w:trHeight w:val="15" w:hRule="atLeast"/>
+        </w:trPr>
+        <w:tc>
+          <w:tcPr>
+            <w:tcW w:w="4837" w:type="dxa"/>
+            <w:gridSpan w:val="4"/>
+            <w:tcBorders>
+              <w:top w:val="single" w:sz="8" w:space="0" w:color="D60093"/>
+              <w:left w:val="single" w:sz="8" w:space="0" w:color="BFBFBF"/>
+              <w:bottom w:val="nil"/>
+              <w:right w:val="nil"/>
+            </w:tcBorders>
+          </w:tcPr>
+          <w:p>
+            <w:pPr>
+              <w:pStyle w:val="Normal"/>
+              <w:keepNext w:val="true"/>
+              <w:widowControl w:val="false"/>
+              <w:suppressAutoHyphens w:val="true"/>
+              <w:spacing w:lineRule="auto" w:line="240" w:before="0" w:after="0"/>
+              <w:jc w:val="left"/>
+              <w:rPr>
+                <w:rFonts w:cs="Calibri" w:cstheme="minorHAnsi"/>
+                <w:b/>
+                <w:b/>
+                <w:color w:val="404040" w:themeColor="text1" w:themeTint="bf"/>
+                <w:sz w:val="12"/>
+              </w:rPr>
+            </w:pPr>
+            <w:r>
+              <w:rPr>
+                <w:rFonts w:cs="Calibri" w:cstheme="minorHAnsi"/>
+                <w:b/>
+                <w:color w:val="404040" w:themeColor="text1" w:themeTint="bf"/>
+                <w:sz w:val="12"/>
+              </w:rPr>
+            </w:r>
+          </w:p>
+        </w:tc>
+        <w:tc>
+          <w:tcPr>
+            <w:tcW w:w="5512" w:type="dxa"/>
+            <w:gridSpan w:val="2"/>
+            <w:tcBorders>
+              <w:top w:val="single" w:sz="8" w:space="0" w:color="D60093"/>
+              <w:left w:val="nil"/>
+              <w:bottom w:val="nil"/>
+              <w:right w:val="single" w:sz="8" w:space="0" w:color="BFBFBF"/>
+            </w:tcBorders>
+          </w:tcPr>
+          <w:p>
+            <w:pPr>
+              <w:pStyle w:val="Normal"/>
+              <w:keepNext w:val="true"/>
+              <w:widowControl w:val="false"/>
+              <w:suppressAutoHyphens w:val="true"/>
+              <w:spacing w:lineRule="auto" w:line="240" w:before="0" w:after="0"/>
+              <w:jc w:val="left"/>
+              <w:rPr>
+                <w:rFonts w:cs="Calibri" w:cstheme="minorHAnsi"/>
+                <w:b/>
+                <w:b/>
+                <w:color w:val="404040" w:themeColor="text1" w:themeTint="bf"/>
+                <w:sz w:val="12"/>
+              </w:rPr>
+            </w:pPr>
+            <w:r>
+              <w:rPr>
+                <w:rFonts w:cs="Calibri" w:cstheme="minorHAnsi"/>
+                <w:b/>
+                <w:color w:val="404040" w:themeColor="text1" w:themeTint="bf"/>
+                <w:sz w:val="12"/>
+              </w:rPr>
+            </w:r>
+          </w:p>
+        </w:tc>
+      </w:tr>
+      <w:tr>
+        <w:trPr>
+          <w:trHeight w:val="379" w:hRule="atLeast"/>
+        </w:trPr>
+        <w:tc>
+          <w:tcPr>
+            <w:tcW w:w="4837" w:type="dxa"/>
+            <w:gridSpan w:val="4"/>
+            <w:tcBorders>
+              <w:top w:val="nil"/>
+              <w:left w:val="single" w:sz="8" w:space="0" w:color="BFBFBF"/>
+              <w:bottom w:val="nil"/>
+              <w:right w:val="nil"/>
+            </w:tcBorders>
+          </w:tcPr>
+          <w:p>
+            <w:pPr>
+              <w:pStyle w:val="Normal"/>
+              <w:keepNext w:val="true"/>
+              <w:widowControl w:val="false"/>
+              <w:suppressAutoHyphens w:val="true"/>
+              <w:spacing w:lineRule="auto" w:line="240" w:before="0" w:after="120"/>
+              <w:jc w:val="left"/>
+              <w:rPr>
+                <w:rFonts w:cs="Calibri" w:cstheme="minorHAnsi"/>
+                <w:color w:val="404040" w:themeColor="text1" w:themeTint="bf"/>
+                <w:sz w:val="24"/>
+              </w:rPr>
+            </w:pPr>
+            <w:r>
+              <w:rPr>
+                <w:rFonts w:eastAsia="Calibri" w:cs="Calibri" w:cstheme="minorHAnsi"/>
+                <w:color w:val="404040" w:themeColor="text1" w:themeTint="bf"/>
+                <w:kern w:val="0"/>
+                <w:sz w:val="22"/>
+                <w:szCs w:val="22"/>
+                <w:lang w:val="fr-FR" w:eastAsia="en-US" w:bidi="ar-SA"/>
+              </w:rPr>
+              <w:t>Nom de l’entreprise, organisme ou association</w:t>
+            </w:r>
+            <w:r>
+              <w:rPr>
+                <w:rFonts w:eastAsia="Calibri" w:cs="Calibri" w:cstheme="minorHAnsi"/>
+                <w:b/>
+                <w:color w:val="404040" w:themeColor="text1" w:themeTint="bf"/>
+                <w:kern w:val="0"/>
+                <w:sz w:val="22"/>
+                <w:szCs w:val="22"/>
+                <w:lang w:val="fr-FR" w:eastAsia="en-US" w:bidi="ar-SA"/>
+              </w:rPr>
+              <w:t xml:space="preserve">  </w:t>
+            </w:r>
+            <w:r>
+              <w:rPr>
+                <w:rFonts w:eastAsia="Calibri" w:cs="Calibri" w:ascii="Wingdings 3" w:hAnsi="Wingdings 3" w:cstheme="minorHAnsi"/>
+                <w:color w:val="D60093"/>
+                <w:kern w:val="0"/>
+                <w:sz w:val="12"/>
+                <w:szCs w:val="12"/>
+                <w:lang w:val="fr-FR" w:eastAsia="fr-FR" w:bidi="ar-SA"/>
+              </w:rPr>
+              <w:t></w:t>
+            </w:r>
+          </w:p>
+        </w:tc>
+        <w:tc>
+          <w:tcPr>
+            <w:tcW w:w="5512" w:type="dxa"/>
+            <w:gridSpan w:val="2"/>
+            <w:tcBorders>
+              <w:top w:val="nil"/>
+              <w:left w:val="nil"/>
+              <w:bottom w:val="nil"/>
+              <w:right w:val="single" w:sz="8" w:space="0" w:color="BFBFBF"/>
+            </w:tcBorders>
+          </w:tcPr>
+          <w:p>
+            <w:pPr>
+              <w:pStyle w:val="Normal"/>
+              <w:keepNext w:val="true"/>
+              <w:widowControl w:val="false"/>
+              <w:suppressAutoHyphens w:val="true"/>
+              <w:spacing w:lineRule="auto" w:line="240" w:before="0" w:after="0"/>
+              <w:ind w:left="130" w:hanging="0"/>
+              <w:jc w:val="left"/>
+              <w:rPr>
+                <w:rFonts w:cs="Calibri" w:cstheme="minorHAnsi"/>
+                <w:color w:val="404040" w:themeColor="text1" w:themeTint="bf"/>
+                <w:sz w:val="24"/>
+              </w:rPr>
+            </w:pPr>
+            <w:sdt>
+              <w:sdtPr>
+                <w:id w:val="1311745020"/>
+                <w:placeholder>
+                  <w:docPart w:val="0FD523863B724CF4A378DEE240DE1EEC"/>
+                </w:placeholder>
+                <w:alias w:val="AT1 - Nom entreprise"/>
+              </w:sdtPr>
+              <w:sdtContent>
+                <w:r>
+                  <w:rPr/>
+                  <w:t>Oline Forma Pro</w:t>
+                </w:r>
+              </w:sdtContent>
+            </w:sdt>
+          </w:p>
+        </w:tc>
+      </w:tr>
+      <w:tr>
+        <w:trPr>
+          <w:trHeight w:val="508" w:hRule="atLeast"/>
+        </w:trPr>
+        <w:tc>
+          <w:tcPr>
+            <w:tcW w:w="3552" w:type="dxa"/>
+            <w:gridSpan w:val="3"/>
+            <w:tcBorders>
+              <w:top w:val="nil"/>
+              <w:left w:val="single" w:sz="8" w:space="0" w:color="BFBFBF"/>
+              <w:bottom w:val="nil"/>
+              <w:right w:val="nil"/>
+            </w:tcBorders>
+          </w:tcPr>
+          <w:p>
+            <w:pPr>
+              <w:pStyle w:val="Normal"/>
+              <w:keepNext w:val="true"/>
+              <w:widowControl w:val="false"/>
+              <w:suppressAutoHyphens w:val="true"/>
+              <w:spacing w:lineRule="auto" w:line="240" w:before="120" w:after="120"/>
+              <w:jc w:val="left"/>
+              <w:rPr>
+                <w:rFonts w:cs="Calibri" w:cstheme="minorHAnsi"/>
+                <w:color w:val="404040" w:themeColor="text1" w:themeTint="bf"/>
+              </w:rPr>
+            </w:pPr>
+            <w:r>
+              <w:rPr>
+                <w:rFonts w:eastAsia="Calibri" w:cs="Calibri" w:cstheme="minorHAnsi"/>
+                <w:color w:val="404040" w:themeColor="text1" w:themeTint="bf"/>
+                <w:kern w:val="0"/>
+                <w:sz w:val="22"/>
+                <w:szCs w:val="22"/>
+                <w:lang w:val="fr-FR" w:eastAsia="en-US" w:bidi="ar-SA"/>
+              </w:rPr>
+              <w:t>Chantier, atelier, service</w:t>
+            </w:r>
+            <w:r>
+              <w:rPr>
+                <w:rFonts w:eastAsia="Calibri" w:cs="Calibri" w:cstheme="minorHAnsi"/>
+                <w:b/>
+                <w:color w:val="404040" w:themeColor="text1" w:themeTint="bf"/>
+                <w:kern w:val="0"/>
+                <w:sz w:val="22"/>
+                <w:szCs w:val="22"/>
+                <w:lang w:val="fr-FR" w:eastAsia="en-US" w:bidi="ar-SA"/>
+              </w:rPr>
+              <w:tab/>
+            </w:r>
+            <w:r>
+              <w:rPr>
+                <w:rFonts w:eastAsia="Calibri" w:cs="Calibri" w:ascii="Wingdings 3" w:hAnsi="Wingdings 3" w:cstheme="minorHAnsi"/>
+                <w:color w:val="D60093"/>
+                <w:kern w:val="0"/>
+                <w:sz w:val="12"/>
+                <w:szCs w:val="12"/>
+                <w:lang w:val="fr-FR" w:eastAsia="fr-FR" w:bidi="ar-SA"/>
+              </w:rPr>
+              <w:t></w:t>
+            </w:r>
+          </w:p>
+        </w:tc>
+        <w:tc>
+          <w:tcPr>
+            <w:tcW w:w="6797" w:type="dxa"/>
+            <w:gridSpan w:val="3"/>
+            <w:tcBorders>
+              <w:top w:val="nil"/>
+              <w:left w:val="nil"/>
+              <w:bottom w:val="nil"/>
+              <w:right w:val="single" w:sz="8" w:space="0" w:color="BFBFBF"/>
+            </w:tcBorders>
+          </w:tcPr>
+          <w:p>
+            <w:pPr>
+              <w:pStyle w:val="Normal"/>
+              <w:keepNext w:val="true"/>
+              <w:widowControl w:val="false"/>
+              <w:suppressAutoHyphens w:val="true"/>
+              <w:spacing w:lineRule="auto" w:line="240" w:before="120" w:after="120"/>
+              <w:jc w:val="left"/>
+              <w:rPr>
+                <w:rFonts w:cs="Calibri" w:cstheme="minorHAnsi"/>
+                <w:color w:val="404040" w:themeColor="text1" w:themeTint="bf"/>
+              </w:rPr>
+            </w:pPr>
+            <w:sdt>
+              <w:sdtPr>
+                <w:id w:val="685014968"/>
+                <w:placeholder>
+                  <w:docPart w:val="E5A31B1C62834582B47289028F226173"/>
+                </w:placeholder>
+                <w:alias w:val="AT1 - Chantier"/>
+              </w:sdtPr>
+              <w:sdtContent>
+                <w:r>
+                  <w:rPr/>
+                  <w:t>Access Code School</w:t>
+                </w:r>
+              </w:sdtContent>
+            </w:sdt>
+          </w:p>
+        </w:tc>
+      </w:tr>
+      <w:tr>
+        <w:trPr>
+          <w:trHeight w:val="434" w:hRule="atLeast"/>
+        </w:trPr>
+        <w:tc>
+          <w:tcPr>
+            <w:tcW w:w="10349" w:type="dxa"/>
+            <w:gridSpan w:val="6"/>
+            <w:tcBorders>
+              <w:top w:val="nil"/>
+              <w:left w:val="single" w:sz="8" w:space="0" w:color="BFBFBF"/>
+              <w:bottom w:val="single" w:sz="8" w:space="0" w:color="BFBFBF"/>
+              <w:right w:val="single" w:sz="8" w:space="0" w:color="BFBFBF"/>
+            </w:tcBorders>
+          </w:tcPr>
+          <w:p>
+            <w:pPr>
+              <w:pStyle w:val="Normal"/>
+              <w:keepNext w:val="true"/>
+              <w:widowControl w:val="false"/>
+              <w:suppressAutoHyphens w:val="true"/>
+              <w:spacing w:lineRule="auto" w:line="240" w:before="120" w:after="120"/>
+              <w:jc w:val="left"/>
+              <w:rPr>
+                <w:rFonts w:cs="Calibri" w:cstheme="minorHAnsi"/>
+                <w:color w:val="000000" w:themeColor="text1"/>
+              </w:rPr>
+            </w:pPr>
+            <w:r>
+              <w:rPr>
+                <w:rFonts w:eastAsia="Calibri" w:cs="Calibri" w:cstheme="minorHAnsi"/>
+                <w:color w:val="404040" w:themeColor="text1" w:themeTint="bf"/>
+                <w:kern w:val="0"/>
+                <w:sz w:val="22"/>
+                <w:szCs w:val="22"/>
+                <w:lang w:val="fr-FR" w:eastAsia="en-US" w:bidi="ar-SA"/>
+              </w:rPr>
+              <w:t>Période d’exercice</w:t>
+            </w:r>
+            <w:r>
+              <w:rPr>
+                <w:rFonts w:eastAsia="Calibri" w:cs="Calibri" w:cstheme="minorHAnsi"/>
+                <w:b/>
+                <w:color w:val="404040" w:themeColor="text1" w:themeTint="bf"/>
+                <w:kern w:val="0"/>
+                <w:sz w:val="22"/>
+                <w:szCs w:val="22"/>
+                <w:lang w:val="fr-FR" w:eastAsia="en-US" w:bidi="ar-SA"/>
+              </w:rPr>
+              <w:t xml:space="preserve">  </w:t>
+              <w:tab/>
+            </w:r>
+            <w:r>
+              <w:rPr>
+                <w:rFonts w:eastAsia="Calibri" w:cs="Calibri" w:ascii="Wingdings 3" w:hAnsi="Wingdings 3" w:cstheme="minorHAnsi"/>
+                <w:color w:val="D60093"/>
+                <w:kern w:val="0"/>
+                <w:sz w:val="12"/>
+                <w:szCs w:val="12"/>
+                <w:lang w:val="fr-FR" w:eastAsia="fr-FR" w:bidi="ar-SA"/>
+              </w:rPr>
+              <w:t></w:t>
+            </w:r>
+            <w:r>
+              <w:rPr>
+                <w:rFonts w:eastAsia="Calibri" w:cs="Calibri" w:cstheme="minorHAnsi"/>
+                <w:color w:val="404040" w:themeColor="text1" w:themeTint="bf"/>
+                <w:kern w:val="0"/>
+                <w:sz w:val="22"/>
+                <w:szCs w:val="22"/>
+                <w:lang w:val="fr-FR" w:eastAsia="en-US" w:bidi="ar-SA"/>
+              </w:rPr>
+              <w:t>Du :</w:t>
+              <w:tab/>
+            </w:r>
+            <w:r>
+              <w:rPr>
+                <w:rStyle w:val="PlaceholderText"/>
+                <w:rFonts w:eastAsia="Calibri"/>
+                <w:i/>
+                <w:color w:val="595959" w:themeColor="text1" w:themeTint="a6"/>
+                <w:kern w:val="0"/>
+                <w:sz w:val="22"/>
+                <w:szCs w:val="22"/>
+                <w:highlight w:val="lightGray"/>
+                <w:lang w:val="fr-FR" w:eastAsia="en-US" w:bidi="ar-SA"/>
+              </w:rPr>
+              <w:t>C0</w:t>
+            </w:r>
+            <w:sdt>
+              <w:sdtPr>
+                <w:date w:fullDate="2023-03-08T00:00:00Z">
+                  <w:dateFormat w:val="dd/MM/yyyy"/>
+                  <w:lid w:val="fr-FR"/>
+                  <w:storeMappedDataAs w:val="dateTime"/>
+                  <w:calendar w:val="gregorian"/>
+                </w:date>
+                <w:id w:val="528659491"/>
+                <w:placeholder>
+                  <w:docPart w:val="26624EB7098C4C1FB4368B02E7B21DEF"/>
+                </w:placeholder>
+                <w:alias w:val="Date de début"/>
+              </w:sdtPr>
+              <w:sdtContent>
+                <w:r>
+                  <w:rPr>
+                    <w:rStyle w:val="PlaceholderText"/>
+                    <w:rFonts w:eastAsia="Calibri"/>
+                    <w:i/>
+                    <w:color w:val="595959" w:themeColor="text1" w:themeTint="a6"/>
+                    <w:kern w:val="0"/>
+                    <w:sz w:val="22"/>
+                    <w:szCs w:val="22"/>
+                    <w:highlight w:val="lightGray"/>
+                    <w:lang w:val="fr-FR" w:eastAsia="en-US" w:bidi="ar-SA"/>
+                  </w:rPr>
+                </w:r>
+                <w:r>
+                  <w:rPr>
+                    <w:rStyle w:val="PlaceholderText"/>
+                    <w:rFonts w:eastAsia="Calibri"/>
+                    <w:i/>
+                    <w:color w:val="595959" w:themeColor="text1" w:themeTint="a6"/>
+                    <w:kern w:val="0"/>
+                    <w:sz w:val="22"/>
+                    <w:szCs w:val="22"/>
+                    <w:highlight w:val="lightGray"/>
+                    <w:lang w:val="fr-FR" w:eastAsia="en-US" w:bidi="ar-SA"/>
+                  </w:rPr>
+                  <w:t>8/03/2023</w:t>
+                </w:r>
+                <w:r>
+                  <w:rPr>
+                    <w:rStyle w:val="PlaceholderText"/>
+                    <w:rFonts w:eastAsia="Calibri"/>
+                    <w:i/>
+                    <w:color w:val="595959" w:themeColor="text1" w:themeTint="a6"/>
+                    <w:kern w:val="0"/>
+                    <w:sz w:val="22"/>
+                    <w:szCs w:val="22"/>
+                    <w:highlight w:val="lightGray"/>
+                    <w:lang w:val="fr-FR" w:eastAsia="en-US" w:bidi="ar-SA"/>
+                  </w:rPr>
+                </w:r>
+              </w:sdtContent>
+            </w:sdt>
+            <w:r>
+              <w:rPr>
+                <w:rFonts w:eastAsia="Calibri" w:cs="Calibri" w:cstheme="minorHAnsi"/>
+                <w:b/>
+                <w:color w:val="404040" w:themeColor="text1" w:themeTint="bf"/>
+                <w:kern w:val="0"/>
+                <w:sz w:val="22"/>
+                <w:szCs w:val="22"/>
+                <w:lang w:val="fr-FR" w:eastAsia="en-US" w:bidi="ar-SA"/>
+              </w:rPr>
+              <w:tab/>
+            </w:r>
+            <w:r>
+              <w:rPr>
+                <w:rFonts w:eastAsia="Calibri" w:cs="Calibri" w:cstheme="minorHAnsi"/>
+                <w:color w:val="404040" w:themeColor="text1" w:themeTint="bf"/>
+                <w:kern w:val="0"/>
+                <w:sz w:val="22"/>
+                <w:szCs w:val="22"/>
+                <w:lang w:val="fr-FR" w:eastAsia="en-US" w:bidi="ar-SA"/>
+              </w:rPr>
+              <w:t>au :</w:t>
+            </w:r>
+            <w:r>
+              <w:rPr>
+                <w:rFonts w:eastAsia="Calibri" w:cs="Calibri" w:cstheme="minorHAnsi"/>
+                <w:b/>
+                <w:color w:val="404040" w:themeColor="text1" w:themeTint="bf"/>
+                <w:kern w:val="0"/>
+                <w:sz w:val="22"/>
+                <w:szCs w:val="22"/>
+                <w:lang w:val="fr-FR" w:eastAsia="en-US" w:bidi="ar-SA"/>
+              </w:rPr>
+              <w:tab/>
+            </w:r>
+            <w:r>
+              <w:rPr>
+                <w:rStyle w:val="PlaceholderText"/>
+                <w:rFonts w:eastAsia="Calibri"/>
+                <w:i/>
+                <w:color w:val="595959" w:themeColor="text1" w:themeTint="a6"/>
+                <w:kern w:val="0"/>
+                <w:sz w:val="22"/>
+                <w:szCs w:val="22"/>
+                <w:highlight w:val="lightGray"/>
+                <w:lang w:val="fr-FR" w:eastAsia="en-US" w:bidi="ar-SA"/>
+              </w:rPr>
+              <w:t>C1</w:t>
+            </w:r>
+            <w:sdt>
+              <w:sdtPr>
+                <w:date w:fullDate="2023-11-06T00:00:00Z">
+                  <w:dateFormat w:val="dd/MM/yyyy"/>
+                  <w:lid w:val="fr-FR"/>
+                  <w:storeMappedDataAs w:val="dateTime"/>
+                  <w:calendar w:val="gregorian"/>
+                </w:date>
+                <w:id w:val="1713818746"/>
+                <w:placeholder>
+                  <w:docPart w:val="DC5E8AC78DDC4BE1A25E6D8F4DA77A2A"/>
+                </w:placeholder>
+                <w:alias w:val="Date de fin"/>
+              </w:sdtPr>
+              <w:sdtContent>
+                <w:r>
+                  <w:rPr>
+                    <w:rStyle w:val="PlaceholderText"/>
+                    <w:rFonts w:eastAsia="Calibri"/>
+                    <w:i/>
+                    <w:color w:val="595959" w:themeColor="text1" w:themeTint="a6"/>
+                    <w:kern w:val="0"/>
+                    <w:sz w:val="22"/>
+                    <w:szCs w:val="22"/>
+                    <w:highlight w:val="lightGray"/>
+                    <w:lang w:val="fr-FR" w:eastAsia="en-US" w:bidi="ar-SA"/>
+                  </w:rPr>
+                </w:r>
+                <w:r>
+                  <w:rPr>
+                    <w:rStyle w:val="PlaceholderText"/>
+                    <w:rFonts w:eastAsia="Calibri"/>
+                    <w:i/>
+                    <w:color w:val="595959" w:themeColor="text1" w:themeTint="a6"/>
+                    <w:kern w:val="0"/>
+                    <w:sz w:val="22"/>
+                    <w:szCs w:val="22"/>
+                    <w:highlight w:val="lightGray"/>
+                    <w:lang w:val="fr-FR" w:eastAsia="en-US" w:bidi="ar-SA"/>
+                  </w:rPr>
+                  <w:t>6/11/2023</w:t>
+                </w:r>
+                <w:r>
+                  <w:rPr>
+                    <w:rStyle w:val="PlaceholderText"/>
+                    <w:rFonts w:eastAsia="Calibri"/>
+                    <w:i/>
+                    <w:color w:val="595959" w:themeColor="text1" w:themeTint="a6"/>
+                    <w:kern w:val="0"/>
+                    <w:sz w:val="22"/>
+                    <w:szCs w:val="22"/>
+                    <w:highlight w:val="lightGray"/>
+                    <w:lang w:val="fr-FR" w:eastAsia="en-US" w:bidi="ar-SA"/>
+                  </w:rPr>
+                </w:r>
+              </w:sdtContent>
+            </w:sdt>
+          </w:p>
+        </w:tc>
+      </w:tr>
+      <w:tr>
+        <w:trPr/>
+        <w:tc>
+          <w:tcPr>
+            <w:tcW w:w="9780" w:type="dxa"/>
+            <w:gridSpan w:val="5"/>
+            <w:tcBorders>
+              <w:top w:val="nil"/>
+              <w:left w:val="nil"/>
+              <w:bottom w:val="nil"/>
+              <w:right w:val="nil"/>
+            </w:tcBorders>
+          </w:tcPr>
+          <w:p>
+            <w:pPr>
+              <w:pStyle w:val="Normal"/>
+              <w:widowControl w:val="false"/>
+              <w:suppressAutoHyphens w:val="true"/>
+              <w:spacing w:lineRule="auto" w:line="240" w:before="0" w:after="0"/>
+              <w:jc w:val="left"/>
+              <w:rPr>
+                <w:rFonts w:cs="Calibri" w:cstheme="minorHAnsi"/>
+                <w:b/>
+                <w:b/>
+                <w:color w:val="404040" w:themeColor="text1" w:themeTint="bf"/>
+                <w:sz w:val="12"/>
+                <w:szCs w:val="16"/>
+              </w:rPr>
+            </w:pPr>
+            <w:r>
+              <w:rPr>
+                <w:rFonts w:cs="Calibri" w:cstheme="minorHAnsi"/>
+                <w:b/>
+                <w:color w:val="404040" w:themeColor="text1" w:themeTint="bf"/>
+                <w:sz w:val="12"/>
+                <w:szCs w:val="16"/>
+              </w:rPr>
+            </w:r>
+          </w:p>
+        </w:tc>
+        <w:tc>
+          <w:tcPr>
+            <w:tcW w:w="569" w:type="dxa"/>
+            <w:tcBorders>
+              <w:top w:val="nil"/>
+              <w:left w:val="nil"/>
+              <w:bottom w:val="nil"/>
+              <w:right w:val="nil"/>
+            </w:tcBorders>
+          </w:tcPr>
+          <w:p>
+            <w:pPr>
+              <w:pStyle w:val="Normal"/>
+              <w:widowControl w:val="false"/>
+              <w:suppressAutoHyphens w:val="true"/>
+              <w:spacing w:lineRule="auto" w:line="240" w:before="0" w:after="0"/>
+              <w:jc w:val="left"/>
+              <w:rPr>
+                <w:rFonts w:ascii="Calibri" w:hAnsi="Calibri" w:eastAsia="Calibri" w:cs=""/>
+                <w:kern w:val="0"/>
+                <w:sz w:val="22"/>
+                <w:szCs w:val="22"/>
+                <w:lang w:val="fr-FR" w:eastAsia="en-US" w:bidi="ar-SA"/>
+              </w:rPr>
+            </w:pPr>
+            <w:r>
+              <w:rPr>
+                <w:rFonts w:eastAsia="Calibri" w:cs=""/>
+                <w:kern w:val="0"/>
+                <w:sz w:val="22"/>
+                <w:szCs w:val="22"/>
+                <w:lang w:val="fr-FR" w:eastAsia="en-US" w:bidi="ar-SA"/>
+              </w:rPr>
+            </w:r>
+          </w:p>
+        </w:tc>
+      </w:tr>
+      <w:tr>
+        <w:trPr/>
+        <w:tc>
+          <w:tcPr>
+            <w:tcW w:w="9780" w:type="dxa"/>
+            <w:gridSpan w:val="5"/>
+            <w:tcBorders>
+              <w:top w:val="nil"/>
+              <w:left w:val="nil"/>
+              <w:bottom w:val="nil"/>
+              <w:right w:val="nil"/>
+            </w:tcBorders>
+          </w:tcPr>
+          <w:p>
+            <w:pPr>
+              <w:pStyle w:val="Normal"/>
+              <w:keepNext w:val="true"/>
+              <w:widowControl w:val="false"/>
+              <w:suppressAutoHyphens w:val="true"/>
+              <w:spacing w:lineRule="auto" w:line="240" w:before="0" w:after="0"/>
+              <w:jc w:val="left"/>
+              <w:rPr>
+                <w:rFonts w:cs="Calibri" w:cstheme="minorHAnsi"/>
+                <w:color w:val="404040" w:themeColor="text1" w:themeTint="bf"/>
+                <w:sz w:val="12"/>
+                <w:szCs w:val="16"/>
+              </w:rPr>
+            </w:pPr>
+            <w:r>
+              <w:rPr>
+                <w:rFonts w:cs="Calibri" w:cstheme="minorHAnsi"/>
+                <w:color w:val="404040" w:themeColor="text1" w:themeTint="bf"/>
+                <w:sz w:val="12"/>
+                <w:szCs w:val="16"/>
+              </w:rPr>
+            </w:r>
+          </w:p>
+        </w:tc>
+        <w:tc>
+          <w:tcPr>
+            <w:tcW w:w="569" w:type="dxa"/>
+            <w:tcBorders>
+              <w:top w:val="nil"/>
+              <w:left w:val="nil"/>
+              <w:bottom w:val="nil"/>
+              <w:right w:val="nil"/>
+            </w:tcBorders>
+          </w:tcPr>
+          <w:p>
+            <w:pPr>
+              <w:pStyle w:val="Normal"/>
+              <w:widowControl w:val="false"/>
+              <w:suppressAutoHyphens w:val="true"/>
+              <w:spacing w:lineRule="auto" w:line="240" w:before="0" w:after="0"/>
+              <w:jc w:val="left"/>
+              <w:rPr>
+                <w:rFonts w:ascii="Calibri" w:hAnsi="Calibri" w:eastAsia="Calibri" w:cs=""/>
+                <w:kern w:val="0"/>
+                <w:sz w:val="22"/>
+                <w:szCs w:val="22"/>
+                <w:lang w:val="fr-FR" w:eastAsia="en-US" w:bidi="ar-SA"/>
+              </w:rPr>
+            </w:pPr>
+            <w:r>
+              <w:rPr>
+                <w:rFonts w:eastAsia="Calibri" w:cs=""/>
+                <w:kern w:val="0"/>
+                <w:sz w:val="22"/>
+                <w:szCs w:val="22"/>
+                <w:lang w:val="fr-FR" w:eastAsia="en-US" w:bidi="ar-SA"/>
+              </w:rPr>
+            </w:r>
+          </w:p>
+        </w:tc>
+      </w:tr>
+      <w:tr>
+        <w:trPr/>
+        <w:tc>
+          <w:tcPr>
+            <w:tcW w:w="9780" w:type="dxa"/>
+            <w:gridSpan w:val="5"/>
+            <w:tcBorders>
+              <w:top w:val="nil"/>
+              <w:left w:val="single" w:sz="24" w:space="0" w:color="D60093"/>
+              <w:bottom w:val="single" w:sz="8" w:space="0" w:color="D60093"/>
+              <w:right w:val="nil"/>
+            </w:tcBorders>
+          </w:tcPr>
+          <w:p>
+            <w:pPr>
+              <w:pStyle w:val="Normal"/>
+              <w:keepNext w:val="true"/>
+              <w:widowControl w:val="false"/>
+              <w:suppressAutoHyphens w:val="true"/>
+              <w:spacing w:lineRule="auto" w:line="240" w:before="0" w:after="0"/>
+              <w:jc w:val="left"/>
+              <w:rPr>
+                <w:rFonts w:cs="Calibri" w:cstheme="minorHAnsi"/>
+                <w:b/>
+                <w:b/>
+                <w:color w:val="404040" w:themeColor="text1" w:themeTint="bf"/>
+              </w:rPr>
+            </w:pPr>
+            <w:r>
+              <w:rPr>
+                <w:rFonts w:eastAsia="Calibri" w:cs="Calibri" w:cstheme="minorHAnsi"/>
+                <w:b/>
+                <w:color w:val="404040" w:themeColor="text1" w:themeTint="bf"/>
+                <w:kern w:val="0"/>
+                <w:sz w:val="22"/>
+                <w:szCs w:val="22"/>
+                <w:lang w:val="fr-FR" w:eastAsia="en-US" w:bidi="ar-SA"/>
+              </w:rPr>
+              <w:t xml:space="preserve">5. Informations complémentaires </w:t>
+            </w:r>
+            <w:r>
+              <w:rPr>
+                <w:rFonts w:eastAsia="Calibri" w:cs="Calibri" w:cstheme="minorHAnsi"/>
+                <w:i/>
+                <w:color w:val="404040" w:themeColor="text1" w:themeTint="bf"/>
+                <w:kern w:val="0"/>
+                <w:sz w:val="22"/>
+                <w:szCs w:val="22"/>
+                <w:lang w:val="fr-FR" w:eastAsia="en-US" w:bidi="ar-SA"/>
+              </w:rPr>
+              <w:t>(facultatif)</w:t>
+            </w:r>
+          </w:p>
+        </w:tc>
+        <w:tc>
+          <w:tcPr>
+            <w:tcW w:w="569" w:type="dxa"/>
+            <w:tcBorders>
+              <w:top w:val="nil"/>
+              <w:left w:val="nil"/>
+              <w:bottom w:val="nil"/>
+              <w:right w:val="nil"/>
+            </w:tcBorders>
+          </w:tcPr>
+          <w:p>
+            <w:pPr>
+              <w:pStyle w:val="Normal"/>
+              <w:widowControl w:val="false"/>
+              <w:suppressAutoHyphens w:val="true"/>
+              <w:spacing w:lineRule="auto" w:line="240" w:before="0" w:after="0"/>
+              <w:jc w:val="left"/>
+              <w:rPr>
+                <w:rFonts w:ascii="Calibri" w:hAnsi="Calibri" w:eastAsia="Calibri" w:cs=""/>
+                <w:kern w:val="0"/>
+                <w:sz w:val="22"/>
+                <w:szCs w:val="22"/>
+                <w:lang w:val="fr-FR" w:eastAsia="en-US" w:bidi="ar-SA"/>
+              </w:rPr>
+            </w:pPr>
+            <w:r>
+              <w:rPr>
+                <w:rFonts w:eastAsia="Calibri" w:cs=""/>
+                <w:kern w:val="0"/>
+                <w:sz w:val="22"/>
+                <w:szCs w:val="22"/>
+                <w:lang w:val="fr-FR" w:eastAsia="en-US" w:bidi="ar-SA"/>
+              </w:rPr>
+            </w:r>
+          </w:p>
+        </w:tc>
+      </w:tr>
+      <w:tr>
+        <w:trPr>
+          <w:trHeight w:val="15" w:hRule="atLeast"/>
+        </w:trPr>
+        <w:tc>
+          <w:tcPr>
+            <w:tcW w:w="10349" w:type="dxa"/>
+            <w:gridSpan w:val="6"/>
+            <w:tcBorders>
+              <w:top w:val="single" w:sz="8" w:space="0" w:color="D60093"/>
+              <w:left w:val="single" w:sz="8" w:space="0" w:color="BFBFBF"/>
+              <w:bottom w:val="nil"/>
+              <w:right w:val="single" w:sz="8" w:space="0" w:color="BFBFBF"/>
+            </w:tcBorders>
+          </w:tcPr>
+          <w:p>
+            <w:pPr>
+              <w:pStyle w:val="Normal"/>
+              <w:keepNext w:val="true"/>
+              <w:widowControl w:val="false"/>
+              <w:suppressAutoHyphens w:val="true"/>
+              <w:spacing w:lineRule="auto" w:line="240" w:before="0" w:after="0"/>
+              <w:jc w:val="left"/>
+              <w:rPr>
+                <w:rFonts w:cs="Calibri" w:cstheme="minorHAnsi"/>
+                <w:b/>
+                <w:b/>
+                <w:color w:val="404040" w:themeColor="text1" w:themeTint="bf"/>
+                <w:sz w:val="12"/>
+              </w:rPr>
+            </w:pPr>
+            <w:r>
+              <w:rPr>
+                <w:rFonts w:cs="Calibri" w:cstheme="minorHAnsi"/>
+                <w:b/>
+                <w:color w:val="404040" w:themeColor="text1" w:themeTint="bf"/>
+                <w:sz w:val="12"/>
+              </w:rPr>
+            </w:r>
+          </w:p>
+        </w:tc>
+      </w:tr>
+      <w:tr>
+        <w:trPr>
+          <w:trHeight w:val="142" w:hRule="atLeast"/>
+        </w:trPr>
+        <w:tc>
+          <w:tcPr>
+            <w:tcW w:w="10349" w:type="dxa"/>
+            <w:gridSpan w:val="6"/>
+            <w:tcBorders>
+              <w:top w:val="nil"/>
+              <w:left w:val="single" w:sz="8" w:space="0" w:color="BFBFBF"/>
+              <w:bottom w:val="nil"/>
+              <w:right w:val="single" w:sz="8" w:space="0" w:color="BFBFBF"/>
+            </w:tcBorders>
+          </w:tcPr>
+          <w:p>
+            <w:pPr>
+              <w:pStyle w:val="Normal"/>
+              <w:widowControl w:val="false"/>
+              <w:suppressAutoHyphens w:val="true"/>
+              <w:spacing w:lineRule="auto" w:line="240" w:before="0" w:after="0"/>
+              <w:jc w:val="left"/>
+              <w:rPr>
+                <w:rFonts w:cs="Calibri" w:cstheme="minorHAnsi"/>
+                <w:color w:val="404040" w:themeColor="text1" w:themeTint="bf"/>
+                <w:sz w:val="24"/>
+              </w:rPr>
+            </w:pPr>
+            <w:r>
+              <w:rPr>
+                <w:rFonts w:cs="Calibri" w:cstheme="minorHAnsi"/>
+                <w:color w:val="404040" w:themeColor="text1" w:themeTint="bf"/>
+                <w:sz w:val="24"/>
+              </w:rPr>
+              <w:t>https://github.com/vin-vui/debugging-contest</w:t>
+            </w:r>
+          </w:p>
+        </w:tc>
+      </w:tr>
+      <w:tr>
+        <w:trPr>
+          <w:trHeight w:val="142" w:hRule="atLeast"/>
+        </w:trPr>
+        <w:tc>
+          <w:tcPr>
+            <w:tcW w:w="10349" w:type="dxa"/>
+            <w:gridSpan w:val="6"/>
+            <w:tcBorders>
+              <w:top w:val="nil"/>
+              <w:left w:val="single" w:sz="8" w:space="0" w:color="BFBFBF"/>
+              <w:bottom w:val="single" w:sz="8" w:space="0" w:color="BFBFBF"/>
+              <w:right w:val="single" w:sz="8" w:space="0" w:color="BFBFBF"/>
+            </w:tcBorders>
+          </w:tcPr>
+          <w:p>
+            <w:pPr>
+              <w:pStyle w:val="Normal"/>
+              <w:widowControl w:val="false"/>
+              <w:suppressAutoHyphens w:val="true"/>
+              <w:spacing w:lineRule="auto" w:line="240" w:before="0" w:after="0"/>
+              <w:jc w:val="left"/>
+              <w:rPr>
+                <w:rFonts w:cs="Calibri" w:cstheme="minorHAnsi"/>
+                <w:color w:val="404040" w:themeColor="text1" w:themeTint="bf"/>
+                <w:sz w:val="12"/>
+                <w:szCs w:val="16"/>
+              </w:rPr>
+            </w:pPr>
+            <w:r>
+              <w:rPr>
+                <w:rFonts w:cs="Calibri" w:cstheme="minorHAnsi"/>
+                <w:color w:val="404040" w:themeColor="text1" w:themeTint="bf"/>
+                <w:sz w:val="12"/>
+                <w:szCs w:val="16"/>
+              </w:rPr>
+            </w:r>
+          </w:p>
+        </w:tc>
+      </w:tr>
+    </w:tbl>
     <w:p>
       <w:pPr>
         <w:pStyle w:val="Normal"/>
@@ -11313,7 +14101,7 @@
             </w:pPr>
             <w:sdt>
               <w:sdtPr>
-                <w:id w:val="701952619"/>
+                <w:id w:val="1830624180"/>
                 <w:alias w:val="Titre, diplôme"/>
               </w:sdtPr>
               <w:sdtContent>
@@ -11359,7 +14147,7 @@
             </w:pPr>
             <w:sdt>
               <w:sdtPr>
-                <w:id w:val="1165139275"/>
+                <w:id w:val="546458135"/>
                 <w:alias w:val="Organisme"/>
               </w:sdtPr>
               <w:sdtContent>
@@ -12878,7 +15666,7 @@
         <mc:AlternateContent>
           <mc:Choice Requires="wps">
             <w:drawing>
-              <wp:anchor behindDoc="0" distT="0" distB="0" distL="0" distR="0" simplePos="0" locked="0" layoutInCell="0" allowOverlap="1" relativeHeight="28" wp14:anchorId="4082132F">
+              <wp:anchor behindDoc="0" distT="0" distB="0" distL="0" distR="0" simplePos="0" locked="0" layoutInCell="0" allowOverlap="1" relativeHeight="34" wp14:anchorId="4082132F">
                 <wp:simplePos x="0" y="0"/>
                 <wp:positionH relativeFrom="column">
                   <wp:posOffset>2011045</wp:posOffset>
@@ -12927,7 +15715,7 @@
                             </w:pPr>
                             <w:sdt>
                               <w:sdtPr>
-                                <w:id w:val="1322260850"/>
+                                <w:id w:val="1407374675"/>
                                 <w:alias w:val="Déclaration_dénomination"/>
                               </w:sdtPr>
                               <w:sdtContent>
@@ -12970,7 +15758,7 @@
                       </w:pPr>
                       <w:sdt>
                         <w:sdtPr>
-                          <w:id w:val="207009834"/>
+                          <w:id w:val="1548948375"/>
                           <w:alias w:val="Déclaration_dénomination"/>
                         </w:sdtPr>
                         <w:sdtContent>
@@ -13097,7 +15885,7 @@
         <mc:AlternateContent>
           <mc:Choice Requires="wps">
             <w:drawing>
-              <wp:anchor behindDoc="0" distT="0" distB="0" distL="0" distR="0" simplePos="0" locked="0" layoutInCell="0" allowOverlap="1" relativeHeight="26" wp14:anchorId="1DC949A5">
+              <wp:anchor behindDoc="0" distT="0" distB="0" distL="0" distR="0" simplePos="0" locked="0" layoutInCell="0" allowOverlap="1" relativeHeight="32" wp14:anchorId="1DC949A5">
                 <wp:simplePos x="0" y="0"/>
                 <wp:positionH relativeFrom="column">
                   <wp:posOffset>3527425</wp:posOffset>
@@ -13152,7 +15940,7 @@
                                   <w:storeMappedDataAs w:val="dateTime"/>
                                   <w:calendar w:val="gregorian"/>
                                 </w:date>
-                                <w:id w:val="313747845"/>
+                                <w:id w:val="1482216013"/>
                                 <w:alias w:val="Déclaration_Le :"/>
                               </w:sdtPr>
                               <w:sdtContent>
@@ -13223,7 +16011,7 @@
                             <w:storeMappedDataAs w:val="dateTime"/>
                             <w:calendar w:val="gregorian"/>
                           </w:date>
-                          <w:id w:val="317298738"/>
+                          <w:id w:val="1188682224"/>
                           <w:alias w:val="Déclaration_Le :"/>
                         </w:sdtPr>
                         <w:sdtContent>
@@ -13268,7 +16056,7 @@
         <mc:AlternateContent>
           <mc:Choice Requires="wps">
             <w:drawing>
-              <wp:anchor behindDoc="0" distT="0" distB="2540" distL="0" distR="0" simplePos="0" locked="0" layoutInCell="0" allowOverlap="1" relativeHeight="30" wp14:anchorId="42524BB2">
+              <wp:anchor behindDoc="0" distT="0" distB="2540" distL="0" distR="0" simplePos="0" locked="0" layoutInCell="0" allowOverlap="1" relativeHeight="36" wp14:anchorId="42524BB2">
                 <wp:simplePos x="0" y="0"/>
                 <wp:positionH relativeFrom="column">
                   <wp:posOffset>365125</wp:posOffset>
@@ -13317,7 +16105,7 @@
                             </w:pPr>
                             <w:sdt>
                               <w:sdtPr>
-                                <w:id w:val="125125019"/>
+                                <w:id w:val="709583660"/>
                                 <w:alias w:val="Déclaration_fait à :"/>
                               </w:sdtPr>
                               <w:sdtContent>
@@ -13360,7 +16148,7 @@
                       </w:pPr>
                       <w:sdt>
                         <w:sdtPr>
-                          <w:id w:val="2055146147"/>
+                          <w:id w:val="1584435219"/>
                           <w:alias w:val="Déclaration_fait à :"/>
                         </w:sdtPr>
                         <w:sdtContent>
@@ -13848,7 +16636,7 @@
             </w:pPr>
             <w:sdt>
               <w:sdtPr>
-                <w:id w:val="782452726"/>
+                <w:id w:val="966425715"/>
                 <w:alias w:val="Titre du document illustrant la pratique"/>
               </w:sdtPr>
               <w:sdtContent>
@@ -14482,11 +17270,8 @@
           </w:tcPr>
           <w:p>
             <w:pPr>
-              <w:pStyle w:val="Normal"/>
-              <w:widowControl w:val="false"/>
-              <w:suppressAutoHyphens w:val="true"/>
-              <w:spacing w:lineRule="auto" w:line="240" w:before="0" w:after="0"/>
-              <w:jc w:val="center"/>
+              <w:pStyle w:val="Titre3"/>
+              <w:spacing w:before="140" w:after="120"/>
               <w:rPr>
                 <w:rFonts w:cs="Calibri" w:cstheme="minorHAnsi"/>
                 <w:i/>
@@ -14498,16 +17283,63 @@
               </w:rPr>
             </w:pPr>
             <w:r>
-              <w:rPr>
-                <w:rFonts w:eastAsia="Calibri" w:cs="Calibri" w:cstheme="minorHAnsi"/>
+              <w:rPr/>
+              <w:t xml:space="preserve">Activité type 1 – Exemple n°1 : </w:t>
+            </w:r>
+          </w:p>
+          <w:p>
+            <w:pPr>
+              <w:pStyle w:val="Titre3"/>
+              <w:rPr>
+                <w:rFonts w:cs="Calibri" w:cstheme="minorHAnsi"/>
                 <w:i/>
-                <w:color w:val="404040" w:themeColor="text1" w:themeTint="bf"/>
-                <w:kern w:val="0"/>
+                <w:i/>
+                <w:color w:val="404040" w:themeColor="text1" w:themeTint="bf"/>
                 <w:sz w:val="28"/>
                 <w:szCs w:val="28"/>
-                <w:lang w:val="fr-FR" w:eastAsia="en-US" w:bidi="ar-SA"/>
-              </w:rPr>
-              <w:t>(Si le RC le prévoit)</w:t>
+                <w:lang w:eastAsia="fr-FR"/>
+              </w:rPr>
+            </w:pPr>
+            <w:r>
+              <w:rPr/>
+              <w:t xml:space="preserve">Activité type 1 – Exemple n°2 : </w:t>
+            </w:r>
+          </w:p>
+          <w:p>
+            <w:pPr>
+              <w:pStyle w:val="Titre3"/>
+              <w:rPr>
+                <w:rFonts w:cs="Calibri" w:cstheme="minorHAnsi"/>
+                <w:i/>
+                <w:i/>
+                <w:color w:val="404040" w:themeColor="text1" w:themeTint="bf"/>
+                <w:sz w:val="28"/>
+                <w:szCs w:val="28"/>
+                <w:lang w:eastAsia="fr-FR"/>
+              </w:rPr>
+            </w:pPr>
+            <w:r>
+              <w:rPr/>
+              <w:t xml:space="preserve">Activité type 2 – Exemple n°1 : </w:t>
+            </w:r>
+          </w:p>
+          <w:p>
+            <w:pPr>
+              <w:pStyle w:val="Titre3"/>
+              <w:spacing w:before="140" w:after="120"/>
+              <w:rPr>
+                <w:rFonts w:cs="Calibri" w:cstheme="minorHAnsi"/>
+                <w:i/>
+                <w:i/>
+                <w:color w:val="404040" w:themeColor="text1" w:themeTint="bf"/>
+                <w:sz w:val="28"/>
+                <w:szCs w:val="28"/>
+                <w:lang w:eastAsia="fr-FR"/>
+              </w:rPr>
+            </w:pPr>
+            <w:r>
+              <w:rPr/>
+              <w:t xml:space="preserve">Activité type 2 – Exemple n°2 : </w:t>
             </w:r>
           </w:p>
         </w:tc>
@@ -15040,7 +17872,7 @@
       <mc:AlternateContent>
         <mc:Choice Requires="wps">
           <w:drawing>
-            <wp:anchor behindDoc="1" distT="1270" distB="1270" distL="1270" distR="1270" simplePos="0" locked="0" layoutInCell="0" allowOverlap="1" relativeHeight="23" wp14:anchorId="135E3B32">
+            <wp:anchor behindDoc="1" distT="1270" distB="1270" distL="1270" distR="1270" simplePos="0" locked="0" layoutInCell="0" allowOverlap="1" relativeHeight="29" wp14:anchorId="135E3B32">
               <wp:simplePos x="0" y="0"/>
               <wp:positionH relativeFrom="margin">
                 <wp:posOffset>-54610</wp:posOffset>
@@ -15196,7 +18028,7 @@
       <w:rPr>
         <w:color w:val="7F7F7F"/>
       </w:rPr>
-      <w:t>10</w:t>
+      <w:t>2</w:t>
     </w:r>
     <w:r>
       <w:rPr>
@@ -15269,7 +18101,7 @@
       <mc:AlternateContent>
         <mc:Choice Requires="wps">
           <w:drawing>
-            <wp:anchor behindDoc="1" distT="1270" distB="1270" distL="1270" distR="1270" simplePos="0" locked="0" layoutInCell="0" allowOverlap="1" relativeHeight="13" wp14:anchorId="2CC12C68">
+            <wp:anchor behindDoc="1" distT="1270" distB="1270" distL="1270" distR="1270" simplePos="0" locked="0" layoutInCell="0" allowOverlap="1" relativeHeight="15" wp14:anchorId="2CC12C68">
               <wp:simplePos x="0" y="0"/>
               <wp:positionH relativeFrom="margin">
                 <wp:posOffset>5786755</wp:posOffset>
@@ -15435,7 +18267,7 @@
         <w:szCs w:val="18"/>
         <w:color w:val="7F7F7F"/>
       </w:rPr>
-      <w:t>11</w:t>
+      <w:t>3</w:t>
     </w:r>
     <w:r>
       <w:rPr>
@@ -17367,6 +20199,127 @@
   <w:abstractNum w:abstractNumId="1">
     <w:lvl w:ilvl="0">
       <w:start w:val="1"/>
+      <w:numFmt w:val="none"/>
+      <w:suff w:val="nothing"/>
+      <w:lvlText w:val=""/>
+      <w:lvlJc w:val="left"/>
+      <w:pPr>
+        <w:tabs>
+          <w:tab w:val="num" w:pos="0"/>
+        </w:tabs>
+        <w:ind w:left="0" w:hanging="0"/>
+      </w:pPr>
+    </w:lvl>
+    <w:lvl w:ilvl="1">
+      <w:start w:val="1"/>
+      <w:pStyle w:val="Titre2"/>
+      <w:numFmt w:val="none"/>
+      <w:suff w:val="nothing"/>
+      <w:lvlText w:val=""/>
+      <w:lvlJc w:val="left"/>
+      <w:pPr>
+        <w:tabs>
+          <w:tab w:val="num" w:pos="0"/>
+        </w:tabs>
+        <w:ind w:left="0" w:hanging="0"/>
+      </w:pPr>
+    </w:lvl>
+    <w:lvl w:ilvl="2">
+      <w:start w:val="1"/>
+      <w:pStyle w:val="Titre3"/>
+      <w:numFmt w:val="none"/>
+      <w:suff w:val="nothing"/>
+      <w:lvlText w:val=""/>
+      <w:lvlJc w:val="left"/>
+      <w:pPr>
+        <w:tabs>
+          <w:tab w:val="num" w:pos="0"/>
+        </w:tabs>
+        <w:ind w:left="0" w:hanging="0"/>
+      </w:pPr>
+    </w:lvl>
+    <w:lvl w:ilvl="3">
+      <w:start w:val="1"/>
+      <w:numFmt w:val="none"/>
+      <w:suff w:val="nothing"/>
+      <w:lvlText w:val=""/>
+      <w:lvlJc w:val="left"/>
+      <w:pPr>
+        <w:tabs>
+          <w:tab w:val="num" w:pos="0"/>
+        </w:tabs>
+        <w:ind w:left="0" w:hanging="0"/>
+      </w:pPr>
+    </w:lvl>
+    <w:lvl w:ilvl="4">
+      <w:start w:val="1"/>
+      <w:numFmt w:val="none"/>
+      <w:suff w:val="nothing"/>
+      <w:lvlText w:val=""/>
+      <w:lvlJc w:val="left"/>
+      <w:pPr>
+        <w:tabs>
+          <w:tab w:val="num" w:pos="0"/>
+        </w:tabs>
+        <w:ind w:left="0" w:hanging="0"/>
+      </w:pPr>
+    </w:lvl>
+    <w:lvl w:ilvl="5">
+      <w:start w:val="1"/>
+      <w:numFmt w:val="none"/>
+      <w:suff w:val="nothing"/>
+      <w:lvlText w:val=""/>
+      <w:lvlJc w:val="left"/>
+      <w:pPr>
+        <w:tabs>
+          <w:tab w:val="num" w:pos="0"/>
+        </w:tabs>
+        <w:ind w:left="0" w:hanging="0"/>
+      </w:pPr>
+    </w:lvl>
+    <w:lvl w:ilvl="6">
+      <w:start w:val="1"/>
+      <w:numFmt w:val="none"/>
+      <w:suff w:val="nothing"/>
+      <w:lvlText w:val=""/>
+      <w:lvlJc w:val="left"/>
+      <w:pPr>
+        <w:tabs>
+          <w:tab w:val="num" w:pos="0"/>
+        </w:tabs>
+        <w:ind w:left="0" w:hanging="0"/>
+      </w:pPr>
+    </w:lvl>
+    <w:lvl w:ilvl="7">
+      <w:start w:val="1"/>
+      <w:numFmt w:val="none"/>
+      <w:suff w:val="nothing"/>
+      <w:lvlText w:val=""/>
+      <w:lvlJc w:val="left"/>
+      <w:pPr>
+        <w:tabs>
+          <w:tab w:val="num" w:pos="0"/>
+        </w:tabs>
+        <w:ind w:left="0" w:hanging="0"/>
+      </w:pPr>
+    </w:lvl>
+    <w:lvl w:ilvl="8">
+      <w:start w:val="1"/>
+      <w:numFmt w:val="none"/>
+      <w:suff w:val="nothing"/>
+      <w:lvlText w:val=""/>
+      <w:lvlJc w:val="left"/>
+      <w:pPr>
+        <w:tabs>
+          <w:tab w:val="num" w:pos="0"/>
+        </w:tabs>
+        <w:ind w:left="0" w:hanging="0"/>
+      </w:pPr>
+    </w:lvl>
+  </w:abstractNum>
+  <w:abstractNum w:abstractNumId="2">
+    <w:lvl w:ilvl="0">
+      <w:start w:val="1"/>
       <w:numFmt w:val="bullet"/>
       <w:lvlText w:val=""/>
       <w:lvlJc w:val="left"/>
@@ -17503,7 +20456,7 @@
       </w:rPr>
     </w:lvl>
   </w:abstractNum>
-  <w:abstractNum w:abstractNumId="2">
+  <w:abstractNum w:abstractNumId="3">
     <w:lvl w:ilvl="0">
       <w:start w:val="1"/>
       <w:numFmt w:val="decimal"/>
@@ -17624,125 +20577,6 @@
         <w:ind w:left="6480" w:hanging="180"/>
       </w:pPr>
       <w:rPr/>
-    </w:lvl>
-  </w:abstractNum>
-  <w:abstractNum w:abstractNumId="3">
-    <w:lvl w:ilvl="0">
-      <w:start w:val="1"/>
-      <w:numFmt w:val="none"/>
-      <w:suff w:val="nothing"/>
-      <w:lvlText w:val=""/>
-      <w:lvlJc w:val="left"/>
-      <w:pPr>
-        <w:tabs>
-          <w:tab w:val="num" w:pos="0"/>
-        </w:tabs>
-        <w:ind w:left="0" w:hanging="0"/>
-      </w:pPr>
-    </w:lvl>
-    <w:lvl w:ilvl="1">
-      <w:start w:val="1"/>
-      <w:numFmt w:val="none"/>
-      <w:suff w:val="nothing"/>
-      <w:lvlText w:val=""/>
-      <w:lvlJc w:val="left"/>
-      <w:pPr>
-        <w:tabs>
-          <w:tab w:val="num" w:pos="0"/>
-        </w:tabs>
-        <w:ind w:left="0" w:hanging="0"/>
-      </w:pPr>
-    </w:lvl>
-    <w:lvl w:ilvl="2">
-      <w:start w:val="1"/>
-      <w:numFmt w:val="none"/>
-      <w:suff w:val="nothing"/>
-      <w:lvlText w:val=""/>
-      <w:lvlJc w:val="left"/>
-      <w:pPr>
-        <w:tabs>
-          <w:tab w:val="num" w:pos="0"/>
-        </w:tabs>
-        <w:ind w:left="0" w:hanging="0"/>
-      </w:pPr>
-    </w:lvl>
-    <w:lvl w:ilvl="3">
-      <w:start w:val="1"/>
-      <w:numFmt w:val="none"/>
-      <w:suff w:val="nothing"/>
-      <w:lvlText w:val=""/>
-      <w:lvlJc w:val="left"/>
-      <w:pPr>
-        <w:tabs>
-          <w:tab w:val="num" w:pos="0"/>
-        </w:tabs>
-        <w:ind w:left="0" w:hanging="0"/>
-      </w:pPr>
-    </w:lvl>
-    <w:lvl w:ilvl="4">
-      <w:start w:val="1"/>
-      <w:numFmt w:val="none"/>
-      <w:suff w:val="nothing"/>
-      <w:lvlText w:val=""/>
-      <w:lvlJc w:val="left"/>
-      <w:pPr>
-        <w:tabs>
-          <w:tab w:val="num" w:pos="0"/>
-        </w:tabs>
-        <w:ind w:left="0" w:hanging="0"/>
-      </w:pPr>
-    </w:lvl>
-    <w:lvl w:ilvl="5">
-      <w:start w:val="1"/>
-      <w:numFmt w:val="none"/>
-      <w:suff w:val="nothing"/>
-      <w:lvlText w:val=""/>
-      <w:lvlJc w:val="left"/>
-      <w:pPr>
-        <w:tabs>
-          <w:tab w:val="num" w:pos="0"/>
-        </w:tabs>
-        <w:ind w:left="0" w:hanging="0"/>
-      </w:pPr>
-    </w:lvl>
-    <w:lvl w:ilvl="6">
-      <w:start w:val="1"/>
-      <w:numFmt w:val="none"/>
-      <w:suff w:val="nothing"/>
-      <w:lvlText w:val=""/>
-      <w:lvlJc w:val="left"/>
-      <w:pPr>
-        <w:tabs>
-          <w:tab w:val="num" w:pos="0"/>
-        </w:tabs>
-        <w:ind w:left="0" w:hanging="0"/>
-      </w:pPr>
-    </w:lvl>
-    <w:lvl w:ilvl="7">
-      <w:start w:val="1"/>
-      <w:numFmt w:val="none"/>
-      <w:suff w:val="nothing"/>
-      <w:lvlText w:val=""/>
-      <w:lvlJc w:val="left"/>
-      <w:pPr>
-        <w:tabs>
-          <w:tab w:val="num" w:pos="0"/>
-        </w:tabs>
-        <w:ind w:left="0" w:hanging="0"/>
-      </w:pPr>
-    </w:lvl>
-    <w:lvl w:ilvl="8">
-      <w:start w:val="1"/>
-      <w:numFmt w:val="none"/>
-      <w:suff w:val="nothing"/>
-      <w:lvlText w:val=""/>
-      <w:lvlJc w:val="left"/>
-      <w:pPr>
-        <w:tabs>
-          <w:tab w:val="num" w:pos="0"/>
-        </w:tabs>
-        <w:ind w:left="0" w:hanging="0"/>
-      </w:pPr>
     </w:lvl>
   </w:abstractNum>
   <w:num w:numId="1">
@@ -17931,6 +20765,46 @@
       <w:sz w:val="22"/>
       <w:szCs w:val="22"/>
       <w:lang w:val="fr-FR" w:eastAsia="en-US" w:bidi="ar-SA"/>
+    </w:rPr>
+  </w:style>
+  <w:style w:type="paragraph" w:styleId="Titre2">
+    <w:name w:val="Heading 2"/>
+    <w:basedOn w:val="Titre"/>
+    <w:next w:val="Corpsdetexte"/>
+    <w:qFormat/>
+    <w:pPr>
+      <w:numPr>
+        <w:ilvl w:val="1"/>
+        <w:numId w:val="1"/>
+      </w:numPr>
+      <w:spacing w:before="200" w:after="120"/>
+      <w:outlineLvl w:val="1"/>
+    </w:pPr>
+    <w:rPr>
+      <w:b/>
+      <w:bCs/>
+      <w:sz w:val="32"/>
+      <w:szCs w:val="32"/>
+    </w:rPr>
+  </w:style>
+  <w:style w:type="paragraph" w:styleId="Titre3">
+    <w:name w:val="Heading 3"/>
+    <w:basedOn w:val="Titre"/>
+    <w:next w:val="Corpsdetexte"/>
+    <w:qFormat/>
+    <w:pPr>
+      <w:numPr>
+        <w:ilvl w:val="2"/>
+        <w:numId w:val="1"/>
+      </w:numPr>
+      <w:spacing w:before="140" w:after="120"/>
+      <w:outlineLvl w:val="2"/>
+    </w:pPr>
+    <w:rPr>
+      <w:b/>
+      <w:bCs/>
+      <w:sz w:val="28"/>
+      <w:szCs w:val="28"/>
     </w:rPr>
   </w:style>
   <w:style w:type="character" w:styleId="DefaultParagraphFont" w:default="1">
